--- a/tai_lieu_dac_ta.docx
+++ b/tai_lieu_dac_ta.docx
@@ -1,6 +1,6 @@
 
 <file path=word/document.xml><?xml version="1.0" encoding="utf-8"?>
-<w:document xmlns:wpc="http://schemas.microsoft.com/office/word/2010/wordprocessingCanvas" xmlns:mc="http://schemas.openxmlformats.org/markup-compatibility/2006" xmlns:o="urn:schemas-microsoft-com:office:office" xmlns:r="http://schemas.openxmlformats.org/officeDocument/2006/relationships" xmlns:m="http://schemas.openxmlformats.org/officeDocument/2006/math" xmlns:v="urn:schemas-microsoft-com:vml" xmlns:wp14="http://schemas.microsoft.com/office/word/2010/wordprocessingDrawing" xmlns:wp="http://schemas.openxmlformats.org/drawingml/2006/wordprocessingDrawing" xmlns:w10="urn:schemas-microsoft-com:office:word" xmlns:w="http://schemas.openxmlformats.org/wordprocessingml/2006/main" xmlns:w14="http://schemas.microsoft.com/office/word/2010/wordml" xmlns:wpg="http://schemas.microsoft.com/office/word/2010/wordprocessingGroup" xmlns:wpi="http://schemas.microsoft.com/office/word/2010/wordprocessingInk" xmlns:wne="http://schemas.microsoft.com/office/word/2006/wordml" xmlns:wps="http://schemas.microsoft.com/office/word/2010/wordprocessingShape" mc:Ignorable="w14 wp14">
+<w:document xmlns:wpc="http://schemas.microsoft.com/office/word/2010/wordprocessingCanvas" xmlns:cx="http://schemas.microsoft.com/office/drawing/2014/chartex" xmlns:mc="http://schemas.openxmlformats.org/markup-compatibility/2006" xmlns:o="urn:schemas-microsoft-com:office:office" xmlns:r="http://schemas.openxmlformats.org/officeDocument/2006/relationships" xmlns:m="http://schemas.openxmlformats.org/officeDocument/2006/math" xmlns:v="urn:schemas-microsoft-com:vml" xmlns:wp14="http://schemas.microsoft.com/office/word/2010/wordprocessingDrawing" xmlns:wp="http://schemas.openxmlformats.org/drawingml/2006/wordprocessingDrawing" xmlns:w10="urn:schemas-microsoft-com:office:word" xmlns:w="http://schemas.openxmlformats.org/wordprocessingml/2006/main" xmlns:w14="http://schemas.microsoft.com/office/word/2010/wordml" xmlns:w15="http://schemas.microsoft.com/office/word/2012/wordml" xmlns:w16se="http://schemas.microsoft.com/office/word/2015/wordml/symex" xmlns:wpg="http://schemas.microsoft.com/office/word/2010/wordprocessingGroup" xmlns:wpi="http://schemas.microsoft.com/office/word/2010/wordprocessingInk" xmlns:wne="http://schemas.microsoft.com/office/word/2006/wordml" xmlns:wps="http://schemas.microsoft.com/office/word/2010/wordprocessingShape" mc:Ignorable="w14 w15 w16se wp14">
   <w:body>
     <w:p>
       <w:pPr>
@@ -42,7 +42,7 @@
                     </pic:cNvPicPr>
                   </pic:nvPicPr>
                   <pic:blipFill>
-                    <a:blip r:embed="rId10">
+                    <a:blip r:embed="rId9">
                       <a:extLst>
                         <a:ext uri="{28A0092B-C50C-407E-A947-70E740481C1C}">
                           <a14:useLocalDpi xmlns:a14="http://schemas.microsoft.com/office/drawing/2010/main" val="0"/>
@@ -95,7 +95,7 @@
                     </pic:cNvPicPr>
                   </pic:nvPicPr>
                   <pic:blipFill>
-                    <a:blip r:embed="rId11">
+                    <a:blip r:embed="rId10">
                       <a:extLst>
                         <a:ext uri="{28A0092B-C50C-407E-A947-70E740481C1C}">
                           <a14:useLocalDpi xmlns:a14="http://schemas.microsoft.com/office/drawing/2010/main" val="0"/>
@@ -251,15 +251,7 @@
           <w:sz w:val="52"/>
           <w:szCs w:val="28"/>
         </w:rPr>
-        <w:t>TÊN ĐỒ ÁN</w:t>
-      </w:r>
-      <w:r>
-        <w:rPr>
-          <w:b/>
-          <w:sz w:val="52"/>
-          <w:szCs w:val="28"/>
-        </w:rPr>
-        <w:t xml:space="preserve"> </w:t>
+        <w:t>QUẢN LÝ THƯ VIỆN</w:t>
       </w:r>
     </w:p>
     <w:p>
@@ -304,7 +296,7 @@
           <w:sz w:val="32"/>
           <w:szCs w:val="32"/>
         </w:rPr>
-        <w:t>Lớp C1808X</w:t>
+        <w:t>Lớp C1808H</w:t>
       </w:r>
     </w:p>
     <w:p>
@@ -323,7 +315,7 @@
           <w:sz w:val="32"/>
           <w:szCs w:val="32"/>
         </w:rPr>
-        <w:t>Nhóm N</w:t>
+        <w:t>Nhóm 3</w:t>
       </w:r>
     </w:p>
     <w:p>
@@ -331,7 +323,7 @@
         <w:pStyle w:val="ListParagraph"/>
         <w:numPr>
           <w:ilvl w:val="0"/>
-          <w:numId w:val="39"/>
+          <w:numId w:val="3"/>
         </w:numPr>
         <w:spacing w:line="360" w:lineRule="auto"/>
         <w:rPr>
@@ -344,7 +336,7 @@
           <w:sz w:val="32"/>
           <w:szCs w:val="32"/>
         </w:rPr>
-        <w:t>Nguyễn Văn A</w:t>
+        <w:t>Nguyễn Văn Thắng</w:t>
       </w:r>
     </w:p>
     <w:p>
@@ -352,7 +344,7 @@
         <w:pStyle w:val="ListParagraph"/>
         <w:numPr>
           <w:ilvl w:val="0"/>
-          <w:numId w:val="39"/>
+          <w:numId w:val="3"/>
         </w:numPr>
         <w:spacing w:line="360" w:lineRule="auto"/>
         <w:rPr>
@@ -365,7 +357,7 @@
           <w:sz w:val="32"/>
           <w:szCs w:val="32"/>
         </w:rPr>
-        <w:t>Lê Văn B</w:t>
+        <w:t>Hoàng Văn Hiệp</w:t>
       </w:r>
     </w:p>
     <w:p>
@@ -373,7 +365,7 @@
         <w:pStyle w:val="ListParagraph"/>
         <w:numPr>
           <w:ilvl w:val="0"/>
-          <w:numId w:val="39"/>
+          <w:numId w:val="3"/>
         </w:numPr>
         <w:spacing w:line="360" w:lineRule="auto"/>
         <w:rPr>
@@ -386,14 +378,14 @@
           <w:sz w:val="32"/>
           <w:szCs w:val="32"/>
         </w:rPr>
-        <w:t>Hoàng Văn C</w:t>
+        <w:t>Vũ</w:t>
       </w:r>
       <w:r>
         <w:rPr>
           <w:sz w:val="32"/>
           <w:szCs w:val="32"/>
         </w:rPr>
-        <w:tab/>
+        <w:t xml:space="preserve"> Quang Huy</w:t>
       </w:r>
       <w:r>
         <w:rPr>
@@ -447,6 +439,13 @@
       <w:pPr>
         <w:spacing w:line="360" w:lineRule="auto"/>
       </w:pPr>
+      <w:r>
+        <w:tab/>
+      </w:r>
+      <w:r>
+        <w:tab/>
+        <w:t>Lại Đức Chung</w:t>
+      </w:r>
     </w:p>
     <w:p>
       <w:pPr>
@@ -527,7 +526,7 @@
           <w:b/>
           <w:sz w:val="24"/>
         </w:rPr>
-        <w:t>Bách Khoa Aptech Tháng ##-20##</w:t>
+        <w:t>Bách Khoa Aptech Tháng 01-2020</w:t>
       </w:r>
     </w:p>
     <w:p>
@@ -1887,7 +1886,7 @@
         <w:pStyle w:val="Heading1"/>
         <w:numPr>
           <w:ilvl w:val="0"/>
-          <w:numId w:val="40"/>
+          <w:numId w:val="4"/>
         </w:numPr>
         <w:spacing w:line="360" w:lineRule="auto"/>
         <w:ind w:left="180" w:hanging="180"/>
@@ -1926,7 +1925,7 @@
         <w:pStyle w:val="Heading2"/>
         <w:numPr>
           <w:ilvl w:val="1"/>
-          <w:numId w:val="42"/>
+          <w:numId w:val="5"/>
         </w:numPr>
         <w:spacing w:line="360" w:lineRule="auto"/>
         <w:ind w:left="450" w:hanging="450"/>
@@ -1960,53 +1959,367 @@
         <w:pStyle w:val="ListParagraph"/>
         <w:numPr>
           <w:ilvl w:val="0"/>
-          <w:numId w:val="23"/>
+          <w:numId w:val="8"/>
         </w:numPr>
-        <w:spacing w:line="360" w:lineRule="auto"/>
-      </w:pPr>
-      <w:r>
-        <w:t>Ở mục này giảng viên hướng dẫn sinh viên g</w:t>
-      </w:r>
-      <w:r>
-        <w:t xml:space="preserve">iới thiệu tổng quan về hệ thống </w:t>
-      </w:r>
-      <w:r>
-        <w:t>hoặc module</w:t>
-      </w:r>
-      <w:r>
+      </w:pPr>
+      <w:r>
+        <w:t>Tìm hiểu đề tài</w:t>
+      </w:r>
+    </w:p>
+    <w:p>
+      <w:pPr>
+        <w:pStyle w:val="ListParagraph"/>
+        <w:numPr>
+          <w:ilvl w:val="1"/>
+          <w:numId w:val="8"/>
+        </w:numPr>
+        <w:rPr>
+          <w:color w:val="000000"/>
+          <w:sz w:val="24"/>
+          <w:shd w:val="clear" w:color="auto" w:fill="FFFFFF"/>
+        </w:rPr>
+      </w:pPr>
+      <w:r>
+        <w:rPr>
+          <w:sz w:val="24"/>
+        </w:rPr>
+        <w:t>-</w:t>
+      </w:r>
+      <w:r>
+        <w:rPr>
+          <w:color w:val="000000"/>
+          <w:sz w:val="24"/>
+        </w:rPr>
+        <w:t>Đối với đề tài này nhằm mục đích nâng cao chất lượng quản lí thư viện một cách nhanh chóng và tiện lợi đáp ứng việc quản lí sách cùng với việc quản lí mượn trả sách đạt hiệu quả nhanh nhất.</w:t>
+      </w:r>
+      <w:r>
+        <w:rPr>
+          <w:color w:val="000000"/>
+          <w:szCs w:val="28"/>
+          <w:shd w:val="clear" w:color="auto" w:fill="FFFFFF"/>
+        </w:rPr>
         <w:t xml:space="preserve"> </w:t>
       </w:r>
       <w:r>
-        <w:t>mà nhóm</w:t>
-      </w:r>
-      <w:r>
-        <w:t xml:space="preserve"> phát triển –</w:t>
-      </w:r>
-      <w:r>
-        <w:t xml:space="preserve"> phần này giúp người nghe hiều tổng quan về hệ thống mà </w:t>
-      </w:r>
-      <w:r>
-        <w:t>nhóm</w:t>
-      </w:r>
-      <w:r>
-        <w:t xml:space="preserve"> muốn làm, có thể kế</w:t>
-      </w:r>
-      <w:r>
-        <w:t>t</w:t>
-      </w:r>
-      <w:r>
-        <w:t xml:space="preserve"> hợp cả hình vẽ mô phỏng hệ thống</w:t>
-      </w:r>
-      <w:r>
-        <w:t>…</w:t>
-      </w:r>
+        <w:rPr>
+          <w:color w:val="000000"/>
+          <w:sz w:val="24"/>
+          <w:shd w:val="clear" w:color="auto" w:fill="FFFFFF"/>
+        </w:rPr>
+        <w:t>Tin học hóa hệ thống thông tin của thư viện nhằm tạo nên một hệ thống thông tin tự động hóa, trong đó máy tính và cán bộ thư viện hoạt động như là các đối tác, các công việc thủ công mà cán bộ thư viện phải làm được giao cho máy tính. Để được điều này, các quy trình của cán bộ thư viện, máy tính đóng vai trò như là một kho dữ liệu và công cụ truy xuất.</w:t>
+      </w:r>
+    </w:p>
+    <w:p>
+      <w:pPr>
+        <w:pStyle w:val="ListParagraph"/>
+        <w:numPr>
+          <w:ilvl w:val="1"/>
+          <w:numId w:val="8"/>
+        </w:numPr>
+        <w:rPr>
+          <w:color w:val="000000"/>
+          <w:sz w:val="24"/>
+          <w:shd w:val="clear" w:color="auto" w:fill="FFFFFF"/>
+        </w:rPr>
+      </w:pPr>
+      <w:r>
+        <w:rPr>
+          <w:color w:val="000000"/>
+          <w:sz w:val="24"/>
+          <w:shd w:val="clear" w:color="auto" w:fill="FFFFFF"/>
+        </w:rPr>
+        <w:t>-Do đó máy tính hoạt động như một người quản lý kho sách đồng thời có thể cung cấp các khả năng xử lý để tạo ra thông tin. Máy tính có thể phục vụ như là một công cụ giao tiếp để thu nhận dữ liệu và thông tin từ những máy tính khác, máy tính có thể trình bày thông tin một cách đa dạng.</w:t>
+      </w:r>
+    </w:p>
+    <w:p>
+      <w:pPr>
+        <w:pStyle w:val="ListParagraph"/>
+        <w:numPr>
+          <w:ilvl w:val="1"/>
+          <w:numId w:val="8"/>
+        </w:numPr>
+        <w:rPr>
+          <w:color w:val="000000"/>
+          <w:sz w:val="24"/>
+        </w:rPr>
+      </w:pPr>
+      <w:r>
+        <w:rPr>
+          <w:color w:val="000000"/>
+          <w:sz w:val="24"/>
+          <w:shd w:val="clear" w:color="auto" w:fill="FFFFFF"/>
+        </w:rPr>
+        <w:t>-</w:t>
+      </w:r>
+      <w:r>
+        <w:rPr>
+          <w:color w:val="000000"/>
+          <w:sz w:val="24"/>
+        </w:rPr>
+        <w:t>Nói một cách khác, tin học hóa thư viện lá sử dụng máy tính và công nghệ mạng máy tính trong tất cả các hoạt động thư viện nhằm nâng cao chất lượng phục vụ và mở rộng khả năng cung cấp dịch vụo người sử dụng, đồng thời chia sẽ tài nguyên thông tin và phục vụ thông tin điện tử.</w:t>
+      </w:r>
+    </w:p>
+    <w:p>
+      <w:pPr>
+        <w:pStyle w:val="ListParagraph"/>
+        <w:numPr>
+          <w:ilvl w:val="1"/>
+          <w:numId w:val="8"/>
+        </w:numPr>
+        <w:rPr>
+          <w:color w:val="000000"/>
+          <w:sz w:val="24"/>
+          <w:shd w:val="clear" w:color="auto" w:fill="FFFFFF"/>
+        </w:rPr>
+      </w:pPr>
+      <w:r>
+        <w:rPr>
+          <w:color w:val="000000"/>
+        </w:rPr>
+        <w:t>-</w:t>
+      </w:r>
+      <w:r>
+        <w:rPr>
+          <w:color w:val="000000"/>
+          <w:sz w:val="24"/>
+          <w:shd w:val="clear" w:color="auto" w:fill="FFFFFF"/>
+        </w:rPr>
+        <w:t>Hỗ trợ tối đa tài liệu nhằm mục đích nâng cao khả năng tự học và trau dồi kiến thức xã hộ cho học sinh trong trường.</w:t>
+      </w:r>
+    </w:p>
+    <w:p>
+      <w:pPr>
+        <w:pStyle w:val="ListParagraph"/>
+        <w:numPr>
+          <w:ilvl w:val="1"/>
+          <w:numId w:val="8"/>
+        </w:numPr>
+        <w:rPr>
+          <w:color w:val="000000"/>
+          <w:sz w:val="24"/>
+          <w:shd w:val="clear" w:color="auto" w:fill="FFFFFF"/>
+        </w:rPr>
+      </w:pPr>
+      <w:r>
+        <w:rPr>
+          <w:color w:val="000000"/>
+          <w:sz w:val="24"/>
+          <w:shd w:val="clear" w:color="auto" w:fill="FFFFFF"/>
+        </w:rPr>
+        <w:t>-Tạo ra một thư viện sách, báo, tài liệu, văn hóa phẩm ….phục vụ cho việc học và giải trí cho học sinh trong trường. đặc biệt là phục vụ cho ông thi tốt nghiệp THPT và ôn thi vào các trường chuyên nghiệp</w:t>
+      </w:r>
+    </w:p>
+    <w:p>
+      <w:pPr>
+        <w:pStyle w:val="ListParagraph"/>
+        <w:numPr>
+          <w:ilvl w:val="1"/>
+          <w:numId w:val="8"/>
+        </w:numPr>
+        <w:rPr>
+          <w:color w:val="000000"/>
+          <w:sz w:val="24"/>
+          <w:shd w:val="clear" w:color="auto" w:fill="FFFFFF"/>
+        </w:rPr>
+      </w:pPr>
+      <w:r>
+        <w:rPr>
+          <w:color w:val="000000"/>
+          <w:sz w:val="24"/>
+          <w:shd w:val="clear" w:color="auto" w:fill="FFFFFF"/>
+        </w:rPr>
+        <w:t>-Từ những mục đích và yêu cầu trên,  việc xây dựng một hệ thống thông tin thư viện hiện đại là rất cấn thiết.</w:t>
+      </w:r>
+    </w:p>
+    <w:p>
+      <w:pPr>
+        <w:pStyle w:val="ListParagraph"/>
+        <w:numPr>
+          <w:ilvl w:val="1"/>
+          <w:numId w:val="8"/>
+        </w:numPr>
+        <w:rPr>
+          <w:color w:val="000000"/>
+          <w:sz w:val="24"/>
+          <w:shd w:val="clear" w:color="auto" w:fill="FFFFFF"/>
+        </w:rPr>
+      </w:pPr>
+      <w:r>
+        <w:rPr>
+          <w:color w:val="000000"/>
+          <w:sz w:val="24"/>
+          <w:shd w:val="clear" w:color="auto" w:fill="FFFFFF"/>
+        </w:rPr>
+        <w:t>-Xây dựng chương trình phải có giao diện đẹp, dễ sử dụng, đầy đủ các chức năng, hoạt dộng ổn định và chính xác. Để đpá ứng yêu cầu trong công tác quản lý chương trình cần phải thực hiện các công việc sau:</w:t>
+      </w:r>
+    </w:p>
+    <w:p>
+      <w:pPr>
+        <w:pStyle w:val="ListParagraph"/>
+        <w:numPr>
+          <w:ilvl w:val="1"/>
+          <w:numId w:val="8"/>
+        </w:numPr>
+        <w:rPr>
+          <w:rFonts w:ascii="Comic Sans MS" w:hAnsi="Comic Sans MS"/>
+          <w:color w:val="000000"/>
+          <w:szCs w:val="28"/>
+          <w:shd w:val="clear" w:color="auto" w:fill="FFFFFF"/>
+        </w:rPr>
+      </w:pPr>
+      <w:r>
+        <w:rPr>
+          <w:color w:val="000000"/>
+          <w:sz w:val="24"/>
+          <w:shd w:val="clear" w:color="auto" w:fill="FFFFFF"/>
+        </w:rPr>
+        <w:t>+Quản lý hệ thống dữ liệu bao gồm việc cập nhật và quản lý sách, độc giả một cách chính xác và nhanh chóng</w:t>
+      </w:r>
+    </w:p>
+    <w:p>
+      <w:pPr>
+        <w:pStyle w:val="ListParagraph"/>
+        <w:numPr>
+          <w:ilvl w:val="1"/>
+          <w:numId w:val="8"/>
+        </w:numPr>
+        <w:rPr>
+          <w:color w:val="000000"/>
+          <w:sz w:val="24"/>
+          <w:shd w:val="clear" w:color="auto" w:fill="FFFFFF"/>
+        </w:rPr>
+      </w:pPr>
+      <w:r>
+        <w:rPr>
+          <w:rFonts w:ascii="Comic Sans MS" w:hAnsi="Comic Sans MS"/>
+          <w:color w:val="000000"/>
+          <w:szCs w:val="28"/>
+          <w:shd w:val="clear" w:color="auto" w:fill="FFFFFF"/>
+        </w:rPr>
+        <w:t>+</w:t>
+      </w:r>
+      <w:r>
+        <w:rPr>
+          <w:color w:val="000000"/>
+          <w:sz w:val="24"/>
+          <w:shd w:val="clear" w:color="auto" w:fill="FFFFFF"/>
+        </w:rPr>
+        <w:t>Quản lý tình hình hoạt động của thư viện. việc mượn sách và trả đúng thời hạn.</w:t>
+      </w:r>
+    </w:p>
+    <w:p>
+      <w:pPr>
+        <w:pStyle w:val="ListParagraph"/>
+        <w:numPr>
+          <w:ilvl w:val="1"/>
+          <w:numId w:val="8"/>
+        </w:numPr>
+        <w:rPr>
+          <w:color w:val="000000"/>
+          <w:sz w:val="24"/>
+          <w:shd w:val="clear" w:color="auto" w:fill="FFFFFF"/>
+        </w:rPr>
+      </w:pPr>
+      <w:r>
+        <w:rPr>
+          <w:rFonts w:ascii="Comic Sans MS" w:hAnsi="Comic Sans MS"/>
+          <w:color w:val="000000"/>
+          <w:szCs w:val="28"/>
+          <w:shd w:val="clear" w:color="auto" w:fill="FFFFFF"/>
+        </w:rPr>
+        <w:t>+</w:t>
+      </w:r>
+      <w:r>
+        <w:rPr>
+          <w:color w:val="000000"/>
+          <w:sz w:val="24"/>
+          <w:shd w:val="clear" w:color="auto" w:fill="FFFFFF"/>
+        </w:rPr>
+        <w:t>Các chức năng tìm kiếm và thống kê thông tin được sử dụng một cách dễ dàng và nhaanh chóng, co phép người quản lý và sử dụng một cách dễ dàng và nhanh chóng, cho phép người quản lý và người sử dụng nắm được thông tin một cách thuận tiện và chính xác.</w:t>
+      </w:r>
+    </w:p>
+    <w:p>
+      <w:pPr>
+        <w:pStyle w:val="ListParagraph"/>
+        <w:numPr>
+          <w:ilvl w:val="1"/>
+          <w:numId w:val="8"/>
+        </w:numPr>
+        <w:rPr>
+          <w:color w:val="000000"/>
+          <w:sz w:val="24"/>
+          <w:shd w:val="clear" w:color="auto" w:fill="FFFFFF"/>
+        </w:rPr>
+      </w:pPr>
+      <w:r>
+        <w:rPr>
+          <w:color w:val="000000"/>
+          <w:sz w:val="24"/>
+          <w:shd w:val="clear" w:color="auto" w:fill="FFFFFF"/>
+        </w:rPr>
+        <w:t>+Đối với việc phục vụ tra cứu, hệ thống cần đưa ra mục lục phân loại, môn laoij các sách có trong thư viện, sao cho độc giả dễ dàng tìm được các tư liệu cần thiết, đồng thời quản lý được những độc giả dễ dàng tìm được các tư liệu cần thiết, đồng thời quản lý được những độc giả có nhu cầu mượn tư liệu.</w:t>
+      </w:r>
+    </w:p>
+    <w:p>
+      <w:pPr>
+        <w:pStyle w:val="ListParagraph"/>
+        <w:numPr>
+          <w:ilvl w:val="0"/>
+          <w:numId w:val="8"/>
+        </w:numPr>
+        <w:rPr>
+          <w:color w:val="000000"/>
+          <w:sz w:val="24"/>
+          <w:shd w:val="clear" w:color="auto" w:fill="FFFFFF"/>
+        </w:rPr>
+      </w:pPr>
+      <w:r>
+        <w:rPr>
+          <w:color w:val="000000"/>
+          <w:sz w:val="24"/>
+          <w:shd w:val="clear" w:color="auto" w:fill="FFFFFF"/>
+        </w:rPr>
+        <w:t>Đối tượng khách hàng</w:t>
+      </w:r>
+    </w:p>
+    <w:p>
+      <w:pPr>
+        <w:pStyle w:val="ListParagraph"/>
+        <w:numPr>
+          <w:ilvl w:val="1"/>
+          <w:numId w:val="8"/>
+        </w:numPr>
+        <w:rPr>
+          <w:sz w:val="24"/>
+          <w:shd w:val="clear" w:color="auto" w:fill="FFFFFF"/>
+        </w:rPr>
+      </w:pPr>
+      <w:r>
+        <w:rPr>
+          <w:sz w:val="24"/>
+          <w:shd w:val="clear" w:color="auto" w:fill="FFFFFF"/>
+        </w:rPr>
+        <w:lastRenderedPageBreak/>
+        <w:t>Đối tượng khách hàng trong 1 ứng dụng quản lý thư viện đó là  tất cả mọi đối tượng cá nhân hay tổ chức, cụ thể như người già ,học sinh ,sinh viên,người di làm …vv….</w:t>
+      </w:r>
+    </w:p>
+    <w:p>
+      <w:pPr>
+        <w:pStyle w:val="ListParagraph"/>
+        <w:ind w:left="1890"/>
+        <w:rPr>
+          <w:color w:val="000000"/>
+          <w:sz w:val="24"/>
+          <w:shd w:val="clear" w:color="auto" w:fill="FFFFFF"/>
+        </w:rPr>
+      </w:pPr>
     </w:p>
     <w:p>
       <w:pPr>
         <w:pStyle w:val="Heading2"/>
         <w:numPr>
           <w:ilvl w:val="1"/>
-          <w:numId w:val="42"/>
+          <w:numId w:val="5"/>
         </w:numPr>
         <w:spacing w:line="360" w:lineRule="auto"/>
         <w:ind w:left="450" w:hanging="450"/>
@@ -2039,7 +2352,7 @@
     </w:p>
     <w:tbl>
       <w:tblPr>
-        <w:tblW w:w="9034" w:type="dxa"/>
+        <w:tblW w:w="5382" w:type="dxa"/>
         <w:jc w:val="center"/>
         <w:tblLayout w:type="fixed"/>
         <w:tblLook w:val="0000" w:firstRow="0" w:lastRow="0" w:firstColumn="0" w:lastColumn="0" w:noHBand="0" w:noVBand="0"/>
@@ -2047,105 +2360,7 @@
       <w:tblGrid>
         <w:gridCol w:w="1805"/>
         <w:gridCol w:w="3577"/>
-        <w:gridCol w:w="3652"/>
       </w:tblGrid>
-      <w:tr>
-        <w:trPr>
-          <w:trHeight w:val="377"/>
-          <w:jc w:val="center"/>
-        </w:trPr>
-        <w:tc>
-          <w:tcPr>
-            <w:tcW w:w="1805" w:type="dxa"/>
-            <w:tcBorders>
-              <w:top w:val="single" w:sz="6" w:space="0" w:color="auto"/>
-              <w:left w:val="single" w:sz="6" w:space="0" w:color="auto"/>
-              <w:bottom w:val="single" w:sz="6" w:space="0" w:color="auto"/>
-              <w:right w:val="single" w:sz="6" w:space="0" w:color="auto"/>
-            </w:tcBorders>
-          </w:tcPr>
-          <w:p>
-            <w:pPr>
-              <w:spacing w:before="120" w:after="120" w:line="360" w:lineRule="auto"/>
-              <w:ind w:left="357" w:hanging="357"/>
-              <w:jc w:val="left"/>
-              <w:rPr>
-                <w:rFonts w:eastAsiaTheme="minorHAnsi"/>
-                <w:color w:val="auto"/>
-                <w:szCs w:val="22"/>
-              </w:rPr>
-            </w:pPr>
-          </w:p>
-        </w:tc>
-        <w:tc>
-          <w:tcPr>
-            <w:tcW w:w="3577" w:type="dxa"/>
-            <w:tcBorders>
-              <w:top w:val="single" w:sz="6" w:space="0" w:color="auto"/>
-              <w:left w:val="single" w:sz="6" w:space="0" w:color="auto"/>
-              <w:bottom w:val="single" w:sz="6" w:space="0" w:color="auto"/>
-              <w:right w:val="single" w:sz="6" w:space="0" w:color="auto"/>
-            </w:tcBorders>
-            <w:vAlign w:val="center"/>
-          </w:tcPr>
-          <w:p>
-            <w:pPr>
-              <w:spacing w:before="120" w:after="60" w:line="360" w:lineRule="auto"/>
-              <w:ind w:left="357" w:hanging="357"/>
-              <w:jc w:val="center"/>
-              <w:rPr>
-                <w:rFonts w:eastAsiaTheme="minorHAnsi"/>
-                <w:b/>
-                <w:color w:val="auto"/>
-                <w:szCs w:val="22"/>
-              </w:rPr>
-            </w:pPr>
-            <w:r>
-              <w:rPr>
-                <w:rFonts w:eastAsiaTheme="minorHAnsi"/>
-                <w:b/>
-                <w:color w:val="auto"/>
-                <w:szCs w:val="22"/>
-              </w:rPr>
-              <w:t>Máy chủ</w:t>
-            </w:r>
-          </w:p>
-        </w:tc>
-        <w:tc>
-          <w:tcPr>
-            <w:tcW w:w="3652" w:type="dxa"/>
-            <w:tcBorders>
-              <w:top w:val="single" w:sz="6" w:space="0" w:color="auto"/>
-              <w:left w:val="single" w:sz="6" w:space="0" w:color="auto"/>
-              <w:bottom w:val="single" w:sz="6" w:space="0" w:color="auto"/>
-              <w:right w:val="single" w:sz="6" w:space="0" w:color="auto"/>
-            </w:tcBorders>
-            <w:vAlign w:val="center"/>
-          </w:tcPr>
-          <w:p>
-            <w:pPr>
-              <w:spacing w:before="120" w:after="60" w:line="360" w:lineRule="auto"/>
-              <w:ind w:left="357" w:hanging="357"/>
-              <w:jc w:val="center"/>
-              <w:rPr>
-                <w:rFonts w:eastAsiaTheme="minorHAnsi"/>
-                <w:b/>
-                <w:color w:val="auto"/>
-                <w:szCs w:val="22"/>
-              </w:rPr>
-            </w:pPr>
-            <w:r>
-              <w:rPr>
-                <w:rFonts w:eastAsiaTheme="minorHAnsi"/>
-                <w:b/>
-                <w:color w:val="auto"/>
-                <w:szCs w:val="22"/>
-              </w:rPr>
-              <w:t>Máy khách</w:t>
-            </w:r>
-          </w:p>
-        </w:tc>
-      </w:tr>
       <w:tr>
         <w:trPr>
           <w:trHeight w:val="1259"/>
@@ -2179,23 +2394,7 @@
                 <w:color w:val="auto"/>
                 <w:szCs w:val="22"/>
               </w:rPr>
-              <w:t xml:space="preserve">Phần </w:t>
-            </w:r>
-            <w:r>
-              <w:rPr>
-                <w:rFonts w:eastAsiaTheme="minorHAnsi"/>
-                <w:color w:val="auto"/>
-                <w:szCs w:val="22"/>
-              </w:rPr>
-              <w:t>c</w:t>
-            </w:r>
-            <w:r>
-              <w:rPr>
-                <w:rFonts w:eastAsiaTheme="minorHAnsi"/>
-                <w:color w:val="auto"/>
-                <w:szCs w:val="22"/>
-              </w:rPr>
-              <w:t>ứng</w:t>
+              <w:t>Phần cứng</w:t>
             </w:r>
           </w:p>
         </w:tc>
@@ -2226,30 +2425,18 @@
                 <w:color w:val="auto"/>
                 <w:szCs w:val="22"/>
               </w:rPr>
-              <w:t>Liệt kế thông số cấu hình máy tính server mà bạn sử dụng chạy project nếu có</w:t>
-            </w:r>
-          </w:p>
-        </w:tc>
-        <w:tc>
-          <w:tcPr>
-            <w:tcW w:w="3652" w:type="dxa"/>
-            <w:tcBorders>
-              <w:top w:val="single" w:sz="6" w:space="0" w:color="auto"/>
-              <w:left w:val="single" w:sz="6" w:space="0" w:color="auto"/>
-              <w:bottom w:val="single" w:sz="6" w:space="0" w:color="auto"/>
-              <w:right w:val="single" w:sz="6" w:space="0" w:color="auto"/>
-            </w:tcBorders>
-          </w:tcPr>
+              <w:t xml:space="preserve">Cpu core i3 </w:t>
+            </w:r>
+          </w:p>
           <w:p>
             <w:pPr>
               <w:spacing w:before="60" w:line="360" w:lineRule="auto"/>
-              <w:ind w:left="20" w:hanging="20"/>
+              <w:ind w:left="-3"/>
               <w:jc w:val="left"/>
               <w:rPr>
                 <w:rFonts w:eastAsiaTheme="minorHAnsi"/>
                 <w:color w:val="auto"/>
                 <w:szCs w:val="22"/>
-                <w:lang w:val="fr-FR"/>
               </w:rPr>
             </w:pPr>
             <w:r>
@@ -2258,7 +2445,27 @@
                 <w:color w:val="auto"/>
                 <w:szCs w:val="22"/>
               </w:rPr>
-              <w:t>Liệt kế thông số cấu hình máy tính client mà bạn sử dụng chạy project nếu có</w:t>
+              <w:t>Ram 8GB</w:t>
+            </w:r>
+          </w:p>
+          <w:p>
+            <w:pPr>
+              <w:spacing w:before="60" w:line="360" w:lineRule="auto"/>
+              <w:ind w:left="-3"/>
+              <w:jc w:val="left"/>
+              <w:rPr>
+                <w:rFonts w:eastAsiaTheme="minorHAnsi"/>
+                <w:color w:val="auto"/>
+                <w:szCs w:val="22"/>
+              </w:rPr>
+            </w:pPr>
+            <w:r>
+              <w:rPr>
+                <w:rFonts w:eastAsiaTheme="minorHAnsi"/>
+                <w:color w:val="auto"/>
+                <w:szCs w:val="22"/>
+              </w:rPr>
+              <w:t>Disk 128GB</w:t>
             </w:r>
           </w:p>
         </w:tc>
@@ -2327,20 +2534,9 @@
                 <w:color w:val="auto"/>
                 <w:szCs w:val="22"/>
               </w:rPr>
-              <w:t>Liệt kê phần mềm cần cài trên máy server để chạy project của bạn nếu có</w:t>
-            </w:r>
-          </w:p>
-        </w:tc>
-        <w:tc>
-          <w:tcPr>
-            <w:tcW w:w="3652" w:type="dxa"/>
-            <w:tcBorders>
-              <w:top w:val="single" w:sz="6" w:space="0" w:color="auto"/>
-              <w:left w:val="single" w:sz="6" w:space="0" w:color="auto"/>
-              <w:bottom w:val="single" w:sz="6" w:space="0" w:color="auto"/>
-              <w:right w:val="single" w:sz="6" w:space="0" w:color="auto"/>
-            </w:tcBorders>
-          </w:tcPr>
+              <w:t>OS : Window 8</w:t>
+            </w:r>
+          </w:p>
           <w:p>
             <w:pPr>
               <w:spacing w:before="60" w:line="360" w:lineRule="auto"/>
@@ -2358,23 +2554,47 @@
                 <w:color w:val="auto"/>
                 <w:szCs w:val="22"/>
               </w:rPr>
-              <w:t xml:space="preserve">Liệt kê phần mềm cần cài trên máy </w:t>
-            </w:r>
-            <w:r>
+              <w:t>JDK 1.8.0_202</w:t>
+            </w:r>
+          </w:p>
+          <w:p>
+            <w:pPr>
+              <w:spacing w:before="60" w:line="360" w:lineRule="auto"/>
+              <w:ind w:left="-3" w:firstLine="3"/>
+              <w:jc w:val="left"/>
               <w:rPr>
                 <w:rFonts w:eastAsiaTheme="minorHAnsi"/>
                 <w:color w:val="auto"/>
                 <w:szCs w:val="22"/>
               </w:rPr>
-              <w:t>client</w:t>
-            </w:r>
+            </w:pPr>
             <w:r>
               <w:rPr>
                 <w:rFonts w:eastAsiaTheme="minorHAnsi"/>
                 <w:color w:val="auto"/>
                 <w:szCs w:val="22"/>
               </w:rPr>
-              <w:t xml:space="preserve"> để chạy project của bạn nếu có</w:t>
+              <w:t>Jre1.8.0_202</w:t>
+            </w:r>
+          </w:p>
+          <w:p>
+            <w:pPr>
+              <w:spacing w:before="60" w:line="360" w:lineRule="auto"/>
+              <w:ind w:left="-3" w:firstLine="3"/>
+              <w:jc w:val="left"/>
+              <w:rPr>
+                <w:rFonts w:eastAsiaTheme="minorHAnsi"/>
+                <w:color w:val="auto"/>
+                <w:szCs w:val="22"/>
+              </w:rPr>
+            </w:pPr>
+            <w:r>
+              <w:rPr>
+                <w:rFonts w:eastAsiaTheme="minorHAnsi"/>
+                <w:color w:val="auto"/>
+                <w:szCs w:val="22"/>
+              </w:rPr>
+              <w:t xml:space="preserve">Sql server 2014 </w:t>
             </w:r>
           </w:p>
         </w:tc>
@@ -2399,7 +2619,7 @@
         <w:pStyle w:val="Heading1"/>
         <w:numPr>
           <w:ilvl w:val="0"/>
-          <w:numId w:val="40"/>
+          <w:numId w:val="4"/>
         </w:numPr>
         <w:spacing w:line="360" w:lineRule="auto"/>
         <w:ind w:left="180" w:hanging="180"/>
@@ -2464,7 +2684,7 @@
         <w:pStyle w:val="Heading2"/>
         <w:numPr>
           <w:ilvl w:val="1"/>
-          <w:numId w:val="44"/>
+          <w:numId w:val="6"/>
         </w:numPr>
         <w:spacing w:line="360" w:lineRule="auto"/>
         <w:ind w:left="450" w:hanging="450"/>
@@ -2486,7 +2706,7 @@
         <w:pStyle w:val="ListParagraph"/>
         <w:numPr>
           <w:ilvl w:val="0"/>
-          <w:numId w:val="23"/>
+          <w:numId w:val="1"/>
         </w:numPr>
         <w:spacing w:line="360" w:lineRule="auto"/>
       </w:pPr>
@@ -2502,7 +2722,7 @@
         <w:pStyle w:val="Heading2"/>
         <w:numPr>
           <w:ilvl w:val="1"/>
-          <w:numId w:val="44"/>
+          <w:numId w:val="6"/>
         </w:numPr>
         <w:spacing w:line="360" w:lineRule="auto"/>
         <w:ind w:left="450" w:hanging="450"/>
@@ -2521,33 +2741,53 @@
     </w:p>
     <w:p>
       <w:pPr>
-        <w:pStyle w:val="ListParagraph"/>
-        <w:numPr>
-          <w:ilvl w:val="0"/>
-          <w:numId w:val="26"/>
-        </w:numPr>
-        <w:spacing w:line="360" w:lineRule="auto"/>
+        <w:ind w:left="450"/>
+      </w:pPr>
+      <w:r>
         <w:rPr>
           <w:noProof/>
         </w:rPr>
-      </w:pPr>
-      <w:r>
-        <w:rPr>
-          <w:noProof/>
-        </w:rPr>
-        <w:t>Ở mục này giảng viên hướng dẫn sinh viên v</w:t>
-      </w:r>
-      <w:r>
-        <w:rPr>
-          <w:noProof/>
-        </w:rPr>
-        <w:t>ẽ sơ đồ chức năng của hệ thống</w:t>
-      </w:r>
-      <w:r>
-        <w:rPr>
-          <w:noProof/>
-        </w:rPr>
-        <w:t xml:space="preserve"> hoặc module. FontEnd riêng, BackEnd riêng.</w:t>
+        <w:drawing>
+          <wp:inline distT="0" distB="0" distL="0" distR="0">
+            <wp:extent cx="5781675" cy="2908300"/>
+            <wp:effectExtent l="0" t="0" r="9525" b="6350"/>
+            <wp:docPr id="3" name="Picture 3"/>
+            <wp:cNvGraphicFramePr>
+              <a:graphicFrameLocks xmlns:a="http://schemas.openxmlformats.org/drawingml/2006/main" noChangeAspect="1"/>
+            </wp:cNvGraphicFramePr>
+            <a:graphic xmlns:a="http://schemas.openxmlformats.org/drawingml/2006/main">
+              <a:graphicData uri="http://schemas.openxmlformats.org/drawingml/2006/picture">
+                <pic:pic xmlns:pic="http://schemas.openxmlformats.org/drawingml/2006/picture">
+                  <pic:nvPicPr>
+                    <pic:cNvPr id="3" name="Screenshot (79).png"/>
+                    <pic:cNvPicPr/>
+                  </pic:nvPicPr>
+                  <pic:blipFill>
+                    <a:blip r:embed="rId11">
+                      <a:extLst>
+                        <a:ext uri="{28A0092B-C50C-407E-A947-70E740481C1C}">
+                          <a14:useLocalDpi xmlns:a14="http://schemas.microsoft.com/office/drawing/2010/main" val="0"/>
+                        </a:ext>
+                      </a:extLst>
+                    </a:blip>
+                    <a:stretch>
+                      <a:fillRect/>
+                    </a:stretch>
+                  </pic:blipFill>
+                  <pic:spPr>
+                    <a:xfrm>
+                      <a:off x="0" y="0"/>
+                      <a:ext cx="5781675" cy="2908300"/>
+                    </a:xfrm>
+                    <a:prstGeom prst="rect">
+                      <a:avLst/>
+                    </a:prstGeom>
+                  </pic:spPr>
+                </pic:pic>
+              </a:graphicData>
+            </a:graphic>
+          </wp:inline>
+        </w:drawing>
       </w:r>
     </w:p>
     <w:p>
@@ -2555,7 +2795,7 @@
         <w:pStyle w:val="Heading2"/>
         <w:numPr>
           <w:ilvl w:val="1"/>
-          <w:numId w:val="44"/>
+          <w:numId w:val="6"/>
         </w:numPr>
         <w:spacing w:line="360" w:lineRule="auto"/>
         <w:ind w:left="450" w:hanging="450"/>
@@ -2568,268 +2808,1829 @@
         <w:rPr>
           <w:rFonts w:cs="Times New Roman"/>
         </w:rPr>
+        <w:lastRenderedPageBreak/>
         <w:t>Mô tả chức năng hệ thống</w:t>
       </w:r>
       <w:bookmarkEnd w:id="37"/>
     </w:p>
     <w:p>
       <w:pPr>
-        <w:pStyle w:val="ListParagraph"/>
-        <w:spacing w:line="360" w:lineRule="auto"/>
-      </w:pPr>
-      <w:r>
-        <w:t>Dựa vào sơ đồ chức năng, giảng viên hướng dẫn học viên viết mô tả cho từng chức năng của hệ thống</w:t>
-      </w:r>
-      <w:r>
-        <w:t>, mỗi chức năng là một bảng</w:t>
-      </w:r>
-      <w:r>
-        <w:t xml:space="preserve"> theo khung bên dưới.</w:t>
-      </w:r>
-    </w:p>
-    <w:p>
-      <w:pPr>
-        <w:pStyle w:val="ListParagraph"/>
-        <w:numPr>
-          <w:ilvl w:val="0"/>
-          <w:numId w:val="26"/>
-        </w:numPr>
-        <w:spacing w:line="360" w:lineRule="auto"/>
-        <w:rPr>
-          <w:b/>
-        </w:rPr>
-      </w:pPr>
-      <w:r>
-        <w:rPr>
-          <w:b/>
-        </w:rPr>
-        <w:lastRenderedPageBreak/>
-        <w:t>Tên chức năng</w:t>
-      </w:r>
-    </w:p>
-    <w:tbl>
-      <w:tblPr>
-        <w:tblStyle w:val="TableGrid"/>
-        <w:tblW w:w="4567" w:type="pct"/>
-        <w:tblInd w:w="828" w:type="dxa"/>
-        <w:tblLook w:val="04A0" w:firstRow="1" w:lastRow="0" w:firstColumn="1" w:lastColumn="0" w:noHBand="0" w:noVBand="1"/>
-      </w:tblPr>
-      <w:tblGrid>
-        <w:gridCol w:w="1350"/>
-        <w:gridCol w:w="7392"/>
-      </w:tblGrid>
-      <w:tr>
-        <w:trPr>
-          <w:trHeight w:val="899"/>
-        </w:trPr>
-        <w:tc>
-          <w:tcPr>
-            <w:tcW w:w="772" w:type="pct"/>
-            <w:vAlign w:val="center"/>
-          </w:tcPr>
-          <w:p>
-            <w:pPr>
-              <w:spacing w:line="360" w:lineRule="auto"/>
-              <w:jc w:val="left"/>
-              <w:rPr>
-                <w:b/>
-              </w:rPr>
-            </w:pPr>
-            <w:r>
-              <w:rPr>
-                <w:b/>
-                <w:sz w:val="26"/>
-              </w:rPr>
-              <w:t>Miêu tả</w:t>
-            </w:r>
-          </w:p>
-        </w:tc>
-        <w:tc>
-          <w:tcPr>
-            <w:tcW w:w="4228" w:type="pct"/>
-            <w:vAlign w:val="center"/>
-          </w:tcPr>
-          <w:p>
-            <w:pPr>
-              <w:spacing w:before="120" w:line="360" w:lineRule="auto"/>
-              <w:ind w:left="113"/>
-              <w:jc w:val="left"/>
-            </w:pPr>
-            <w:r>
-              <w:t>Mô tả chức năng</w:t>
-            </w:r>
-          </w:p>
-        </w:tc>
-      </w:tr>
-      <w:tr>
-        <w:trPr>
-          <w:trHeight w:val="829"/>
-        </w:trPr>
-        <w:tc>
-          <w:tcPr>
-            <w:tcW w:w="772" w:type="pct"/>
-            <w:vAlign w:val="center"/>
-          </w:tcPr>
-          <w:p>
-            <w:pPr>
-              <w:spacing w:line="360" w:lineRule="auto"/>
-              <w:jc w:val="left"/>
-              <w:rPr>
-                <w:b/>
-              </w:rPr>
-            </w:pPr>
-            <w:r>
-              <w:rPr>
-                <w:b/>
-                <w:sz w:val="26"/>
-              </w:rPr>
-              <w:t>Đầu vào</w:t>
-            </w:r>
-          </w:p>
-        </w:tc>
-        <w:tc>
-          <w:tcPr>
-            <w:tcW w:w="4228" w:type="pct"/>
-            <w:vAlign w:val="center"/>
-          </w:tcPr>
-          <w:p>
-            <w:pPr>
-              <w:spacing w:before="120" w:line="360" w:lineRule="auto"/>
-              <w:ind w:left="57"/>
-              <w:jc w:val="left"/>
-            </w:pPr>
-            <w:r>
-              <w:t>Mô tả dữ liệu đầu vào</w:t>
-            </w:r>
-            <w:r>
-              <w:t xml:space="preserve"> nếu có</w:t>
-            </w:r>
-          </w:p>
-        </w:tc>
-      </w:tr>
-      <w:tr>
-        <w:trPr>
-          <w:trHeight w:val="663"/>
-        </w:trPr>
-        <w:tc>
-          <w:tcPr>
-            <w:tcW w:w="772" w:type="pct"/>
-            <w:vAlign w:val="center"/>
-          </w:tcPr>
-          <w:p>
-            <w:pPr>
-              <w:spacing w:line="360" w:lineRule="auto"/>
-              <w:jc w:val="left"/>
-              <w:rPr>
-                <w:b/>
-              </w:rPr>
-            </w:pPr>
-            <w:r>
-              <w:rPr>
-                <w:b/>
-                <w:sz w:val="26"/>
-              </w:rPr>
-              <w:t>Xử lý</w:t>
-            </w:r>
-          </w:p>
-        </w:tc>
-        <w:tc>
-          <w:tcPr>
-            <w:tcW w:w="4228" w:type="pct"/>
-            <w:vAlign w:val="center"/>
-          </w:tcPr>
-          <w:p>
-            <w:pPr>
-              <w:spacing w:before="120" w:line="360" w:lineRule="auto"/>
-              <w:ind w:left="57"/>
-              <w:jc w:val="left"/>
-            </w:pPr>
-            <w:r>
-              <w:t xml:space="preserve">Mô tả </w:t>
-            </w:r>
-            <w:r>
-              <w:t>các bước</w:t>
-            </w:r>
-            <w:r>
-              <w:t xml:space="preserve"> xử lý</w:t>
-            </w:r>
-          </w:p>
-        </w:tc>
-      </w:tr>
-      <w:tr>
-        <w:trPr>
-          <w:trHeight w:val="736"/>
-        </w:trPr>
-        <w:tc>
-          <w:tcPr>
-            <w:tcW w:w="772" w:type="pct"/>
-            <w:vAlign w:val="center"/>
-          </w:tcPr>
-          <w:p>
-            <w:pPr>
-              <w:spacing w:line="360" w:lineRule="auto"/>
-              <w:jc w:val="left"/>
-              <w:rPr>
-                <w:b/>
-              </w:rPr>
-            </w:pPr>
-            <w:r>
-              <w:rPr>
-                <w:b/>
-                <w:sz w:val="26"/>
-              </w:rPr>
-              <w:t>Xuất</w:t>
-            </w:r>
-          </w:p>
-        </w:tc>
-        <w:tc>
-          <w:tcPr>
-            <w:tcW w:w="4228" w:type="pct"/>
-            <w:vAlign w:val="center"/>
-          </w:tcPr>
-          <w:p>
-            <w:pPr>
-              <w:spacing w:before="120" w:line="360" w:lineRule="auto"/>
-              <w:ind w:left="57"/>
-              <w:jc w:val="left"/>
-            </w:pPr>
-            <w:r>
-              <w:t>Mô tả kết quả đầu ra</w:t>
-            </w:r>
-          </w:p>
-        </w:tc>
-      </w:tr>
-    </w:tbl>
-    <w:p>
-      <w:pPr>
-        <w:spacing w:line="360" w:lineRule="auto"/>
-      </w:pPr>
-    </w:p>
-    <w:p>
-      <w:pPr>
-        <w:pStyle w:val="Heading1"/>
-        <w:numPr>
-          <w:ilvl w:val="0"/>
-          <w:numId w:val="40"/>
-        </w:numPr>
-        <w:spacing w:line="360" w:lineRule="auto"/>
-        <w:ind w:left="180" w:hanging="180"/>
-        <w:rPr>
-          <w:rFonts w:cs="Times New Roman"/>
-          <w:sz w:val="32"/>
-          <w:szCs w:val="32"/>
-        </w:rPr>
+        <w:ind w:left="288"/>
       </w:pPr>
       <w:bookmarkStart w:id="38" w:name="_Toc467496315"/>
       <w:bookmarkStart w:id="39" w:name="_Toc468571178"/>
       <w:bookmarkStart w:id="40" w:name="_Toc488800993"/>
       <w:bookmarkStart w:id="41" w:name="_Toc18933483"/>
       <w:r>
+        <w:t>2.</w:t>
+      </w:r>
+      <w:r>
+        <w:t>3.</w:t>
+      </w:r>
+      <w:r>
+        <w:t>1 Đối tượng</w:t>
+      </w:r>
+    </w:p>
+    <w:p>
+      <w:pPr>
+        <w:pStyle w:val="ListParagraph"/>
+        <w:numPr>
+          <w:ilvl w:val="0"/>
+          <w:numId w:val="9"/>
+        </w:numPr>
+        <w:spacing w:after="160" w:line="256" w:lineRule="auto"/>
+        <w:jc w:val="left"/>
+      </w:pPr>
+      <w:r>
+        <w:t>Nhân viên</w:t>
+      </w:r>
+    </w:p>
+    <w:p>
+      <w:pPr>
+        <w:pStyle w:val="ListParagraph"/>
+        <w:numPr>
+          <w:ilvl w:val="0"/>
+          <w:numId w:val="9"/>
+        </w:numPr>
+        <w:spacing w:after="160" w:line="256" w:lineRule="auto"/>
+        <w:jc w:val="left"/>
+      </w:pPr>
+      <w:r>
+        <w:t>Admin(Quản trị hệ thống)</w:t>
+      </w:r>
+    </w:p>
+    <w:p>
+      <w:pPr>
+        <w:ind w:left="288"/>
+      </w:pPr>
+      <w:r>
+        <w:t>2.</w:t>
+      </w:r>
+      <w:r>
+        <w:t>3.</w:t>
+      </w:r>
+      <w:r>
+        <w:t>2 chức năng</w:t>
+      </w:r>
+    </w:p>
+    <w:p>
+      <w:pPr>
+        <w:ind w:left="288"/>
+      </w:pPr>
+      <w:r>
+        <w:tab/>
+        <w:t>A, Chức năng dành cho admin</w:t>
+      </w:r>
+    </w:p>
+    <w:p>
+      <w:pPr>
+        <w:pStyle w:val="ListParagraph"/>
+        <w:spacing w:after="160" w:line="256" w:lineRule="auto"/>
+        <w:ind w:left="1296"/>
+        <w:jc w:val="left"/>
+      </w:pPr>
+    </w:p>
+    <w:p>
+      <w:pPr>
+        <w:pStyle w:val="ListParagraph"/>
+        <w:spacing w:after="160" w:line="256" w:lineRule="auto"/>
+        <w:ind w:left="1296"/>
+        <w:jc w:val="left"/>
+      </w:pPr>
+    </w:p>
+    <w:p>
+      <w:pPr>
+        <w:pStyle w:val="ListParagraph"/>
+        <w:spacing w:after="160" w:line="256" w:lineRule="auto"/>
+        <w:ind w:left="1296"/>
+        <w:jc w:val="left"/>
+      </w:pPr>
+    </w:p>
+    <w:p>
+      <w:pPr>
+        <w:pStyle w:val="ListParagraph"/>
+        <w:numPr>
+          <w:ilvl w:val="0"/>
+          <w:numId w:val="10"/>
+        </w:numPr>
+        <w:spacing w:after="160" w:line="256" w:lineRule="auto"/>
+        <w:jc w:val="left"/>
+      </w:pPr>
+      <w:r>
+        <w:t>Đăng nhập</w:t>
+      </w:r>
+    </w:p>
+    <w:tbl>
+      <w:tblPr>
+        <w:tblStyle w:val="TableGrid"/>
+        <w:tblW w:w="0" w:type="auto"/>
+        <w:tblLook w:val="04A0" w:firstRow="1" w:lastRow="0" w:firstColumn="1" w:lastColumn="0" w:noHBand="0" w:noVBand="1"/>
+      </w:tblPr>
+      <w:tblGrid>
+        <w:gridCol w:w="1759"/>
+        <w:gridCol w:w="6655"/>
+      </w:tblGrid>
+      <w:tr>
+        <w:tc>
+          <w:tcPr>
+            <w:tcW w:w="1759" w:type="dxa"/>
+            <w:tcBorders>
+              <w:top w:val="single" w:sz="4" w:space="0" w:color="auto"/>
+              <w:left w:val="single" w:sz="4" w:space="0" w:color="auto"/>
+              <w:bottom w:val="single" w:sz="4" w:space="0" w:color="auto"/>
+              <w:right w:val="single" w:sz="4" w:space="0" w:color="auto"/>
+            </w:tcBorders>
+            <w:hideMark/>
+          </w:tcPr>
+          <w:p>
+            <w:pPr>
+              <w:spacing w:before="120" w:after="120"/>
+            </w:pPr>
+            <w:r>
+              <w:t>Mô tả</w:t>
+            </w:r>
+          </w:p>
+        </w:tc>
+        <w:tc>
+          <w:tcPr>
+            <w:tcW w:w="6655" w:type="dxa"/>
+            <w:tcBorders>
+              <w:top w:val="single" w:sz="4" w:space="0" w:color="auto"/>
+              <w:left w:val="single" w:sz="4" w:space="0" w:color="auto"/>
+              <w:bottom w:val="single" w:sz="4" w:space="0" w:color="auto"/>
+              <w:right w:val="single" w:sz="4" w:space="0" w:color="auto"/>
+            </w:tcBorders>
+            <w:hideMark/>
+          </w:tcPr>
+          <w:p>
+            <w:pPr>
+              <w:spacing w:before="120" w:after="120"/>
+            </w:pPr>
+            <w:r>
+              <w:t>Quản trị viên đăng nhập vào hệ thống bằng username và password vào form đăng nhập</w:t>
+            </w:r>
+          </w:p>
+        </w:tc>
+      </w:tr>
+      <w:tr>
+        <w:tc>
+          <w:tcPr>
+            <w:tcW w:w="1759" w:type="dxa"/>
+            <w:tcBorders>
+              <w:top w:val="single" w:sz="4" w:space="0" w:color="auto"/>
+              <w:left w:val="single" w:sz="4" w:space="0" w:color="auto"/>
+              <w:bottom w:val="single" w:sz="4" w:space="0" w:color="auto"/>
+              <w:right w:val="single" w:sz="4" w:space="0" w:color="auto"/>
+            </w:tcBorders>
+            <w:hideMark/>
+          </w:tcPr>
+          <w:p>
+            <w:pPr>
+              <w:spacing w:before="120" w:after="120"/>
+            </w:pPr>
+            <w:r>
+              <w:t>Đầu vào</w:t>
+            </w:r>
+          </w:p>
+        </w:tc>
+        <w:tc>
+          <w:tcPr>
+            <w:tcW w:w="6655" w:type="dxa"/>
+            <w:tcBorders>
+              <w:top w:val="single" w:sz="4" w:space="0" w:color="auto"/>
+              <w:left w:val="single" w:sz="4" w:space="0" w:color="auto"/>
+              <w:bottom w:val="single" w:sz="4" w:space="0" w:color="auto"/>
+              <w:right w:val="single" w:sz="4" w:space="0" w:color="auto"/>
+            </w:tcBorders>
+            <w:hideMark/>
+          </w:tcPr>
+          <w:p>
+            <w:pPr>
+              <w:spacing w:before="120" w:after="120"/>
+            </w:pPr>
+            <w:r>
+              <w:t xml:space="preserve">Nhập tài khoản  và mật khẩu  của quản trị viên </w:t>
+            </w:r>
+          </w:p>
+        </w:tc>
+      </w:tr>
+      <w:tr>
+        <w:tc>
+          <w:tcPr>
+            <w:tcW w:w="1759" w:type="dxa"/>
+            <w:tcBorders>
+              <w:top w:val="single" w:sz="4" w:space="0" w:color="auto"/>
+              <w:left w:val="single" w:sz="4" w:space="0" w:color="auto"/>
+              <w:bottom w:val="single" w:sz="4" w:space="0" w:color="auto"/>
+              <w:right w:val="single" w:sz="4" w:space="0" w:color="auto"/>
+            </w:tcBorders>
+            <w:hideMark/>
+          </w:tcPr>
+          <w:p>
+            <w:pPr>
+              <w:spacing w:before="120" w:after="120"/>
+            </w:pPr>
+            <w:r>
+              <w:t>Xử lý</w:t>
+            </w:r>
+          </w:p>
+        </w:tc>
+        <w:tc>
+          <w:tcPr>
+            <w:tcW w:w="6655" w:type="dxa"/>
+            <w:tcBorders>
+              <w:top w:val="single" w:sz="4" w:space="0" w:color="auto"/>
+              <w:left w:val="single" w:sz="4" w:space="0" w:color="auto"/>
+              <w:bottom w:val="single" w:sz="4" w:space="0" w:color="auto"/>
+              <w:right w:val="single" w:sz="4" w:space="0" w:color="auto"/>
+            </w:tcBorders>
+            <w:hideMark/>
+          </w:tcPr>
+          <w:p>
+            <w:pPr>
+              <w:spacing w:before="120" w:after="120"/>
+            </w:pPr>
+            <w:r>
+              <w:t>Kiểm tra thông tin nhập vào có hợp lệ hay không</w:t>
+            </w:r>
+          </w:p>
+        </w:tc>
+      </w:tr>
+      <w:tr>
+        <w:trPr>
+          <w:trHeight w:val="314"/>
+        </w:trPr>
+        <w:tc>
+          <w:tcPr>
+            <w:tcW w:w="1759" w:type="dxa"/>
+            <w:tcBorders>
+              <w:top w:val="single" w:sz="4" w:space="0" w:color="auto"/>
+              <w:left w:val="single" w:sz="4" w:space="0" w:color="auto"/>
+              <w:bottom w:val="single" w:sz="4" w:space="0" w:color="auto"/>
+              <w:right w:val="single" w:sz="4" w:space="0" w:color="auto"/>
+            </w:tcBorders>
+            <w:hideMark/>
+          </w:tcPr>
+          <w:p>
+            <w:pPr>
+              <w:spacing w:before="120" w:after="120"/>
+            </w:pPr>
+            <w:r>
+              <w:t>Xuất</w:t>
+            </w:r>
+          </w:p>
+        </w:tc>
+        <w:tc>
+          <w:tcPr>
+            <w:tcW w:w="6655" w:type="dxa"/>
+            <w:tcBorders>
+              <w:top w:val="single" w:sz="4" w:space="0" w:color="auto"/>
+              <w:left w:val="single" w:sz="4" w:space="0" w:color="auto"/>
+              <w:bottom w:val="single" w:sz="4" w:space="0" w:color="auto"/>
+              <w:right w:val="single" w:sz="4" w:space="0" w:color="auto"/>
+            </w:tcBorders>
+            <w:hideMark/>
+          </w:tcPr>
+          <w:p>
+            <w:pPr>
+              <w:pStyle w:val="ListParagraph"/>
+              <w:numPr>
+                <w:ilvl w:val="0"/>
+                <w:numId w:val="11"/>
+              </w:numPr>
+              <w:spacing w:before="120" w:after="120" w:line="240" w:lineRule="auto"/>
+              <w:jc w:val="left"/>
+            </w:pPr>
+            <w:r>
+              <w:t>Chuyển đến trang quản trị  nếu đăng nhập thành công</w:t>
+            </w:r>
+          </w:p>
+          <w:p>
+            <w:pPr>
+              <w:pStyle w:val="ListParagraph"/>
+              <w:numPr>
+                <w:ilvl w:val="0"/>
+                <w:numId w:val="11"/>
+              </w:numPr>
+              <w:spacing w:before="120" w:after="120" w:line="240" w:lineRule="auto"/>
+              <w:jc w:val="left"/>
+            </w:pPr>
+            <w:r>
+              <w:t>Quay lại trang đăng nhập nếu đăng nhập sai</w:t>
+            </w:r>
+          </w:p>
+        </w:tc>
+      </w:tr>
+    </w:tbl>
+    <w:p>
+      <w:pPr>
+        <w:pStyle w:val="ListParagraph"/>
+        <w:ind w:left="1296"/>
+      </w:pPr>
+    </w:p>
+    <w:p>
+      <w:pPr>
+        <w:pStyle w:val="ListParagraph"/>
+        <w:ind w:left="1296"/>
+      </w:pPr>
+      <w:bookmarkStart w:id="42" w:name="_GoBack"/>
+      <w:bookmarkEnd w:id="42"/>
+    </w:p>
+    <w:p>
+      <w:pPr>
+        <w:pStyle w:val="ListParagraph"/>
+        <w:ind w:left="1296"/>
+      </w:pPr>
+    </w:p>
+    <w:p>
+      <w:pPr>
+        <w:pStyle w:val="ListParagraph"/>
+        <w:ind w:left="1296"/>
+      </w:pPr>
+    </w:p>
+    <w:p>
+      <w:pPr>
+        <w:pStyle w:val="ListParagraph"/>
+        <w:numPr>
+          <w:ilvl w:val="0"/>
+          <w:numId w:val="10"/>
+        </w:numPr>
+        <w:spacing w:after="160" w:line="256" w:lineRule="auto"/>
+        <w:jc w:val="left"/>
+      </w:pPr>
+      <w:r>
+        <w:t>Đăng xuất</w:t>
+      </w:r>
+    </w:p>
+    <w:tbl>
+      <w:tblPr>
+        <w:tblStyle w:val="TableGrid"/>
+        <w:tblW w:w="0" w:type="auto"/>
+        <w:tblLook w:val="04A0" w:firstRow="1" w:lastRow="0" w:firstColumn="1" w:lastColumn="0" w:noHBand="0" w:noVBand="1"/>
+      </w:tblPr>
+      <w:tblGrid>
+        <w:gridCol w:w="1759"/>
+        <w:gridCol w:w="6655"/>
+      </w:tblGrid>
+      <w:tr>
+        <w:tc>
+          <w:tcPr>
+            <w:tcW w:w="1759" w:type="dxa"/>
+            <w:tcBorders>
+              <w:top w:val="single" w:sz="4" w:space="0" w:color="auto"/>
+              <w:left w:val="single" w:sz="4" w:space="0" w:color="auto"/>
+              <w:bottom w:val="single" w:sz="4" w:space="0" w:color="auto"/>
+              <w:right w:val="single" w:sz="4" w:space="0" w:color="auto"/>
+            </w:tcBorders>
+            <w:hideMark/>
+          </w:tcPr>
+          <w:p>
+            <w:pPr>
+              <w:spacing w:before="120" w:after="120"/>
+            </w:pPr>
+            <w:r>
+              <w:t>Mô tả</w:t>
+            </w:r>
+          </w:p>
+        </w:tc>
+        <w:tc>
+          <w:tcPr>
+            <w:tcW w:w="6655" w:type="dxa"/>
+            <w:tcBorders>
+              <w:top w:val="single" w:sz="4" w:space="0" w:color="auto"/>
+              <w:left w:val="single" w:sz="4" w:space="0" w:color="auto"/>
+              <w:bottom w:val="single" w:sz="4" w:space="0" w:color="auto"/>
+              <w:right w:val="single" w:sz="4" w:space="0" w:color="auto"/>
+            </w:tcBorders>
+            <w:vAlign w:val="center"/>
+            <w:hideMark/>
+          </w:tcPr>
+          <w:p>
+            <w:r>
+              <w:t xml:space="preserve">Thoát khỏi tài khoản quản trị viên. </w:t>
+            </w:r>
+          </w:p>
+        </w:tc>
+      </w:tr>
+      <w:tr>
+        <w:tc>
+          <w:tcPr>
+            <w:tcW w:w="1759" w:type="dxa"/>
+            <w:tcBorders>
+              <w:top w:val="single" w:sz="4" w:space="0" w:color="auto"/>
+              <w:left w:val="single" w:sz="4" w:space="0" w:color="auto"/>
+              <w:bottom w:val="single" w:sz="4" w:space="0" w:color="auto"/>
+              <w:right w:val="single" w:sz="4" w:space="0" w:color="auto"/>
+            </w:tcBorders>
+            <w:hideMark/>
+          </w:tcPr>
+          <w:p>
+            <w:pPr>
+              <w:spacing w:before="120" w:after="120"/>
+            </w:pPr>
+            <w:r>
+              <w:t>Đầu vào</w:t>
+            </w:r>
+          </w:p>
+        </w:tc>
+        <w:tc>
+          <w:tcPr>
+            <w:tcW w:w="6655" w:type="dxa"/>
+            <w:tcBorders>
+              <w:top w:val="single" w:sz="4" w:space="0" w:color="auto"/>
+              <w:left w:val="single" w:sz="4" w:space="0" w:color="auto"/>
+              <w:bottom w:val="single" w:sz="4" w:space="0" w:color="auto"/>
+              <w:right w:val="single" w:sz="4" w:space="0" w:color="auto"/>
+            </w:tcBorders>
+            <w:vAlign w:val="center"/>
+            <w:hideMark/>
+          </w:tcPr>
+          <w:p>
+            <w:r>
+              <w:t xml:space="preserve">Click vào nút đăng xuất từ giao diện quản trị. </w:t>
+            </w:r>
+          </w:p>
+        </w:tc>
+      </w:tr>
+      <w:tr>
+        <w:tc>
+          <w:tcPr>
+            <w:tcW w:w="1759" w:type="dxa"/>
+            <w:tcBorders>
+              <w:top w:val="single" w:sz="4" w:space="0" w:color="auto"/>
+              <w:left w:val="single" w:sz="4" w:space="0" w:color="auto"/>
+              <w:bottom w:val="single" w:sz="4" w:space="0" w:color="auto"/>
+              <w:right w:val="single" w:sz="4" w:space="0" w:color="auto"/>
+            </w:tcBorders>
+            <w:hideMark/>
+          </w:tcPr>
+          <w:p>
+            <w:pPr>
+              <w:spacing w:before="120" w:after="120"/>
+            </w:pPr>
+            <w:r>
+              <w:t>Xử lý</w:t>
+            </w:r>
+          </w:p>
+        </w:tc>
+        <w:tc>
+          <w:tcPr>
+            <w:tcW w:w="6655" w:type="dxa"/>
+            <w:tcBorders>
+              <w:top w:val="single" w:sz="4" w:space="0" w:color="auto"/>
+              <w:left w:val="single" w:sz="4" w:space="0" w:color="auto"/>
+              <w:bottom w:val="single" w:sz="4" w:space="0" w:color="auto"/>
+              <w:right w:val="single" w:sz="4" w:space="0" w:color="auto"/>
+            </w:tcBorders>
+            <w:hideMark/>
+          </w:tcPr>
+          <w:p>
+            <w:pPr>
+              <w:spacing w:before="120" w:after="120"/>
+            </w:pPr>
+            <w:r>
+              <w:t>Hủy session quản trị viên đã đăng nhập.</w:t>
+            </w:r>
+          </w:p>
+        </w:tc>
+      </w:tr>
+      <w:tr>
+        <w:trPr>
+          <w:trHeight w:val="314"/>
+        </w:trPr>
+        <w:tc>
+          <w:tcPr>
+            <w:tcW w:w="1759" w:type="dxa"/>
+            <w:tcBorders>
+              <w:top w:val="single" w:sz="4" w:space="0" w:color="auto"/>
+              <w:left w:val="single" w:sz="4" w:space="0" w:color="auto"/>
+              <w:bottom w:val="single" w:sz="4" w:space="0" w:color="auto"/>
+              <w:right w:val="single" w:sz="4" w:space="0" w:color="auto"/>
+            </w:tcBorders>
+            <w:hideMark/>
+          </w:tcPr>
+          <w:p>
+            <w:pPr>
+              <w:spacing w:before="120" w:after="120"/>
+            </w:pPr>
+            <w:r>
+              <w:t>Xuất</w:t>
+            </w:r>
+          </w:p>
+        </w:tc>
+        <w:tc>
+          <w:tcPr>
+            <w:tcW w:w="6655" w:type="dxa"/>
+            <w:tcBorders>
+              <w:top w:val="single" w:sz="4" w:space="0" w:color="auto"/>
+              <w:left w:val="single" w:sz="4" w:space="0" w:color="auto"/>
+              <w:bottom w:val="single" w:sz="4" w:space="0" w:color="auto"/>
+              <w:right w:val="single" w:sz="4" w:space="0" w:color="auto"/>
+            </w:tcBorders>
+            <w:hideMark/>
+          </w:tcPr>
+          <w:p>
+            <w:pPr>
+              <w:spacing w:before="120" w:after="120"/>
+            </w:pPr>
+            <w:r>
+              <w:t>Quay lại trang chủ.</w:t>
+            </w:r>
+          </w:p>
+        </w:tc>
+      </w:tr>
+    </w:tbl>
+    <w:p>
+      <w:pPr>
+        <w:ind w:left="936"/>
+      </w:pPr>
+    </w:p>
+    <w:p>
+      <w:pPr>
+        <w:ind w:left="936"/>
+      </w:pPr>
+    </w:p>
+    <w:p>
+      <w:pPr>
+        <w:ind w:left="936"/>
+      </w:pPr>
+    </w:p>
+    <w:p>
+      <w:pPr>
+        <w:ind w:left="936"/>
+      </w:pPr>
+    </w:p>
+    <w:p>
+      <w:pPr>
+        <w:ind w:left="936"/>
+      </w:pPr>
+    </w:p>
+    <w:p>
+      <w:pPr>
+        <w:ind w:left="936"/>
+      </w:pPr>
+    </w:p>
+    <w:p>
+      <w:pPr>
+        <w:ind w:left="936"/>
+      </w:pPr>
+    </w:p>
+    <w:p>
+      <w:pPr>
+        <w:ind w:left="936"/>
+      </w:pPr>
+    </w:p>
+    <w:p>
+      <w:pPr>
+        <w:ind w:left="936"/>
+      </w:pPr>
+    </w:p>
+    <w:p>
+      <w:pPr>
+        <w:ind w:left="936"/>
+      </w:pPr>
+    </w:p>
+    <w:p>
+      <w:pPr>
+        <w:ind w:left="936"/>
+      </w:pPr>
+    </w:p>
+    <w:p>
+      <w:pPr>
+        <w:ind w:left="936"/>
+      </w:pPr>
+    </w:p>
+    <w:p>
+      <w:pPr>
+        <w:pStyle w:val="ListParagraph"/>
+        <w:numPr>
+          <w:ilvl w:val="0"/>
+          <w:numId w:val="10"/>
+        </w:numPr>
+        <w:spacing w:after="160" w:line="256" w:lineRule="auto"/>
+        <w:jc w:val="left"/>
+      </w:pPr>
+      <w:r>
+        <w:t>Đổi mật khẩu</w:t>
+      </w:r>
+    </w:p>
+    <w:tbl>
+      <w:tblPr>
+        <w:tblStyle w:val="TableGrid"/>
+        <w:tblW w:w="0" w:type="auto"/>
+        <w:tblLook w:val="04A0" w:firstRow="1" w:lastRow="0" w:firstColumn="1" w:lastColumn="0" w:noHBand="0" w:noVBand="1"/>
+      </w:tblPr>
+      <w:tblGrid>
+        <w:gridCol w:w="1759"/>
+        <w:gridCol w:w="6655"/>
+      </w:tblGrid>
+      <w:tr>
+        <w:tc>
+          <w:tcPr>
+            <w:tcW w:w="1759" w:type="dxa"/>
+            <w:tcBorders>
+              <w:top w:val="single" w:sz="4" w:space="0" w:color="auto"/>
+              <w:left w:val="single" w:sz="4" w:space="0" w:color="auto"/>
+              <w:bottom w:val="single" w:sz="4" w:space="0" w:color="auto"/>
+              <w:right w:val="single" w:sz="4" w:space="0" w:color="auto"/>
+            </w:tcBorders>
+            <w:hideMark/>
+          </w:tcPr>
+          <w:p>
+            <w:pPr>
+              <w:spacing w:before="120" w:after="120"/>
+            </w:pPr>
+            <w:r>
+              <w:t>Mô tả</w:t>
+            </w:r>
+          </w:p>
+        </w:tc>
+        <w:tc>
+          <w:tcPr>
+            <w:tcW w:w="6655" w:type="dxa"/>
+            <w:tcBorders>
+              <w:top w:val="single" w:sz="4" w:space="0" w:color="auto"/>
+              <w:left w:val="single" w:sz="4" w:space="0" w:color="auto"/>
+              <w:bottom w:val="single" w:sz="4" w:space="0" w:color="auto"/>
+              <w:right w:val="single" w:sz="4" w:space="0" w:color="auto"/>
+            </w:tcBorders>
+            <w:vAlign w:val="center"/>
+            <w:hideMark/>
+          </w:tcPr>
+          <w:p>
+            <w:r>
+              <w:t xml:space="preserve">Admin có thể thay đổi mật khẩu  </w:t>
+            </w:r>
+          </w:p>
+        </w:tc>
+      </w:tr>
+      <w:tr>
+        <w:tc>
+          <w:tcPr>
+            <w:tcW w:w="1759" w:type="dxa"/>
+            <w:tcBorders>
+              <w:top w:val="single" w:sz="4" w:space="0" w:color="auto"/>
+              <w:left w:val="single" w:sz="4" w:space="0" w:color="auto"/>
+              <w:bottom w:val="single" w:sz="4" w:space="0" w:color="auto"/>
+              <w:right w:val="single" w:sz="4" w:space="0" w:color="auto"/>
+            </w:tcBorders>
+            <w:hideMark/>
+          </w:tcPr>
+          <w:p>
+            <w:pPr>
+              <w:spacing w:before="120" w:after="120"/>
+            </w:pPr>
+            <w:r>
+              <w:t>Đầu vào</w:t>
+            </w:r>
+          </w:p>
+        </w:tc>
+        <w:tc>
+          <w:tcPr>
+            <w:tcW w:w="6655" w:type="dxa"/>
+            <w:tcBorders>
+              <w:top w:val="single" w:sz="4" w:space="0" w:color="auto"/>
+              <w:left w:val="single" w:sz="4" w:space="0" w:color="auto"/>
+              <w:bottom w:val="single" w:sz="4" w:space="0" w:color="auto"/>
+              <w:right w:val="single" w:sz="4" w:space="0" w:color="auto"/>
+            </w:tcBorders>
+            <w:vAlign w:val="center"/>
+            <w:hideMark/>
+          </w:tcPr>
+          <w:p>
+            <w:r>
+              <w:t xml:space="preserve">Click vào nút đổi mật khẩu từ giao diện quản trị. </w:t>
+            </w:r>
+          </w:p>
+          <w:p>
+            <w:pPr>
+              <w:pStyle w:val="ListParagraph"/>
+              <w:numPr>
+                <w:ilvl w:val="0"/>
+                <w:numId w:val="12"/>
+              </w:numPr>
+              <w:spacing w:line="240" w:lineRule="auto"/>
+              <w:jc w:val="left"/>
+            </w:pPr>
+            <w:r>
+              <w:t>Nhập vào mật khẩu cũ</w:t>
+            </w:r>
+          </w:p>
+          <w:p>
+            <w:pPr>
+              <w:pStyle w:val="ListParagraph"/>
+              <w:numPr>
+                <w:ilvl w:val="0"/>
+                <w:numId w:val="12"/>
+              </w:numPr>
+              <w:spacing w:line="240" w:lineRule="auto"/>
+              <w:jc w:val="left"/>
+            </w:pPr>
+            <w:r>
+              <w:t>Nhập vào mật khẩu mới</w:t>
+            </w:r>
+          </w:p>
+          <w:p>
+            <w:pPr>
+              <w:pStyle w:val="ListParagraph"/>
+              <w:numPr>
+                <w:ilvl w:val="0"/>
+                <w:numId w:val="12"/>
+              </w:numPr>
+              <w:spacing w:line="240" w:lineRule="auto"/>
+              <w:jc w:val="left"/>
+            </w:pPr>
+            <w:r>
+              <w:t xml:space="preserve">Xác nhận mật khẩu mới </w:t>
+            </w:r>
+          </w:p>
+        </w:tc>
+      </w:tr>
+      <w:tr>
+        <w:tc>
+          <w:tcPr>
+            <w:tcW w:w="1759" w:type="dxa"/>
+            <w:tcBorders>
+              <w:top w:val="single" w:sz="4" w:space="0" w:color="auto"/>
+              <w:left w:val="single" w:sz="4" w:space="0" w:color="auto"/>
+              <w:bottom w:val="single" w:sz="4" w:space="0" w:color="auto"/>
+              <w:right w:val="single" w:sz="4" w:space="0" w:color="auto"/>
+            </w:tcBorders>
+            <w:hideMark/>
+          </w:tcPr>
+          <w:p>
+            <w:pPr>
+              <w:spacing w:before="120" w:after="120"/>
+            </w:pPr>
+            <w:r>
+              <w:t>Xử lý</w:t>
+            </w:r>
+          </w:p>
+        </w:tc>
+        <w:tc>
+          <w:tcPr>
+            <w:tcW w:w="6655" w:type="dxa"/>
+            <w:tcBorders>
+              <w:top w:val="single" w:sz="4" w:space="0" w:color="auto"/>
+              <w:left w:val="single" w:sz="4" w:space="0" w:color="auto"/>
+              <w:bottom w:val="single" w:sz="4" w:space="0" w:color="auto"/>
+              <w:right w:val="single" w:sz="4" w:space="0" w:color="auto"/>
+            </w:tcBorders>
+            <w:hideMark/>
+          </w:tcPr>
+          <w:p>
+            <w:pPr>
+              <w:pStyle w:val="ListParagraph"/>
+              <w:numPr>
+                <w:ilvl w:val="0"/>
+                <w:numId w:val="13"/>
+              </w:numPr>
+              <w:spacing w:before="120" w:after="120" w:line="240" w:lineRule="auto"/>
+              <w:jc w:val="left"/>
+            </w:pPr>
+            <w:r>
+              <w:t>Kiểm tra tính chính xác của mật khẩu</w:t>
+            </w:r>
+          </w:p>
+        </w:tc>
+      </w:tr>
+      <w:tr>
+        <w:trPr>
+          <w:trHeight w:val="314"/>
+        </w:trPr>
+        <w:tc>
+          <w:tcPr>
+            <w:tcW w:w="1759" w:type="dxa"/>
+            <w:tcBorders>
+              <w:top w:val="single" w:sz="4" w:space="0" w:color="auto"/>
+              <w:left w:val="single" w:sz="4" w:space="0" w:color="auto"/>
+              <w:bottom w:val="single" w:sz="4" w:space="0" w:color="auto"/>
+              <w:right w:val="single" w:sz="4" w:space="0" w:color="auto"/>
+            </w:tcBorders>
+            <w:hideMark/>
+          </w:tcPr>
+          <w:p>
+            <w:pPr>
+              <w:spacing w:before="120" w:after="120"/>
+            </w:pPr>
+            <w:r>
+              <w:t>Xuất</w:t>
+            </w:r>
+          </w:p>
+        </w:tc>
+        <w:tc>
+          <w:tcPr>
+            <w:tcW w:w="6655" w:type="dxa"/>
+            <w:tcBorders>
+              <w:top w:val="single" w:sz="4" w:space="0" w:color="auto"/>
+              <w:left w:val="single" w:sz="4" w:space="0" w:color="auto"/>
+              <w:bottom w:val="single" w:sz="4" w:space="0" w:color="auto"/>
+              <w:right w:val="single" w:sz="4" w:space="0" w:color="auto"/>
+            </w:tcBorders>
+            <w:hideMark/>
+          </w:tcPr>
+          <w:p>
+            <w:pPr>
+              <w:pStyle w:val="ListParagraph"/>
+              <w:numPr>
+                <w:ilvl w:val="0"/>
+                <w:numId w:val="13"/>
+              </w:numPr>
+              <w:spacing w:before="120" w:after="120" w:line="240" w:lineRule="auto"/>
+              <w:jc w:val="left"/>
+            </w:pPr>
+            <w:r>
+              <w:t>Hiển thị thông báo thay đổi mật khẩu thành công</w:t>
+            </w:r>
+          </w:p>
+          <w:p>
+            <w:pPr>
+              <w:pStyle w:val="ListParagraph"/>
+              <w:numPr>
+                <w:ilvl w:val="0"/>
+                <w:numId w:val="13"/>
+              </w:numPr>
+              <w:spacing w:before="120" w:after="120" w:line="240" w:lineRule="auto"/>
+              <w:jc w:val="left"/>
+            </w:pPr>
+            <w:r>
+              <w:t>Nếu sai  thì yêu cầu nhập lại</w:t>
+            </w:r>
+          </w:p>
+        </w:tc>
+      </w:tr>
+    </w:tbl>
+    <w:p>
+      <w:pPr>
+        <w:ind w:firstLine="720"/>
+        <w:rPr>
+          <w:color w:val="FF0000"/>
+          <w:sz w:val="40"/>
+          <w:szCs w:val="40"/>
+          <w:shd w:val="clear" w:color="auto" w:fill="FFFFFF"/>
+        </w:rPr>
+      </w:pPr>
+    </w:p>
+    <w:p>
+      <w:pPr>
+        <w:pStyle w:val="ListParagraph"/>
+        <w:numPr>
+          <w:ilvl w:val="0"/>
+          <w:numId w:val="10"/>
+        </w:numPr>
+        <w:spacing w:after="160" w:line="256" w:lineRule="auto"/>
+        <w:jc w:val="left"/>
+      </w:pPr>
+      <w:r>
+        <w:t xml:space="preserve">Quản lý người mượn </w:t>
+      </w:r>
+    </w:p>
+    <w:tbl>
+      <w:tblPr>
+        <w:tblStyle w:val="TableGrid"/>
+        <w:tblW w:w="0" w:type="auto"/>
+        <w:tblLook w:val="04A0" w:firstRow="1" w:lastRow="0" w:firstColumn="1" w:lastColumn="0" w:noHBand="0" w:noVBand="1"/>
+      </w:tblPr>
+      <w:tblGrid>
+        <w:gridCol w:w="1759"/>
+        <w:gridCol w:w="6655"/>
+      </w:tblGrid>
+      <w:tr>
+        <w:tc>
+          <w:tcPr>
+            <w:tcW w:w="1759" w:type="dxa"/>
+            <w:tcBorders>
+              <w:top w:val="single" w:sz="4" w:space="0" w:color="auto"/>
+              <w:left w:val="single" w:sz="4" w:space="0" w:color="auto"/>
+              <w:bottom w:val="single" w:sz="4" w:space="0" w:color="auto"/>
+              <w:right w:val="single" w:sz="4" w:space="0" w:color="auto"/>
+            </w:tcBorders>
+            <w:hideMark/>
+          </w:tcPr>
+          <w:p>
+            <w:pPr>
+              <w:spacing w:before="120" w:after="120"/>
+            </w:pPr>
+            <w:r>
+              <w:t>Mô tả</w:t>
+            </w:r>
+          </w:p>
+        </w:tc>
+        <w:tc>
+          <w:tcPr>
+            <w:tcW w:w="6655" w:type="dxa"/>
+            <w:tcBorders>
+              <w:top w:val="single" w:sz="4" w:space="0" w:color="auto"/>
+              <w:left w:val="single" w:sz="4" w:space="0" w:color="auto"/>
+              <w:bottom w:val="single" w:sz="4" w:space="0" w:color="auto"/>
+              <w:right w:val="single" w:sz="4" w:space="0" w:color="auto"/>
+            </w:tcBorders>
+            <w:vAlign w:val="center"/>
+            <w:hideMark/>
+          </w:tcPr>
+          <w:p>
+            <w:r>
+              <w:t>Quản trị viên có thể xem hoặc cập nhật trạng thái người mượn</w:t>
+            </w:r>
+          </w:p>
+        </w:tc>
+      </w:tr>
+      <w:tr>
+        <w:tc>
+          <w:tcPr>
+            <w:tcW w:w="1759" w:type="dxa"/>
+            <w:tcBorders>
+              <w:top w:val="single" w:sz="4" w:space="0" w:color="auto"/>
+              <w:left w:val="single" w:sz="4" w:space="0" w:color="auto"/>
+              <w:bottom w:val="single" w:sz="4" w:space="0" w:color="auto"/>
+              <w:right w:val="single" w:sz="4" w:space="0" w:color="auto"/>
+            </w:tcBorders>
+            <w:hideMark/>
+          </w:tcPr>
+          <w:p>
+            <w:pPr>
+              <w:spacing w:before="120" w:after="120"/>
+            </w:pPr>
+            <w:r>
+              <w:t>Đầu vào</w:t>
+            </w:r>
+          </w:p>
+        </w:tc>
+        <w:tc>
+          <w:tcPr>
+            <w:tcW w:w="6655" w:type="dxa"/>
+            <w:tcBorders>
+              <w:top w:val="single" w:sz="4" w:space="0" w:color="auto"/>
+              <w:left w:val="single" w:sz="4" w:space="0" w:color="auto"/>
+              <w:bottom w:val="single" w:sz="4" w:space="0" w:color="auto"/>
+              <w:right w:val="single" w:sz="4" w:space="0" w:color="auto"/>
+            </w:tcBorders>
+            <w:vAlign w:val="center"/>
+            <w:hideMark/>
+          </w:tcPr>
+          <w:p>
+            <w:pPr>
+              <w:spacing w:before="120" w:after="120"/>
+            </w:pPr>
+            <w:r>
+              <w:t>Chọn và sử dụng chức năng được thiết kế sẵn để xem hoặc cập nhật trạng thái người mượn</w:t>
+            </w:r>
+          </w:p>
+        </w:tc>
+      </w:tr>
+      <w:tr>
+        <w:tc>
+          <w:tcPr>
+            <w:tcW w:w="1759" w:type="dxa"/>
+            <w:tcBorders>
+              <w:top w:val="single" w:sz="4" w:space="0" w:color="auto"/>
+              <w:left w:val="single" w:sz="4" w:space="0" w:color="auto"/>
+              <w:bottom w:val="single" w:sz="4" w:space="0" w:color="auto"/>
+              <w:right w:val="single" w:sz="4" w:space="0" w:color="auto"/>
+            </w:tcBorders>
+            <w:hideMark/>
+          </w:tcPr>
+          <w:p>
+            <w:pPr>
+              <w:spacing w:before="120" w:after="120"/>
+            </w:pPr>
+            <w:r>
+              <w:t>Xử lý</w:t>
+            </w:r>
+          </w:p>
+        </w:tc>
+        <w:tc>
+          <w:tcPr>
+            <w:tcW w:w="6655" w:type="dxa"/>
+            <w:tcBorders>
+              <w:top w:val="single" w:sz="4" w:space="0" w:color="auto"/>
+              <w:left w:val="single" w:sz="4" w:space="0" w:color="auto"/>
+              <w:bottom w:val="single" w:sz="4" w:space="0" w:color="auto"/>
+              <w:right w:val="single" w:sz="4" w:space="0" w:color="auto"/>
+            </w:tcBorders>
+            <w:hideMark/>
+          </w:tcPr>
+          <w:p>
+            <w:pPr>
+              <w:pStyle w:val="ListParagraph"/>
+              <w:numPr>
+                <w:ilvl w:val="0"/>
+                <w:numId w:val="13"/>
+              </w:numPr>
+              <w:spacing w:before="120" w:after="120" w:line="240" w:lineRule="auto"/>
+              <w:jc w:val="left"/>
+            </w:pPr>
+            <w:r>
+              <w:t xml:space="preserve">Xem: </w:t>
+            </w:r>
+          </w:p>
+          <w:p>
+            <w:pPr>
+              <w:pStyle w:val="ListParagraph"/>
+              <w:numPr>
+                <w:ilvl w:val="0"/>
+                <w:numId w:val="14"/>
+              </w:numPr>
+              <w:spacing w:before="120" w:after="120" w:line="240" w:lineRule="auto"/>
+              <w:jc w:val="left"/>
+            </w:pPr>
+            <w:r>
+              <w:t>Hiển thị tất cả người mượn</w:t>
+            </w:r>
+          </w:p>
+          <w:p>
+            <w:pPr>
+              <w:pStyle w:val="ListParagraph"/>
+              <w:numPr>
+                <w:ilvl w:val="0"/>
+                <w:numId w:val="13"/>
+              </w:numPr>
+              <w:spacing w:before="120" w:after="120" w:line="240" w:lineRule="auto"/>
+              <w:jc w:val="left"/>
+            </w:pPr>
+            <w:r>
+              <w:t>Cập nhật trạng thái</w:t>
+            </w:r>
+          </w:p>
+          <w:p>
+            <w:pPr>
+              <w:pStyle w:val="ListParagraph"/>
+              <w:numPr>
+                <w:ilvl w:val="0"/>
+                <w:numId w:val="15"/>
+              </w:numPr>
+              <w:spacing w:before="120" w:after="120" w:line="240" w:lineRule="auto"/>
+              <w:jc w:val="left"/>
+            </w:pPr>
+            <w:r>
+              <w:t xml:space="preserve">..... </w:t>
+            </w:r>
+          </w:p>
+        </w:tc>
+      </w:tr>
+      <w:tr>
+        <w:trPr>
+          <w:trHeight w:val="314"/>
+        </w:trPr>
+        <w:tc>
+          <w:tcPr>
+            <w:tcW w:w="1759" w:type="dxa"/>
+            <w:tcBorders>
+              <w:top w:val="single" w:sz="4" w:space="0" w:color="auto"/>
+              <w:left w:val="single" w:sz="4" w:space="0" w:color="auto"/>
+              <w:bottom w:val="single" w:sz="4" w:space="0" w:color="auto"/>
+              <w:right w:val="single" w:sz="4" w:space="0" w:color="auto"/>
+            </w:tcBorders>
+            <w:hideMark/>
+          </w:tcPr>
+          <w:p>
+            <w:pPr>
+              <w:spacing w:before="120" w:after="120"/>
+            </w:pPr>
+            <w:r>
+              <w:t>Xuất</w:t>
+            </w:r>
+          </w:p>
+        </w:tc>
+        <w:tc>
+          <w:tcPr>
+            <w:tcW w:w="6655" w:type="dxa"/>
+            <w:tcBorders>
+              <w:top w:val="single" w:sz="4" w:space="0" w:color="auto"/>
+              <w:left w:val="single" w:sz="4" w:space="0" w:color="auto"/>
+              <w:bottom w:val="single" w:sz="4" w:space="0" w:color="auto"/>
+              <w:right w:val="single" w:sz="4" w:space="0" w:color="auto"/>
+            </w:tcBorders>
+            <w:hideMark/>
+          </w:tcPr>
+          <w:p>
+            <w:pPr>
+              <w:pStyle w:val="ListParagraph"/>
+              <w:numPr>
+                <w:ilvl w:val="0"/>
+                <w:numId w:val="13"/>
+              </w:numPr>
+              <w:spacing w:before="120" w:after="120" w:line="240" w:lineRule="auto"/>
+              <w:jc w:val="left"/>
+            </w:pPr>
+            <w:r>
+              <w:t>Thông báo  thành công hoặc lỗi</w:t>
+            </w:r>
+          </w:p>
+        </w:tc>
+      </w:tr>
+    </w:tbl>
+    <w:p>
+      <w:pPr>
+        <w:ind w:left="936"/>
+      </w:pPr>
+    </w:p>
+    <w:p>
+      <w:pPr>
+        <w:pStyle w:val="ListParagraph"/>
+        <w:spacing w:after="160" w:line="256" w:lineRule="auto"/>
+        <w:ind w:left="1296"/>
+        <w:jc w:val="left"/>
+      </w:pPr>
+    </w:p>
+    <w:p>
+      <w:pPr>
+        <w:pStyle w:val="ListParagraph"/>
+        <w:spacing w:after="160" w:line="256" w:lineRule="auto"/>
+        <w:ind w:left="1296"/>
+        <w:jc w:val="left"/>
+      </w:pPr>
+    </w:p>
+    <w:p>
+      <w:pPr>
+        <w:pStyle w:val="ListParagraph"/>
+        <w:spacing w:after="160" w:line="256" w:lineRule="auto"/>
+        <w:ind w:left="1296"/>
+        <w:jc w:val="left"/>
+      </w:pPr>
+    </w:p>
+    <w:p>
+      <w:pPr>
+        <w:pStyle w:val="ListParagraph"/>
+        <w:spacing w:after="160" w:line="256" w:lineRule="auto"/>
+        <w:ind w:left="1296"/>
+        <w:jc w:val="left"/>
+      </w:pPr>
+    </w:p>
+    <w:p>
+      <w:pPr>
+        <w:pStyle w:val="ListParagraph"/>
+        <w:spacing w:after="160" w:line="256" w:lineRule="auto"/>
+        <w:ind w:left="1296"/>
+        <w:jc w:val="left"/>
+      </w:pPr>
+    </w:p>
+    <w:p>
+      <w:pPr>
+        <w:pStyle w:val="ListParagraph"/>
+        <w:spacing w:after="160" w:line="256" w:lineRule="auto"/>
+        <w:ind w:left="1296"/>
+        <w:jc w:val="left"/>
+      </w:pPr>
+    </w:p>
+    <w:p>
+      <w:pPr>
+        <w:pStyle w:val="ListParagraph"/>
+        <w:spacing w:after="160" w:line="256" w:lineRule="auto"/>
+        <w:ind w:left="1296"/>
+        <w:jc w:val="left"/>
+      </w:pPr>
+    </w:p>
+    <w:p>
+      <w:pPr>
+        <w:pStyle w:val="ListParagraph"/>
+        <w:spacing w:after="160" w:line="256" w:lineRule="auto"/>
+        <w:ind w:left="1296"/>
+        <w:jc w:val="left"/>
+      </w:pPr>
+    </w:p>
+    <w:p>
+      <w:pPr>
+        <w:pStyle w:val="ListParagraph"/>
+        <w:spacing w:after="160" w:line="256" w:lineRule="auto"/>
+        <w:ind w:left="1296"/>
+        <w:jc w:val="left"/>
+      </w:pPr>
+    </w:p>
+    <w:p>
+      <w:pPr>
+        <w:pStyle w:val="ListParagraph"/>
+        <w:numPr>
+          <w:ilvl w:val="0"/>
+          <w:numId w:val="10"/>
+        </w:numPr>
+        <w:spacing w:after="160" w:line="256" w:lineRule="auto"/>
+        <w:jc w:val="left"/>
+      </w:pPr>
+      <w:r>
+        <w:lastRenderedPageBreak/>
+        <w:t>Quản lý sản phẩm</w:t>
+      </w:r>
+    </w:p>
+    <w:tbl>
+      <w:tblPr>
+        <w:tblStyle w:val="TableGrid"/>
+        <w:tblW w:w="0" w:type="auto"/>
+        <w:tblLook w:val="04A0" w:firstRow="1" w:lastRow="0" w:firstColumn="1" w:lastColumn="0" w:noHBand="0" w:noVBand="1"/>
+      </w:tblPr>
+      <w:tblGrid>
+        <w:gridCol w:w="1759"/>
+        <w:gridCol w:w="6655"/>
+      </w:tblGrid>
+      <w:tr>
+        <w:tc>
+          <w:tcPr>
+            <w:tcW w:w="1759" w:type="dxa"/>
+            <w:tcBorders>
+              <w:top w:val="single" w:sz="4" w:space="0" w:color="auto"/>
+              <w:left w:val="single" w:sz="4" w:space="0" w:color="auto"/>
+              <w:bottom w:val="single" w:sz="4" w:space="0" w:color="auto"/>
+              <w:right w:val="single" w:sz="4" w:space="0" w:color="auto"/>
+            </w:tcBorders>
+            <w:hideMark/>
+          </w:tcPr>
+          <w:p>
+            <w:pPr>
+              <w:spacing w:before="120" w:after="120"/>
+            </w:pPr>
+            <w:r>
+              <w:t>Mô tả</w:t>
+            </w:r>
+          </w:p>
+        </w:tc>
+        <w:tc>
+          <w:tcPr>
+            <w:tcW w:w="6655" w:type="dxa"/>
+            <w:tcBorders>
+              <w:top w:val="single" w:sz="4" w:space="0" w:color="auto"/>
+              <w:left w:val="single" w:sz="4" w:space="0" w:color="auto"/>
+              <w:bottom w:val="single" w:sz="4" w:space="0" w:color="auto"/>
+              <w:right w:val="single" w:sz="4" w:space="0" w:color="auto"/>
+            </w:tcBorders>
+            <w:vAlign w:val="center"/>
+            <w:hideMark/>
+          </w:tcPr>
+          <w:p>
+            <w:r>
+              <w:t>Quản trị viên có quyền thêm, sửa hoặc xóa sản phẩm.</w:t>
+            </w:r>
+          </w:p>
+        </w:tc>
+      </w:tr>
+      <w:tr>
+        <w:tc>
+          <w:tcPr>
+            <w:tcW w:w="1759" w:type="dxa"/>
+            <w:tcBorders>
+              <w:top w:val="single" w:sz="4" w:space="0" w:color="auto"/>
+              <w:left w:val="single" w:sz="4" w:space="0" w:color="auto"/>
+              <w:bottom w:val="single" w:sz="4" w:space="0" w:color="auto"/>
+              <w:right w:val="single" w:sz="4" w:space="0" w:color="auto"/>
+            </w:tcBorders>
+            <w:hideMark/>
+          </w:tcPr>
+          <w:p>
+            <w:pPr>
+              <w:spacing w:before="120" w:after="120"/>
+            </w:pPr>
+            <w:r>
+              <w:t>Đầu vào</w:t>
+            </w:r>
+          </w:p>
+        </w:tc>
+        <w:tc>
+          <w:tcPr>
+            <w:tcW w:w="6655" w:type="dxa"/>
+            <w:tcBorders>
+              <w:top w:val="single" w:sz="4" w:space="0" w:color="auto"/>
+              <w:left w:val="single" w:sz="4" w:space="0" w:color="auto"/>
+              <w:bottom w:val="single" w:sz="4" w:space="0" w:color="auto"/>
+              <w:right w:val="single" w:sz="4" w:space="0" w:color="auto"/>
+            </w:tcBorders>
+            <w:vAlign w:val="center"/>
+            <w:hideMark/>
+          </w:tcPr>
+          <w:p>
+            <w:r>
+              <w:t>Chọn và sử dụng chức năng được thiết kế sẵn để quản lý sản phẩm.</w:t>
+            </w:r>
+          </w:p>
+        </w:tc>
+      </w:tr>
+      <w:tr>
+        <w:tc>
+          <w:tcPr>
+            <w:tcW w:w="1759" w:type="dxa"/>
+            <w:tcBorders>
+              <w:top w:val="single" w:sz="4" w:space="0" w:color="auto"/>
+              <w:left w:val="single" w:sz="4" w:space="0" w:color="auto"/>
+              <w:bottom w:val="single" w:sz="4" w:space="0" w:color="auto"/>
+              <w:right w:val="single" w:sz="4" w:space="0" w:color="auto"/>
+            </w:tcBorders>
+            <w:hideMark/>
+          </w:tcPr>
+          <w:p>
+            <w:pPr>
+              <w:spacing w:before="120" w:after="120"/>
+            </w:pPr>
+            <w:r>
+              <w:t>Xử lý</w:t>
+            </w:r>
+          </w:p>
+        </w:tc>
+        <w:tc>
+          <w:tcPr>
+            <w:tcW w:w="6655" w:type="dxa"/>
+            <w:tcBorders>
+              <w:top w:val="single" w:sz="4" w:space="0" w:color="auto"/>
+              <w:left w:val="single" w:sz="4" w:space="0" w:color="auto"/>
+              <w:bottom w:val="single" w:sz="4" w:space="0" w:color="auto"/>
+              <w:right w:val="single" w:sz="4" w:space="0" w:color="auto"/>
+            </w:tcBorders>
+            <w:hideMark/>
+          </w:tcPr>
+          <w:p>
+            <w:pPr>
+              <w:pStyle w:val="ListParagraph"/>
+              <w:numPr>
+                <w:ilvl w:val="0"/>
+                <w:numId w:val="13"/>
+              </w:numPr>
+              <w:spacing w:before="120" w:after="120" w:line="240" w:lineRule="auto"/>
+              <w:jc w:val="left"/>
+            </w:pPr>
+            <w:r>
+              <w:t xml:space="preserve">Thêm: </w:t>
+            </w:r>
+          </w:p>
+          <w:p>
+            <w:pPr>
+              <w:pStyle w:val="ListParagraph"/>
+              <w:numPr>
+                <w:ilvl w:val="0"/>
+                <w:numId w:val="14"/>
+              </w:numPr>
+              <w:spacing w:before="120" w:after="120" w:line="240" w:lineRule="auto"/>
+              <w:jc w:val="left"/>
+            </w:pPr>
+            <w:r>
+              <w:t>Kiểm tra tính hợp lệ  của dữ liệu đưa vào</w:t>
+            </w:r>
+          </w:p>
+          <w:p>
+            <w:pPr>
+              <w:pStyle w:val="ListParagraph"/>
+              <w:numPr>
+                <w:ilvl w:val="0"/>
+                <w:numId w:val="14"/>
+              </w:numPr>
+              <w:spacing w:before="120" w:after="120" w:line="240" w:lineRule="auto"/>
+              <w:jc w:val="left"/>
+            </w:pPr>
+            <w:r>
+              <w:t>Thêm mới sản phẩm trong CSDL</w:t>
+            </w:r>
+          </w:p>
+          <w:p>
+            <w:pPr>
+              <w:pStyle w:val="ListParagraph"/>
+              <w:numPr>
+                <w:ilvl w:val="0"/>
+                <w:numId w:val="13"/>
+              </w:numPr>
+              <w:spacing w:before="120" w:after="120" w:line="240" w:lineRule="auto"/>
+              <w:jc w:val="left"/>
+            </w:pPr>
+            <w:r>
+              <w:t>Sửa:</w:t>
+            </w:r>
+          </w:p>
+          <w:p>
+            <w:pPr>
+              <w:pStyle w:val="ListParagraph"/>
+              <w:numPr>
+                <w:ilvl w:val="0"/>
+                <w:numId w:val="15"/>
+              </w:numPr>
+              <w:spacing w:before="120" w:after="120" w:line="240" w:lineRule="auto"/>
+              <w:jc w:val="left"/>
+            </w:pPr>
+            <w:r>
+              <w:t>Cho phép sửa thông tin sản phẩm và cập nhật lại thông tin trong CSDL.</w:t>
+            </w:r>
+          </w:p>
+          <w:p>
+            <w:pPr>
+              <w:pStyle w:val="ListParagraph"/>
+              <w:numPr>
+                <w:ilvl w:val="0"/>
+                <w:numId w:val="13"/>
+              </w:numPr>
+              <w:spacing w:before="120" w:after="120" w:line="240" w:lineRule="auto"/>
+              <w:jc w:val="left"/>
+            </w:pPr>
+            <w:r>
+              <w:t>Xóa:</w:t>
+            </w:r>
+          </w:p>
+          <w:p>
+            <w:pPr>
+              <w:pStyle w:val="ListParagraph"/>
+              <w:numPr>
+                <w:ilvl w:val="0"/>
+                <w:numId w:val="15"/>
+              </w:numPr>
+              <w:spacing w:before="120" w:after="120" w:line="240" w:lineRule="auto"/>
+              <w:jc w:val="left"/>
+            </w:pPr>
+            <w:r>
+              <w:t>Xóa sản phẩm và cập nhật  lại trong CSDL</w:t>
+            </w:r>
+          </w:p>
+        </w:tc>
+      </w:tr>
+      <w:tr>
+        <w:trPr>
+          <w:trHeight w:val="314"/>
+        </w:trPr>
+        <w:tc>
+          <w:tcPr>
+            <w:tcW w:w="1759" w:type="dxa"/>
+            <w:tcBorders>
+              <w:top w:val="single" w:sz="4" w:space="0" w:color="auto"/>
+              <w:left w:val="single" w:sz="4" w:space="0" w:color="auto"/>
+              <w:bottom w:val="single" w:sz="4" w:space="0" w:color="auto"/>
+              <w:right w:val="single" w:sz="4" w:space="0" w:color="auto"/>
+            </w:tcBorders>
+            <w:hideMark/>
+          </w:tcPr>
+          <w:p>
+            <w:pPr>
+              <w:spacing w:before="120" w:after="120"/>
+            </w:pPr>
+            <w:r>
+              <w:t>Xuất</w:t>
+            </w:r>
+          </w:p>
+        </w:tc>
+        <w:tc>
+          <w:tcPr>
+            <w:tcW w:w="6655" w:type="dxa"/>
+            <w:tcBorders>
+              <w:top w:val="single" w:sz="4" w:space="0" w:color="auto"/>
+              <w:left w:val="single" w:sz="4" w:space="0" w:color="auto"/>
+              <w:bottom w:val="single" w:sz="4" w:space="0" w:color="auto"/>
+              <w:right w:val="single" w:sz="4" w:space="0" w:color="auto"/>
+            </w:tcBorders>
+            <w:hideMark/>
+          </w:tcPr>
+          <w:p>
+            <w:pPr>
+              <w:pStyle w:val="ListParagraph"/>
+              <w:numPr>
+                <w:ilvl w:val="0"/>
+                <w:numId w:val="13"/>
+              </w:numPr>
+              <w:spacing w:before="120" w:after="120" w:line="240" w:lineRule="auto"/>
+              <w:jc w:val="left"/>
+            </w:pPr>
+            <w:r>
+              <w:t>Thông báo  thành công hoặc lỗi</w:t>
+            </w:r>
+          </w:p>
+        </w:tc>
+      </w:tr>
+    </w:tbl>
+    <w:p>
+      <w:pPr>
+        <w:pStyle w:val="ListParagraph"/>
+        <w:spacing w:after="160" w:line="256" w:lineRule="auto"/>
+        <w:ind w:left="1296"/>
+        <w:jc w:val="left"/>
+      </w:pPr>
+    </w:p>
+    <w:p>
+      <w:pPr>
+        <w:pStyle w:val="ListParagraph"/>
+        <w:spacing w:after="160" w:line="256" w:lineRule="auto"/>
+        <w:ind w:left="1296"/>
+        <w:jc w:val="left"/>
+      </w:pPr>
+    </w:p>
+    <w:p>
+      <w:pPr>
+        <w:pStyle w:val="ListParagraph"/>
+        <w:spacing w:after="160" w:line="256" w:lineRule="auto"/>
+        <w:ind w:left="1296"/>
+        <w:jc w:val="left"/>
+      </w:pPr>
+    </w:p>
+    <w:p>
+      <w:pPr>
+        <w:pStyle w:val="ListParagraph"/>
+        <w:numPr>
+          <w:ilvl w:val="0"/>
+          <w:numId w:val="10"/>
+        </w:numPr>
+        <w:spacing w:after="160" w:line="256" w:lineRule="auto"/>
+        <w:jc w:val="left"/>
+      </w:pPr>
+      <w:r>
+        <w:t xml:space="preserve">Quản lý danh mục </w:t>
+      </w:r>
+    </w:p>
+    <w:tbl>
+      <w:tblPr>
+        <w:tblStyle w:val="TableGrid"/>
+        <w:tblW w:w="0" w:type="auto"/>
+        <w:tblLook w:val="04A0" w:firstRow="1" w:lastRow="0" w:firstColumn="1" w:lastColumn="0" w:noHBand="0" w:noVBand="1"/>
+      </w:tblPr>
+      <w:tblGrid>
+        <w:gridCol w:w="1759"/>
+        <w:gridCol w:w="6655"/>
+      </w:tblGrid>
+      <w:tr>
+        <w:tc>
+          <w:tcPr>
+            <w:tcW w:w="1759" w:type="dxa"/>
+            <w:tcBorders>
+              <w:top w:val="single" w:sz="4" w:space="0" w:color="auto"/>
+              <w:left w:val="single" w:sz="4" w:space="0" w:color="auto"/>
+              <w:bottom w:val="single" w:sz="4" w:space="0" w:color="auto"/>
+              <w:right w:val="single" w:sz="4" w:space="0" w:color="auto"/>
+            </w:tcBorders>
+            <w:hideMark/>
+          </w:tcPr>
+          <w:p>
+            <w:pPr>
+              <w:spacing w:before="120" w:after="120"/>
+            </w:pPr>
+            <w:r>
+              <w:t>Mô tả</w:t>
+            </w:r>
+          </w:p>
+        </w:tc>
+        <w:tc>
+          <w:tcPr>
+            <w:tcW w:w="6655" w:type="dxa"/>
+            <w:tcBorders>
+              <w:top w:val="single" w:sz="4" w:space="0" w:color="auto"/>
+              <w:left w:val="single" w:sz="4" w:space="0" w:color="auto"/>
+              <w:bottom w:val="single" w:sz="4" w:space="0" w:color="auto"/>
+              <w:right w:val="single" w:sz="4" w:space="0" w:color="auto"/>
+            </w:tcBorders>
+            <w:vAlign w:val="center"/>
+            <w:hideMark/>
+          </w:tcPr>
+          <w:p>
+            <w:r>
+              <w:t>Quản trị viên có quyền thêm, sửa hoặc xóa sản phẩm.</w:t>
+            </w:r>
+          </w:p>
+        </w:tc>
+      </w:tr>
+      <w:tr>
+        <w:tc>
+          <w:tcPr>
+            <w:tcW w:w="1759" w:type="dxa"/>
+            <w:tcBorders>
+              <w:top w:val="single" w:sz="4" w:space="0" w:color="auto"/>
+              <w:left w:val="single" w:sz="4" w:space="0" w:color="auto"/>
+              <w:bottom w:val="single" w:sz="4" w:space="0" w:color="auto"/>
+              <w:right w:val="single" w:sz="4" w:space="0" w:color="auto"/>
+            </w:tcBorders>
+            <w:hideMark/>
+          </w:tcPr>
+          <w:p>
+            <w:pPr>
+              <w:spacing w:before="120" w:after="120"/>
+            </w:pPr>
+            <w:r>
+              <w:t>Đầu vào</w:t>
+            </w:r>
+          </w:p>
+        </w:tc>
+        <w:tc>
+          <w:tcPr>
+            <w:tcW w:w="6655" w:type="dxa"/>
+            <w:tcBorders>
+              <w:top w:val="single" w:sz="4" w:space="0" w:color="auto"/>
+              <w:left w:val="single" w:sz="4" w:space="0" w:color="auto"/>
+              <w:bottom w:val="single" w:sz="4" w:space="0" w:color="auto"/>
+              <w:right w:val="single" w:sz="4" w:space="0" w:color="auto"/>
+            </w:tcBorders>
+            <w:vAlign w:val="center"/>
+            <w:hideMark/>
+          </w:tcPr>
+          <w:p>
+            <w:r>
+              <w:t>Chọn và sử dụng chức năng được thiết kế sẵn để quản lý danh mục.</w:t>
+            </w:r>
+          </w:p>
+        </w:tc>
+      </w:tr>
+      <w:tr>
+        <w:tc>
+          <w:tcPr>
+            <w:tcW w:w="1759" w:type="dxa"/>
+            <w:tcBorders>
+              <w:top w:val="single" w:sz="4" w:space="0" w:color="auto"/>
+              <w:left w:val="single" w:sz="4" w:space="0" w:color="auto"/>
+              <w:bottom w:val="single" w:sz="4" w:space="0" w:color="auto"/>
+              <w:right w:val="single" w:sz="4" w:space="0" w:color="auto"/>
+            </w:tcBorders>
+            <w:hideMark/>
+          </w:tcPr>
+          <w:p>
+            <w:pPr>
+              <w:spacing w:before="120" w:after="120"/>
+            </w:pPr>
+            <w:r>
+              <w:t>Xử lý</w:t>
+            </w:r>
+          </w:p>
+        </w:tc>
+        <w:tc>
+          <w:tcPr>
+            <w:tcW w:w="6655" w:type="dxa"/>
+            <w:tcBorders>
+              <w:top w:val="single" w:sz="4" w:space="0" w:color="auto"/>
+              <w:left w:val="single" w:sz="4" w:space="0" w:color="auto"/>
+              <w:bottom w:val="single" w:sz="4" w:space="0" w:color="auto"/>
+              <w:right w:val="single" w:sz="4" w:space="0" w:color="auto"/>
+            </w:tcBorders>
+            <w:hideMark/>
+          </w:tcPr>
+          <w:p>
+            <w:pPr>
+              <w:pStyle w:val="ListParagraph"/>
+              <w:numPr>
+                <w:ilvl w:val="0"/>
+                <w:numId w:val="13"/>
+              </w:numPr>
+              <w:spacing w:before="120" w:after="120" w:line="240" w:lineRule="auto"/>
+              <w:jc w:val="left"/>
+            </w:pPr>
+            <w:r>
+              <w:t xml:space="preserve">Thêm: </w:t>
+            </w:r>
+          </w:p>
+          <w:p>
+            <w:pPr>
+              <w:pStyle w:val="ListParagraph"/>
+              <w:numPr>
+                <w:ilvl w:val="0"/>
+                <w:numId w:val="14"/>
+              </w:numPr>
+              <w:spacing w:before="120" w:after="120" w:line="240" w:lineRule="auto"/>
+              <w:jc w:val="left"/>
+            </w:pPr>
+            <w:r>
+              <w:t>Kiểm tra trong CSDL nếu tên danh mục đã tồn tại thì không được phép thêm mới và báo lỗi. Nếu chưa tồn tại thì thêm mới danh mục.</w:t>
+            </w:r>
+          </w:p>
+          <w:p>
+            <w:pPr>
+              <w:pStyle w:val="ListParagraph"/>
+              <w:numPr>
+                <w:ilvl w:val="0"/>
+                <w:numId w:val="13"/>
+              </w:numPr>
+              <w:spacing w:before="120" w:after="120" w:line="240" w:lineRule="auto"/>
+              <w:jc w:val="left"/>
+            </w:pPr>
+            <w:r>
+              <w:t>Sửa:</w:t>
+            </w:r>
+          </w:p>
+          <w:p>
+            <w:pPr>
+              <w:pStyle w:val="ListParagraph"/>
+              <w:numPr>
+                <w:ilvl w:val="0"/>
+                <w:numId w:val="15"/>
+              </w:numPr>
+              <w:spacing w:before="120" w:after="120" w:line="240" w:lineRule="auto"/>
+              <w:jc w:val="left"/>
+            </w:pPr>
+            <w:r>
+              <w:t>Cho phép sửa tên nhóm sách và kiểm tra tính hợp lệ của danh mục sau khi sửa</w:t>
+            </w:r>
+          </w:p>
+          <w:p>
+            <w:pPr>
+              <w:pStyle w:val="ListParagraph"/>
+              <w:numPr>
+                <w:ilvl w:val="0"/>
+                <w:numId w:val="15"/>
+              </w:numPr>
+              <w:spacing w:before="120" w:after="120" w:line="240" w:lineRule="auto"/>
+              <w:jc w:val="left"/>
+            </w:pPr>
+            <w:r>
+              <w:t>Cập nhật lại vào CSDL.</w:t>
+            </w:r>
+          </w:p>
+          <w:p>
+            <w:pPr>
+              <w:pStyle w:val="ListParagraph"/>
+              <w:numPr>
+                <w:ilvl w:val="0"/>
+                <w:numId w:val="13"/>
+              </w:numPr>
+              <w:spacing w:before="120" w:after="120" w:line="240" w:lineRule="auto"/>
+              <w:jc w:val="left"/>
+            </w:pPr>
+            <w:r>
+              <w:t>Xóa:</w:t>
+            </w:r>
+          </w:p>
+          <w:p>
+            <w:pPr>
+              <w:pStyle w:val="ListParagraph"/>
+              <w:numPr>
+                <w:ilvl w:val="0"/>
+                <w:numId w:val="15"/>
+              </w:numPr>
+              <w:spacing w:before="120" w:after="120" w:line="240" w:lineRule="auto"/>
+              <w:jc w:val="left"/>
+            </w:pPr>
+            <w:r>
+              <w:t>Xóa danh mục và cập nhật  lại trong CSDL</w:t>
+            </w:r>
+          </w:p>
+        </w:tc>
+      </w:tr>
+      <w:tr>
+        <w:trPr>
+          <w:trHeight w:val="314"/>
+        </w:trPr>
+        <w:tc>
+          <w:tcPr>
+            <w:tcW w:w="1759" w:type="dxa"/>
+            <w:tcBorders>
+              <w:top w:val="single" w:sz="4" w:space="0" w:color="auto"/>
+              <w:left w:val="single" w:sz="4" w:space="0" w:color="auto"/>
+              <w:bottom w:val="single" w:sz="4" w:space="0" w:color="auto"/>
+              <w:right w:val="single" w:sz="4" w:space="0" w:color="auto"/>
+            </w:tcBorders>
+            <w:hideMark/>
+          </w:tcPr>
+          <w:p>
+            <w:pPr>
+              <w:spacing w:before="120" w:after="120"/>
+            </w:pPr>
+            <w:r>
+              <w:t>Xuất</w:t>
+            </w:r>
+          </w:p>
+        </w:tc>
+        <w:tc>
+          <w:tcPr>
+            <w:tcW w:w="6655" w:type="dxa"/>
+            <w:tcBorders>
+              <w:top w:val="single" w:sz="4" w:space="0" w:color="auto"/>
+              <w:left w:val="single" w:sz="4" w:space="0" w:color="auto"/>
+              <w:bottom w:val="single" w:sz="4" w:space="0" w:color="auto"/>
+              <w:right w:val="single" w:sz="4" w:space="0" w:color="auto"/>
+            </w:tcBorders>
+            <w:hideMark/>
+          </w:tcPr>
+          <w:p>
+            <w:pPr>
+              <w:pStyle w:val="ListParagraph"/>
+              <w:numPr>
+                <w:ilvl w:val="0"/>
+                <w:numId w:val="13"/>
+              </w:numPr>
+              <w:spacing w:before="120" w:after="120" w:line="240" w:lineRule="auto"/>
+              <w:jc w:val="left"/>
+            </w:pPr>
+            <w:r>
+              <w:t>Thông báo  thành công hoặc lỗi</w:t>
+            </w:r>
+          </w:p>
+        </w:tc>
+      </w:tr>
+    </w:tbl>
+    <w:p>
+      <w:pPr>
+        <w:ind w:firstLine="720"/>
+        <w:rPr>
+          <w:color w:val="FF0000"/>
+          <w:sz w:val="40"/>
+          <w:szCs w:val="40"/>
+          <w:shd w:val="clear" w:color="auto" w:fill="FFFFFF"/>
+        </w:rPr>
+      </w:pPr>
+    </w:p>
+    <w:p>
+      <w:pPr>
+        <w:pStyle w:val="Heading1"/>
+        <w:numPr>
+          <w:ilvl w:val="0"/>
+          <w:numId w:val="4"/>
+        </w:numPr>
+        <w:spacing w:line="360" w:lineRule="auto"/>
+        <w:ind w:left="180" w:hanging="180"/>
         <w:rPr>
           <w:rFonts w:cs="Times New Roman"/>
           <w:sz w:val="32"/>
           <w:szCs w:val="32"/>
         </w:rPr>
+      </w:pPr>
+      <w:r>
+        <w:rPr>
+          <w:rFonts w:cs="Times New Roman"/>
+          <w:sz w:val="32"/>
+          <w:szCs w:val="32"/>
+        </w:rPr>
+        <w:lastRenderedPageBreak/>
         <w:t>THIẾT KẾ DỮ LIỆU</w:t>
       </w:r>
       <w:bookmarkEnd w:id="38"/>
@@ -2844,7 +4645,7 @@
         <w:keepLines/>
         <w:numPr>
           <w:ilvl w:val="0"/>
-          <w:numId w:val="44"/>
+          <w:numId w:val="6"/>
         </w:numPr>
         <w:spacing w:line="360" w:lineRule="auto"/>
         <w:contextualSpacing w:val="0"/>
@@ -2857,15 +4658,15 @@
           <w:szCs w:val="26"/>
         </w:rPr>
       </w:pPr>
-      <w:bookmarkStart w:id="42" w:name="_Toc18933484"/>
-      <w:bookmarkEnd w:id="42"/>
+      <w:bookmarkStart w:id="43" w:name="_Toc18933484"/>
+      <w:bookmarkEnd w:id="43"/>
     </w:p>
     <w:p>
       <w:pPr>
         <w:pStyle w:val="Heading2"/>
         <w:numPr>
           <w:ilvl w:val="1"/>
-          <w:numId w:val="44"/>
+          <w:numId w:val="6"/>
         </w:numPr>
         <w:spacing w:line="360" w:lineRule="auto"/>
         <w:ind w:left="450" w:hanging="450"/>
@@ -2873,14 +4674,14 @@
           <w:rFonts w:cs="Times New Roman"/>
         </w:rPr>
       </w:pPr>
-      <w:bookmarkStart w:id="43" w:name="_Toc18933485"/>
+      <w:bookmarkStart w:id="44" w:name="_Toc18933485"/>
       <w:r>
         <w:rPr>
           <w:rFonts w:cs="Times New Roman"/>
         </w:rPr>
         <w:t>Thiết kế bảng dữ liệu</w:t>
       </w:r>
-      <w:bookmarkEnd w:id="43"/>
+      <w:bookmarkEnd w:id="44"/>
     </w:p>
     <w:p>
       <w:pPr>
@@ -2896,7 +4697,7 @@
         <w:pStyle w:val="ListParagraph"/>
         <w:numPr>
           <w:ilvl w:val="0"/>
-          <w:numId w:val="26"/>
+          <w:numId w:val="2"/>
         </w:numPr>
         <w:spacing w:line="360" w:lineRule="auto"/>
       </w:pPr>
@@ -3069,8 +4870,6 @@
               </w:rPr>
               <w:t>s</w:t>
             </w:r>
-            <w:bookmarkStart w:id="44" w:name="_GoBack"/>
-            <w:bookmarkEnd w:id="44"/>
             <w:r>
               <w:rPr>
                 <w:b/>
@@ -3624,7 +5423,7 @@
         <w:pStyle w:val="Heading2"/>
         <w:numPr>
           <w:ilvl w:val="1"/>
-          <w:numId w:val="44"/>
+          <w:numId w:val="6"/>
         </w:numPr>
         <w:spacing w:line="360" w:lineRule="auto"/>
         <w:ind w:left="450" w:hanging="450"/>
@@ -3657,7 +5456,7 @@
         <w:pStyle w:val="Heading1"/>
         <w:numPr>
           <w:ilvl w:val="0"/>
-          <w:numId w:val="40"/>
+          <w:numId w:val="4"/>
         </w:numPr>
         <w:spacing w:line="360" w:lineRule="auto"/>
         <w:ind w:left="180" w:hanging="180"/>
@@ -3674,7 +5473,6 @@
           <w:sz w:val="32"/>
           <w:szCs w:val="32"/>
         </w:rPr>
-        <w:lastRenderedPageBreak/>
         <w:t>THIẾT KẾ GIAO DIỆN</w:t>
       </w:r>
       <w:bookmarkEnd w:id="46"/>
@@ -3686,7 +5484,7 @@
         <w:keepLines/>
         <w:numPr>
           <w:ilvl w:val="0"/>
-          <w:numId w:val="44"/>
+          <w:numId w:val="6"/>
         </w:numPr>
         <w:spacing w:line="360" w:lineRule="auto"/>
         <w:contextualSpacing w:val="0"/>
@@ -3706,7 +5504,7 @@
         <w:pStyle w:val="Heading2"/>
         <w:numPr>
           <w:ilvl w:val="1"/>
-          <w:numId w:val="44"/>
+          <w:numId w:val="6"/>
         </w:numPr>
         <w:spacing w:line="360" w:lineRule="auto"/>
         <w:ind w:left="450" w:hanging="450"/>
@@ -3759,7 +5557,7 @@
         <w:pStyle w:val="Heading2"/>
         <w:numPr>
           <w:ilvl w:val="1"/>
-          <w:numId w:val="44"/>
+          <w:numId w:val="6"/>
         </w:numPr>
         <w:spacing w:line="360" w:lineRule="auto"/>
         <w:ind w:left="450" w:hanging="450"/>
@@ -3808,7 +5606,7 @@
         <w:pStyle w:val="Heading1"/>
         <w:numPr>
           <w:ilvl w:val="0"/>
-          <w:numId w:val="40"/>
+          <w:numId w:val="4"/>
         </w:numPr>
         <w:spacing w:line="360" w:lineRule="auto"/>
         <w:ind w:left="180" w:hanging="180"/>
@@ -3928,7 +5726,7 @@
               <w:pStyle w:val="ListParagraph"/>
               <w:numPr>
                 <w:ilvl w:val="0"/>
-                <w:numId w:val="45"/>
+                <w:numId w:val="7"/>
               </w:numPr>
             </w:pPr>
             <w:r>
@@ -3940,7 +5738,7 @@
               <w:pStyle w:val="ListParagraph"/>
               <w:numPr>
                 <w:ilvl w:val="0"/>
-                <w:numId w:val="45"/>
+                <w:numId w:val="7"/>
               </w:numPr>
             </w:pPr>
             <w:r>
@@ -3952,7 +5750,7 @@
               <w:pStyle w:val="ListParagraph"/>
               <w:numPr>
                 <w:ilvl w:val="0"/>
-                <w:numId w:val="45"/>
+                <w:numId w:val="7"/>
               </w:numPr>
             </w:pPr>
             <w:r>
@@ -3987,7 +5785,7 @@
               <w:pStyle w:val="ListParagraph"/>
               <w:numPr>
                 <w:ilvl w:val="0"/>
-                <w:numId w:val="45"/>
+                <w:numId w:val="7"/>
               </w:numPr>
             </w:pPr>
             <w:r>
@@ -3999,7 +5797,7 @@
               <w:pStyle w:val="ListParagraph"/>
               <w:numPr>
                 <w:ilvl w:val="0"/>
-                <w:numId w:val="45"/>
+                <w:numId w:val="7"/>
               </w:numPr>
             </w:pPr>
             <w:r>
@@ -4011,10 +5809,11 @@
               <w:pStyle w:val="ListParagraph"/>
               <w:numPr>
                 <w:ilvl w:val="0"/>
-                <w:numId w:val="45"/>
+                <w:numId w:val="7"/>
               </w:numPr>
             </w:pPr>
             <w:r>
+              <w:lastRenderedPageBreak/>
               <w:t>Công việc 3</w:t>
             </w:r>
           </w:p>
@@ -4033,6 +5832,7 @@
           </w:tcPr>
           <w:p>
             <w:r>
+              <w:lastRenderedPageBreak/>
               <w:t>Tên thành viên 3</w:t>
             </w:r>
           </w:p>
@@ -4046,7 +5846,7 @@
               <w:pStyle w:val="ListParagraph"/>
               <w:numPr>
                 <w:ilvl w:val="0"/>
-                <w:numId w:val="45"/>
+                <w:numId w:val="7"/>
               </w:numPr>
             </w:pPr>
             <w:r>
@@ -4058,7 +5858,7 @@
               <w:pStyle w:val="ListParagraph"/>
               <w:numPr>
                 <w:ilvl w:val="0"/>
-                <w:numId w:val="45"/>
+                <w:numId w:val="7"/>
               </w:numPr>
             </w:pPr>
             <w:r>
@@ -4070,7 +5870,7 @@
               <w:pStyle w:val="ListParagraph"/>
               <w:numPr>
                 <w:ilvl w:val="0"/>
-                <w:numId w:val="45"/>
+                <w:numId w:val="7"/>
               </w:numPr>
             </w:pPr>
             <w:r>
@@ -4101,7 +5901,7 @@
 </file>
 
 <file path=word/endnotes.xml><?xml version="1.0" encoding="utf-8"?>
-<w:endnotes xmlns:wpc="http://schemas.microsoft.com/office/word/2010/wordprocessingCanvas" xmlns:mc="http://schemas.openxmlformats.org/markup-compatibility/2006" xmlns:o="urn:schemas-microsoft-com:office:office" xmlns:r="http://schemas.openxmlformats.org/officeDocument/2006/relationships" xmlns:m="http://schemas.openxmlformats.org/officeDocument/2006/math" xmlns:v="urn:schemas-microsoft-com:vml" xmlns:wp14="http://schemas.microsoft.com/office/word/2010/wordprocessingDrawing" xmlns:wp="http://schemas.openxmlformats.org/drawingml/2006/wordprocessingDrawing" xmlns:w10="urn:schemas-microsoft-com:office:word" xmlns:w="http://schemas.openxmlformats.org/wordprocessingml/2006/main" xmlns:w14="http://schemas.microsoft.com/office/word/2010/wordml" xmlns:wpg="http://schemas.microsoft.com/office/word/2010/wordprocessingGroup" xmlns:wpi="http://schemas.microsoft.com/office/word/2010/wordprocessingInk" xmlns:wne="http://schemas.microsoft.com/office/word/2006/wordml" xmlns:wps="http://schemas.microsoft.com/office/word/2010/wordprocessingShape" mc:Ignorable="w14 wp14">
+<w:endnotes xmlns:wpc="http://schemas.microsoft.com/office/word/2010/wordprocessingCanvas" xmlns:cx="http://schemas.microsoft.com/office/drawing/2014/chartex" xmlns:mc="http://schemas.openxmlformats.org/markup-compatibility/2006" xmlns:o="urn:schemas-microsoft-com:office:office" xmlns:r="http://schemas.openxmlformats.org/officeDocument/2006/relationships" xmlns:m="http://schemas.openxmlformats.org/officeDocument/2006/math" xmlns:v="urn:schemas-microsoft-com:vml" xmlns:wp14="http://schemas.microsoft.com/office/word/2010/wordprocessingDrawing" xmlns:wp="http://schemas.openxmlformats.org/drawingml/2006/wordprocessingDrawing" xmlns:w10="urn:schemas-microsoft-com:office:word" xmlns:w="http://schemas.openxmlformats.org/wordprocessingml/2006/main" xmlns:w14="http://schemas.microsoft.com/office/word/2010/wordml" xmlns:w15="http://schemas.microsoft.com/office/word/2012/wordml" xmlns:w16se="http://schemas.microsoft.com/office/word/2015/wordml/symex" xmlns:wpg="http://schemas.microsoft.com/office/word/2010/wordprocessingGroup" xmlns:wpi="http://schemas.microsoft.com/office/word/2010/wordprocessingInk" xmlns:wne="http://schemas.microsoft.com/office/word/2006/wordml" xmlns:wps="http://schemas.microsoft.com/office/word/2010/wordprocessingShape" mc:Ignorable="w14 w15 w16se wp14">
   <w:endnote w:type="separator" w:id="-1">
     <w:p>
       <w:pPr>
@@ -4126,7 +5926,7 @@
 </file>
 
 <file path=word/footer1.xml><?xml version="1.0" encoding="utf-8"?>
-<w:ftr xmlns:wpc="http://schemas.microsoft.com/office/word/2010/wordprocessingCanvas" xmlns:mc="http://schemas.openxmlformats.org/markup-compatibility/2006" xmlns:o="urn:schemas-microsoft-com:office:office" xmlns:r="http://schemas.openxmlformats.org/officeDocument/2006/relationships" xmlns:m="http://schemas.openxmlformats.org/officeDocument/2006/math" xmlns:v="urn:schemas-microsoft-com:vml" xmlns:wp14="http://schemas.microsoft.com/office/word/2010/wordprocessingDrawing" xmlns:wp="http://schemas.openxmlformats.org/drawingml/2006/wordprocessingDrawing" xmlns:w10="urn:schemas-microsoft-com:office:word" xmlns:w="http://schemas.openxmlformats.org/wordprocessingml/2006/main" xmlns:w14="http://schemas.microsoft.com/office/word/2010/wordml" xmlns:wpg="http://schemas.microsoft.com/office/word/2010/wordprocessingGroup" xmlns:wpi="http://schemas.microsoft.com/office/word/2010/wordprocessingInk" xmlns:wne="http://schemas.microsoft.com/office/word/2006/wordml" xmlns:wps="http://schemas.microsoft.com/office/word/2010/wordprocessingShape" mc:Ignorable="w14 wp14">
+<w:ftr xmlns:wpc="http://schemas.microsoft.com/office/word/2010/wordprocessingCanvas" xmlns:cx="http://schemas.microsoft.com/office/drawing/2014/chartex" xmlns:mc="http://schemas.openxmlformats.org/markup-compatibility/2006" xmlns:o="urn:schemas-microsoft-com:office:office" xmlns:r="http://schemas.openxmlformats.org/officeDocument/2006/relationships" xmlns:m="http://schemas.openxmlformats.org/officeDocument/2006/math" xmlns:v="urn:schemas-microsoft-com:vml" xmlns:wp14="http://schemas.microsoft.com/office/word/2010/wordprocessingDrawing" xmlns:wp="http://schemas.openxmlformats.org/drawingml/2006/wordprocessingDrawing" xmlns:w10="urn:schemas-microsoft-com:office:word" xmlns:w="http://schemas.openxmlformats.org/wordprocessingml/2006/main" xmlns:w14="http://schemas.microsoft.com/office/word/2010/wordml" xmlns:w15="http://schemas.microsoft.com/office/word/2012/wordml" xmlns:w16se="http://schemas.microsoft.com/office/word/2015/wordml/symex" xmlns:wpg="http://schemas.microsoft.com/office/word/2010/wordprocessingGroup" xmlns:wpi="http://schemas.microsoft.com/office/word/2010/wordprocessingInk" xmlns:wne="http://schemas.microsoft.com/office/word/2006/wordml" xmlns:wps="http://schemas.microsoft.com/office/word/2010/wordprocessingShape" mc:Ignorable="w14 w15 w16se wp14">
   <w:p>
     <w:pPr>
       <w:pStyle w:val="Footer"/>
@@ -4212,7 +6012,7 @@
         <w:rFonts w:asciiTheme="majorHAnsi" w:eastAsiaTheme="majorEastAsia" w:hAnsiTheme="majorHAnsi" w:cstheme="majorBidi"/>
         <w:noProof/>
       </w:rPr>
-      <w:t>5</w:t>
+      <w:t>6</w:t>
     </w:r>
     <w:r>
       <w:rPr>
@@ -4226,7 +6026,7 @@
 </file>
 
 <file path=word/footnotes.xml><?xml version="1.0" encoding="utf-8"?>
-<w:footnotes xmlns:wpc="http://schemas.microsoft.com/office/word/2010/wordprocessingCanvas" xmlns:mc="http://schemas.openxmlformats.org/markup-compatibility/2006" xmlns:o="urn:schemas-microsoft-com:office:office" xmlns:r="http://schemas.openxmlformats.org/officeDocument/2006/relationships" xmlns:m="http://schemas.openxmlformats.org/officeDocument/2006/math" xmlns:v="urn:schemas-microsoft-com:vml" xmlns:wp14="http://schemas.microsoft.com/office/word/2010/wordprocessingDrawing" xmlns:wp="http://schemas.openxmlformats.org/drawingml/2006/wordprocessingDrawing" xmlns:w10="urn:schemas-microsoft-com:office:word" xmlns:w="http://schemas.openxmlformats.org/wordprocessingml/2006/main" xmlns:w14="http://schemas.microsoft.com/office/word/2010/wordml" xmlns:wpg="http://schemas.microsoft.com/office/word/2010/wordprocessingGroup" xmlns:wpi="http://schemas.microsoft.com/office/word/2010/wordprocessingInk" xmlns:wne="http://schemas.microsoft.com/office/word/2006/wordml" xmlns:wps="http://schemas.microsoft.com/office/word/2010/wordprocessingShape" mc:Ignorable="w14 wp14">
+<w:footnotes xmlns:wpc="http://schemas.microsoft.com/office/word/2010/wordprocessingCanvas" xmlns:cx="http://schemas.microsoft.com/office/drawing/2014/chartex" xmlns:mc="http://schemas.openxmlformats.org/markup-compatibility/2006" xmlns:o="urn:schemas-microsoft-com:office:office" xmlns:r="http://schemas.openxmlformats.org/officeDocument/2006/relationships" xmlns:m="http://schemas.openxmlformats.org/officeDocument/2006/math" xmlns:v="urn:schemas-microsoft-com:vml" xmlns:wp14="http://schemas.microsoft.com/office/word/2010/wordprocessingDrawing" xmlns:wp="http://schemas.openxmlformats.org/drawingml/2006/wordprocessingDrawing" xmlns:w10="urn:schemas-microsoft-com:office:word" xmlns:w="http://schemas.openxmlformats.org/wordprocessingml/2006/main" xmlns:w14="http://schemas.microsoft.com/office/word/2010/wordml" xmlns:w15="http://schemas.microsoft.com/office/word/2012/wordml" xmlns:w16se="http://schemas.microsoft.com/office/word/2015/wordml/symex" xmlns:wpg="http://schemas.microsoft.com/office/word/2010/wordprocessingGroup" xmlns:wpi="http://schemas.microsoft.com/office/word/2010/wordprocessingInk" xmlns:wne="http://schemas.microsoft.com/office/word/2006/wordml" xmlns:wps="http://schemas.microsoft.com/office/word/2010/wordprocessingShape" mc:Ignorable="w14 w15 w16se wp14">
   <w:footnote w:type="separator" w:id="-1">
     <w:p>
       <w:pPr>
@@ -4251,7 +6051,7 @@
 </file>
 
 <file path=word/header1.xml><?xml version="1.0" encoding="utf-8"?>
-<w:hdr xmlns:wpc="http://schemas.microsoft.com/office/word/2010/wordprocessingCanvas" xmlns:mc="http://schemas.openxmlformats.org/markup-compatibility/2006" xmlns:o="urn:schemas-microsoft-com:office:office" xmlns:r="http://schemas.openxmlformats.org/officeDocument/2006/relationships" xmlns:m="http://schemas.openxmlformats.org/officeDocument/2006/math" xmlns:v="urn:schemas-microsoft-com:vml" xmlns:wp14="http://schemas.microsoft.com/office/word/2010/wordprocessingDrawing" xmlns:wp="http://schemas.openxmlformats.org/drawingml/2006/wordprocessingDrawing" xmlns:w10="urn:schemas-microsoft-com:office:word" xmlns:w="http://schemas.openxmlformats.org/wordprocessingml/2006/main" xmlns:w14="http://schemas.microsoft.com/office/word/2010/wordml" xmlns:wpg="http://schemas.microsoft.com/office/word/2010/wordprocessingGroup" xmlns:wpi="http://schemas.microsoft.com/office/word/2010/wordprocessingInk" xmlns:wne="http://schemas.microsoft.com/office/word/2006/wordml" xmlns:wps="http://schemas.microsoft.com/office/word/2010/wordprocessingShape" mc:Ignorable="w14 wp14">
+<w:hdr xmlns:wpc="http://schemas.microsoft.com/office/word/2010/wordprocessingCanvas" xmlns:cx="http://schemas.microsoft.com/office/drawing/2014/chartex" xmlns:mc="http://schemas.openxmlformats.org/markup-compatibility/2006" xmlns:o="urn:schemas-microsoft-com:office:office" xmlns:r="http://schemas.openxmlformats.org/officeDocument/2006/relationships" xmlns:m="http://schemas.openxmlformats.org/officeDocument/2006/math" xmlns:v="urn:schemas-microsoft-com:vml" xmlns:wp14="http://schemas.microsoft.com/office/word/2010/wordprocessingDrawing" xmlns:wp="http://schemas.openxmlformats.org/drawingml/2006/wordprocessingDrawing" xmlns:w10="urn:schemas-microsoft-com:office:word" xmlns:w="http://schemas.openxmlformats.org/wordprocessingml/2006/main" xmlns:w14="http://schemas.microsoft.com/office/word/2010/wordml" xmlns:w15="http://schemas.microsoft.com/office/word/2012/wordml" xmlns:w16se="http://schemas.microsoft.com/office/word/2015/wordml/symex" xmlns:wpg="http://schemas.microsoft.com/office/word/2010/wordprocessingGroup" xmlns:wpi="http://schemas.microsoft.com/office/word/2010/wordprocessingInk" xmlns:wne="http://schemas.microsoft.com/office/word/2006/wordml" xmlns:wps="http://schemas.microsoft.com/office/word/2010/wordprocessingShape" mc:Ignorable="w14 w15 w16se wp14">
   <w:p>
     <w:pPr>
       <w:pStyle w:val="Header"/>
@@ -4338,7 +6138,7 @@
         <w:b/>
         <w:szCs w:val="32"/>
       </w:rPr>
-      <w:t>Tên đồ án</w:t>
+      <w:t>Quản lý thư viện</w:t>
     </w:r>
   </w:p>
   <w:p>
@@ -4353,7 +6153,7 @@
 </file>
 
 <file path=word/numbering.xml><?xml version="1.0" encoding="utf-8"?>
-<w:numbering xmlns:wpc="http://schemas.microsoft.com/office/word/2010/wordprocessingCanvas" xmlns:mc="http://schemas.openxmlformats.org/markup-compatibility/2006" xmlns:o="urn:schemas-microsoft-com:office:office" xmlns:r="http://schemas.openxmlformats.org/officeDocument/2006/relationships" xmlns:m="http://schemas.openxmlformats.org/officeDocument/2006/math" xmlns:v="urn:schemas-microsoft-com:vml" xmlns:wp14="http://schemas.microsoft.com/office/word/2010/wordprocessingDrawing" xmlns:wp="http://schemas.openxmlformats.org/drawingml/2006/wordprocessingDrawing" xmlns:w10="urn:schemas-microsoft-com:office:word" xmlns:w="http://schemas.openxmlformats.org/wordprocessingml/2006/main" xmlns:w14="http://schemas.microsoft.com/office/word/2010/wordml" xmlns:wpg="http://schemas.microsoft.com/office/word/2010/wordprocessingGroup" xmlns:wpi="http://schemas.microsoft.com/office/word/2010/wordprocessingInk" xmlns:wne="http://schemas.microsoft.com/office/word/2006/wordml" xmlns:wps="http://schemas.microsoft.com/office/word/2010/wordprocessingShape" mc:Ignorable="w14 wp14">
+<w:numbering xmlns:wpc="http://schemas.microsoft.com/office/word/2010/wordprocessingCanvas" xmlns:cx="http://schemas.microsoft.com/office/drawing/2014/chartex" xmlns:mc="http://schemas.openxmlformats.org/markup-compatibility/2006" xmlns:o="urn:schemas-microsoft-com:office:office" xmlns:r="http://schemas.openxmlformats.org/officeDocument/2006/relationships" xmlns:m="http://schemas.openxmlformats.org/officeDocument/2006/math" xmlns:v="urn:schemas-microsoft-com:vml" xmlns:wp14="http://schemas.microsoft.com/office/word/2010/wordprocessingDrawing" xmlns:wp="http://schemas.openxmlformats.org/drawingml/2006/wordprocessingDrawing" xmlns:w10="urn:schemas-microsoft-com:office:word" xmlns:w="http://schemas.openxmlformats.org/wordprocessingml/2006/main" xmlns:w14="http://schemas.microsoft.com/office/word/2010/wordml" xmlns:w15="http://schemas.microsoft.com/office/word/2012/wordml" xmlns:w16se="http://schemas.microsoft.com/office/word/2015/wordml/symex" xmlns:wpg="http://schemas.microsoft.com/office/word/2010/wordprocessingGroup" xmlns:wpi="http://schemas.microsoft.com/office/word/2010/wordprocessingInk" xmlns:wne="http://schemas.microsoft.com/office/word/2006/wordml" xmlns:wps="http://schemas.microsoft.com/office/word/2010/wordprocessingShape" mc:Ignorable="w14 w15 w16se wp14">
   <w:numPicBullet w:numPicBulletId="0">
     <w:pict>
       <v:shapetype id="_x0000_t75" coordsize="21600,21600" o:spt="75" o:preferrelative="t" path="m@4@5l@4@11@9@11@9@5xe" filled="f" stroked="f">
@@ -4375,244 +6175,124 @@
         <v:path o:extrusionok="f" gradientshapeok="t" o:connecttype="rect"/>
         <o:lock v:ext="edit" aspectratio="t"/>
       </v:shapetype>
-      <v:shape id="_x0000_i1028" type="#_x0000_t75" style="width:11.25pt;height:11.25pt" o:bullet="t">
+      <v:shape id="_x0000_i1055" type="#_x0000_t75" style="width:11.5pt;height:11.5pt" o:bullet="t">
         <v:imagedata r:id="rId1" o:title="mso1662"/>
       </v:shape>
     </w:pict>
   </w:numPicBullet>
-  <w:numPicBullet w:numPicBulletId="1">
-    <w:pict>
-      <v:shape id="_x0000_i1029" type="#_x0000_t75" style="width:11.25pt;height:11.25pt" o:bullet="t">
-        <v:imagedata r:id="rId2" o:title="mso7640"/>
-      </v:shape>
-    </w:pict>
-  </w:numPicBullet>
-  <w:abstractNum w:abstractNumId="0">
-    <w:nsid w:val="03587F87"/>
+  <w:abstractNum w:abstractNumId="0" w15:restartNumberingAfterBreak="0">
+    <w:nsid w:val="06C279B2"/>
     <w:multiLevelType w:val="hybridMultilevel"/>
-    <w:tmpl w:val="7EC60436"/>
-    <w:lvl w:ilvl="0" w:tplc="04090001">
+    <w:tmpl w:val="B0785C12"/>
+    <w:lvl w:ilvl="0" w:tplc="F3EC2F9E">
+      <w:numFmt w:val="bullet"/>
+      <w:lvlText w:val="-"/>
+      <w:lvlJc w:val="left"/>
+      <w:pPr>
+        <w:ind w:left="1080" w:hanging="360"/>
+      </w:pPr>
+      <w:rPr>
+        <w:rFonts w:ascii="Times New Roman" w:eastAsia="Times New Roman" w:hAnsi="Times New Roman" w:cs="Times New Roman" w:hint="default"/>
+      </w:rPr>
+    </w:lvl>
+    <w:lvl w:ilvl="1" w:tplc="04090003">
+      <w:start w:val="1"/>
+      <w:numFmt w:val="bullet"/>
+      <w:lvlText w:val="o"/>
+      <w:lvlJc w:val="left"/>
+      <w:pPr>
+        <w:ind w:left="1800" w:hanging="360"/>
+      </w:pPr>
+      <w:rPr>
+        <w:rFonts w:ascii="Courier New" w:hAnsi="Courier New" w:cs="Courier New" w:hint="default"/>
+      </w:rPr>
+    </w:lvl>
+    <w:lvl w:ilvl="2" w:tplc="04090005">
+      <w:start w:val="1"/>
+      <w:numFmt w:val="bullet"/>
+      <w:lvlText w:val=""/>
+      <w:lvlJc w:val="left"/>
+      <w:pPr>
+        <w:ind w:left="2520" w:hanging="360"/>
+      </w:pPr>
+      <w:rPr>
+        <w:rFonts w:ascii="Wingdings" w:hAnsi="Wingdings" w:hint="default"/>
+      </w:rPr>
+    </w:lvl>
+    <w:lvl w:ilvl="3" w:tplc="04090001">
       <w:start w:val="1"/>
       <w:numFmt w:val="bullet"/>
       <w:lvlText w:val=""/>
       <w:lvlJc w:val="left"/>
       <w:pPr>
-        <w:ind w:left="720" w:hanging="360"/>
+        <w:ind w:left="3240" w:hanging="360"/>
       </w:pPr>
       <w:rPr>
         <w:rFonts w:ascii="Symbol" w:hAnsi="Symbol" w:hint="default"/>
       </w:rPr>
     </w:lvl>
-    <w:lvl w:ilvl="1" w:tplc="04090003" w:tentative="1">
+    <w:lvl w:ilvl="4" w:tplc="04090003">
       <w:start w:val="1"/>
       <w:numFmt w:val="bullet"/>
       <w:lvlText w:val="o"/>
       <w:lvlJc w:val="left"/>
       <w:pPr>
-        <w:ind w:left="1440" w:hanging="360"/>
+        <w:ind w:left="3960" w:hanging="360"/>
       </w:pPr>
       <w:rPr>
         <w:rFonts w:ascii="Courier New" w:hAnsi="Courier New" w:cs="Courier New" w:hint="default"/>
       </w:rPr>
     </w:lvl>
-    <w:lvl w:ilvl="2" w:tplc="04090005" w:tentative="1">
+    <w:lvl w:ilvl="5" w:tplc="04090005">
       <w:start w:val="1"/>
       <w:numFmt w:val="bullet"/>
       <w:lvlText w:val=""/>
       <w:lvlJc w:val="left"/>
       <w:pPr>
-        <w:ind w:left="2160" w:hanging="360"/>
+        <w:ind w:left="4680" w:hanging="360"/>
       </w:pPr>
       <w:rPr>
         <w:rFonts w:ascii="Wingdings" w:hAnsi="Wingdings" w:hint="default"/>
       </w:rPr>
     </w:lvl>
-    <w:lvl w:ilvl="3" w:tplc="04090001" w:tentative="1">
+    <w:lvl w:ilvl="6" w:tplc="04090001">
       <w:start w:val="1"/>
       <w:numFmt w:val="bullet"/>
       <w:lvlText w:val=""/>
       <w:lvlJc w:val="left"/>
       <w:pPr>
-        <w:ind w:left="2880" w:hanging="360"/>
+        <w:ind w:left="5400" w:hanging="360"/>
       </w:pPr>
       <w:rPr>
         <w:rFonts w:ascii="Symbol" w:hAnsi="Symbol" w:hint="default"/>
       </w:rPr>
     </w:lvl>
-    <w:lvl w:ilvl="4" w:tplc="04090003" w:tentative="1">
+    <w:lvl w:ilvl="7" w:tplc="04090003">
       <w:start w:val="1"/>
       <w:numFmt w:val="bullet"/>
       <w:lvlText w:val="o"/>
       <w:lvlJc w:val="left"/>
       <w:pPr>
-        <w:ind w:left="3600" w:hanging="360"/>
+        <w:ind w:left="6120" w:hanging="360"/>
       </w:pPr>
       <w:rPr>
         <w:rFonts w:ascii="Courier New" w:hAnsi="Courier New" w:cs="Courier New" w:hint="default"/>
       </w:rPr>
     </w:lvl>
-    <w:lvl w:ilvl="5" w:tplc="04090005" w:tentative="1">
+    <w:lvl w:ilvl="8" w:tplc="04090005">
       <w:start w:val="1"/>
       <w:numFmt w:val="bullet"/>
       <w:lvlText w:val=""/>
       <w:lvlJc w:val="left"/>
       <w:pPr>
-        <w:ind w:left="4320" w:hanging="360"/>
+        <w:ind w:left="6840" w:hanging="360"/>
       </w:pPr>
       <w:rPr>
         <w:rFonts w:ascii="Wingdings" w:hAnsi="Wingdings" w:hint="default"/>
       </w:rPr>
     </w:lvl>
-    <w:lvl w:ilvl="6" w:tplc="04090001" w:tentative="1">
-      <w:start w:val="1"/>
-      <w:numFmt w:val="bullet"/>
-      <w:lvlText w:val=""/>
-      <w:lvlJc w:val="left"/>
-      <w:pPr>
-        <w:ind w:left="5040" w:hanging="360"/>
-      </w:pPr>
-      <w:rPr>
-        <w:rFonts w:ascii="Symbol" w:hAnsi="Symbol" w:hint="default"/>
-      </w:rPr>
-    </w:lvl>
-    <w:lvl w:ilvl="7" w:tplc="04090003" w:tentative="1">
-      <w:start w:val="1"/>
-      <w:numFmt w:val="bullet"/>
-      <w:lvlText w:val="o"/>
-      <w:lvlJc w:val="left"/>
-      <w:pPr>
-        <w:ind w:left="5760" w:hanging="360"/>
-      </w:pPr>
-      <w:rPr>
-        <w:rFonts w:ascii="Courier New" w:hAnsi="Courier New" w:cs="Courier New" w:hint="default"/>
-      </w:rPr>
-    </w:lvl>
-    <w:lvl w:ilvl="8" w:tplc="04090005" w:tentative="1">
-      <w:start w:val="1"/>
-      <w:numFmt w:val="bullet"/>
-      <w:lvlText w:val=""/>
-      <w:lvlJc w:val="left"/>
-      <w:pPr>
-        <w:ind w:left="6480" w:hanging="360"/>
-      </w:pPr>
-      <w:rPr>
-        <w:rFonts w:ascii="Wingdings" w:hAnsi="Wingdings" w:hint="default"/>
-      </w:rPr>
-    </w:lvl>
   </w:abstractNum>
-  <w:abstractNum w:abstractNumId="1">
-    <w:nsid w:val="07075259"/>
-    <w:multiLevelType w:val="hybridMultilevel"/>
-    <w:tmpl w:val="497A3A4E"/>
-    <w:lvl w:ilvl="0" w:tplc="F3EC2F9E">
-      <w:numFmt w:val="bullet"/>
-      <w:lvlText w:val="-"/>
-      <w:lvlJc w:val="left"/>
-      <w:pPr>
-        <w:ind w:left="720" w:hanging="360"/>
-      </w:pPr>
-      <w:rPr>
-        <w:rFonts w:ascii="Times New Roman" w:eastAsia="Times New Roman" w:hAnsi="Times New Roman" w:cs="Times New Roman" w:hint="default"/>
-      </w:rPr>
-    </w:lvl>
-    <w:lvl w:ilvl="1" w:tplc="04090003" w:tentative="1">
-      <w:start w:val="1"/>
-      <w:numFmt w:val="bullet"/>
-      <w:lvlText w:val="o"/>
-      <w:lvlJc w:val="left"/>
-      <w:pPr>
-        <w:ind w:left="1440" w:hanging="360"/>
-      </w:pPr>
-      <w:rPr>
-        <w:rFonts w:ascii="Courier New" w:hAnsi="Courier New" w:cs="Courier New" w:hint="default"/>
-      </w:rPr>
-    </w:lvl>
-    <w:lvl w:ilvl="2" w:tplc="04090005" w:tentative="1">
-      <w:start w:val="1"/>
-      <w:numFmt w:val="bullet"/>
-      <w:lvlText w:val=""/>
-      <w:lvlJc w:val="left"/>
-      <w:pPr>
-        <w:ind w:left="2160" w:hanging="360"/>
-      </w:pPr>
-      <w:rPr>
-        <w:rFonts w:ascii="Wingdings" w:hAnsi="Wingdings" w:hint="default"/>
-      </w:rPr>
-    </w:lvl>
-    <w:lvl w:ilvl="3" w:tplc="04090001" w:tentative="1">
-      <w:start w:val="1"/>
-      <w:numFmt w:val="bullet"/>
-      <w:lvlText w:val=""/>
-      <w:lvlJc w:val="left"/>
-      <w:pPr>
-        <w:ind w:left="2880" w:hanging="360"/>
-      </w:pPr>
-      <w:rPr>
-        <w:rFonts w:ascii="Symbol" w:hAnsi="Symbol" w:hint="default"/>
-      </w:rPr>
-    </w:lvl>
-    <w:lvl w:ilvl="4" w:tplc="04090003" w:tentative="1">
-      <w:start w:val="1"/>
-      <w:numFmt w:val="bullet"/>
-      <w:lvlText w:val="o"/>
-      <w:lvlJc w:val="left"/>
-      <w:pPr>
-        <w:ind w:left="3600" w:hanging="360"/>
-      </w:pPr>
-      <w:rPr>
-        <w:rFonts w:ascii="Courier New" w:hAnsi="Courier New" w:cs="Courier New" w:hint="default"/>
-      </w:rPr>
-    </w:lvl>
-    <w:lvl w:ilvl="5" w:tplc="04090005" w:tentative="1">
-      <w:start w:val="1"/>
-      <w:numFmt w:val="bullet"/>
-      <w:lvlText w:val=""/>
-      <w:lvlJc w:val="left"/>
-      <w:pPr>
-        <w:ind w:left="4320" w:hanging="360"/>
-      </w:pPr>
-      <w:rPr>
-        <w:rFonts w:ascii="Wingdings" w:hAnsi="Wingdings" w:hint="default"/>
-      </w:rPr>
-    </w:lvl>
-    <w:lvl w:ilvl="6" w:tplc="04090001" w:tentative="1">
-      <w:start w:val="1"/>
-      <w:numFmt w:val="bullet"/>
-      <w:lvlText w:val=""/>
-      <w:lvlJc w:val="left"/>
-      <w:pPr>
-        <w:ind w:left="5040" w:hanging="360"/>
-      </w:pPr>
-      <w:rPr>
-        <w:rFonts w:ascii="Symbol" w:hAnsi="Symbol" w:hint="default"/>
-      </w:rPr>
-    </w:lvl>
-    <w:lvl w:ilvl="7" w:tplc="04090003" w:tentative="1">
-      <w:start w:val="1"/>
-      <w:numFmt w:val="bullet"/>
-      <w:lvlText w:val="o"/>
-      <w:lvlJc w:val="left"/>
-      <w:pPr>
-        <w:ind w:left="5760" w:hanging="360"/>
-      </w:pPr>
-      <w:rPr>
-        <w:rFonts w:ascii="Courier New" w:hAnsi="Courier New" w:cs="Courier New" w:hint="default"/>
-      </w:rPr>
-    </w:lvl>
-    <w:lvl w:ilvl="8" w:tplc="04090005" w:tentative="1">
-      <w:start w:val="1"/>
-      <w:numFmt w:val="bullet"/>
-      <w:lvlText w:val=""/>
-      <w:lvlJc w:val="left"/>
-      <w:pPr>
-        <w:ind w:left="6480" w:hanging="360"/>
-      </w:pPr>
-      <w:rPr>
-        <w:rFonts w:ascii="Wingdings" w:hAnsi="Wingdings" w:hint="default"/>
-      </w:rPr>
-    </w:lvl>
-  </w:abstractNum>
-  <w:abstractNum w:abstractNumId="2">
+  <w:abstractNum w:abstractNumId="1" w15:restartNumberingAfterBreak="0">
     <w:nsid w:val="08891C03"/>
     <w:multiLevelType w:val="hybridMultilevel"/>
     <w:tmpl w:val="CACA2EE8"/>
@@ -4726,463 +6406,121 @@
       </w:rPr>
     </w:lvl>
   </w:abstractNum>
-  <w:abstractNum w:abstractNumId="3">
-    <w:nsid w:val="0A6C75A2"/>
+  <w:abstractNum w:abstractNumId="2" w15:restartNumberingAfterBreak="0">
+    <w:nsid w:val="12D1082F"/>
     <w:multiLevelType w:val="hybridMultilevel"/>
-    <w:tmpl w:val="51D863AE"/>
-    <w:lvl w:ilvl="0" w:tplc="11765000">
-      <w:start w:val="1"/>
-      <w:numFmt w:val="bullet"/>
-      <w:lvlText w:val=""/>
-      <w:lvlJc w:val="left"/>
-      <w:pPr>
-        <w:ind w:left="720" w:hanging="360"/>
+    <w:tmpl w:val="29ECBF7A"/>
+    <w:lvl w:ilvl="0" w:tplc="04090007">
+      <w:start w:val="1"/>
+      <w:numFmt w:val="bullet"/>
+      <w:lvlText w:val=""/>
+      <w:lvlPicBulletId w:val="0"/>
+      <w:lvlJc w:val="left"/>
+      <w:pPr>
+        <w:ind w:left="1170" w:hanging="360"/>
+      </w:pPr>
+      <w:rPr>
+        <w:rFonts w:ascii="Symbol" w:hAnsi="Symbol" w:hint="default"/>
+      </w:rPr>
+    </w:lvl>
+    <w:lvl w:ilvl="1" w:tplc="04090003">
+      <w:start w:val="1"/>
+      <w:numFmt w:val="bullet"/>
+      <w:lvlText w:val="o"/>
+      <w:lvlJc w:val="left"/>
+      <w:pPr>
+        <w:ind w:left="1890" w:hanging="360"/>
+      </w:pPr>
+      <w:rPr>
+        <w:rFonts w:ascii="Courier New" w:hAnsi="Courier New" w:cs="Courier New" w:hint="default"/>
+      </w:rPr>
+    </w:lvl>
+    <w:lvl w:ilvl="2" w:tplc="04090005" w:tentative="1">
+      <w:start w:val="1"/>
+      <w:numFmt w:val="bullet"/>
+      <w:lvlText w:val=""/>
+      <w:lvlJc w:val="left"/>
+      <w:pPr>
+        <w:ind w:left="2610" w:hanging="360"/>
       </w:pPr>
       <w:rPr>
         <w:rFonts w:ascii="Wingdings" w:hAnsi="Wingdings" w:hint="default"/>
       </w:rPr>
     </w:lvl>
-    <w:lvl w:ilvl="1" w:tplc="04090003" w:tentative="1">
+    <w:lvl w:ilvl="3" w:tplc="04090001" w:tentative="1">
+      <w:start w:val="1"/>
+      <w:numFmt w:val="bullet"/>
+      <w:lvlText w:val=""/>
+      <w:lvlJc w:val="left"/>
+      <w:pPr>
+        <w:ind w:left="3330" w:hanging="360"/>
+      </w:pPr>
+      <w:rPr>
+        <w:rFonts w:ascii="Symbol" w:hAnsi="Symbol" w:hint="default"/>
+      </w:rPr>
+    </w:lvl>
+    <w:lvl w:ilvl="4" w:tplc="04090003" w:tentative="1">
       <w:start w:val="1"/>
       <w:numFmt w:val="bullet"/>
       <w:lvlText w:val="o"/>
       <w:lvlJc w:val="left"/>
       <w:pPr>
-        <w:ind w:left="1440" w:hanging="360"/>
+        <w:ind w:left="4050" w:hanging="360"/>
       </w:pPr>
       <w:rPr>
         <w:rFonts w:ascii="Courier New" w:hAnsi="Courier New" w:cs="Courier New" w:hint="default"/>
       </w:rPr>
     </w:lvl>
-    <w:lvl w:ilvl="2" w:tplc="04090005" w:tentative="1">
+    <w:lvl w:ilvl="5" w:tplc="04090005" w:tentative="1">
       <w:start w:val="1"/>
       <w:numFmt w:val="bullet"/>
       <w:lvlText w:val=""/>
       <w:lvlJc w:val="left"/>
       <w:pPr>
-        <w:ind w:left="2160" w:hanging="360"/>
+        <w:ind w:left="4770" w:hanging="360"/>
       </w:pPr>
       <w:rPr>
         <w:rFonts w:ascii="Wingdings" w:hAnsi="Wingdings" w:hint="default"/>
       </w:rPr>
     </w:lvl>
-    <w:lvl w:ilvl="3" w:tplc="04090001" w:tentative="1">
+    <w:lvl w:ilvl="6" w:tplc="04090001" w:tentative="1">
       <w:start w:val="1"/>
       <w:numFmt w:val="bullet"/>
       <w:lvlText w:val=""/>
       <w:lvlJc w:val="left"/>
       <w:pPr>
-        <w:ind w:left="2880" w:hanging="360"/>
+        <w:ind w:left="5490" w:hanging="360"/>
       </w:pPr>
       <w:rPr>
         <w:rFonts w:ascii="Symbol" w:hAnsi="Symbol" w:hint="default"/>
       </w:rPr>
     </w:lvl>
-    <w:lvl w:ilvl="4" w:tplc="04090003" w:tentative="1">
+    <w:lvl w:ilvl="7" w:tplc="04090003" w:tentative="1">
       <w:start w:val="1"/>
       <w:numFmt w:val="bullet"/>
       <w:lvlText w:val="o"/>
       <w:lvlJc w:val="left"/>
       <w:pPr>
-        <w:ind w:left="3600" w:hanging="360"/>
+        <w:ind w:left="6210" w:hanging="360"/>
       </w:pPr>
       <w:rPr>
         <w:rFonts w:ascii="Courier New" w:hAnsi="Courier New" w:cs="Courier New" w:hint="default"/>
       </w:rPr>
     </w:lvl>
-    <w:lvl w:ilvl="5" w:tplc="04090005" w:tentative="1">
+    <w:lvl w:ilvl="8" w:tplc="04090005" w:tentative="1">
       <w:start w:val="1"/>
       <w:numFmt w:val="bullet"/>
       <w:lvlText w:val=""/>
       <w:lvlJc w:val="left"/>
       <w:pPr>
-        <w:ind w:left="4320" w:hanging="360"/>
+        <w:ind w:left="6930" w:hanging="360"/>
       </w:pPr>
       <w:rPr>
         <w:rFonts w:ascii="Wingdings" w:hAnsi="Wingdings" w:hint="default"/>
       </w:rPr>
     </w:lvl>
-    <w:lvl w:ilvl="6" w:tplc="04090001" w:tentative="1">
-      <w:start w:val="1"/>
-      <w:numFmt w:val="bullet"/>
-      <w:lvlText w:val=""/>
-      <w:lvlJc w:val="left"/>
-      <w:pPr>
-        <w:ind w:left="5040" w:hanging="360"/>
-      </w:pPr>
-      <w:rPr>
-        <w:rFonts w:ascii="Symbol" w:hAnsi="Symbol" w:hint="default"/>
-      </w:rPr>
-    </w:lvl>
-    <w:lvl w:ilvl="7" w:tplc="04090003" w:tentative="1">
-      <w:start w:val="1"/>
-      <w:numFmt w:val="bullet"/>
-      <w:lvlText w:val="o"/>
-      <w:lvlJc w:val="left"/>
-      <w:pPr>
-        <w:ind w:left="5760" w:hanging="360"/>
-      </w:pPr>
-      <w:rPr>
-        <w:rFonts w:ascii="Courier New" w:hAnsi="Courier New" w:cs="Courier New" w:hint="default"/>
-      </w:rPr>
-    </w:lvl>
-    <w:lvl w:ilvl="8" w:tplc="04090005" w:tentative="1">
-      <w:start w:val="1"/>
-      <w:numFmt w:val="bullet"/>
-      <w:lvlText w:val=""/>
-      <w:lvlJc w:val="left"/>
-      <w:pPr>
-        <w:ind w:left="6480" w:hanging="360"/>
-      </w:pPr>
-      <w:rPr>
-        <w:rFonts w:ascii="Wingdings" w:hAnsi="Wingdings" w:hint="default"/>
-      </w:rPr>
-    </w:lvl>
   </w:abstractNum>
-  <w:abstractNum w:abstractNumId="4">
-    <w:nsid w:val="1108258E"/>
-    <w:multiLevelType w:val="hybridMultilevel"/>
-    <w:tmpl w:val="1770A0F4"/>
-    <w:lvl w:ilvl="0" w:tplc="0409000B">
-      <w:start w:val="1"/>
-      <w:numFmt w:val="bullet"/>
-      <w:lvlText w:val=""/>
-      <w:lvlJc w:val="left"/>
-      <w:pPr>
-        <w:ind w:left="777" w:hanging="360"/>
-      </w:pPr>
-      <w:rPr>
-        <w:rFonts w:ascii="Wingdings" w:hAnsi="Wingdings" w:hint="default"/>
-        <w:b w:val="0"/>
-        <w:color w:val="auto"/>
-        <w:sz w:val="24"/>
-        <w:szCs w:val="24"/>
-      </w:rPr>
-    </w:lvl>
-    <w:lvl w:ilvl="1" w:tplc="04090003" w:tentative="1">
-      <w:start w:val="1"/>
-      <w:numFmt w:val="bullet"/>
-      <w:lvlText w:val="o"/>
-      <w:lvlJc w:val="left"/>
-      <w:pPr>
-        <w:ind w:left="1497" w:hanging="360"/>
-      </w:pPr>
-      <w:rPr>
-        <w:rFonts w:ascii="Courier New" w:hAnsi="Courier New" w:cs="Courier New" w:hint="default"/>
-      </w:rPr>
-    </w:lvl>
-    <w:lvl w:ilvl="2" w:tplc="04090005" w:tentative="1">
-      <w:start w:val="1"/>
-      <w:numFmt w:val="bullet"/>
-      <w:lvlText w:val=""/>
-      <w:lvlJc w:val="left"/>
-      <w:pPr>
-        <w:ind w:left="2217" w:hanging="360"/>
-      </w:pPr>
-      <w:rPr>
-        <w:rFonts w:ascii="Wingdings" w:hAnsi="Wingdings" w:hint="default"/>
-      </w:rPr>
-    </w:lvl>
-    <w:lvl w:ilvl="3" w:tplc="04090001" w:tentative="1">
-      <w:start w:val="1"/>
-      <w:numFmt w:val="bullet"/>
-      <w:lvlText w:val=""/>
-      <w:lvlJc w:val="left"/>
-      <w:pPr>
-        <w:ind w:left="2937" w:hanging="360"/>
-      </w:pPr>
-      <w:rPr>
-        <w:rFonts w:ascii="Symbol" w:hAnsi="Symbol" w:hint="default"/>
-      </w:rPr>
-    </w:lvl>
-    <w:lvl w:ilvl="4" w:tplc="04090003" w:tentative="1">
-      <w:start w:val="1"/>
-      <w:numFmt w:val="bullet"/>
-      <w:lvlText w:val="o"/>
-      <w:lvlJc w:val="left"/>
-      <w:pPr>
-        <w:ind w:left="3657" w:hanging="360"/>
-      </w:pPr>
-      <w:rPr>
-        <w:rFonts w:ascii="Courier New" w:hAnsi="Courier New" w:cs="Courier New" w:hint="default"/>
-      </w:rPr>
-    </w:lvl>
-    <w:lvl w:ilvl="5" w:tplc="04090005" w:tentative="1">
-      <w:start w:val="1"/>
-      <w:numFmt w:val="bullet"/>
-      <w:lvlText w:val=""/>
-      <w:lvlJc w:val="left"/>
-      <w:pPr>
-        <w:ind w:left="4377" w:hanging="360"/>
-      </w:pPr>
-      <w:rPr>
-        <w:rFonts w:ascii="Wingdings" w:hAnsi="Wingdings" w:hint="default"/>
-      </w:rPr>
-    </w:lvl>
-    <w:lvl w:ilvl="6" w:tplc="04090001" w:tentative="1">
-      <w:start w:val="1"/>
-      <w:numFmt w:val="bullet"/>
-      <w:lvlText w:val=""/>
-      <w:lvlJc w:val="left"/>
-      <w:pPr>
-        <w:ind w:left="5097" w:hanging="360"/>
-      </w:pPr>
-      <w:rPr>
-        <w:rFonts w:ascii="Symbol" w:hAnsi="Symbol" w:hint="default"/>
-      </w:rPr>
-    </w:lvl>
-    <w:lvl w:ilvl="7" w:tplc="04090003" w:tentative="1">
-      <w:start w:val="1"/>
-      <w:numFmt w:val="bullet"/>
-      <w:lvlText w:val="o"/>
-      <w:lvlJc w:val="left"/>
-      <w:pPr>
-        <w:ind w:left="5817" w:hanging="360"/>
-      </w:pPr>
-      <w:rPr>
-        <w:rFonts w:ascii="Courier New" w:hAnsi="Courier New" w:cs="Courier New" w:hint="default"/>
-      </w:rPr>
-    </w:lvl>
-    <w:lvl w:ilvl="8" w:tplc="04090005" w:tentative="1">
-      <w:start w:val="1"/>
-      <w:numFmt w:val="bullet"/>
-      <w:lvlText w:val=""/>
-      <w:lvlJc w:val="left"/>
-      <w:pPr>
-        <w:ind w:left="6537" w:hanging="360"/>
-      </w:pPr>
-      <w:rPr>
-        <w:rFonts w:ascii="Wingdings" w:hAnsi="Wingdings" w:hint="default"/>
-      </w:rPr>
-    </w:lvl>
-  </w:abstractNum>
-  <w:abstractNum w:abstractNumId="5">
-    <w:nsid w:val="13665CB1"/>
-    <w:multiLevelType w:val="hybridMultilevel"/>
-    <w:tmpl w:val="EF4013F8"/>
-    <w:lvl w:ilvl="0" w:tplc="04090009">
-      <w:start w:val="1"/>
-      <w:numFmt w:val="bullet"/>
-      <w:lvlText w:val=""/>
-      <w:lvlJc w:val="left"/>
-      <w:pPr>
-        <w:ind w:left="720" w:hanging="360"/>
-      </w:pPr>
-      <w:rPr>
-        <w:rFonts w:ascii="Wingdings" w:hAnsi="Wingdings" w:hint="default"/>
-      </w:rPr>
-    </w:lvl>
-    <w:lvl w:ilvl="1" w:tplc="04090003" w:tentative="1">
-      <w:start w:val="1"/>
-      <w:numFmt w:val="bullet"/>
-      <w:lvlText w:val="o"/>
-      <w:lvlJc w:val="left"/>
-      <w:pPr>
-        <w:ind w:left="1440" w:hanging="360"/>
-      </w:pPr>
-      <w:rPr>
-        <w:rFonts w:ascii="Courier New" w:hAnsi="Courier New" w:cs="Courier New" w:hint="default"/>
-      </w:rPr>
-    </w:lvl>
-    <w:lvl w:ilvl="2" w:tplc="04090005" w:tentative="1">
-      <w:start w:val="1"/>
-      <w:numFmt w:val="bullet"/>
-      <w:lvlText w:val=""/>
-      <w:lvlJc w:val="left"/>
-      <w:pPr>
-        <w:ind w:left="2160" w:hanging="360"/>
-      </w:pPr>
-      <w:rPr>
-        <w:rFonts w:ascii="Wingdings" w:hAnsi="Wingdings" w:hint="default"/>
-      </w:rPr>
-    </w:lvl>
-    <w:lvl w:ilvl="3" w:tplc="04090001" w:tentative="1">
-      <w:start w:val="1"/>
-      <w:numFmt w:val="bullet"/>
-      <w:lvlText w:val=""/>
-      <w:lvlJc w:val="left"/>
-      <w:pPr>
-        <w:ind w:left="2880" w:hanging="360"/>
-      </w:pPr>
-      <w:rPr>
-        <w:rFonts w:ascii="Symbol" w:hAnsi="Symbol" w:hint="default"/>
-      </w:rPr>
-    </w:lvl>
-    <w:lvl w:ilvl="4" w:tplc="04090003" w:tentative="1">
-      <w:start w:val="1"/>
-      <w:numFmt w:val="bullet"/>
-      <w:lvlText w:val="o"/>
-      <w:lvlJc w:val="left"/>
-      <w:pPr>
-        <w:ind w:left="3600" w:hanging="360"/>
-      </w:pPr>
-      <w:rPr>
-        <w:rFonts w:ascii="Courier New" w:hAnsi="Courier New" w:cs="Courier New" w:hint="default"/>
-      </w:rPr>
-    </w:lvl>
-    <w:lvl w:ilvl="5" w:tplc="04090005" w:tentative="1">
-      <w:start w:val="1"/>
-      <w:numFmt w:val="bullet"/>
-      <w:lvlText w:val=""/>
-      <w:lvlJc w:val="left"/>
-      <w:pPr>
-        <w:ind w:left="4320" w:hanging="360"/>
-      </w:pPr>
-      <w:rPr>
-        <w:rFonts w:ascii="Wingdings" w:hAnsi="Wingdings" w:hint="default"/>
-      </w:rPr>
-    </w:lvl>
-    <w:lvl w:ilvl="6" w:tplc="04090001" w:tentative="1">
-      <w:start w:val="1"/>
-      <w:numFmt w:val="bullet"/>
-      <w:lvlText w:val=""/>
-      <w:lvlJc w:val="left"/>
-      <w:pPr>
-        <w:ind w:left="5040" w:hanging="360"/>
-      </w:pPr>
-      <w:rPr>
-        <w:rFonts w:ascii="Symbol" w:hAnsi="Symbol" w:hint="default"/>
-      </w:rPr>
-    </w:lvl>
-    <w:lvl w:ilvl="7" w:tplc="04090003" w:tentative="1">
-      <w:start w:val="1"/>
-      <w:numFmt w:val="bullet"/>
-      <w:lvlText w:val="o"/>
-      <w:lvlJc w:val="left"/>
-      <w:pPr>
-        <w:ind w:left="5760" w:hanging="360"/>
-      </w:pPr>
-      <w:rPr>
-        <w:rFonts w:ascii="Courier New" w:hAnsi="Courier New" w:cs="Courier New" w:hint="default"/>
-      </w:rPr>
-    </w:lvl>
-    <w:lvl w:ilvl="8" w:tplc="04090005" w:tentative="1">
-      <w:start w:val="1"/>
-      <w:numFmt w:val="bullet"/>
-      <w:lvlText w:val=""/>
-      <w:lvlJc w:val="left"/>
-      <w:pPr>
-        <w:ind w:left="6480" w:hanging="360"/>
-      </w:pPr>
-      <w:rPr>
-        <w:rFonts w:ascii="Wingdings" w:hAnsi="Wingdings" w:hint="default"/>
-      </w:rPr>
-    </w:lvl>
-  </w:abstractNum>
-  <w:abstractNum w:abstractNumId="6">
-    <w:nsid w:val="153266DF"/>
-    <w:multiLevelType w:val="hybridMultilevel"/>
-    <w:tmpl w:val="94D898E8"/>
-    <w:lvl w:ilvl="0" w:tplc="04090001">
-      <w:start w:val="1"/>
-      <w:numFmt w:val="bullet"/>
-      <w:lvlText w:val=""/>
-      <w:lvlJc w:val="left"/>
-      <w:pPr>
-        <w:ind w:left="720" w:hanging="360"/>
-      </w:pPr>
-      <w:rPr>
-        <w:rFonts w:ascii="Symbol" w:hAnsi="Symbol" w:hint="default"/>
-      </w:rPr>
-    </w:lvl>
-    <w:lvl w:ilvl="1" w:tplc="04090003" w:tentative="1">
-      <w:start w:val="1"/>
-      <w:numFmt w:val="bullet"/>
-      <w:lvlText w:val="o"/>
-      <w:lvlJc w:val="left"/>
-      <w:pPr>
-        <w:ind w:left="1440" w:hanging="360"/>
-      </w:pPr>
-      <w:rPr>
-        <w:rFonts w:ascii="Courier New" w:hAnsi="Courier New" w:cs="Courier New" w:hint="default"/>
-      </w:rPr>
-    </w:lvl>
-    <w:lvl w:ilvl="2" w:tplc="04090005" w:tentative="1">
-      <w:start w:val="1"/>
-      <w:numFmt w:val="bullet"/>
-      <w:lvlText w:val=""/>
-      <w:lvlJc w:val="left"/>
-      <w:pPr>
-        <w:ind w:left="2160" w:hanging="360"/>
-      </w:pPr>
-      <w:rPr>
-        <w:rFonts w:ascii="Wingdings" w:hAnsi="Wingdings" w:hint="default"/>
-      </w:rPr>
-    </w:lvl>
-    <w:lvl w:ilvl="3" w:tplc="04090001" w:tentative="1">
-      <w:start w:val="1"/>
-      <w:numFmt w:val="bullet"/>
-      <w:lvlText w:val=""/>
-      <w:lvlJc w:val="left"/>
-      <w:pPr>
-        <w:ind w:left="2880" w:hanging="360"/>
-      </w:pPr>
-      <w:rPr>
-        <w:rFonts w:ascii="Symbol" w:hAnsi="Symbol" w:hint="default"/>
-      </w:rPr>
-    </w:lvl>
-    <w:lvl w:ilvl="4" w:tplc="04090003" w:tentative="1">
-      <w:start w:val="1"/>
-      <w:numFmt w:val="bullet"/>
-      <w:lvlText w:val="o"/>
-      <w:lvlJc w:val="left"/>
-      <w:pPr>
-        <w:ind w:left="3600" w:hanging="360"/>
-      </w:pPr>
-      <w:rPr>
-        <w:rFonts w:ascii="Courier New" w:hAnsi="Courier New" w:cs="Courier New" w:hint="default"/>
-      </w:rPr>
-    </w:lvl>
-    <w:lvl w:ilvl="5" w:tplc="04090005" w:tentative="1">
-      <w:start w:val="1"/>
-      <w:numFmt w:val="bullet"/>
-      <w:lvlText w:val=""/>
-      <w:lvlJc w:val="left"/>
-      <w:pPr>
-        <w:ind w:left="4320" w:hanging="360"/>
-      </w:pPr>
-      <w:rPr>
-        <w:rFonts w:ascii="Wingdings" w:hAnsi="Wingdings" w:hint="default"/>
-      </w:rPr>
-    </w:lvl>
-    <w:lvl w:ilvl="6" w:tplc="04090001" w:tentative="1">
-      <w:start w:val="1"/>
-      <w:numFmt w:val="bullet"/>
-      <w:lvlText w:val=""/>
-      <w:lvlJc w:val="left"/>
-      <w:pPr>
-        <w:ind w:left="5040" w:hanging="360"/>
-      </w:pPr>
-      <w:rPr>
-        <w:rFonts w:ascii="Symbol" w:hAnsi="Symbol" w:hint="default"/>
-      </w:rPr>
-    </w:lvl>
-    <w:lvl w:ilvl="7" w:tplc="04090003" w:tentative="1">
-      <w:start w:val="1"/>
-      <w:numFmt w:val="bullet"/>
-      <w:lvlText w:val="o"/>
-      <w:lvlJc w:val="left"/>
-      <w:pPr>
-        <w:ind w:left="5760" w:hanging="360"/>
-      </w:pPr>
-      <w:rPr>
-        <w:rFonts w:ascii="Courier New" w:hAnsi="Courier New" w:cs="Courier New" w:hint="default"/>
-      </w:rPr>
-    </w:lvl>
-    <w:lvl w:ilvl="8" w:tplc="04090005" w:tentative="1">
-      <w:start w:val="1"/>
-      <w:numFmt w:val="bullet"/>
-      <w:lvlText w:val=""/>
-      <w:lvlJc w:val="left"/>
-      <w:pPr>
-        <w:ind w:left="6480" w:hanging="360"/>
-      </w:pPr>
-      <w:rPr>
-        <w:rFonts w:ascii="Wingdings" w:hAnsi="Wingdings" w:hint="default"/>
-      </w:rPr>
-    </w:lvl>
-  </w:abstractNum>
-  <w:abstractNum w:abstractNumId="7">
+  <w:abstractNum w:abstractNumId="3" w15:restartNumberingAfterBreak="0">
     <w:nsid w:val="15E4054B"/>
     <w:multiLevelType w:val="multilevel"/>
     <w:tmpl w:val="6F9C383C"/>
@@ -5300,635 +6638,120 @@
       </w:rPr>
     </w:lvl>
   </w:abstractNum>
-  <w:abstractNum w:abstractNumId="8">
-    <w:nsid w:val="167D78C6"/>
+  <w:abstractNum w:abstractNumId="4" w15:restartNumberingAfterBreak="0">
+    <w:nsid w:val="204D572C"/>
     <w:multiLevelType w:val="hybridMultilevel"/>
-    <w:tmpl w:val="8ED63B2C"/>
-    <w:lvl w:ilvl="0" w:tplc="04090007">
+    <w:tmpl w:val="15D047B4"/>
+    <w:lvl w:ilvl="0" w:tplc="04090001">
       <w:start w:val="1"/>
       <w:numFmt w:val="bullet"/>
       <w:lvlText w:val=""/>
-      <w:lvlPicBulletId w:val="0"/>
-      <w:lvlJc w:val="left"/>
-      <w:pPr>
-        <w:ind w:left="720" w:hanging="360"/>
+      <w:lvlJc w:val="left"/>
+      <w:pPr>
+        <w:ind w:left="1296" w:hanging="360"/>
       </w:pPr>
       <w:rPr>
         <w:rFonts w:ascii="Symbol" w:hAnsi="Symbol" w:hint="default"/>
       </w:rPr>
     </w:lvl>
-    <w:lvl w:ilvl="1" w:tplc="04090003" w:tentative="1">
+    <w:lvl w:ilvl="1" w:tplc="04090003">
       <w:start w:val="1"/>
       <w:numFmt w:val="bullet"/>
       <w:lvlText w:val="o"/>
       <w:lvlJc w:val="left"/>
       <w:pPr>
-        <w:ind w:left="1440" w:hanging="360"/>
+        <w:ind w:left="2016" w:hanging="360"/>
       </w:pPr>
       <w:rPr>
         <w:rFonts w:ascii="Courier New" w:hAnsi="Courier New" w:cs="Courier New" w:hint="default"/>
       </w:rPr>
     </w:lvl>
-    <w:lvl w:ilvl="2" w:tplc="04090005" w:tentative="1">
+    <w:lvl w:ilvl="2" w:tplc="04090005">
       <w:start w:val="1"/>
       <w:numFmt w:val="bullet"/>
       <w:lvlText w:val=""/>
       <w:lvlJc w:val="left"/>
       <w:pPr>
-        <w:ind w:left="2160" w:hanging="360"/>
+        <w:ind w:left="2736" w:hanging="360"/>
       </w:pPr>
       <w:rPr>
         <w:rFonts w:ascii="Wingdings" w:hAnsi="Wingdings" w:hint="default"/>
       </w:rPr>
     </w:lvl>
-    <w:lvl w:ilvl="3" w:tplc="04090001" w:tentative="1">
+    <w:lvl w:ilvl="3" w:tplc="04090001">
       <w:start w:val="1"/>
       <w:numFmt w:val="bullet"/>
       <w:lvlText w:val=""/>
       <w:lvlJc w:val="left"/>
       <w:pPr>
-        <w:ind w:left="2880" w:hanging="360"/>
+        <w:ind w:left="3456" w:hanging="360"/>
       </w:pPr>
       <w:rPr>
         <w:rFonts w:ascii="Symbol" w:hAnsi="Symbol" w:hint="default"/>
       </w:rPr>
     </w:lvl>
-    <w:lvl w:ilvl="4" w:tplc="04090003" w:tentative="1">
+    <w:lvl w:ilvl="4" w:tplc="04090003">
       <w:start w:val="1"/>
       <w:numFmt w:val="bullet"/>
       <w:lvlText w:val="o"/>
       <w:lvlJc w:val="left"/>
       <w:pPr>
-        <w:ind w:left="3600" w:hanging="360"/>
+        <w:ind w:left="4176" w:hanging="360"/>
       </w:pPr>
       <w:rPr>
         <w:rFonts w:ascii="Courier New" w:hAnsi="Courier New" w:cs="Courier New" w:hint="default"/>
       </w:rPr>
     </w:lvl>
-    <w:lvl w:ilvl="5" w:tplc="04090005" w:tentative="1">
+    <w:lvl w:ilvl="5" w:tplc="04090005">
       <w:start w:val="1"/>
       <w:numFmt w:val="bullet"/>
       <w:lvlText w:val=""/>
       <w:lvlJc w:val="left"/>
       <w:pPr>
-        <w:ind w:left="4320" w:hanging="360"/>
+        <w:ind w:left="4896" w:hanging="360"/>
       </w:pPr>
       <w:rPr>
         <w:rFonts w:ascii="Wingdings" w:hAnsi="Wingdings" w:hint="default"/>
       </w:rPr>
     </w:lvl>
-    <w:lvl w:ilvl="6" w:tplc="04090001" w:tentative="1">
+    <w:lvl w:ilvl="6" w:tplc="04090001">
       <w:start w:val="1"/>
       <w:numFmt w:val="bullet"/>
       <w:lvlText w:val=""/>
       <w:lvlJc w:val="left"/>
       <w:pPr>
-        <w:ind w:left="5040" w:hanging="360"/>
+        <w:ind w:left="5616" w:hanging="360"/>
       </w:pPr>
       <w:rPr>
         <w:rFonts w:ascii="Symbol" w:hAnsi="Symbol" w:hint="default"/>
       </w:rPr>
     </w:lvl>
-    <w:lvl w:ilvl="7" w:tplc="04090003" w:tentative="1">
+    <w:lvl w:ilvl="7" w:tplc="04090003">
       <w:start w:val="1"/>
       <w:numFmt w:val="bullet"/>
       <w:lvlText w:val="o"/>
       <w:lvlJc w:val="left"/>
       <w:pPr>
-        <w:ind w:left="5760" w:hanging="360"/>
+        <w:ind w:left="6336" w:hanging="360"/>
       </w:pPr>
       <w:rPr>
         <w:rFonts w:ascii="Courier New" w:hAnsi="Courier New" w:cs="Courier New" w:hint="default"/>
       </w:rPr>
     </w:lvl>
-    <w:lvl w:ilvl="8" w:tplc="04090005" w:tentative="1">
+    <w:lvl w:ilvl="8" w:tplc="04090005">
       <w:start w:val="1"/>
       <w:numFmt w:val="bullet"/>
       <w:lvlText w:val=""/>
       <w:lvlJc w:val="left"/>
       <w:pPr>
-        <w:ind w:left="6480" w:hanging="360"/>
+        <w:ind w:left="7056" w:hanging="360"/>
       </w:pPr>
       <w:rPr>
         <w:rFonts w:ascii="Wingdings" w:hAnsi="Wingdings" w:hint="default"/>
       </w:rPr>
     </w:lvl>
   </w:abstractNum>
-  <w:abstractNum w:abstractNumId="9">
-    <w:nsid w:val="16AA2AE9"/>
-    <w:multiLevelType w:val="hybridMultilevel"/>
-    <w:tmpl w:val="E01AE768"/>
-    <w:lvl w:ilvl="0" w:tplc="04090001">
-      <w:start w:val="1"/>
-      <w:numFmt w:val="bullet"/>
-      <w:lvlText w:val=""/>
-      <w:lvlJc w:val="left"/>
-      <w:pPr>
-        <w:ind w:left="1440" w:hanging="360"/>
-      </w:pPr>
-      <w:rPr>
-        <w:rFonts w:ascii="Symbol" w:hAnsi="Symbol" w:hint="default"/>
-      </w:rPr>
-    </w:lvl>
-    <w:lvl w:ilvl="1" w:tplc="04090003" w:tentative="1">
-      <w:start w:val="1"/>
-      <w:numFmt w:val="bullet"/>
-      <w:lvlText w:val="o"/>
-      <w:lvlJc w:val="left"/>
-      <w:pPr>
-        <w:ind w:left="2160" w:hanging="360"/>
-      </w:pPr>
-      <w:rPr>
-        <w:rFonts w:ascii="Courier New" w:hAnsi="Courier New" w:cs="Courier New" w:hint="default"/>
-      </w:rPr>
-    </w:lvl>
-    <w:lvl w:ilvl="2" w:tplc="04090005" w:tentative="1">
-      <w:start w:val="1"/>
-      <w:numFmt w:val="bullet"/>
-      <w:lvlText w:val=""/>
-      <w:lvlJc w:val="left"/>
-      <w:pPr>
-        <w:ind w:left="2880" w:hanging="360"/>
-      </w:pPr>
-      <w:rPr>
-        <w:rFonts w:ascii="Wingdings" w:hAnsi="Wingdings" w:hint="default"/>
-      </w:rPr>
-    </w:lvl>
-    <w:lvl w:ilvl="3" w:tplc="04090001" w:tentative="1">
-      <w:start w:val="1"/>
-      <w:numFmt w:val="bullet"/>
-      <w:lvlText w:val=""/>
-      <w:lvlJc w:val="left"/>
-      <w:pPr>
-        <w:ind w:left="3600" w:hanging="360"/>
-      </w:pPr>
-      <w:rPr>
-        <w:rFonts w:ascii="Symbol" w:hAnsi="Symbol" w:hint="default"/>
-      </w:rPr>
-    </w:lvl>
-    <w:lvl w:ilvl="4" w:tplc="04090003" w:tentative="1">
-      <w:start w:val="1"/>
-      <w:numFmt w:val="bullet"/>
-      <w:lvlText w:val="o"/>
-      <w:lvlJc w:val="left"/>
-      <w:pPr>
-        <w:ind w:left="4320" w:hanging="360"/>
-      </w:pPr>
-      <w:rPr>
-        <w:rFonts w:ascii="Courier New" w:hAnsi="Courier New" w:cs="Courier New" w:hint="default"/>
-      </w:rPr>
-    </w:lvl>
-    <w:lvl w:ilvl="5" w:tplc="04090005" w:tentative="1">
-      <w:start w:val="1"/>
-      <w:numFmt w:val="bullet"/>
-      <w:lvlText w:val=""/>
-      <w:lvlJc w:val="left"/>
-      <w:pPr>
-        <w:ind w:left="5040" w:hanging="360"/>
-      </w:pPr>
-      <w:rPr>
-        <w:rFonts w:ascii="Wingdings" w:hAnsi="Wingdings" w:hint="default"/>
-      </w:rPr>
-    </w:lvl>
-    <w:lvl w:ilvl="6" w:tplc="04090001" w:tentative="1">
-      <w:start w:val="1"/>
-      <w:numFmt w:val="bullet"/>
-      <w:lvlText w:val=""/>
-      <w:lvlJc w:val="left"/>
-      <w:pPr>
-        <w:ind w:left="5760" w:hanging="360"/>
-      </w:pPr>
-      <w:rPr>
-        <w:rFonts w:ascii="Symbol" w:hAnsi="Symbol" w:hint="default"/>
-      </w:rPr>
-    </w:lvl>
-    <w:lvl w:ilvl="7" w:tplc="04090003" w:tentative="1">
-      <w:start w:val="1"/>
-      <w:numFmt w:val="bullet"/>
-      <w:lvlText w:val="o"/>
-      <w:lvlJc w:val="left"/>
-      <w:pPr>
-        <w:ind w:left="6480" w:hanging="360"/>
-      </w:pPr>
-      <w:rPr>
-        <w:rFonts w:ascii="Courier New" w:hAnsi="Courier New" w:cs="Courier New" w:hint="default"/>
-      </w:rPr>
-    </w:lvl>
-    <w:lvl w:ilvl="8" w:tplc="04090005" w:tentative="1">
-      <w:start w:val="1"/>
-      <w:numFmt w:val="bullet"/>
-      <w:lvlText w:val=""/>
-      <w:lvlJc w:val="left"/>
-      <w:pPr>
-        <w:ind w:left="7200" w:hanging="360"/>
-      </w:pPr>
-      <w:rPr>
-        <w:rFonts w:ascii="Wingdings" w:hAnsi="Wingdings" w:hint="default"/>
-      </w:rPr>
-    </w:lvl>
-  </w:abstractNum>
-  <w:abstractNum w:abstractNumId="10">
-    <w:nsid w:val="1A5436CC"/>
-    <w:multiLevelType w:val="hybridMultilevel"/>
-    <w:tmpl w:val="D0584B0A"/>
-    <w:lvl w:ilvl="0" w:tplc="F3EC2F9E">
-      <w:numFmt w:val="bullet"/>
-      <w:lvlText w:val="-"/>
-      <w:lvlJc w:val="left"/>
-      <w:pPr>
-        <w:ind w:left="1440" w:hanging="360"/>
-      </w:pPr>
-      <w:rPr>
-        <w:rFonts w:ascii="Times New Roman" w:eastAsia="Times New Roman" w:hAnsi="Times New Roman" w:cs="Times New Roman" w:hint="default"/>
-      </w:rPr>
-    </w:lvl>
-    <w:lvl w:ilvl="1" w:tplc="04090003" w:tentative="1">
-      <w:start w:val="1"/>
-      <w:numFmt w:val="bullet"/>
-      <w:lvlText w:val="o"/>
-      <w:lvlJc w:val="left"/>
-      <w:pPr>
-        <w:ind w:left="2160" w:hanging="360"/>
-      </w:pPr>
-      <w:rPr>
-        <w:rFonts w:ascii="Courier New" w:hAnsi="Courier New" w:cs="Courier New" w:hint="default"/>
-      </w:rPr>
-    </w:lvl>
-    <w:lvl w:ilvl="2" w:tplc="04090005" w:tentative="1">
-      <w:start w:val="1"/>
-      <w:numFmt w:val="bullet"/>
-      <w:lvlText w:val=""/>
-      <w:lvlJc w:val="left"/>
-      <w:pPr>
-        <w:ind w:left="2880" w:hanging="360"/>
-      </w:pPr>
-      <w:rPr>
-        <w:rFonts w:ascii="Wingdings" w:hAnsi="Wingdings" w:hint="default"/>
-      </w:rPr>
-    </w:lvl>
-    <w:lvl w:ilvl="3" w:tplc="04090001" w:tentative="1">
-      <w:start w:val="1"/>
-      <w:numFmt w:val="bullet"/>
-      <w:lvlText w:val=""/>
-      <w:lvlJc w:val="left"/>
-      <w:pPr>
-        <w:ind w:left="3600" w:hanging="360"/>
-      </w:pPr>
-      <w:rPr>
-        <w:rFonts w:ascii="Symbol" w:hAnsi="Symbol" w:hint="default"/>
-      </w:rPr>
-    </w:lvl>
-    <w:lvl w:ilvl="4" w:tplc="04090003" w:tentative="1">
-      <w:start w:val="1"/>
-      <w:numFmt w:val="bullet"/>
-      <w:lvlText w:val="o"/>
-      <w:lvlJc w:val="left"/>
-      <w:pPr>
-        <w:ind w:left="4320" w:hanging="360"/>
-      </w:pPr>
-      <w:rPr>
-        <w:rFonts w:ascii="Courier New" w:hAnsi="Courier New" w:cs="Courier New" w:hint="default"/>
-      </w:rPr>
-    </w:lvl>
-    <w:lvl w:ilvl="5" w:tplc="04090005" w:tentative="1">
-      <w:start w:val="1"/>
-      <w:numFmt w:val="bullet"/>
-      <w:lvlText w:val=""/>
-      <w:lvlJc w:val="left"/>
-      <w:pPr>
-        <w:ind w:left="5040" w:hanging="360"/>
-      </w:pPr>
-      <w:rPr>
-        <w:rFonts w:ascii="Wingdings" w:hAnsi="Wingdings" w:hint="default"/>
-      </w:rPr>
-    </w:lvl>
-    <w:lvl w:ilvl="6" w:tplc="04090001" w:tentative="1">
-      <w:start w:val="1"/>
-      <w:numFmt w:val="bullet"/>
-      <w:lvlText w:val=""/>
-      <w:lvlJc w:val="left"/>
-      <w:pPr>
-        <w:ind w:left="5760" w:hanging="360"/>
-      </w:pPr>
-      <w:rPr>
-        <w:rFonts w:ascii="Symbol" w:hAnsi="Symbol" w:hint="default"/>
-      </w:rPr>
-    </w:lvl>
-    <w:lvl w:ilvl="7" w:tplc="04090003" w:tentative="1">
-      <w:start w:val="1"/>
-      <w:numFmt w:val="bullet"/>
-      <w:lvlText w:val="o"/>
-      <w:lvlJc w:val="left"/>
-      <w:pPr>
-        <w:ind w:left="6480" w:hanging="360"/>
-      </w:pPr>
-      <w:rPr>
-        <w:rFonts w:ascii="Courier New" w:hAnsi="Courier New" w:cs="Courier New" w:hint="default"/>
-      </w:rPr>
-    </w:lvl>
-    <w:lvl w:ilvl="8" w:tplc="04090005" w:tentative="1">
-      <w:start w:val="1"/>
-      <w:numFmt w:val="bullet"/>
-      <w:lvlText w:val=""/>
-      <w:lvlJc w:val="left"/>
-      <w:pPr>
-        <w:ind w:left="7200" w:hanging="360"/>
-      </w:pPr>
-      <w:rPr>
-        <w:rFonts w:ascii="Wingdings" w:hAnsi="Wingdings" w:hint="default"/>
-      </w:rPr>
-    </w:lvl>
-  </w:abstractNum>
-  <w:abstractNum w:abstractNumId="11">
-    <w:nsid w:val="1A9D314C"/>
-    <w:multiLevelType w:val="multilevel"/>
-    <w:tmpl w:val="BD72721C"/>
-    <w:lvl w:ilvl="0">
-      <w:start w:val="1"/>
-      <w:numFmt w:val="bullet"/>
-      <w:lvlText w:val=""/>
-      <w:lvlJc w:val="left"/>
-      <w:pPr>
-        <w:tabs>
-          <w:tab w:val="num" w:pos="720"/>
-        </w:tabs>
-        <w:ind w:left="720" w:hanging="360"/>
-      </w:pPr>
-      <w:rPr>
-        <w:rFonts w:ascii="Wingdings" w:hAnsi="Wingdings" w:hint="default"/>
-        <w:sz w:val="20"/>
-      </w:rPr>
-    </w:lvl>
-    <w:lvl w:ilvl="1" w:tentative="1">
-      <w:start w:val="1"/>
-      <w:numFmt w:val="bullet"/>
-      <w:lvlText w:val=""/>
-      <w:lvlJc w:val="left"/>
-      <w:pPr>
-        <w:tabs>
-          <w:tab w:val="num" w:pos="1440"/>
-        </w:tabs>
-        <w:ind w:left="1440" w:hanging="360"/>
-      </w:pPr>
-      <w:rPr>
-        <w:rFonts w:ascii="Wingdings" w:hAnsi="Wingdings" w:hint="default"/>
-        <w:sz w:val="20"/>
-      </w:rPr>
-    </w:lvl>
-    <w:lvl w:ilvl="2" w:tentative="1">
-      <w:start w:val="1"/>
-      <w:numFmt w:val="bullet"/>
-      <w:lvlText w:val=""/>
-      <w:lvlJc w:val="left"/>
-      <w:pPr>
-        <w:tabs>
-          <w:tab w:val="num" w:pos="2160"/>
-        </w:tabs>
-        <w:ind w:left="2160" w:hanging="360"/>
-      </w:pPr>
-      <w:rPr>
-        <w:rFonts w:ascii="Wingdings" w:hAnsi="Wingdings" w:hint="default"/>
-        <w:sz w:val="20"/>
-      </w:rPr>
-    </w:lvl>
-    <w:lvl w:ilvl="3" w:tentative="1">
-      <w:start w:val="1"/>
-      <w:numFmt w:val="bullet"/>
-      <w:lvlText w:val=""/>
-      <w:lvlJc w:val="left"/>
-      <w:pPr>
-        <w:tabs>
-          <w:tab w:val="num" w:pos="2880"/>
-        </w:tabs>
-        <w:ind w:left="2880" w:hanging="360"/>
-      </w:pPr>
-      <w:rPr>
-        <w:rFonts w:ascii="Wingdings" w:hAnsi="Wingdings" w:hint="default"/>
-        <w:sz w:val="20"/>
-      </w:rPr>
-    </w:lvl>
-    <w:lvl w:ilvl="4" w:tentative="1">
-      <w:start w:val="1"/>
-      <w:numFmt w:val="bullet"/>
-      <w:lvlText w:val=""/>
-      <w:lvlJc w:val="left"/>
-      <w:pPr>
-        <w:tabs>
-          <w:tab w:val="num" w:pos="3600"/>
-        </w:tabs>
-        <w:ind w:left="3600" w:hanging="360"/>
-      </w:pPr>
-      <w:rPr>
-        <w:rFonts w:ascii="Wingdings" w:hAnsi="Wingdings" w:hint="default"/>
-        <w:sz w:val="20"/>
-      </w:rPr>
-    </w:lvl>
-    <w:lvl w:ilvl="5" w:tentative="1">
-      <w:start w:val="1"/>
-      <w:numFmt w:val="bullet"/>
-      <w:lvlText w:val=""/>
-      <w:lvlJc w:val="left"/>
-      <w:pPr>
-        <w:tabs>
-          <w:tab w:val="num" w:pos="4320"/>
-        </w:tabs>
-        <w:ind w:left="4320" w:hanging="360"/>
-      </w:pPr>
-      <w:rPr>
-        <w:rFonts w:ascii="Wingdings" w:hAnsi="Wingdings" w:hint="default"/>
-        <w:sz w:val="20"/>
-      </w:rPr>
-    </w:lvl>
-    <w:lvl w:ilvl="6" w:tentative="1">
-      <w:start w:val="1"/>
-      <w:numFmt w:val="bullet"/>
-      <w:lvlText w:val=""/>
-      <w:lvlJc w:val="left"/>
-      <w:pPr>
-        <w:tabs>
-          <w:tab w:val="num" w:pos="5040"/>
-        </w:tabs>
-        <w:ind w:left="5040" w:hanging="360"/>
-      </w:pPr>
-      <w:rPr>
-        <w:rFonts w:ascii="Wingdings" w:hAnsi="Wingdings" w:hint="default"/>
-        <w:sz w:val="20"/>
-      </w:rPr>
-    </w:lvl>
-    <w:lvl w:ilvl="7" w:tentative="1">
-      <w:start w:val="1"/>
-      <w:numFmt w:val="bullet"/>
-      <w:lvlText w:val=""/>
-      <w:lvlJc w:val="left"/>
-      <w:pPr>
-        <w:tabs>
-          <w:tab w:val="num" w:pos="5760"/>
-        </w:tabs>
-        <w:ind w:left="5760" w:hanging="360"/>
-      </w:pPr>
-      <w:rPr>
-        <w:rFonts w:ascii="Wingdings" w:hAnsi="Wingdings" w:hint="default"/>
-        <w:sz w:val="20"/>
-      </w:rPr>
-    </w:lvl>
-    <w:lvl w:ilvl="8" w:tentative="1">
-      <w:start w:val="1"/>
-      <w:numFmt w:val="bullet"/>
-      <w:lvlText w:val=""/>
-      <w:lvlJc w:val="left"/>
-      <w:pPr>
-        <w:tabs>
-          <w:tab w:val="num" w:pos="6480"/>
-        </w:tabs>
-        <w:ind w:left="6480" w:hanging="360"/>
-      </w:pPr>
-      <w:rPr>
-        <w:rFonts w:ascii="Wingdings" w:hAnsi="Wingdings" w:hint="default"/>
-        <w:sz w:val="20"/>
-      </w:rPr>
-    </w:lvl>
-  </w:abstractNum>
-  <w:abstractNum w:abstractNumId="12">
-    <w:nsid w:val="1D685F67"/>
-    <w:multiLevelType w:val="hybridMultilevel"/>
-    <w:tmpl w:val="923CAB04"/>
-    <w:lvl w:ilvl="0" w:tplc="11765000">
-      <w:start w:val="1"/>
-      <w:numFmt w:val="bullet"/>
-      <w:lvlText w:val=""/>
-      <w:lvlJc w:val="left"/>
-      <w:pPr>
-        <w:tabs>
-          <w:tab w:val="num" w:pos="720"/>
-        </w:tabs>
-        <w:ind w:left="720" w:hanging="360"/>
-      </w:pPr>
-      <w:rPr>
-        <w:rFonts w:ascii="Wingdings" w:hAnsi="Wingdings" w:hint="default"/>
-      </w:rPr>
-    </w:lvl>
-    <w:lvl w:ilvl="1" w:tplc="8856F21C" w:tentative="1">
-      <w:start w:val="1"/>
-      <w:numFmt w:val="bullet"/>
-      <w:lvlText w:val=""/>
-      <w:lvlJc w:val="left"/>
-      <w:pPr>
-        <w:tabs>
-          <w:tab w:val="num" w:pos="1440"/>
-        </w:tabs>
-        <w:ind w:left="1440" w:hanging="360"/>
-      </w:pPr>
-      <w:rPr>
-        <w:rFonts w:ascii="Wingdings" w:hAnsi="Wingdings" w:hint="default"/>
-      </w:rPr>
-    </w:lvl>
-    <w:lvl w:ilvl="2" w:tplc="C27CBDC0" w:tentative="1">
-      <w:start w:val="1"/>
-      <w:numFmt w:val="bullet"/>
-      <w:lvlText w:val=""/>
-      <w:lvlJc w:val="left"/>
-      <w:pPr>
-        <w:tabs>
-          <w:tab w:val="num" w:pos="2160"/>
-        </w:tabs>
-        <w:ind w:left="2160" w:hanging="360"/>
-      </w:pPr>
-      <w:rPr>
-        <w:rFonts w:ascii="Wingdings" w:hAnsi="Wingdings" w:hint="default"/>
-      </w:rPr>
-    </w:lvl>
-    <w:lvl w:ilvl="3" w:tplc="1C1E19C8" w:tentative="1">
-      <w:start w:val="1"/>
-      <w:numFmt w:val="bullet"/>
-      <w:lvlText w:val=""/>
-      <w:lvlJc w:val="left"/>
-      <w:pPr>
-        <w:tabs>
-          <w:tab w:val="num" w:pos="2880"/>
-        </w:tabs>
-        <w:ind w:left="2880" w:hanging="360"/>
-      </w:pPr>
-      <w:rPr>
-        <w:rFonts w:ascii="Wingdings" w:hAnsi="Wingdings" w:hint="default"/>
-      </w:rPr>
-    </w:lvl>
-    <w:lvl w:ilvl="4" w:tplc="8A069E08" w:tentative="1">
-      <w:start w:val="1"/>
-      <w:numFmt w:val="bullet"/>
-      <w:lvlText w:val=""/>
-      <w:lvlJc w:val="left"/>
-      <w:pPr>
-        <w:tabs>
-          <w:tab w:val="num" w:pos="3600"/>
-        </w:tabs>
-        <w:ind w:left="3600" w:hanging="360"/>
-      </w:pPr>
-      <w:rPr>
-        <w:rFonts w:ascii="Wingdings" w:hAnsi="Wingdings" w:hint="default"/>
-      </w:rPr>
-    </w:lvl>
-    <w:lvl w:ilvl="5" w:tplc="2D86B234" w:tentative="1">
-      <w:start w:val="1"/>
-      <w:numFmt w:val="bullet"/>
-      <w:lvlText w:val=""/>
-      <w:lvlJc w:val="left"/>
-      <w:pPr>
-        <w:tabs>
-          <w:tab w:val="num" w:pos="4320"/>
-        </w:tabs>
-        <w:ind w:left="4320" w:hanging="360"/>
-      </w:pPr>
-      <w:rPr>
-        <w:rFonts w:ascii="Wingdings" w:hAnsi="Wingdings" w:hint="default"/>
-      </w:rPr>
-    </w:lvl>
-    <w:lvl w:ilvl="6" w:tplc="106A06D4" w:tentative="1">
-      <w:start w:val="1"/>
-      <w:numFmt w:val="bullet"/>
-      <w:lvlText w:val=""/>
-      <w:lvlJc w:val="left"/>
-      <w:pPr>
-        <w:tabs>
-          <w:tab w:val="num" w:pos="5040"/>
-        </w:tabs>
-        <w:ind w:left="5040" w:hanging="360"/>
-      </w:pPr>
-      <w:rPr>
-        <w:rFonts w:ascii="Wingdings" w:hAnsi="Wingdings" w:hint="default"/>
-      </w:rPr>
-    </w:lvl>
-    <w:lvl w:ilvl="7" w:tplc="70FCEA90" w:tentative="1">
-      <w:start w:val="1"/>
-      <w:numFmt w:val="bullet"/>
-      <w:lvlText w:val=""/>
-      <w:lvlJc w:val="left"/>
-      <w:pPr>
-        <w:tabs>
-          <w:tab w:val="num" w:pos="5760"/>
-        </w:tabs>
-        <w:ind w:left="5760" w:hanging="360"/>
-      </w:pPr>
-      <w:rPr>
-        <w:rFonts w:ascii="Wingdings" w:hAnsi="Wingdings" w:hint="default"/>
-      </w:rPr>
-    </w:lvl>
-    <w:lvl w:ilvl="8" w:tplc="33B88902" w:tentative="1">
-      <w:start w:val="1"/>
-      <w:numFmt w:val="bullet"/>
-      <w:lvlText w:val=""/>
-      <w:lvlJc w:val="left"/>
-      <w:pPr>
-        <w:tabs>
-          <w:tab w:val="num" w:pos="6480"/>
-        </w:tabs>
-        <w:ind w:left="6480" w:hanging="360"/>
-      </w:pPr>
-      <w:rPr>
-        <w:rFonts w:ascii="Wingdings" w:hAnsi="Wingdings" w:hint="default"/>
-      </w:rPr>
-    </w:lvl>
-  </w:abstractNum>
-  <w:abstractNum w:abstractNumId="13">
+  <w:abstractNum w:abstractNumId="5" w15:restartNumberingAfterBreak="0">
     <w:nsid w:val="211F5A71"/>
     <w:multiLevelType w:val="multilevel"/>
     <w:tmpl w:val="5DE0DFAA"/>
@@ -6041,35 +6864,373 @@
       </w:rPr>
     </w:lvl>
   </w:abstractNum>
-  <w:abstractNum w:abstractNumId="14">
-    <w:nsid w:val="24DD58B7"/>
+  <w:abstractNum w:abstractNumId="6" w15:restartNumberingAfterBreak="0">
+    <w:nsid w:val="2A913643"/>
     <w:multiLevelType w:val="hybridMultilevel"/>
-    <w:tmpl w:val="35EACF6A"/>
+    <w:tmpl w:val="B94C4EDA"/>
+    <w:lvl w:ilvl="0" w:tplc="F3EC2F9E">
+      <w:numFmt w:val="bullet"/>
+      <w:lvlText w:val="-"/>
+      <w:lvlJc w:val="left"/>
+      <w:pPr>
+        <w:ind w:left="1080" w:hanging="360"/>
+      </w:pPr>
+      <w:rPr>
+        <w:rFonts w:ascii="Times New Roman" w:eastAsia="Times New Roman" w:hAnsi="Times New Roman" w:cs="Times New Roman" w:hint="default"/>
+      </w:rPr>
+    </w:lvl>
+    <w:lvl w:ilvl="1" w:tplc="04090003">
+      <w:start w:val="1"/>
+      <w:numFmt w:val="bullet"/>
+      <w:lvlText w:val="o"/>
+      <w:lvlJc w:val="left"/>
+      <w:pPr>
+        <w:ind w:left="1800" w:hanging="360"/>
+      </w:pPr>
+      <w:rPr>
+        <w:rFonts w:ascii="Courier New" w:hAnsi="Courier New" w:cs="Courier New" w:hint="default"/>
+      </w:rPr>
+    </w:lvl>
+    <w:lvl w:ilvl="2" w:tplc="04090005">
+      <w:start w:val="1"/>
+      <w:numFmt w:val="bullet"/>
+      <w:lvlText w:val=""/>
+      <w:lvlJc w:val="left"/>
+      <w:pPr>
+        <w:ind w:left="2520" w:hanging="360"/>
+      </w:pPr>
+      <w:rPr>
+        <w:rFonts w:ascii="Wingdings" w:hAnsi="Wingdings" w:hint="default"/>
+      </w:rPr>
+    </w:lvl>
+    <w:lvl w:ilvl="3" w:tplc="04090001">
+      <w:start w:val="1"/>
+      <w:numFmt w:val="bullet"/>
+      <w:lvlText w:val=""/>
+      <w:lvlJc w:val="left"/>
+      <w:pPr>
+        <w:ind w:left="3240" w:hanging="360"/>
+      </w:pPr>
+      <w:rPr>
+        <w:rFonts w:ascii="Symbol" w:hAnsi="Symbol" w:hint="default"/>
+      </w:rPr>
+    </w:lvl>
+    <w:lvl w:ilvl="4" w:tplc="04090003">
+      <w:start w:val="1"/>
+      <w:numFmt w:val="bullet"/>
+      <w:lvlText w:val="o"/>
+      <w:lvlJc w:val="left"/>
+      <w:pPr>
+        <w:ind w:left="3960" w:hanging="360"/>
+      </w:pPr>
+      <w:rPr>
+        <w:rFonts w:ascii="Courier New" w:hAnsi="Courier New" w:cs="Courier New" w:hint="default"/>
+      </w:rPr>
+    </w:lvl>
+    <w:lvl w:ilvl="5" w:tplc="04090005">
+      <w:start w:val="1"/>
+      <w:numFmt w:val="bullet"/>
+      <w:lvlText w:val=""/>
+      <w:lvlJc w:val="left"/>
+      <w:pPr>
+        <w:ind w:left="4680" w:hanging="360"/>
+      </w:pPr>
+      <w:rPr>
+        <w:rFonts w:ascii="Wingdings" w:hAnsi="Wingdings" w:hint="default"/>
+      </w:rPr>
+    </w:lvl>
+    <w:lvl w:ilvl="6" w:tplc="04090001">
+      <w:start w:val="1"/>
+      <w:numFmt w:val="bullet"/>
+      <w:lvlText w:val=""/>
+      <w:lvlJc w:val="left"/>
+      <w:pPr>
+        <w:ind w:left="5400" w:hanging="360"/>
+      </w:pPr>
+      <w:rPr>
+        <w:rFonts w:ascii="Symbol" w:hAnsi="Symbol" w:hint="default"/>
+      </w:rPr>
+    </w:lvl>
+    <w:lvl w:ilvl="7" w:tplc="04090003">
+      <w:start w:val="1"/>
+      <w:numFmt w:val="bullet"/>
+      <w:lvlText w:val="o"/>
+      <w:lvlJc w:val="left"/>
+      <w:pPr>
+        <w:ind w:left="6120" w:hanging="360"/>
+      </w:pPr>
+      <w:rPr>
+        <w:rFonts w:ascii="Courier New" w:hAnsi="Courier New" w:cs="Courier New" w:hint="default"/>
+      </w:rPr>
+    </w:lvl>
+    <w:lvl w:ilvl="8" w:tplc="04090005">
+      <w:start w:val="1"/>
+      <w:numFmt w:val="bullet"/>
+      <w:lvlText w:val=""/>
+      <w:lvlJc w:val="left"/>
+      <w:pPr>
+        <w:ind w:left="6840" w:hanging="360"/>
+      </w:pPr>
+      <w:rPr>
+        <w:rFonts w:ascii="Wingdings" w:hAnsi="Wingdings" w:hint="default"/>
+      </w:rPr>
+    </w:lvl>
+  </w:abstractNum>
+  <w:abstractNum w:abstractNumId="7" w15:restartNumberingAfterBreak="0">
+    <w:nsid w:val="3ADF304F"/>
+    <w:multiLevelType w:val="hybridMultilevel"/>
+    <w:tmpl w:val="FB024640"/>
     <w:lvl w:ilvl="0" w:tplc="04090009">
       <w:start w:val="1"/>
       <w:numFmt w:val="bullet"/>
       <w:lvlText w:val=""/>
       <w:lvlJc w:val="left"/>
       <w:pPr>
+        <w:ind w:left="1296" w:hanging="360"/>
+      </w:pPr>
+      <w:rPr>
+        <w:rFonts w:ascii="Wingdings" w:hAnsi="Wingdings" w:hint="default"/>
+      </w:rPr>
+    </w:lvl>
+    <w:lvl w:ilvl="1" w:tplc="04090003">
+      <w:start w:val="1"/>
+      <w:numFmt w:val="bullet"/>
+      <w:lvlText w:val="o"/>
+      <w:lvlJc w:val="left"/>
+      <w:pPr>
+        <w:ind w:left="2016" w:hanging="360"/>
+      </w:pPr>
+      <w:rPr>
+        <w:rFonts w:ascii="Courier New" w:hAnsi="Courier New" w:cs="Courier New" w:hint="default"/>
+      </w:rPr>
+    </w:lvl>
+    <w:lvl w:ilvl="2" w:tplc="04090005">
+      <w:start w:val="1"/>
+      <w:numFmt w:val="bullet"/>
+      <w:lvlText w:val=""/>
+      <w:lvlJc w:val="left"/>
+      <w:pPr>
+        <w:ind w:left="2736" w:hanging="360"/>
+      </w:pPr>
+      <w:rPr>
+        <w:rFonts w:ascii="Wingdings" w:hAnsi="Wingdings" w:hint="default"/>
+      </w:rPr>
+    </w:lvl>
+    <w:lvl w:ilvl="3" w:tplc="04090001">
+      <w:start w:val="1"/>
+      <w:numFmt w:val="bullet"/>
+      <w:lvlText w:val=""/>
+      <w:lvlJc w:val="left"/>
+      <w:pPr>
+        <w:ind w:left="3456" w:hanging="360"/>
+      </w:pPr>
+      <w:rPr>
+        <w:rFonts w:ascii="Symbol" w:hAnsi="Symbol" w:hint="default"/>
+      </w:rPr>
+    </w:lvl>
+    <w:lvl w:ilvl="4" w:tplc="04090003">
+      <w:start w:val="1"/>
+      <w:numFmt w:val="bullet"/>
+      <w:lvlText w:val="o"/>
+      <w:lvlJc w:val="left"/>
+      <w:pPr>
+        <w:ind w:left="4176" w:hanging="360"/>
+      </w:pPr>
+      <w:rPr>
+        <w:rFonts w:ascii="Courier New" w:hAnsi="Courier New" w:cs="Courier New" w:hint="default"/>
+      </w:rPr>
+    </w:lvl>
+    <w:lvl w:ilvl="5" w:tplc="04090005">
+      <w:start w:val="1"/>
+      <w:numFmt w:val="bullet"/>
+      <w:lvlText w:val=""/>
+      <w:lvlJc w:val="left"/>
+      <w:pPr>
+        <w:ind w:left="4896" w:hanging="360"/>
+      </w:pPr>
+      <w:rPr>
+        <w:rFonts w:ascii="Wingdings" w:hAnsi="Wingdings" w:hint="default"/>
+      </w:rPr>
+    </w:lvl>
+    <w:lvl w:ilvl="6" w:tplc="04090001">
+      <w:start w:val="1"/>
+      <w:numFmt w:val="bullet"/>
+      <w:lvlText w:val=""/>
+      <w:lvlJc w:val="left"/>
+      <w:pPr>
+        <w:ind w:left="5616" w:hanging="360"/>
+      </w:pPr>
+      <w:rPr>
+        <w:rFonts w:ascii="Symbol" w:hAnsi="Symbol" w:hint="default"/>
+      </w:rPr>
+    </w:lvl>
+    <w:lvl w:ilvl="7" w:tplc="04090003">
+      <w:start w:val="1"/>
+      <w:numFmt w:val="bullet"/>
+      <w:lvlText w:val="o"/>
+      <w:lvlJc w:val="left"/>
+      <w:pPr>
+        <w:ind w:left="6336" w:hanging="360"/>
+      </w:pPr>
+      <w:rPr>
+        <w:rFonts w:ascii="Courier New" w:hAnsi="Courier New" w:cs="Courier New" w:hint="default"/>
+      </w:rPr>
+    </w:lvl>
+    <w:lvl w:ilvl="8" w:tplc="04090005">
+      <w:start w:val="1"/>
+      <w:numFmt w:val="bullet"/>
+      <w:lvlText w:val=""/>
+      <w:lvlJc w:val="left"/>
+      <w:pPr>
+        <w:ind w:left="7056" w:hanging="360"/>
+      </w:pPr>
+      <w:rPr>
+        <w:rFonts w:ascii="Wingdings" w:hAnsi="Wingdings" w:hint="default"/>
+      </w:rPr>
+    </w:lvl>
+  </w:abstractNum>
+  <w:abstractNum w:abstractNumId="8" w15:restartNumberingAfterBreak="0">
+    <w:nsid w:val="3F4A4603"/>
+    <w:multiLevelType w:val="hybridMultilevel"/>
+    <w:tmpl w:val="3CBECB1A"/>
+    <w:lvl w:ilvl="0" w:tplc="04090001">
+      <w:start w:val="1"/>
+      <w:numFmt w:val="bullet"/>
+      <w:lvlText w:val=""/>
+      <w:lvlJc w:val="left"/>
+      <w:pPr>
         <w:ind w:left="720" w:hanging="360"/>
       </w:pPr>
       <w:rPr>
+        <w:rFonts w:ascii="Symbol" w:hAnsi="Symbol" w:hint="default"/>
+      </w:rPr>
+    </w:lvl>
+    <w:lvl w:ilvl="1" w:tplc="04090003">
+      <w:start w:val="1"/>
+      <w:numFmt w:val="bullet"/>
+      <w:lvlText w:val="o"/>
+      <w:lvlJc w:val="left"/>
+      <w:pPr>
+        <w:ind w:left="1440" w:hanging="360"/>
+      </w:pPr>
+      <w:rPr>
+        <w:rFonts w:ascii="Courier New" w:hAnsi="Courier New" w:cs="Courier New" w:hint="default"/>
+      </w:rPr>
+    </w:lvl>
+    <w:lvl w:ilvl="2" w:tplc="04090005">
+      <w:start w:val="1"/>
+      <w:numFmt w:val="bullet"/>
+      <w:lvlText w:val=""/>
+      <w:lvlJc w:val="left"/>
+      <w:pPr>
+        <w:ind w:left="2160" w:hanging="360"/>
+      </w:pPr>
+      <w:rPr>
         <w:rFonts w:ascii="Wingdings" w:hAnsi="Wingdings" w:hint="default"/>
       </w:rPr>
     </w:lvl>
-    <w:lvl w:ilvl="1" w:tplc="04090003" w:tentative="1">
+    <w:lvl w:ilvl="3" w:tplc="04090001">
+      <w:start w:val="1"/>
+      <w:numFmt w:val="bullet"/>
+      <w:lvlText w:val=""/>
+      <w:lvlJc w:val="left"/>
+      <w:pPr>
+        <w:ind w:left="2880" w:hanging="360"/>
+      </w:pPr>
+      <w:rPr>
+        <w:rFonts w:ascii="Symbol" w:hAnsi="Symbol" w:hint="default"/>
+      </w:rPr>
+    </w:lvl>
+    <w:lvl w:ilvl="4" w:tplc="04090003">
       <w:start w:val="1"/>
       <w:numFmt w:val="bullet"/>
       <w:lvlText w:val="o"/>
       <w:lvlJc w:val="left"/>
       <w:pPr>
+        <w:ind w:left="3600" w:hanging="360"/>
+      </w:pPr>
+      <w:rPr>
+        <w:rFonts w:ascii="Courier New" w:hAnsi="Courier New" w:cs="Courier New" w:hint="default"/>
+      </w:rPr>
+    </w:lvl>
+    <w:lvl w:ilvl="5" w:tplc="04090005">
+      <w:start w:val="1"/>
+      <w:numFmt w:val="bullet"/>
+      <w:lvlText w:val=""/>
+      <w:lvlJc w:val="left"/>
+      <w:pPr>
+        <w:ind w:left="4320" w:hanging="360"/>
+      </w:pPr>
+      <w:rPr>
+        <w:rFonts w:ascii="Wingdings" w:hAnsi="Wingdings" w:hint="default"/>
+      </w:rPr>
+    </w:lvl>
+    <w:lvl w:ilvl="6" w:tplc="04090001">
+      <w:start w:val="1"/>
+      <w:numFmt w:val="bullet"/>
+      <w:lvlText w:val=""/>
+      <w:lvlJc w:val="left"/>
+      <w:pPr>
+        <w:ind w:left="5040" w:hanging="360"/>
+      </w:pPr>
+      <w:rPr>
+        <w:rFonts w:ascii="Symbol" w:hAnsi="Symbol" w:hint="default"/>
+      </w:rPr>
+    </w:lvl>
+    <w:lvl w:ilvl="7" w:tplc="04090003">
+      <w:start w:val="1"/>
+      <w:numFmt w:val="bullet"/>
+      <w:lvlText w:val="o"/>
+      <w:lvlJc w:val="left"/>
+      <w:pPr>
+        <w:ind w:left="5760" w:hanging="360"/>
+      </w:pPr>
+      <w:rPr>
+        <w:rFonts w:ascii="Courier New" w:hAnsi="Courier New" w:cs="Courier New" w:hint="default"/>
+      </w:rPr>
+    </w:lvl>
+    <w:lvl w:ilvl="8" w:tplc="04090005">
+      <w:start w:val="1"/>
+      <w:numFmt w:val="bullet"/>
+      <w:lvlText w:val=""/>
+      <w:lvlJc w:val="left"/>
+      <w:pPr>
+        <w:ind w:left="6480" w:hanging="360"/>
+      </w:pPr>
+      <w:rPr>
+        <w:rFonts w:ascii="Wingdings" w:hAnsi="Wingdings" w:hint="default"/>
+      </w:rPr>
+    </w:lvl>
+  </w:abstractNum>
+  <w:abstractNum w:abstractNumId="9" w15:restartNumberingAfterBreak="0">
+    <w:nsid w:val="430A09FE"/>
+    <w:multiLevelType w:val="hybridMultilevel"/>
+    <w:tmpl w:val="097406EE"/>
+    <w:lvl w:ilvl="0" w:tplc="04090001">
+      <w:start w:val="1"/>
+      <w:numFmt w:val="bullet"/>
+      <w:lvlText w:val=""/>
+      <w:lvlJc w:val="left"/>
+      <w:pPr>
+        <w:ind w:left="720" w:hanging="360"/>
+      </w:pPr>
+      <w:rPr>
+        <w:rFonts w:ascii="Symbol" w:hAnsi="Symbol" w:hint="default"/>
+      </w:rPr>
+    </w:lvl>
+    <w:lvl w:ilvl="1" w:tplc="04090003">
+      <w:start w:val="1"/>
+      <w:numFmt w:val="bullet"/>
+      <w:lvlText w:val="o"/>
+      <w:lvlJc w:val="left"/>
+      <w:pPr>
         <w:ind w:left="1440" w:hanging="360"/>
       </w:pPr>
       <w:rPr>
         <w:rFonts w:ascii="Courier New" w:hAnsi="Courier New" w:cs="Courier New" w:hint="default"/>
       </w:rPr>
     </w:lvl>
-    <w:lvl w:ilvl="2" w:tplc="04090005" w:tentative="1">
+    <w:lvl w:ilvl="2" w:tplc="04090005">
       <w:start w:val="1"/>
       <w:numFmt w:val="bullet"/>
       <w:lvlText w:val=""/>
@@ -6081,7 +7242,7 @@
         <w:rFonts w:ascii="Wingdings" w:hAnsi="Wingdings" w:hint="default"/>
       </w:rPr>
     </w:lvl>
-    <w:lvl w:ilvl="3" w:tplc="04090001" w:tentative="1">
+    <w:lvl w:ilvl="3" w:tplc="04090001">
       <w:start w:val="1"/>
       <w:numFmt w:val="bullet"/>
       <w:lvlText w:val=""/>
@@ -6093,7 +7254,7 @@
         <w:rFonts w:ascii="Symbol" w:hAnsi="Symbol" w:hint="default"/>
       </w:rPr>
     </w:lvl>
-    <w:lvl w:ilvl="4" w:tplc="04090003" w:tentative="1">
+    <w:lvl w:ilvl="4" w:tplc="04090003">
       <w:start w:val="1"/>
       <w:numFmt w:val="bullet"/>
       <w:lvlText w:val="o"/>
@@ -6105,7 +7266,7 @@
         <w:rFonts w:ascii="Courier New" w:hAnsi="Courier New" w:cs="Courier New" w:hint="default"/>
       </w:rPr>
     </w:lvl>
-    <w:lvl w:ilvl="5" w:tplc="04090005" w:tentative="1">
+    <w:lvl w:ilvl="5" w:tplc="04090005">
       <w:start w:val="1"/>
       <w:numFmt w:val="bullet"/>
       <w:lvlText w:val=""/>
@@ -6117,7 +7278,7 @@
         <w:rFonts w:ascii="Wingdings" w:hAnsi="Wingdings" w:hint="default"/>
       </w:rPr>
     </w:lvl>
-    <w:lvl w:ilvl="6" w:tplc="04090001" w:tentative="1">
+    <w:lvl w:ilvl="6" w:tplc="04090001">
       <w:start w:val="1"/>
       <w:numFmt w:val="bullet"/>
       <w:lvlText w:val=""/>
@@ -6129,7 +7290,7 @@
         <w:rFonts w:ascii="Symbol" w:hAnsi="Symbol" w:hint="default"/>
       </w:rPr>
     </w:lvl>
-    <w:lvl w:ilvl="7" w:tplc="04090003" w:tentative="1">
+    <w:lvl w:ilvl="7" w:tplc="04090003">
       <w:start w:val="1"/>
       <w:numFmt w:val="bullet"/>
       <w:lvlText w:val="o"/>
@@ -6141,7 +7302,7 @@
         <w:rFonts w:ascii="Courier New" w:hAnsi="Courier New" w:cs="Courier New" w:hint="default"/>
       </w:rPr>
     </w:lvl>
-    <w:lvl w:ilvl="8" w:tplc="04090005" w:tentative="1">
+    <w:lvl w:ilvl="8" w:tplc="04090005">
       <w:start w:val="1"/>
       <w:numFmt w:val="bullet"/>
       <w:lvlText w:val=""/>
@@ -6154,1743 +7315,7 @@
       </w:rPr>
     </w:lvl>
   </w:abstractNum>
-  <w:abstractNum w:abstractNumId="15">
-    <w:nsid w:val="270B0B92"/>
-    <w:multiLevelType w:val="hybridMultilevel"/>
-    <w:tmpl w:val="1E700EFC"/>
-    <w:lvl w:ilvl="0" w:tplc="04090007">
-      <w:start w:val="1"/>
-      <w:numFmt w:val="bullet"/>
-      <w:lvlText w:val=""/>
-      <w:lvlPicBulletId w:val="0"/>
-      <w:lvlJc w:val="left"/>
-      <w:pPr>
-        <w:ind w:left="720" w:hanging="360"/>
-      </w:pPr>
-      <w:rPr>
-        <w:rFonts w:ascii="Symbol" w:hAnsi="Symbol" w:hint="default"/>
-      </w:rPr>
-    </w:lvl>
-    <w:lvl w:ilvl="1" w:tplc="04090003" w:tentative="1">
-      <w:start w:val="1"/>
-      <w:numFmt w:val="bullet"/>
-      <w:lvlText w:val="o"/>
-      <w:lvlJc w:val="left"/>
-      <w:pPr>
-        <w:ind w:left="1440" w:hanging="360"/>
-      </w:pPr>
-      <w:rPr>
-        <w:rFonts w:ascii="Courier New" w:hAnsi="Courier New" w:cs="Courier New" w:hint="default"/>
-      </w:rPr>
-    </w:lvl>
-    <w:lvl w:ilvl="2" w:tplc="04090005" w:tentative="1">
-      <w:start w:val="1"/>
-      <w:numFmt w:val="bullet"/>
-      <w:lvlText w:val=""/>
-      <w:lvlJc w:val="left"/>
-      <w:pPr>
-        <w:ind w:left="2160" w:hanging="360"/>
-      </w:pPr>
-      <w:rPr>
-        <w:rFonts w:ascii="Wingdings" w:hAnsi="Wingdings" w:hint="default"/>
-      </w:rPr>
-    </w:lvl>
-    <w:lvl w:ilvl="3" w:tplc="04090001" w:tentative="1">
-      <w:start w:val="1"/>
-      <w:numFmt w:val="bullet"/>
-      <w:lvlText w:val=""/>
-      <w:lvlJc w:val="left"/>
-      <w:pPr>
-        <w:ind w:left="2880" w:hanging="360"/>
-      </w:pPr>
-      <w:rPr>
-        <w:rFonts w:ascii="Symbol" w:hAnsi="Symbol" w:hint="default"/>
-      </w:rPr>
-    </w:lvl>
-    <w:lvl w:ilvl="4" w:tplc="04090003" w:tentative="1">
-      <w:start w:val="1"/>
-      <w:numFmt w:val="bullet"/>
-      <w:lvlText w:val="o"/>
-      <w:lvlJc w:val="left"/>
-      <w:pPr>
-        <w:ind w:left="3600" w:hanging="360"/>
-      </w:pPr>
-      <w:rPr>
-        <w:rFonts w:ascii="Courier New" w:hAnsi="Courier New" w:cs="Courier New" w:hint="default"/>
-      </w:rPr>
-    </w:lvl>
-    <w:lvl w:ilvl="5" w:tplc="04090005" w:tentative="1">
-      <w:start w:val="1"/>
-      <w:numFmt w:val="bullet"/>
-      <w:lvlText w:val=""/>
-      <w:lvlJc w:val="left"/>
-      <w:pPr>
-        <w:ind w:left="4320" w:hanging="360"/>
-      </w:pPr>
-      <w:rPr>
-        <w:rFonts w:ascii="Wingdings" w:hAnsi="Wingdings" w:hint="default"/>
-      </w:rPr>
-    </w:lvl>
-    <w:lvl w:ilvl="6" w:tplc="04090001" w:tentative="1">
-      <w:start w:val="1"/>
-      <w:numFmt w:val="bullet"/>
-      <w:lvlText w:val=""/>
-      <w:lvlJc w:val="left"/>
-      <w:pPr>
-        <w:ind w:left="5040" w:hanging="360"/>
-      </w:pPr>
-      <w:rPr>
-        <w:rFonts w:ascii="Symbol" w:hAnsi="Symbol" w:hint="default"/>
-      </w:rPr>
-    </w:lvl>
-    <w:lvl w:ilvl="7" w:tplc="04090003" w:tentative="1">
-      <w:start w:val="1"/>
-      <w:numFmt w:val="bullet"/>
-      <w:lvlText w:val="o"/>
-      <w:lvlJc w:val="left"/>
-      <w:pPr>
-        <w:ind w:left="5760" w:hanging="360"/>
-      </w:pPr>
-      <w:rPr>
-        <w:rFonts w:ascii="Courier New" w:hAnsi="Courier New" w:cs="Courier New" w:hint="default"/>
-      </w:rPr>
-    </w:lvl>
-    <w:lvl w:ilvl="8" w:tplc="04090005" w:tentative="1">
-      <w:start w:val="1"/>
-      <w:numFmt w:val="bullet"/>
-      <w:lvlText w:val=""/>
-      <w:lvlJc w:val="left"/>
-      <w:pPr>
-        <w:ind w:left="6480" w:hanging="360"/>
-      </w:pPr>
-      <w:rPr>
-        <w:rFonts w:ascii="Wingdings" w:hAnsi="Wingdings" w:hint="default"/>
-      </w:rPr>
-    </w:lvl>
-  </w:abstractNum>
-  <w:abstractNum w:abstractNumId="16">
-    <w:nsid w:val="2C380D7A"/>
-    <w:multiLevelType w:val="hybridMultilevel"/>
-    <w:tmpl w:val="6074C20C"/>
-    <w:lvl w:ilvl="0" w:tplc="04090001">
-      <w:start w:val="1"/>
-      <w:numFmt w:val="bullet"/>
-      <w:lvlText w:val=""/>
-      <w:lvlJc w:val="left"/>
-      <w:pPr>
-        <w:ind w:left="720" w:hanging="360"/>
-      </w:pPr>
-      <w:rPr>
-        <w:rFonts w:ascii="Symbol" w:hAnsi="Symbol" w:hint="default"/>
-      </w:rPr>
-    </w:lvl>
-    <w:lvl w:ilvl="1" w:tplc="04090003" w:tentative="1">
-      <w:start w:val="1"/>
-      <w:numFmt w:val="bullet"/>
-      <w:lvlText w:val="o"/>
-      <w:lvlJc w:val="left"/>
-      <w:pPr>
-        <w:ind w:left="1440" w:hanging="360"/>
-      </w:pPr>
-      <w:rPr>
-        <w:rFonts w:ascii="Courier New" w:hAnsi="Courier New" w:cs="Courier New" w:hint="default"/>
-      </w:rPr>
-    </w:lvl>
-    <w:lvl w:ilvl="2" w:tplc="04090005" w:tentative="1">
-      <w:start w:val="1"/>
-      <w:numFmt w:val="bullet"/>
-      <w:lvlText w:val=""/>
-      <w:lvlJc w:val="left"/>
-      <w:pPr>
-        <w:ind w:left="2160" w:hanging="360"/>
-      </w:pPr>
-      <w:rPr>
-        <w:rFonts w:ascii="Wingdings" w:hAnsi="Wingdings" w:hint="default"/>
-      </w:rPr>
-    </w:lvl>
-    <w:lvl w:ilvl="3" w:tplc="04090001" w:tentative="1">
-      <w:start w:val="1"/>
-      <w:numFmt w:val="bullet"/>
-      <w:lvlText w:val=""/>
-      <w:lvlJc w:val="left"/>
-      <w:pPr>
-        <w:ind w:left="2880" w:hanging="360"/>
-      </w:pPr>
-      <w:rPr>
-        <w:rFonts w:ascii="Symbol" w:hAnsi="Symbol" w:hint="default"/>
-      </w:rPr>
-    </w:lvl>
-    <w:lvl w:ilvl="4" w:tplc="04090003" w:tentative="1">
-      <w:start w:val="1"/>
-      <w:numFmt w:val="bullet"/>
-      <w:lvlText w:val="o"/>
-      <w:lvlJc w:val="left"/>
-      <w:pPr>
-        <w:ind w:left="3600" w:hanging="360"/>
-      </w:pPr>
-      <w:rPr>
-        <w:rFonts w:ascii="Courier New" w:hAnsi="Courier New" w:cs="Courier New" w:hint="default"/>
-      </w:rPr>
-    </w:lvl>
-    <w:lvl w:ilvl="5" w:tplc="04090005" w:tentative="1">
-      <w:start w:val="1"/>
-      <w:numFmt w:val="bullet"/>
-      <w:lvlText w:val=""/>
-      <w:lvlJc w:val="left"/>
-      <w:pPr>
-        <w:ind w:left="4320" w:hanging="360"/>
-      </w:pPr>
-      <w:rPr>
-        <w:rFonts w:ascii="Wingdings" w:hAnsi="Wingdings" w:hint="default"/>
-      </w:rPr>
-    </w:lvl>
-    <w:lvl w:ilvl="6" w:tplc="04090001" w:tentative="1">
-      <w:start w:val="1"/>
-      <w:numFmt w:val="bullet"/>
-      <w:lvlText w:val=""/>
-      <w:lvlJc w:val="left"/>
-      <w:pPr>
-        <w:ind w:left="5040" w:hanging="360"/>
-      </w:pPr>
-      <w:rPr>
-        <w:rFonts w:ascii="Symbol" w:hAnsi="Symbol" w:hint="default"/>
-      </w:rPr>
-    </w:lvl>
-    <w:lvl w:ilvl="7" w:tplc="04090003" w:tentative="1">
-      <w:start w:val="1"/>
-      <w:numFmt w:val="bullet"/>
-      <w:lvlText w:val="o"/>
-      <w:lvlJc w:val="left"/>
-      <w:pPr>
-        <w:ind w:left="5760" w:hanging="360"/>
-      </w:pPr>
-      <w:rPr>
-        <w:rFonts w:ascii="Courier New" w:hAnsi="Courier New" w:cs="Courier New" w:hint="default"/>
-      </w:rPr>
-    </w:lvl>
-    <w:lvl w:ilvl="8" w:tplc="04090005" w:tentative="1">
-      <w:start w:val="1"/>
-      <w:numFmt w:val="bullet"/>
-      <w:lvlText w:val=""/>
-      <w:lvlJc w:val="left"/>
-      <w:pPr>
-        <w:ind w:left="6480" w:hanging="360"/>
-      </w:pPr>
-      <w:rPr>
-        <w:rFonts w:ascii="Wingdings" w:hAnsi="Wingdings" w:hint="default"/>
-      </w:rPr>
-    </w:lvl>
-  </w:abstractNum>
-  <w:abstractNum w:abstractNumId="17">
-    <w:nsid w:val="2DB703A5"/>
-    <w:multiLevelType w:val="hybridMultilevel"/>
-    <w:tmpl w:val="CAD83BC4"/>
-    <w:lvl w:ilvl="0" w:tplc="04090009">
-      <w:start w:val="1"/>
-      <w:numFmt w:val="bullet"/>
-      <w:lvlText w:val=""/>
-      <w:lvlJc w:val="left"/>
-      <w:pPr>
-        <w:ind w:left="720" w:hanging="360"/>
-      </w:pPr>
-      <w:rPr>
-        <w:rFonts w:ascii="Wingdings" w:hAnsi="Wingdings" w:hint="default"/>
-      </w:rPr>
-    </w:lvl>
-    <w:lvl w:ilvl="1" w:tplc="04090019" w:tentative="1">
-      <w:start w:val="1"/>
-      <w:numFmt w:val="lowerLetter"/>
-      <w:lvlText w:val="%2."/>
-      <w:lvlJc w:val="left"/>
-      <w:pPr>
-        <w:ind w:left="1440" w:hanging="360"/>
-      </w:pPr>
-    </w:lvl>
-    <w:lvl w:ilvl="2" w:tplc="0409001B" w:tentative="1">
-      <w:start w:val="1"/>
-      <w:numFmt w:val="lowerRoman"/>
-      <w:lvlText w:val="%3."/>
-      <w:lvlJc w:val="right"/>
-      <w:pPr>
-        <w:ind w:left="2160" w:hanging="180"/>
-      </w:pPr>
-    </w:lvl>
-    <w:lvl w:ilvl="3" w:tplc="0409000F" w:tentative="1">
-      <w:start w:val="1"/>
-      <w:numFmt w:val="decimal"/>
-      <w:lvlText w:val="%4."/>
-      <w:lvlJc w:val="left"/>
-      <w:pPr>
-        <w:ind w:left="2880" w:hanging="360"/>
-      </w:pPr>
-    </w:lvl>
-    <w:lvl w:ilvl="4" w:tplc="04090019" w:tentative="1">
-      <w:start w:val="1"/>
-      <w:numFmt w:val="lowerLetter"/>
-      <w:lvlText w:val="%5."/>
-      <w:lvlJc w:val="left"/>
-      <w:pPr>
-        <w:ind w:left="3600" w:hanging="360"/>
-      </w:pPr>
-    </w:lvl>
-    <w:lvl w:ilvl="5" w:tplc="0409001B" w:tentative="1">
-      <w:start w:val="1"/>
-      <w:numFmt w:val="lowerRoman"/>
-      <w:lvlText w:val="%6."/>
-      <w:lvlJc w:val="right"/>
-      <w:pPr>
-        <w:ind w:left="4320" w:hanging="180"/>
-      </w:pPr>
-    </w:lvl>
-    <w:lvl w:ilvl="6" w:tplc="0409000F" w:tentative="1">
-      <w:start w:val="1"/>
-      <w:numFmt w:val="decimal"/>
-      <w:lvlText w:val="%7."/>
-      <w:lvlJc w:val="left"/>
-      <w:pPr>
-        <w:ind w:left="5040" w:hanging="360"/>
-      </w:pPr>
-    </w:lvl>
-    <w:lvl w:ilvl="7" w:tplc="04090019" w:tentative="1">
-      <w:start w:val="1"/>
-      <w:numFmt w:val="lowerLetter"/>
-      <w:lvlText w:val="%8."/>
-      <w:lvlJc w:val="left"/>
-      <w:pPr>
-        <w:ind w:left="5760" w:hanging="360"/>
-      </w:pPr>
-    </w:lvl>
-    <w:lvl w:ilvl="8" w:tplc="0409001B" w:tentative="1">
-      <w:start w:val="1"/>
-      <w:numFmt w:val="lowerRoman"/>
-      <w:lvlText w:val="%9."/>
-      <w:lvlJc w:val="right"/>
-      <w:pPr>
-        <w:ind w:left="6480" w:hanging="180"/>
-      </w:pPr>
-    </w:lvl>
-  </w:abstractNum>
-  <w:abstractNum w:abstractNumId="18">
-    <w:nsid w:val="32291E9C"/>
-    <w:multiLevelType w:val="hybridMultilevel"/>
-    <w:tmpl w:val="F5DEEDA4"/>
-    <w:lvl w:ilvl="0" w:tplc="04090007">
-      <w:start w:val="1"/>
-      <w:numFmt w:val="bullet"/>
-      <w:lvlText w:val=""/>
-      <w:lvlPicBulletId w:val="0"/>
-      <w:lvlJc w:val="left"/>
-      <w:pPr>
-        <w:ind w:left="720" w:hanging="360"/>
-      </w:pPr>
-      <w:rPr>
-        <w:rFonts w:ascii="Symbol" w:hAnsi="Symbol" w:hint="default"/>
-      </w:rPr>
-    </w:lvl>
-    <w:lvl w:ilvl="1" w:tplc="04090003" w:tentative="1">
-      <w:start w:val="1"/>
-      <w:numFmt w:val="bullet"/>
-      <w:lvlText w:val="o"/>
-      <w:lvlJc w:val="left"/>
-      <w:pPr>
-        <w:ind w:left="1440" w:hanging="360"/>
-      </w:pPr>
-      <w:rPr>
-        <w:rFonts w:ascii="Courier New" w:hAnsi="Courier New" w:cs="Courier New" w:hint="default"/>
-      </w:rPr>
-    </w:lvl>
-    <w:lvl w:ilvl="2" w:tplc="04090005" w:tentative="1">
-      <w:start w:val="1"/>
-      <w:numFmt w:val="bullet"/>
-      <w:lvlText w:val=""/>
-      <w:lvlJc w:val="left"/>
-      <w:pPr>
-        <w:ind w:left="2160" w:hanging="360"/>
-      </w:pPr>
-      <w:rPr>
-        <w:rFonts w:ascii="Wingdings" w:hAnsi="Wingdings" w:hint="default"/>
-      </w:rPr>
-    </w:lvl>
-    <w:lvl w:ilvl="3" w:tplc="04090001" w:tentative="1">
-      <w:start w:val="1"/>
-      <w:numFmt w:val="bullet"/>
-      <w:lvlText w:val=""/>
-      <w:lvlJc w:val="left"/>
-      <w:pPr>
-        <w:ind w:left="2880" w:hanging="360"/>
-      </w:pPr>
-      <w:rPr>
-        <w:rFonts w:ascii="Symbol" w:hAnsi="Symbol" w:hint="default"/>
-      </w:rPr>
-    </w:lvl>
-    <w:lvl w:ilvl="4" w:tplc="04090003" w:tentative="1">
-      <w:start w:val="1"/>
-      <w:numFmt w:val="bullet"/>
-      <w:lvlText w:val="o"/>
-      <w:lvlJc w:val="left"/>
-      <w:pPr>
-        <w:ind w:left="3600" w:hanging="360"/>
-      </w:pPr>
-      <w:rPr>
-        <w:rFonts w:ascii="Courier New" w:hAnsi="Courier New" w:cs="Courier New" w:hint="default"/>
-      </w:rPr>
-    </w:lvl>
-    <w:lvl w:ilvl="5" w:tplc="04090005" w:tentative="1">
-      <w:start w:val="1"/>
-      <w:numFmt w:val="bullet"/>
-      <w:lvlText w:val=""/>
-      <w:lvlJc w:val="left"/>
-      <w:pPr>
-        <w:ind w:left="4320" w:hanging="360"/>
-      </w:pPr>
-      <w:rPr>
-        <w:rFonts w:ascii="Wingdings" w:hAnsi="Wingdings" w:hint="default"/>
-      </w:rPr>
-    </w:lvl>
-    <w:lvl w:ilvl="6" w:tplc="04090001" w:tentative="1">
-      <w:start w:val="1"/>
-      <w:numFmt w:val="bullet"/>
-      <w:lvlText w:val=""/>
-      <w:lvlJc w:val="left"/>
-      <w:pPr>
-        <w:ind w:left="5040" w:hanging="360"/>
-      </w:pPr>
-      <w:rPr>
-        <w:rFonts w:ascii="Symbol" w:hAnsi="Symbol" w:hint="default"/>
-      </w:rPr>
-    </w:lvl>
-    <w:lvl w:ilvl="7" w:tplc="04090003" w:tentative="1">
-      <w:start w:val="1"/>
-      <w:numFmt w:val="bullet"/>
-      <w:lvlText w:val="o"/>
-      <w:lvlJc w:val="left"/>
-      <w:pPr>
-        <w:ind w:left="5760" w:hanging="360"/>
-      </w:pPr>
-      <w:rPr>
-        <w:rFonts w:ascii="Courier New" w:hAnsi="Courier New" w:cs="Courier New" w:hint="default"/>
-      </w:rPr>
-    </w:lvl>
-    <w:lvl w:ilvl="8" w:tplc="04090005" w:tentative="1">
-      <w:start w:val="1"/>
-      <w:numFmt w:val="bullet"/>
-      <w:lvlText w:val=""/>
-      <w:lvlJc w:val="left"/>
-      <w:pPr>
-        <w:ind w:left="6480" w:hanging="360"/>
-      </w:pPr>
-      <w:rPr>
-        <w:rFonts w:ascii="Wingdings" w:hAnsi="Wingdings" w:hint="default"/>
-      </w:rPr>
-    </w:lvl>
-  </w:abstractNum>
-  <w:abstractNum w:abstractNumId="19">
-    <w:nsid w:val="32756D54"/>
-    <w:multiLevelType w:val="hybridMultilevel"/>
-    <w:tmpl w:val="5B787642"/>
-    <w:lvl w:ilvl="0" w:tplc="04090007">
-      <w:start w:val="1"/>
-      <w:numFmt w:val="bullet"/>
-      <w:lvlText w:val=""/>
-      <w:lvlPicBulletId w:val="0"/>
-      <w:lvlJc w:val="left"/>
-      <w:pPr>
-        <w:ind w:left="720" w:hanging="360"/>
-      </w:pPr>
-      <w:rPr>
-        <w:rFonts w:ascii="Symbol" w:hAnsi="Symbol" w:hint="default"/>
-      </w:rPr>
-    </w:lvl>
-    <w:lvl w:ilvl="1" w:tplc="04090003" w:tentative="1">
-      <w:start w:val="1"/>
-      <w:numFmt w:val="bullet"/>
-      <w:lvlText w:val="o"/>
-      <w:lvlJc w:val="left"/>
-      <w:pPr>
-        <w:ind w:left="1440" w:hanging="360"/>
-      </w:pPr>
-      <w:rPr>
-        <w:rFonts w:ascii="Courier New" w:hAnsi="Courier New" w:cs="Courier New" w:hint="default"/>
-      </w:rPr>
-    </w:lvl>
-    <w:lvl w:ilvl="2" w:tplc="04090005" w:tentative="1">
-      <w:start w:val="1"/>
-      <w:numFmt w:val="bullet"/>
-      <w:lvlText w:val=""/>
-      <w:lvlJc w:val="left"/>
-      <w:pPr>
-        <w:ind w:left="2160" w:hanging="360"/>
-      </w:pPr>
-      <w:rPr>
-        <w:rFonts w:ascii="Wingdings" w:hAnsi="Wingdings" w:hint="default"/>
-      </w:rPr>
-    </w:lvl>
-    <w:lvl w:ilvl="3" w:tplc="04090001" w:tentative="1">
-      <w:start w:val="1"/>
-      <w:numFmt w:val="bullet"/>
-      <w:lvlText w:val=""/>
-      <w:lvlJc w:val="left"/>
-      <w:pPr>
-        <w:ind w:left="2880" w:hanging="360"/>
-      </w:pPr>
-      <w:rPr>
-        <w:rFonts w:ascii="Symbol" w:hAnsi="Symbol" w:hint="default"/>
-      </w:rPr>
-    </w:lvl>
-    <w:lvl w:ilvl="4" w:tplc="04090003" w:tentative="1">
-      <w:start w:val="1"/>
-      <w:numFmt w:val="bullet"/>
-      <w:lvlText w:val="o"/>
-      <w:lvlJc w:val="left"/>
-      <w:pPr>
-        <w:ind w:left="3600" w:hanging="360"/>
-      </w:pPr>
-      <w:rPr>
-        <w:rFonts w:ascii="Courier New" w:hAnsi="Courier New" w:cs="Courier New" w:hint="default"/>
-      </w:rPr>
-    </w:lvl>
-    <w:lvl w:ilvl="5" w:tplc="04090005" w:tentative="1">
-      <w:start w:val="1"/>
-      <w:numFmt w:val="bullet"/>
-      <w:lvlText w:val=""/>
-      <w:lvlJc w:val="left"/>
-      <w:pPr>
-        <w:ind w:left="4320" w:hanging="360"/>
-      </w:pPr>
-      <w:rPr>
-        <w:rFonts w:ascii="Wingdings" w:hAnsi="Wingdings" w:hint="default"/>
-      </w:rPr>
-    </w:lvl>
-    <w:lvl w:ilvl="6" w:tplc="04090001" w:tentative="1">
-      <w:start w:val="1"/>
-      <w:numFmt w:val="bullet"/>
-      <w:lvlText w:val=""/>
-      <w:lvlJc w:val="left"/>
-      <w:pPr>
-        <w:ind w:left="5040" w:hanging="360"/>
-      </w:pPr>
-      <w:rPr>
-        <w:rFonts w:ascii="Symbol" w:hAnsi="Symbol" w:hint="default"/>
-      </w:rPr>
-    </w:lvl>
-    <w:lvl w:ilvl="7" w:tplc="04090003" w:tentative="1">
-      <w:start w:val="1"/>
-      <w:numFmt w:val="bullet"/>
-      <w:lvlText w:val="o"/>
-      <w:lvlJc w:val="left"/>
-      <w:pPr>
-        <w:ind w:left="5760" w:hanging="360"/>
-      </w:pPr>
-      <w:rPr>
-        <w:rFonts w:ascii="Courier New" w:hAnsi="Courier New" w:cs="Courier New" w:hint="default"/>
-      </w:rPr>
-    </w:lvl>
-    <w:lvl w:ilvl="8" w:tplc="04090005" w:tentative="1">
-      <w:start w:val="1"/>
-      <w:numFmt w:val="bullet"/>
-      <w:lvlText w:val=""/>
-      <w:lvlJc w:val="left"/>
-      <w:pPr>
-        <w:ind w:left="6480" w:hanging="360"/>
-      </w:pPr>
-      <w:rPr>
-        <w:rFonts w:ascii="Wingdings" w:hAnsi="Wingdings" w:hint="default"/>
-      </w:rPr>
-    </w:lvl>
-  </w:abstractNum>
-  <w:abstractNum w:abstractNumId="20">
-    <w:nsid w:val="36AE7731"/>
-    <w:multiLevelType w:val="hybridMultilevel"/>
-    <w:tmpl w:val="DE40023E"/>
-    <w:lvl w:ilvl="0" w:tplc="04090001">
-      <w:start w:val="1"/>
-      <w:numFmt w:val="bullet"/>
-      <w:lvlText w:val=""/>
-      <w:lvlJc w:val="left"/>
-      <w:pPr>
-        <w:ind w:left="1440" w:hanging="360"/>
-      </w:pPr>
-      <w:rPr>
-        <w:rFonts w:ascii="Symbol" w:hAnsi="Symbol" w:hint="default"/>
-      </w:rPr>
-    </w:lvl>
-    <w:lvl w:ilvl="1" w:tplc="04090003" w:tentative="1">
-      <w:start w:val="1"/>
-      <w:numFmt w:val="bullet"/>
-      <w:lvlText w:val="o"/>
-      <w:lvlJc w:val="left"/>
-      <w:pPr>
-        <w:ind w:left="2160" w:hanging="360"/>
-      </w:pPr>
-      <w:rPr>
-        <w:rFonts w:ascii="Courier New" w:hAnsi="Courier New" w:cs="Courier New" w:hint="default"/>
-      </w:rPr>
-    </w:lvl>
-    <w:lvl w:ilvl="2" w:tplc="04090005" w:tentative="1">
-      <w:start w:val="1"/>
-      <w:numFmt w:val="bullet"/>
-      <w:lvlText w:val=""/>
-      <w:lvlJc w:val="left"/>
-      <w:pPr>
-        <w:ind w:left="2880" w:hanging="360"/>
-      </w:pPr>
-      <w:rPr>
-        <w:rFonts w:ascii="Wingdings" w:hAnsi="Wingdings" w:hint="default"/>
-      </w:rPr>
-    </w:lvl>
-    <w:lvl w:ilvl="3" w:tplc="04090001" w:tentative="1">
-      <w:start w:val="1"/>
-      <w:numFmt w:val="bullet"/>
-      <w:lvlText w:val=""/>
-      <w:lvlJc w:val="left"/>
-      <w:pPr>
-        <w:ind w:left="3600" w:hanging="360"/>
-      </w:pPr>
-      <w:rPr>
-        <w:rFonts w:ascii="Symbol" w:hAnsi="Symbol" w:hint="default"/>
-      </w:rPr>
-    </w:lvl>
-    <w:lvl w:ilvl="4" w:tplc="04090003" w:tentative="1">
-      <w:start w:val="1"/>
-      <w:numFmt w:val="bullet"/>
-      <w:lvlText w:val="o"/>
-      <w:lvlJc w:val="left"/>
-      <w:pPr>
-        <w:ind w:left="4320" w:hanging="360"/>
-      </w:pPr>
-      <w:rPr>
-        <w:rFonts w:ascii="Courier New" w:hAnsi="Courier New" w:cs="Courier New" w:hint="default"/>
-      </w:rPr>
-    </w:lvl>
-    <w:lvl w:ilvl="5" w:tplc="04090005" w:tentative="1">
-      <w:start w:val="1"/>
-      <w:numFmt w:val="bullet"/>
-      <w:lvlText w:val=""/>
-      <w:lvlJc w:val="left"/>
-      <w:pPr>
-        <w:ind w:left="5040" w:hanging="360"/>
-      </w:pPr>
-      <w:rPr>
-        <w:rFonts w:ascii="Wingdings" w:hAnsi="Wingdings" w:hint="default"/>
-      </w:rPr>
-    </w:lvl>
-    <w:lvl w:ilvl="6" w:tplc="04090001" w:tentative="1">
-      <w:start w:val="1"/>
-      <w:numFmt w:val="bullet"/>
-      <w:lvlText w:val=""/>
-      <w:lvlJc w:val="left"/>
-      <w:pPr>
-        <w:ind w:left="5760" w:hanging="360"/>
-      </w:pPr>
-      <w:rPr>
-        <w:rFonts w:ascii="Symbol" w:hAnsi="Symbol" w:hint="default"/>
-      </w:rPr>
-    </w:lvl>
-    <w:lvl w:ilvl="7" w:tplc="04090003" w:tentative="1">
-      <w:start w:val="1"/>
-      <w:numFmt w:val="bullet"/>
-      <w:lvlText w:val="o"/>
-      <w:lvlJc w:val="left"/>
-      <w:pPr>
-        <w:ind w:left="6480" w:hanging="360"/>
-      </w:pPr>
-      <w:rPr>
-        <w:rFonts w:ascii="Courier New" w:hAnsi="Courier New" w:cs="Courier New" w:hint="default"/>
-      </w:rPr>
-    </w:lvl>
-    <w:lvl w:ilvl="8" w:tplc="04090005" w:tentative="1">
-      <w:start w:val="1"/>
-      <w:numFmt w:val="bullet"/>
-      <w:lvlText w:val=""/>
-      <w:lvlJc w:val="left"/>
-      <w:pPr>
-        <w:ind w:left="7200" w:hanging="360"/>
-      </w:pPr>
-      <w:rPr>
-        <w:rFonts w:ascii="Wingdings" w:hAnsi="Wingdings" w:hint="default"/>
-      </w:rPr>
-    </w:lvl>
-  </w:abstractNum>
-  <w:abstractNum w:abstractNumId="21">
-    <w:nsid w:val="38374B25"/>
-    <w:multiLevelType w:val="hybridMultilevel"/>
-    <w:tmpl w:val="F300C834"/>
-    <w:lvl w:ilvl="0" w:tplc="0409000F">
-      <w:start w:val="1"/>
-      <w:numFmt w:val="decimal"/>
-      <w:lvlText w:val="%1."/>
-      <w:lvlJc w:val="left"/>
-      <w:pPr>
-        <w:ind w:left="720" w:hanging="360"/>
-      </w:pPr>
-      <w:rPr>
-        <w:rFonts w:hint="default"/>
-      </w:rPr>
-    </w:lvl>
-    <w:lvl w:ilvl="1" w:tplc="04090019" w:tentative="1">
-      <w:start w:val="1"/>
-      <w:numFmt w:val="lowerLetter"/>
-      <w:lvlText w:val="%2."/>
-      <w:lvlJc w:val="left"/>
-      <w:pPr>
-        <w:ind w:left="1440" w:hanging="360"/>
-      </w:pPr>
-    </w:lvl>
-    <w:lvl w:ilvl="2" w:tplc="0409001B" w:tentative="1">
-      <w:start w:val="1"/>
-      <w:numFmt w:val="lowerRoman"/>
-      <w:lvlText w:val="%3."/>
-      <w:lvlJc w:val="right"/>
-      <w:pPr>
-        <w:ind w:left="2160" w:hanging="180"/>
-      </w:pPr>
-    </w:lvl>
-    <w:lvl w:ilvl="3" w:tplc="0409000F" w:tentative="1">
-      <w:start w:val="1"/>
-      <w:numFmt w:val="decimal"/>
-      <w:lvlText w:val="%4."/>
-      <w:lvlJc w:val="left"/>
-      <w:pPr>
-        <w:ind w:left="2880" w:hanging="360"/>
-      </w:pPr>
-    </w:lvl>
-    <w:lvl w:ilvl="4" w:tplc="04090019" w:tentative="1">
-      <w:start w:val="1"/>
-      <w:numFmt w:val="lowerLetter"/>
-      <w:lvlText w:val="%5."/>
-      <w:lvlJc w:val="left"/>
-      <w:pPr>
-        <w:ind w:left="3600" w:hanging="360"/>
-      </w:pPr>
-    </w:lvl>
-    <w:lvl w:ilvl="5" w:tplc="0409001B" w:tentative="1">
-      <w:start w:val="1"/>
-      <w:numFmt w:val="lowerRoman"/>
-      <w:lvlText w:val="%6."/>
-      <w:lvlJc w:val="right"/>
-      <w:pPr>
-        <w:ind w:left="4320" w:hanging="180"/>
-      </w:pPr>
-    </w:lvl>
-    <w:lvl w:ilvl="6" w:tplc="0409000F" w:tentative="1">
-      <w:start w:val="1"/>
-      <w:numFmt w:val="decimal"/>
-      <w:lvlText w:val="%7."/>
-      <w:lvlJc w:val="left"/>
-      <w:pPr>
-        <w:ind w:left="5040" w:hanging="360"/>
-      </w:pPr>
-    </w:lvl>
-    <w:lvl w:ilvl="7" w:tplc="04090019" w:tentative="1">
-      <w:start w:val="1"/>
-      <w:numFmt w:val="lowerLetter"/>
-      <w:lvlText w:val="%8."/>
-      <w:lvlJc w:val="left"/>
-      <w:pPr>
-        <w:ind w:left="5760" w:hanging="360"/>
-      </w:pPr>
-    </w:lvl>
-    <w:lvl w:ilvl="8" w:tplc="0409001B" w:tentative="1">
-      <w:start w:val="1"/>
-      <w:numFmt w:val="lowerRoman"/>
-      <w:lvlText w:val="%9."/>
-      <w:lvlJc w:val="right"/>
-      <w:pPr>
-        <w:ind w:left="6480" w:hanging="180"/>
-      </w:pPr>
-    </w:lvl>
-  </w:abstractNum>
-  <w:abstractNum w:abstractNumId="22">
-    <w:nsid w:val="3A79735F"/>
-    <w:multiLevelType w:val="hybridMultilevel"/>
-    <w:tmpl w:val="AF84CA86"/>
-    <w:lvl w:ilvl="0" w:tplc="04090009">
-      <w:start w:val="1"/>
-      <w:numFmt w:val="bullet"/>
-      <w:lvlText w:val=""/>
-      <w:lvlJc w:val="left"/>
-      <w:pPr>
-        <w:ind w:left="1449" w:hanging="360"/>
-      </w:pPr>
-      <w:rPr>
-        <w:rFonts w:ascii="Wingdings" w:hAnsi="Wingdings" w:hint="default"/>
-      </w:rPr>
-    </w:lvl>
-    <w:lvl w:ilvl="1" w:tplc="04090003" w:tentative="1">
-      <w:start w:val="1"/>
-      <w:numFmt w:val="bullet"/>
-      <w:lvlText w:val="o"/>
-      <w:lvlJc w:val="left"/>
-      <w:pPr>
-        <w:ind w:left="2169" w:hanging="360"/>
-      </w:pPr>
-      <w:rPr>
-        <w:rFonts w:ascii="Courier New" w:hAnsi="Courier New" w:cs="Courier New" w:hint="default"/>
-      </w:rPr>
-    </w:lvl>
-    <w:lvl w:ilvl="2" w:tplc="04090005" w:tentative="1">
-      <w:start w:val="1"/>
-      <w:numFmt w:val="bullet"/>
-      <w:lvlText w:val=""/>
-      <w:lvlJc w:val="left"/>
-      <w:pPr>
-        <w:ind w:left="2889" w:hanging="360"/>
-      </w:pPr>
-      <w:rPr>
-        <w:rFonts w:ascii="Wingdings" w:hAnsi="Wingdings" w:hint="default"/>
-      </w:rPr>
-    </w:lvl>
-    <w:lvl w:ilvl="3" w:tplc="04090001" w:tentative="1">
-      <w:start w:val="1"/>
-      <w:numFmt w:val="bullet"/>
-      <w:lvlText w:val=""/>
-      <w:lvlJc w:val="left"/>
-      <w:pPr>
-        <w:ind w:left="3609" w:hanging="360"/>
-      </w:pPr>
-      <w:rPr>
-        <w:rFonts w:ascii="Symbol" w:hAnsi="Symbol" w:hint="default"/>
-      </w:rPr>
-    </w:lvl>
-    <w:lvl w:ilvl="4" w:tplc="04090003" w:tentative="1">
-      <w:start w:val="1"/>
-      <w:numFmt w:val="bullet"/>
-      <w:lvlText w:val="o"/>
-      <w:lvlJc w:val="left"/>
-      <w:pPr>
-        <w:ind w:left="4329" w:hanging="360"/>
-      </w:pPr>
-      <w:rPr>
-        <w:rFonts w:ascii="Courier New" w:hAnsi="Courier New" w:cs="Courier New" w:hint="default"/>
-      </w:rPr>
-    </w:lvl>
-    <w:lvl w:ilvl="5" w:tplc="04090005" w:tentative="1">
-      <w:start w:val="1"/>
-      <w:numFmt w:val="bullet"/>
-      <w:lvlText w:val=""/>
-      <w:lvlJc w:val="left"/>
-      <w:pPr>
-        <w:ind w:left="5049" w:hanging="360"/>
-      </w:pPr>
-      <w:rPr>
-        <w:rFonts w:ascii="Wingdings" w:hAnsi="Wingdings" w:hint="default"/>
-      </w:rPr>
-    </w:lvl>
-    <w:lvl w:ilvl="6" w:tplc="04090001" w:tentative="1">
-      <w:start w:val="1"/>
-      <w:numFmt w:val="bullet"/>
-      <w:lvlText w:val=""/>
-      <w:lvlJc w:val="left"/>
-      <w:pPr>
-        <w:ind w:left="5769" w:hanging="360"/>
-      </w:pPr>
-      <w:rPr>
-        <w:rFonts w:ascii="Symbol" w:hAnsi="Symbol" w:hint="default"/>
-      </w:rPr>
-    </w:lvl>
-    <w:lvl w:ilvl="7" w:tplc="04090003" w:tentative="1">
-      <w:start w:val="1"/>
-      <w:numFmt w:val="bullet"/>
-      <w:lvlText w:val="o"/>
-      <w:lvlJc w:val="left"/>
-      <w:pPr>
-        <w:ind w:left="6489" w:hanging="360"/>
-      </w:pPr>
-      <w:rPr>
-        <w:rFonts w:ascii="Courier New" w:hAnsi="Courier New" w:cs="Courier New" w:hint="default"/>
-      </w:rPr>
-    </w:lvl>
-    <w:lvl w:ilvl="8" w:tplc="04090005" w:tentative="1">
-      <w:start w:val="1"/>
-      <w:numFmt w:val="bullet"/>
-      <w:lvlText w:val=""/>
-      <w:lvlJc w:val="left"/>
-      <w:pPr>
-        <w:ind w:left="7209" w:hanging="360"/>
-      </w:pPr>
-      <w:rPr>
-        <w:rFonts w:ascii="Wingdings" w:hAnsi="Wingdings" w:hint="default"/>
-      </w:rPr>
-    </w:lvl>
-  </w:abstractNum>
-  <w:abstractNum w:abstractNumId="23">
-    <w:nsid w:val="3C4E4ECF"/>
-    <w:multiLevelType w:val="hybridMultilevel"/>
-    <w:tmpl w:val="3D46046A"/>
-    <w:lvl w:ilvl="0" w:tplc="F3EC2F9E">
-      <w:numFmt w:val="bullet"/>
-      <w:lvlText w:val="-"/>
-      <w:lvlJc w:val="left"/>
-      <w:pPr>
-        <w:ind w:left="1080" w:hanging="360"/>
-      </w:pPr>
-      <w:rPr>
-        <w:rFonts w:ascii="Times New Roman" w:eastAsia="Times New Roman" w:hAnsi="Times New Roman" w:cs="Times New Roman" w:hint="default"/>
-      </w:rPr>
-    </w:lvl>
-    <w:lvl w:ilvl="1" w:tplc="04090003" w:tentative="1">
-      <w:start w:val="1"/>
-      <w:numFmt w:val="bullet"/>
-      <w:lvlText w:val="o"/>
-      <w:lvlJc w:val="left"/>
-      <w:pPr>
-        <w:ind w:left="1800" w:hanging="360"/>
-      </w:pPr>
-      <w:rPr>
-        <w:rFonts w:ascii="Courier New" w:hAnsi="Courier New" w:cs="Courier New" w:hint="default"/>
-      </w:rPr>
-    </w:lvl>
-    <w:lvl w:ilvl="2" w:tplc="04090005" w:tentative="1">
-      <w:start w:val="1"/>
-      <w:numFmt w:val="bullet"/>
-      <w:lvlText w:val=""/>
-      <w:lvlJc w:val="left"/>
-      <w:pPr>
-        <w:ind w:left="2520" w:hanging="360"/>
-      </w:pPr>
-      <w:rPr>
-        <w:rFonts w:ascii="Wingdings" w:hAnsi="Wingdings" w:hint="default"/>
-      </w:rPr>
-    </w:lvl>
-    <w:lvl w:ilvl="3" w:tplc="04090001" w:tentative="1">
-      <w:start w:val="1"/>
-      <w:numFmt w:val="bullet"/>
-      <w:lvlText w:val=""/>
-      <w:lvlJc w:val="left"/>
-      <w:pPr>
-        <w:ind w:left="3240" w:hanging="360"/>
-      </w:pPr>
-      <w:rPr>
-        <w:rFonts w:ascii="Symbol" w:hAnsi="Symbol" w:hint="default"/>
-      </w:rPr>
-    </w:lvl>
-    <w:lvl w:ilvl="4" w:tplc="04090003" w:tentative="1">
-      <w:start w:val="1"/>
-      <w:numFmt w:val="bullet"/>
-      <w:lvlText w:val="o"/>
-      <w:lvlJc w:val="left"/>
-      <w:pPr>
-        <w:ind w:left="3960" w:hanging="360"/>
-      </w:pPr>
-      <w:rPr>
-        <w:rFonts w:ascii="Courier New" w:hAnsi="Courier New" w:cs="Courier New" w:hint="default"/>
-      </w:rPr>
-    </w:lvl>
-    <w:lvl w:ilvl="5" w:tplc="04090005" w:tentative="1">
-      <w:start w:val="1"/>
-      <w:numFmt w:val="bullet"/>
-      <w:lvlText w:val=""/>
-      <w:lvlJc w:val="left"/>
-      <w:pPr>
-        <w:ind w:left="4680" w:hanging="360"/>
-      </w:pPr>
-      <w:rPr>
-        <w:rFonts w:ascii="Wingdings" w:hAnsi="Wingdings" w:hint="default"/>
-      </w:rPr>
-    </w:lvl>
-    <w:lvl w:ilvl="6" w:tplc="04090001" w:tentative="1">
-      <w:start w:val="1"/>
-      <w:numFmt w:val="bullet"/>
-      <w:lvlText w:val=""/>
-      <w:lvlJc w:val="left"/>
-      <w:pPr>
-        <w:ind w:left="5400" w:hanging="360"/>
-      </w:pPr>
-      <w:rPr>
-        <w:rFonts w:ascii="Symbol" w:hAnsi="Symbol" w:hint="default"/>
-      </w:rPr>
-    </w:lvl>
-    <w:lvl w:ilvl="7" w:tplc="04090003" w:tentative="1">
-      <w:start w:val="1"/>
-      <w:numFmt w:val="bullet"/>
-      <w:lvlText w:val="o"/>
-      <w:lvlJc w:val="left"/>
-      <w:pPr>
-        <w:ind w:left="6120" w:hanging="360"/>
-      </w:pPr>
-      <w:rPr>
-        <w:rFonts w:ascii="Courier New" w:hAnsi="Courier New" w:cs="Courier New" w:hint="default"/>
-      </w:rPr>
-    </w:lvl>
-    <w:lvl w:ilvl="8" w:tplc="04090005" w:tentative="1">
-      <w:start w:val="1"/>
-      <w:numFmt w:val="bullet"/>
-      <w:lvlText w:val=""/>
-      <w:lvlJc w:val="left"/>
-      <w:pPr>
-        <w:ind w:left="6840" w:hanging="360"/>
-      </w:pPr>
-      <w:rPr>
-        <w:rFonts w:ascii="Wingdings" w:hAnsi="Wingdings" w:hint="default"/>
-      </w:rPr>
-    </w:lvl>
-  </w:abstractNum>
-  <w:abstractNum w:abstractNumId="24">
-    <w:nsid w:val="3EC54934"/>
-    <w:multiLevelType w:val="hybridMultilevel"/>
-    <w:tmpl w:val="2B4EDA1A"/>
-    <w:lvl w:ilvl="0" w:tplc="04090007">
-      <w:start w:val="1"/>
-      <w:numFmt w:val="bullet"/>
-      <w:lvlText w:val=""/>
-      <w:lvlPicBulletId w:val="0"/>
-      <w:lvlJc w:val="left"/>
-      <w:pPr>
-        <w:ind w:left="720" w:hanging="360"/>
-      </w:pPr>
-      <w:rPr>
-        <w:rFonts w:ascii="Symbol" w:hAnsi="Symbol" w:hint="default"/>
-      </w:rPr>
-    </w:lvl>
-    <w:lvl w:ilvl="1" w:tplc="04090003" w:tentative="1">
-      <w:start w:val="1"/>
-      <w:numFmt w:val="bullet"/>
-      <w:lvlText w:val="o"/>
-      <w:lvlJc w:val="left"/>
-      <w:pPr>
-        <w:ind w:left="1440" w:hanging="360"/>
-      </w:pPr>
-      <w:rPr>
-        <w:rFonts w:ascii="Courier New" w:hAnsi="Courier New" w:cs="Courier New" w:hint="default"/>
-      </w:rPr>
-    </w:lvl>
-    <w:lvl w:ilvl="2" w:tplc="04090005" w:tentative="1">
-      <w:start w:val="1"/>
-      <w:numFmt w:val="bullet"/>
-      <w:lvlText w:val=""/>
-      <w:lvlJc w:val="left"/>
-      <w:pPr>
-        <w:ind w:left="2160" w:hanging="360"/>
-      </w:pPr>
-      <w:rPr>
-        <w:rFonts w:ascii="Wingdings" w:hAnsi="Wingdings" w:hint="default"/>
-      </w:rPr>
-    </w:lvl>
-    <w:lvl w:ilvl="3" w:tplc="04090001" w:tentative="1">
-      <w:start w:val="1"/>
-      <w:numFmt w:val="bullet"/>
-      <w:lvlText w:val=""/>
-      <w:lvlJc w:val="left"/>
-      <w:pPr>
-        <w:ind w:left="2880" w:hanging="360"/>
-      </w:pPr>
-      <w:rPr>
-        <w:rFonts w:ascii="Symbol" w:hAnsi="Symbol" w:hint="default"/>
-      </w:rPr>
-    </w:lvl>
-    <w:lvl w:ilvl="4" w:tplc="04090003" w:tentative="1">
-      <w:start w:val="1"/>
-      <w:numFmt w:val="bullet"/>
-      <w:lvlText w:val="o"/>
-      <w:lvlJc w:val="left"/>
-      <w:pPr>
-        <w:ind w:left="3600" w:hanging="360"/>
-      </w:pPr>
-      <w:rPr>
-        <w:rFonts w:ascii="Courier New" w:hAnsi="Courier New" w:cs="Courier New" w:hint="default"/>
-      </w:rPr>
-    </w:lvl>
-    <w:lvl w:ilvl="5" w:tplc="04090005" w:tentative="1">
-      <w:start w:val="1"/>
-      <w:numFmt w:val="bullet"/>
-      <w:lvlText w:val=""/>
-      <w:lvlJc w:val="left"/>
-      <w:pPr>
-        <w:ind w:left="4320" w:hanging="360"/>
-      </w:pPr>
-      <w:rPr>
-        <w:rFonts w:ascii="Wingdings" w:hAnsi="Wingdings" w:hint="default"/>
-      </w:rPr>
-    </w:lvl>
-    <w:lvl w:ilvl="6" w:tplc="04090001" w:tentative="1">
-      <w:start w:val="1"/>
-      <w:numFmt w:val="bullet"/>
-      <w:lvlText w:val=""/>
-      <w:lvlJc w:val="left"/>
-      <w:pPr>
-        <w:ind w:left="5040" w:hanging="360"/>
-      </w:pPr>
-      <w:rPr>
-        <w:rFonts w:ascii="Symbol" w:hAnsi="Symbol" w:hint="default"/>
-      </w:rPr>
-    </w:lvl>
-    <w:lvl w:ilvl="7" w:tplc="04090003" w:tentative="1">
-      <w:start w:val="1"/>
-      <w:numFmt w:val="bullet"/>
-      <w:lvlText w:val="o"/>
-      <w:lvlJc w:val="left"/>
-      <w:pPr>
-        <w:ind w:left="5760" w:hanging="360"/>
-      </w:pPr>
-      <w:rPr>
-        <w:rFonts w:ascii="Courier New" w:hAnsi="Courier New" w:cs="Courier New" w:hint="default"/>
-      </w:rPr>
-    </w:lvl>
-    <w:lvl w:ilvl="8" w:tplc="04090005" w:tentative="1">
-      <w:start w:val="1"/>
-      <w:numFmt w:val="bullet"/>
-      <w:lvlText w:val=""/>
-      <w:lvlJc w:val="left"/>
-      <w:pPr>
-        <w:ind w:left="6480" w:hanging="360"/>
-      </w:pPr>
-      <w:rPr>
-        <w:rFonts w:ascii="Wingdings" w:hAnsi="Wingdings" w:hint="default"/>
-      </w:rPr>
-    </w:lvl>
-  </w:abstractNum>
-  <w:abstractNum w:abstractNumId="25">
-    <w:nsid w:val="418836CD"/>
-    <w:multiLevelType w:val="hybridMultilevel"/>
-    <w:tmpl w:val="2B7CA552"/>
-    <w:lvl w:ilvl="0" w:tplc="04090009">
-      <w:start w:val="1"/>
-      <w:numFmt w:val="bullet"/>
-      <w:lvlText w:val=""/>
-      <w:lvlJc w:val="left"/>
-      <w:pPr>
-        <w:ind w:left="1449" w:hanging="360"/>
-      </w:pPr>
-      <w:rPr>
-        <w:rFonts w:ascii="Wingdings" w:hAnsi="Wingdings" w:hint="default"/>
-      </w:rPr>
-    </w:lvl>
-    <w:lvl w:ilvl="1" w:tplc="04090003" w:tentative="1">
-      <w:start w:val="1"/>
-      <w:numFmt w:val="bullet"/>
-      <w:lvlText w:val="o"/>
-      <w:lvlJc w:val="left"/>
-      <w:pPr>
-        <w:ind w:left="2169" w:hanging="360"/>
-      </w:pPr>
-      <w:rPr>
-        <w:rFonts w:ascii="Courier New" w:hAnsi="Courier New" w:cs="Courier New" w:hint="default"/>
-      </w:rPr>
-    </w:lvl>
-    <w:lvl w:ilvl="2" w:tplc="04090005" w:tentative="1">
-      <w:start w:val="1"/>
-      <w:numFmt w:val="bullet"/>
-      <w:lvlText w:val=""/>
-      <w:lvlJc w:val="left"/>
-      <w:pPr>
-        <w:ind w:left="2889" w:hanging="360"/>
-      </w:pPr>
-      <w:rPr>
-        <w:rFonts w:ascii="Wingdings" w:hAnsi="Wingdings" w:hint="default"/>
-      </w:rPr>
-    </w:lvl>
-    <w:lvl w:ilvl="3" w:tplc="04090001" w:tentative="1">
-      <w:start w:val="1"/>
-      <w:numFmt w:val="bullet"/>
-      <w:lvlText w:val=""/>
-      <w:lvlJc w:val="left"/>
-      <w:pPr>
-        <w:ind w:left="3609" w:hanging="360"/>
-      </w:pPr>
-      <w:rPr>
-        <w:rFonts w:ascii="Symbol" w:hAnsi="Symbol" w:hint="default"/>
-      </w:rPr>
-    </w:lvl>
-    <w:lvl w:ilvl="4" w:tplc="04090003" w:tentative="1">
-      <w:start w:val="1"/>
-      <w:numFmt w:val="bullet"/>
-      <w:lvlText w:val="o"/>
-      <w:lvlJc w:val="left"/>
-      <w:pPr>
-        <w:ind w:left="4329" w:hanging="360"/>
-      </w:pPr>
-      <w:rPr>
-        <w:rFonts w:ascii="Courier New" w:hAnsi="Courier New" w:cs="Courier New" w:hint="default"/>
-      </w:rPr>
-    </w:lvl>
-    <w:lvl w:ilvl="5" w:tplc="04090005" w:tentative="1">
-      <w:start w:val="1"/>
-      <w:numFmt w:val="bullet"/>
-      <w:lvlText w:val=""/>
-      <w:lvlJc w:val="left"/>
-      <w:pPr>
-        <w:ind w:left="5049" w:hanging="360"/>
-      </w:pPr>
-      <w:rPr>
-        <w:rFonts w:ascii="Wingdings" w:hAnsi="Wingdings" w:hint="default"/>
-      </w:rPr>
-    </w:lvl>
-    <w:lvl w:ilvl="6" w:tplc="04090001" w:tentative="1">
-      <w:start w:val="1"/>
-      <w:numFmt w:val="bullet"/>
-      <w:lvlText w:val=""/>
-      <w:lvlJc w:val="left"/>
-      <w:pPr>
-        <w:ind w:left="5769" w:hanging="360"/>
-      </w:pPr>
-      <w:rPr>
-        <w:rFonts w:ascii="Symbol" w:hAnsi="Symbol" w:hint="default"/>
-      </w:rPr>
-    </w:lvl>
-    <w:lvl w:ilvl="7" w:tplc="04090003" w:tentative="1">
-      <w:start w:val="1"/>
-      <w:numFmt w:val="bullet"/>
-      <w:lvlText w:val="o"/>
-      <w:lvlJc w:val="left"/>
-      <w:pPr>
-        <w:ind w:left="6489" w:hanging="360"/>
-      </w:pPr>
-      <w:rPr>
-        <w:rFonts w:ascii="Courier New" w:hAnsi="Courier New" w:cs="Courier New" w:hint="default"/>
-      </w:rPr>
-    </w:lvl>
-    <w:lvl w:ilvl="8" w:tplc="04090005" w:tentative="1">
-      <w:start w:val="1"/>
-      <w:numFmt w:val="bullet"/>
-      <w:lvlText w:val=""/>
-      <w:lvlJc w:val="left"/>
-      <w:pPr>
-        <w:ind w:left="7209" w:hanging="360"/>
-      </w:pPr>
-      <w:rPr>
-        <w:rFonts w:ascii="Wingdings" w:hAnsi="Wingdings" w:hint="default"/>
-      </w:rPr>
-    </w:lvl>
-  </w:abstractNum>
-  <w:abstractNum w:abstractNumId="26">
-    <w:nsid w:val="450A45C2"/>
-    <w:multiLevelType w:val="hybridMultilevel"/>
-    <w:tmpl w:val="B9B6FC5C"/>
-    <w:lvl w:ilvl="0" w:tplc="04090009">
-      <w:start w:val="1"/>
-      <w:numFmt w:val="bullet"/>
-      <w:lvlText w:val=""/>
-      <w:lvlJc w:val="left"/>
-      <w:pPr>
-        <w:ind w:left="720" w:hanging="360"/>
-      </w:pPr>
-      <w:rPr>
-        <w:rFonts w:ascii="Wingdings" w:hAnsi="Wingdings" w:hint="default"/>
-      </w:rPr>
-    </w:lvl>
-    <w:lvl w:ilvl="1" w:tplc="04090003" w:tentative="1">
-      <w:start w:val="1"/>
-      <w:numFmt w:val="bullet"/>
-      <w:lvlText w:val="o"/>
-      <w:lvlJc w:val="left"/>
-      <w:pPr>
-        <w:ind w:left="1440" w:hanging="360"/>
-      </w:pPr>
-      <w:rPr>
-        <w:rFonts w:ascii="Courier New" w:hAnsi="Courier New" w:cs="Courier New" w:hint="default"/>
-      </w:rPr>
-    </w:lvl>
-    <w:lvl w:ilvl="2" w:tplc="04090005" w:tentative="1">
-      <w:start w:val="1"/>
-      <w:numFmt w:val="bullet"/>
-      <w:lvlText w:val=""/>
-      <w:lvlJc w:val="left"/>
-      <w:pPr>
-        <w:ind w:left="2160" w:hanging="360"/>
-      </w:pPr>
-      <w:rPr>
-        <w:rFonts w:ascii="Wingdings" w:hAnsi="Wingdings" w:hint="default"/>
-      </w:rPr>
-    </w:lvl>
-    <w:lvl w:ilvl="3" w:tplc="04090001" w:tentative="1">
-      <w:start w:val="1"/>
-      <w:numFmt w:val="bullet"/>
-      <w:lvlText w:val=""/>
-      <w:lvlJc w:val="left"/>
-      <w:pPr>
-        <w:ind w:left="2880" w:hanging="360"/>
-      </w:pPr>
-      <w:rPr>
-        <w:rFonts w:ascii="Symbol" w:hAnsi="Symbol" w:hint="default"/>
-      </w:rPr>
-    </w:lvl>
-    <w:lvl w:ilvl="4" w:tplc="04090003" w:tentative="1">
-      <w:start w:val="1"/>
-      <w:numFmt w:val="bullet"/>
-      <w:lvlText w:val="o"/>
-      <w:lvlJc w:val="left"/>
-      <w:pPr>
-        <w:ind w:left="3600" w:hanging="360"/>
-      </w:pPr>
-      <w:rPr>
-        <w:rFonts w:ascii="Courier New" w:hAnsi="Courier New" w:cs="Courier New" w:hint="default"/>
-      </w:rPr>
-    </w:lvl>
-    <w:lvl w:ilvl="5" w:tplc="04090005" w:tentative="1">
-      <w:start w:val="1"/>
-      <w:numFmt w:val="bullet"/>
-      <w:lvlText w:val=""/>
-      <w:lvlJc w:val="left"/>
-      <w:pPr>
-        <w:ind w:left="4320" w:hanging="360"/>
-      </w:pPr>
-      <w:rPr>
-        <w:rFonts w:ascii="Wingdings" w:hAnsi="Wingdings" w:hint="default"/>
-      </w:rPr>
-    </w:lvl>
-    <w:lvl w:ilvl="6" w:tplc="04090001" w:tentative="1">
-      <w:start w:val="1"/>
-      <w:numFmt w:val="bullet"/>
-      <w:lvlText w:val=""/>
-      <w:lvlJc w:val="left"/>
-      <w:pPr>
-        <w:ind w:left="5040" w:hanging="360"/>
-      </w:pPr>
-      <w:rPr>
-        <w:rFonts w:ascii="Symbol" w:hAnsi="Symbol" w:hint="default"/>
-      </w:rPr>
-    </w:lvl>
-    <w:lvl w:ilvl="7" w:tplc="04090003" w:tentative="1">
-      <w:start w:val="1"/>
-      <w:numFmt w:val="bullet"/>
-      <w:lvlText w:val="o"/>
-      <w:lvlJc w:val="left"/>
-      <w:pPr>
-        <w:ind w:left="5760" w:hanging="360"/>
-      </w:pPr>
-      <w:rPr>
-        <w:rFonts w:ascii="Courier New" w:hAnsi="Courier New" w:cs="Courier New" w:hint="default"/>
-      </w:rPr>
-    </w:lvl>
-    <w:lvl w:ilvl="8" w:tplc="04090005" w:tentative="1">
-      <w:start w:val="1"/>
-      <w:numFmt w:val="bullet"/>
-      <w:lvlText w:val=""/>
-      <w:lvlJc w:val="left"/>
-      <w:pPr>
-        <w:ind w:left="6480" w:hanging="360"/>
-      </w:pPr>
-      <w:rPr>
-        <w:rFonts w:ascii="Wingdings" w:hAnsi="Wingdings" w:hint="default"/>
-      </w:rPr>
-    </w:lvl>
-  </w:abstractNum>
-  <w:abstractNum w:abstractNumId="27">
-    <w:nsid w:val="4863482A"/>
-    <w:multiLevelType w:val="hybridMultilevel"/>
-    <w:tmpl w:val="65002802"/>
-    <w:lvl w:ilvl="0" w:tplc="0409000F">
-      <w:start w:val="1"/>
-      <w:numFmt w:val="decimal"/>
-      <w:lvlText w:val="%1."/>
-      <w:lvlJc w:val="left"/>
-      <w:pPr>
-        <w:ind w:left="720" w:hanging="360"/>
-      </w:pPr>
-    </w:lvl>
-    <w:lvl w:ilvl="1" w:tplc="04090019" w:tentative="1">
-      <w:start w:val="1"/>
-      <w:numFmt w:val="lowerLetter"/>
-      <w:lvlText w:val="%2."/>
-      <w:lvlJc w:val="left"/>
-      <w:pPr>
-        <w:ind w:left="1440" w:hanging="360"/>
-      </w:pPr>
-    </w:lvl>
-    <w:lvl w:ilvl="2" w:tplc="0409001B" w:tentative="1">
-      <w:start w:val="1"/>
-      <w:numFmt w:val="lowerRoman"/>
-      <w:lvlText w:val="%3."/>
-      <w:lvlJc w:val="right"/>
-      <w:pPr>
-        <w:ind w:left="2160" w:hanging="180"/>
-      </w:pPr>
-    </w:lvl>
-    <w:lvl w:ilvl="3" w:tplc="0409000F" w:tentative="1">
-      <w:start w:val="1"/>
-      <w:numFmt w:val="decimal"/>
-      <w:lvlText w:val="%4."/>
-      <w:lvlJc w:val="left"/>
-      <w:pPr>
-        <w:ind w:left="2880" w:hanging="360"/>
-      </w:pPr>
-    </w:lvl>
-    <w:lvl w:ilvl="4" w:tplc="04090019" w:tentative="1">
-      <w:start w:val="1"/>
-      <w:numFmt w:val="lowerLetter"/>
-      <w:lvlText w:val="%5."/>
-      <w:lvlJc w:val="left"/>
-      <w:pPr>
-        <w:ind w:left="3600" w:hanging="360"/>
-      </w:pPr>
-    </w:lvl>
-    <w:lvl w:ilvl="5" w:tplc="0409001B" w:tentative="1">
-      <w:start w:val="1"/>
-      <w:numFmt w:val="lowerRoman"/>
-      <w:lvlText w:val="%6."/>
-      <w:lvlJc w:val="right"/>
-      <w:pPr>
-        <w:ind w:left="4320" w:hanging="180"/>
-      </w:pPr>
-    </w:lvl>
-    <w:lvl w:ilvl="6" w:tplc="0409000F" w:tentative="1">
-      <w:start w:val="1"/>
-      <w:numFmt w:val="decimal"/>
-      <w:lvlText w:val="%7."/>
-      <w:lvlJc w:val="left"/>
-      <w:pPr>
-        <w:ind w:left="5040" w:hanging="360"/>
-      </w:pPr>
-    </w:lvl>
-    <w:lvl w:ilvl="7" w:tplc="04090019" w:tentative="1">
-      <w:start w:val="1"/>
-      <w:numFmt w:val="lowerLetter"/>
-      <w:lvlText w:val="%8."/>
-      <w:lvlJc w:val="left"/>
-      <w:pPr>
-        <w:ind w:left="5760" w:hanging="360"/>
-      </w:pPr>
-    </w:lvl>
-    <w:lvl w:ilvl="8" w:tplc="0409001B" w:tentative="1">
-      <w:start w:val="1"/>
-      <w:numFmt w:val="lowerRoman"/>
-      <w:lvlText w:val="%9."/>
-      <w:lvlJc w:val="right"/>
-      <w:pPr>
-        <w:ind w:left="6480" w:hanging="180"/>
-      </w:pPr>
-    </w:lvl>
-  </w:abstractNum>
-  <w:abstractNum w:abstractNumId="28">
-    <w:nsid w:val="4ABD6F46"/>
-    <w:multiLevelType w:val="hybridMultilevel"/>
-    <w:tmpl w:val="37E6E356"/>
-    <w:lvl w:ilvl="0" w:tplc="04090001">
-      <w:start w:val="1"/>
-      <w:numFmt w:val="bullet"/>
-      <w:lvlText w:val=""/>
-      <w:lvlJc w:val="left"/>
-      <w:pPr>
-        <w:ind w:left="720" w:hanging="360"/>
-      </w:pPr>
-      <w:rPr>
-        <w:rFonts w:ascii="Symbol" w:hAnsi="Symbol" w:hint="default"/>
-      </w:rPr>
-    </w:lvl>
-    <w:lvl w:ilvl="1" w:tplc="04090003" w:tentative="1">
-      <w:start w:val="1"/>
-      <w:numFmt w:val="bullet"/>
-      <w:lvlText w:val="o"/>
-      <w:lvlJc w:val="left"/>
-      <w:pPr>
-        <w:ind w:left="1440" w:hanging="360"/>
-      </w:pPr>
-      <w:rPr>
-        <w:rFonts w:ascii="Courier New" w:hAnsi="Courier New" w:cs="Courier New" w:hint="default"/>
-      </w:rPr>
-    </w:lvl>
-    <w:lvl w:ilvl="2" w:tplc="04090005" w:tentative="1">
-      <w:start w:val="1"/>
-      <w:numFmt w:val="bullet"/>
-      <w:lvlText w:val=""/>
-      <w:lvlJc w:val="left"/>
-      <w:pPr>
-        <w:ind w:left="2160" w:hanging="360"/>
-      </w:pPr>
-      <w:rPr>
-        <w:rFonts w:ascii="Wingdings" w:hAnsi="Wingdings" w:hint="default"/>
-      </w:rPr>
-    </w:lvl>
-    <w:lvl w:ilvl="3" w:tplc="04090001" w:tentative="1">
-      <w:start w:val="1"/>
-      <w:numFmt w:val="bullet"/>
-      <w:lvlText w:val=""/>
-      <w:lvlJc w:val="left"/>
-      <w:pPr>
-        <w:ind w:left="2880" w:hanging="360"/>
-      </w:pPr>
-      <w:rPr>
-        <w:rFonts w:ascii="Symbol" w:hAnsi="Symbol" w:hint="default"/>
-      </w:rPr>
-    </w:lvl>
-    <w:lvl w:ilvl="4" w:tplc="04090003" w:tentative="1">
-      <w:start w:val="1"/>
-      <w:numFmt w:val="bullet"/>
-      <w:lvlText w:val="o"/>
-      <w:lvlJc w:val="left"/>
-      <w:pPr>
-        <w:ind w:left="3600" w:hanging="360"/>
-      </w:pPr>
-      <w:rPr>
-        <w:rFonts w:ascii="Courier New" w:hAnsi="Courier New" w:cs="Courier New" w:hint="default"/>
-      </w:rPr>
-    </w:lvl>
-    <w:lvl w:ilvl="5" w:tplc="04090005" w:tentative="1">
-      <w:start w:val="1"/>
-      <w:numFmt w:val="bullet"/>
-      <w:lvlText w:val=""/>
-      <w:lvlJc w:val="left"/>
-      <w:pPr>
-        <w:ind w:left="4320" w:hanging="360"/>
-      </w:pPr>
-      <w:rPr>
-        <w:rFonts w:ascii="Wingdings" w:hAnsi="Wingdings" w:hint="default"/>
-      </w:rPr>
-    </w:lvl>
-    <w:lvl w:ilvl="6" w:tplc="04090001" w:tentative="1">
-      <w:start w:val="1"/>
-      <w:numFmt w:val="bullet"/>
-      <w:lvlText w:val=""/>
-      <w:lvlJc w:val="left"/>
-      <w:pPr>
-        <w:ind w:left="5040" w:hanging="360"/>
-      </w:pPr>
-      <w:rPr>
-        <w:rFonts w:ascii="Symbol" w:hAnsi="Symbol" w:hint="default"/>
-      </w:rPr>
-    </w:lvl>
-    <w:lvl w:ilvl="7" w:tplc="04090003" w:tentative="1">
-      <w:start w:val="1"/>
-      <w:numFmt w:val="bullet"/>
-      <w:lvlText w:val="o"/>
-      <w:lvlJc w:val="left"/>
-      <w:pPr>
-        <w:ind w:left="5760" w:hanging="360"/>
-      </w:pPr>
-      <w:rPr>
-        <w:rFonts w:ascii="Courier New" w:hAnsi="Courier New" w:cs="Courier New" w:hint="default"/>
-      </w:rPr>
-    </w:lvl>
-    <w:lvl w:ilvl="8" w:tplc="04090005" w:tentative="1">
-      <w:start w:val="1"/>
-      <w:numFmt w:val="bullet"/>
-      <w:lvlText w:val=""/>
-      <w:lvlJc w:val="left"/>
-      <w:pPr>
-        <w:ind w:left="6480" w:hanging="360"/>
-      </w:pPr>
-      <w:rPr>
-        <w:rFonts w:ascii="Wingdings" w:hAnsi="Wingdings" w:hint="default"/>
-      </w:rPr>
-    </w:lvl>
-  </w:abstractNum>
-  <w:abstractNum w:abstractNumId="29">
-    <w:nsid w:val="55461D23"/>
-    <w:multiLevelType w:val="hybridMultilevel"/>
-    <w:tmpl w:val="E30E0E66"/>
-    <w:lvl w:ilvl="0" w:tplc="04090009">
-      <w:start w:val="1"/>
-      <w:numFmt w:val="bullet"/>
-      <w:lvlText w:val=""/>
-      <w:lvlJc w:val="left"/>
-      <w:pPr>
-        <w:ind w:left="720" w:hanging="360"/>
-      </w:pPr>
-      <w:rPr>
-        <w:rFonts w:ascii="Wingdings" w:hAnsi="Wingdings" w:hint="default"/>
-      </w:rPr>
-    </w:lvl>
-    <w:lvl w:ilvl="1" w:tplc="04090003" w:tentative="1">
-      <w:start w:val="1"/>
-      <w:numFmt w:val="bullet"/>
-      <w:lvlText w:val="o"/>
-      <w:lvlJc w:val="left"/>
-      <w:pPr>
-        <w:ind w:left="1440" w:hanging="360"/>
-      </w:pPr>
-      <w:rPr>
-        <w:rFonts w:ascii="Courier New" w:hAnsi="Courier New" w:cs="Courier New" w:hint="default"/>
-      </w:rPr>
-    </w:lvl>
-    <w:lvl w:ilvl="2" w:tplc="04090005" w:tentative="1">
-      <w:start w:val="1"/>
-      <w:numFmt w:val="bullet"/>
-      <w:lvlText w:val=""/>
-      <w:lvlJc w:val="left"/>
-      <w:pPr>
-        <w:ind w:left="2160" w:hanging="360"/>
-      </w:pPr>
-      <w:rPr>
-        <w:rFonts w:ascii="Wingdings" w:hAnsi="Wingdings" w:hint="default"/>
-      </w:rPr>
-    </w:lvl>
-    <w:lvl w:ilvl="3" w:tplc="04090001" w:tentative="1">
-      <w:start w:val="1"/>
-      <w:numFmt w:val="bullet"/>
-      <w:lvlText w:val=""/>
-      <w:lvlJc w:val="left"/>
-      <w:pPr>
-        <w:ind w:left="2880" w:hanging="360"/>
-      </w:pPr>
-      <w:rPr>
-        <w:rFonts w:ascii="Symbol" w:hAnsi="Symbol" w:hint="default"/>
-      </w:rPr>
-    </w:lvl>
-    <w:lvl w:ilvl="4" w:tplc="04090003" w:tentative="1">
-      <w:start w:val="1"/>
-      <w:numFmt w:val="bullet"/>
-      <w:lvlText w:val="o"/>
-      <w:lvlJc w:val="left"/>
-      <w:pPr>
-        <w:ind w:left="3600" w:hanging="360"/>
-      </w:pPr>
-      <w:rPr>
-        <w:rFonts w:ascii="Courier New" w:hAnsi="Courier New" w:cs="Courier New" w:hint="default"/>
-      </w:rPr>
-    </w:lvl>
-    <w:lvl w:ilvl="5" w:tplc="04090005" w:tentative="1">
-      <w:start w:val="1"/>
-      <w:numFmt w:val="bullet"/>
-      <w:lvlText w:val=""/>
-      <w:lvlJc w:val="left"/>
-      <w:pPr>
-        <w:ind w:left="4320" w:hanging="360"/>
-      </w:pPr>
-      <w:rPr>
-        <w:rFonts w:ascii="Wingdings" w:hAnsi="Wingdings" w:hint="default"/>
-      </w:rPr>
-    </w:lvl>
-    <w:lvl w:ilvl="6" w:tplc="04090001" w:tentative="1">
-      <w:start w:val="1"/>
-      <w:numFmt w:val="bullet"/>
-      <w:lvlText w:val=""/>
-      <w:lvlJc w:val="left"/>
-      <w:pPr>
-        <w:ind w:left="5040" w:hanging="360"/>
-      </w:pPr>
-      <w:rPr>
-        <w:rFonts w:ascii="Symbol" w:hAnsi="Symbol" w:hint="default"/>
-      </w:rPr>
-    </w:lvl>
-    <w:lvl w:ilvl="7" w:tplc="04090003" w:tentative="1">
-      <w:start w:val="1"/>
-      <w:numFmt w:val="bullet"/>
-      <w:lvlText w:val="o"/>
-      <w:lvlJc w:val="left"/>
-      <w:pPr>
-        <w:ind w:left="5760" w:hanging="360"/>
-      </w:pPr>
-      <w:rPr>
-        <w:rFonts w:ascii="Courier New" w:hAnsi="Courier New" w:cs="Courier New" w:hint="default"/>
-      </w:rPr>
-    </w:lvl>
-    <w:lvl w:ilvl="8" w:tplc="04090005" w:tentative="1">
-      <w:start w:val="1"/>
-      <w:numFmt w:val="bullet"/>
-      <w:lvlText w:val=""/>
-      <w:lvlJc w:val="left"/>
-      <w:pPr>
-        <w:ind w:left="6480" w:hanging="360"/>
-      </w:pPr>
-      <w:rPr>
-        <w:rFonts w:ascii="Wingdings" w:hAnsi="Wingdings" w:hint="default"/>
-      </w:rPr>
-    </w:lvl>
-  </w:abstractNum>
-  <w:abstractNum w:abstractNumId="30">
-    <w:nsid w:val="56E60BD4"/>
-    <w:multiLevelType w:val="hybridMultilevel"/>
-    <w:tmpl w:val="045E00EA"/>
-    <w:lvl w:ilvl="0" w:tplc="04090009">
-      <w:start w:val="1"/>
-      <w:numFmt w:val="bullet"/>
-      <w:lvlText w:val=""/>
-      <w:lvlJc w:val="left"/>
-      <w:pPr>
-        <w:ind w:left="720" w:hanging="360"/>
-      </w:pPr>
-      <w:rPr>
-        <w:rFonts w:ascii="Wingdings" w:hAnsi="Wingdings" w:hint="default"/>
-      </w:rPr>
-    </w:lvl>
-    <w:lvl w:ilvl="1" w:tplc="04090003" w:tentative="1">
-      <w:start w:val="1"/>
-      <w:numFmt w:val="bullet"/>
-      <w:lvlText w:val="o"/>
-      <w:lvlJc w:val="left"/>
-      <w:pPr>
-        <w:ind w:left="1440" w:hanging="360"/>
-      </w:pPr>
-      <w:rPr>
-        <w:rFonts w:ascii="Courier New" w:hAnsi="Courier New" w:cs="Courier New" w:hint="default"/>
-      </w:rPr>
-    </w:lvl>
-    <w:lvl w:ilvl="2" w:tplc="04090005" w:tentative="1">
-      <w:start w:val="1"/>
-      <w:numFmt w:val="bullet"/>
-      <w:lvlText w:val=""/>
-      <w:lvlJc w:val="left"/>
-      <w:pPr>
-        <w:ind w:left="2160" w:hanging="360"/>
-      </w:pPr>
-      <w:rPr>
-        <w:rFonts w:ascii="Wingdings" w:hAnsi="Wingdings" w:hint="default"/>
-      </w:rPr>
-    </w:lvl>
-    <w:lvl w:ilvl="3" w:tplc="04090001" w:tentative="1">
-      <w:start w:val="1"/>
-      <w:numFmt w:val="bullet"/>
-      <w:lvlText w:val=""/>
-      <w:lvlJc w:val="left"/>
-      <w:pPr>
-        <w:ind w:left="2880" w:hanging="360"/>
-      </w:pPr>
-      <w:rPr>
-        <w:rFonts w:ascii="Symbol" w:hAnsi="Symbol" w:hint="default"/>
-      </w:rPr>
-    </w:lvl>
-    <w:lvl w:ilvl="4" w:tplc="04090003" w:tentative="1">
-      <w:start w:val="1"/>
-      <w:numFmt w:val="bullet"/>
-      <w:lvlText w:val="o"/>
-      <w:lvlJc w:val="left"/>
-      <w:pPr>
-        <w:ind w:left="3600" w:hanging="360"/>
-      </w:pPr>
-      <w:rPr>
-        <w:rFonts w:ascii="Courier New" w:hAnsi="Courier New" w:cs="Courier New" w:hint="default"/>
-      </w:rPr>
-    </w:lvl>
-    <w:lvl w:ilvl="5" w:tplc="04090005" w:tentative="1">
-      <w:start w:val="1"/>
-      <w:numFmt w:val="bullet"/>
-      <w:lvlText w:val=""/>
-      <w:lvlJc w:val="left"/>
-      <w:pPr>
-        <w:ind w:left="4320" w:hanging="360"/>
-      </w:pPr>
-      <w:rPr>
-        <w:rFonts w:ascii="Wingdings" w:hAnsi="Wingdings" w:hint="default"/>
-      </w:rPr>
-    </w:lvl>
-    <w:lvl w:ilvl="6" w:tplc="04090001" w:tentative="1">
-      <w:start w:val="1"/>
-      <w:numFmt w:val="bullet"/>
-      <w:lvlText w:val=""/>
-      <w:lvlJc w:val="left"/>
-      <w:pPr>
-        <w:ind w:left="5040" w:hanging="360"/>
-      </w:pPr>
-      <w:rPr>
-        <w:rFonts w:ascii="Symbol" w:hAnsi="Symbol" w:hint="default"/>
-      </w:rPr>
-    </w:lvl>
-    <w:lvl w:ilvl="7" w:tplc="04090003" w:tentative="1">
-      <w:start w:val="1"/>
-      <w:numFmt w:val="bullet"/>
-      <w:lvlText w:val="o"/>
-      <w:lvlJc w:val="left"/>
-      <w:pPr>
-        <w:ind w:left="5760" w:hanging="360"/>
-      </w:pPr>
-      <w:rPr>
-        <w:rFonts w:ascii="Courier New" w:hAnsi="Courier New" w:cs="Courier New" w:hint="default"/>
-      </w:rPr>
-    </w:lvl>
-    <w:lvl w:ilvl="8" w:tplc="04090005" w:tentative="1">
-      <w:start w:val="1"/>
-      <w:numFmt w:val="bullet"/>
-      <w:lvlText w:val=""/>
-      <w:lvlJc w:val="left"/>
-      <w:pPr>
-        <w:ind w:left="6480" w:hanging="360"/>
-      </w:pPr>
-      <w:rPr>
-        <w:rFonts w:ascii="Wingdings" w:hAnsi="Wingdings" w:hint="default"/>
-      </w:rPr>
-    </w:lvl>
-  </w:abstractNum>
-  <w:abstractNum w:abstractNumId="31">
+  <w:abstractNum w:abstractNumId="10" w15:restartNumberingAfterBreak="0">
     <w:nsid w:val="59137CA4"/>
     <w:multiLevelType w:val="multilevel"/>
     <w:tmpl w:val="FD16F0CC"/>
@@ -8011,236 +7436,7 @@
       </w:rPr>
     </w:lvl>
   </w:abstractNum>
-  <w:abstractNum w:abstractNumId="32">
-    <w:nsid w:val="5A315BBC"/>
-    <w:multiLevelType w:val="hybridMultilevel"/>
-    <w:tmpl w:val="DA0820F2"/>
-    <w:lvl w:ilvl="0" w:tplc="6FAEC6B6">
-      <w:start w:val="1"/>
-      <w:numFmt w:val="upperRoman"/>
-      <w:lvlText w:val="%1."/>
-      <w:lvlJc w:val="left"/>
-      <w:pPr>
-        <w:ind w:left="1080" w:hanging="720"/>
-      </w:pPr>
-      <w:rPr>
-        <w:rFonts w:hint="default"/>
-      </w:rPr>
-    </w:lvl>
-    <w:lvl w:ilvl="1" w:tplc="04090019" w:tentative="1">
-      <w:start w:val="1"/>
-      <w:numFmt w:val="lowerLetter"/>
-      <w:lvlText w:val="%2."/>
-      <w:lvlJc w:val="left"/>
-      <w:pPr>
-        <w:ind w:left="1440" w:hanging="360"/>
-      </w:pPr>
-    </w:lvl>
-    <w:lvl w:ilvl="2" w:tplc="0409001B" w:tentative="1">
-      <w:start w:val="1"/>
-      <w:numFmt w:val="lowerRoman"/>
-      <w:lvlText w:val="%3."/>
-      <w:lvlJc w:val="right"/>
-      <w:pPr>
-        <w:ind w:left="2160" w:hanging="180"/>
-      </w:pPr>
-    </w:lvl>
-    <w:lvl w:ilvl="3" w:tplc="0409000F" w:tentative="1">
-      <w:start w:val="1"/>
-      <w:numFmt w:val="decimal"/>
-      <w:lvlText w:val="%4."/>
-      <w:lvlJc w:val="left"/>
-      <w:pPr>
-        <w:ind w:left="2880" w:hanging="360"/>
-      </w:pPr>
-    </w:lvl>
-    <w:lvl w:ilvl="4" w:tplc="04090019" w:tentative="1">
-      <w:start w:val="1"/>
-      <w:numFmt w:val="lowerLetter"/>
-      <w:lvlText w:val="%5."/>
-      <w:lvlJc w:val="left"/>
-      <w:pPr>
-        <w:ind w:left="3600" w:hanging="360"/>
-      </w:pPr>
-    </w:lvl>
-    <w:lvl w:ilvl="5" w:tplc="0409001B" w:tentative="1">
-      <w:start w:val="1"/>
-      <w:numFmt w:val="lowerRoman"/>
-      <w:lvlText w:val="%6."/>
-      <w:lvlJc w:val="right"/>
-      <w:pPr>
-        <w:ind w:left="4320" w:hanging="180"/>
-      </w:pPr>
-    </w:lvl>
-    <w:lvl w:ilvl="6" w:tplc="0409000F" w:tentative="1">
-      <w:start w:val="1"/>
-      <w:numFmt w:val="decimal"/>
-      <w:lvlText w:val="%7."/>
-      <w:lvlJc w:val="left"/>
-      <w:pPr>
-        <w:ind w:left="5040" w:hanging="360"/>
-      </w:pPr>
-    </w:lvl>
-    <w:lvl w:ilvl="7" w:tplc="04090019" w:tentative="1">
-      <w:start w:val="1"/>
-      <w:numFmt w:val="lowerLetter"/>
-      <w:lvlText w:val="%8."/>
-      <w:lvlJc w:val="left"/>
-      <w:pPr>
-        <w:ind w:left="5760" w:hanging="360"/>
-      </w:pPr>
-    </w:lvl>
-    <w:lvl w:ilvl="8" w:tplc="0409001B" w:tentative="1">
-      <w:start w:val="1"/>
-      <w:numFmt w:val="lowerRoman"/>
-      <w:lvlText w:val="%9."/>
-      <w:lvlJc w:val="right"/>
-      <w:pPr>
-        <w:ind w:left="6480" w:hanging="180"/>
-      </w:pPr>
-    </w:lvl>
-  </w:abstractNum>
-  <w:abstractNum w:abstractNumId="33">
-    <w:nsid w:val="5D000B9C"/>
-    <w:multiLevelType w:val="hybridMultilevel"/>
-    <w:tmpl w:val="037AB38A"/>
-    <w:lvl w:ilvl="0" w:tplc="32065DF2">
-      <w:start w:val="1"/>
-      <w:numFmt w:val="bullet"/>
-      <w:lvlText w:val=""/>
-      <w:lvlJc w:val="left"/>
-      <w:pPr>
-        <w:tabs>
-          <w:tab w:val="num" w:pos="720"/>
-        </w:tabs>
-        <w:ind w:left="720" w:hanging="360"/>
-      </w:pPr>
-      <w:rPr>
-        <w:rFonts w:ascii="Wingdings" w:hAnsi="Wingdings" w:hint="default"/>
-      </w:rPr>
-    </w:lvl>
-    <w:lvl w:ilvl="1" w:tplc="6D584B76" w:tentative="1">
-      <w:start w:val="1"/>
-      <w:numFmt w:val="bullet"/>
-      <w:lvlText w:val=""/>
-      <w:lvlJc w:val="left"/>
-      <w:pPr>
-        <w:tabs>
-          <w:tab w:val="num" w:pos="1440"/>
-        </w:tabs>
-        <w:ind w:left="1440" w:hanging="360"/>
-      </w:pPr>
-      <w:rPr>
-        <w:rFonts w:ascii="Wingdings" w:hAnsi="Wingdings" w:hint="default"/>
-      </w:rPr>
-    </w:lvl>
-    <w:lvl w:ilvl="2" w:tplc="6CFA4DAA" w:tentative="1">
-      <w:start w:val="1"/>
-      <w:numFmt w:val="bullet"/>
-      <w:lvlText w:val=""/>
-      <w:lvlJc w:val="left"/>
-      <w:pPr>
-        <w:tabs>
-          <w:tab w:val="num" w:pos="2160"/>
-        </w:tabs>
-        <w:ind w:left="2160" w:hanging="360"/>
-      </w:pPr>
-      <w:rPr>
-        <w:rFonts w:ascii="Wingdings" w:hAnsi="Wingdings" w:hint="default"/>
-      </w:rPr>
-    </w:lvl>
-    <w:lvl w:ilvl="3" w:tplc="02A4BDDE" w:tentative="1">
-      <w:start w:val="1"/>
-      <w:numFmt w:val="bullet"/>
-      <w:lvlText w:val=""/>
-      <w:lvlJc w:val="left"/>
-      <w:pPr>
-        <w:tabs>
-          <w:tab w:val="num" w:pos="2880"/>
-        </w:tabs>
-        <w:ind w:left="2880" w:hanging="360"/>
-      </w:pPr>
-      <w:rPr>
-        <w:rFonts w:ascii="Wingdings" w:hAnsi="Wingdings" w:hint="default"/>
-      </w:rPr>
-    </w:lvl>
-    <w:lvl w:ilvl="4" w:tplc="7D2C84CE" w:tentative="1">
-      <w:start w:val="1"/>
-      <w:numFmt w:val="bullet"/>
-      <w:lvlText w:val=""/>
-      <w:lvlJc w:val="left"/>
-      <w:pPr>
-        <w:tabs>
-          <w:tab w:val="num" w:pos="3600"/>
-        </w:tabs>
-        <w:ind w:left="3600" w:hanging="360"/>
-      </w:pPr>
-      <w:rPr>
-        <w:rFonts w:ascii="Wingdings" w:hAnsi="Wingdings" w:hint="default"/>
-      </w:rPr>
-    </w:lvl>
-    <w:lvl w:ilvl="5" w:tplc="4F46B950" w:tentative="1">
-      <w:start w:val="1"/>
-      <w:numFmt w:val="bullet"/>
-      <w:lvlText w:val=""/>
-      <w:lvlJc w:val="left"/>
-      <w:pPr>
-        <w:tabs>
-          <w:tab w:val="num" w:pos="4320"/>
-        </w:tabs>
-        <w:ind w:left="4320" w:hanging="360"/>
-      </w:pPr>
-      <w:rPr>
-        <w:rFonts w:ascii="Wingdings" w:hAnsi="Wingdings" w:hint="default"/>
-      </w:rPr>
-    </w:lvl>
-    <w:lvl w:ilvl="6" w:tplc="DA72E894" w:tentative="1">
-      <w:start w:val="1"/>
-      <w:numFmt w:val="bullet"/>
-      <w:lvlText w:val=""/>
-      <w:lvlJc w:val="left"/>
-      <w:pPr>
-        <w:tabs>
-          <w:tab w:val="num" w:pos="5040"/>
-        </w:tabs>
-        <w:ind w:left="5040" w:hanging="360"/>
-      </w:pPr>
-      <w:rPr>
-        <w:rFonts w:ascii="Wingdings" w:hAnsi="Wingdings" w:hint="default"/>
-      </w:rPr>
-    </w:lvl>
-    <w:lvl w:ilvl="7" w:tplc="F644435C" w:tentative="1">
-      <w:start w:val="1"/>
-      <w:numFmt w:val="bullet"/>
-      <w:lvlText w:val=""/>
-      <w:lvlJc w:val="left"/>
-      <w:pPr>
-        <w:tabs>
-          <w:tab w:val="num" w:pos="5760"/>
-        </w:tabs>
-        <w:ind w:left="5760" w:hanging="360"/>
-      </w:pPr>
-      <w:rPr>
-        <w:rFonts w:ascii="Wingdings" w:hAnsi="Wingdings" w:hint="default"/>
-      </w:rPr>
-    </w:lvl>
-    <w:lvl w:ilvl="8" w:tplc="725A8384" w:tentative="1">
-      <w:start w:val="1"/>
-      <w:numFmt w:val="bullet"/>
-      <w:lvlText w:val=""/>
-      <w:lvlJc w:val="left"/>
-      <w:pPr>
-        <w:tabs>
-          <w:tab w:val="num" w:pos="6480"/>
-        </w:tabs>
-        <w:ind w:left="6480" w:hanging="360"/>
-      </w:pPr>
-      <w:rPr>
-        <w:rFonts w:ascii="Wingdings" w:hAnsi="Wingdings" w:hint="default"/>
-      </w:rPr>
-    </w:lvl>
-  </w:abstractNum>
-  <w:abstractNum w:abstractNumId="34">
+  <w:abstractNum w:abstractNumId="11" w15:restartNumberingAfterBreak="0">
     <w:nsid w:val="630B6E8A"/>
     <w:multiLevelType w:val="hybridMultilevel"/>
     <w:tmpl w:val="E0DE2ABC"/>
@@ -8353,10 +7549,10 @@
       </w:rPr>
     </w:lvl>
   </w:abstractNum>
-  <w:abstractNum w:abstractNumId="35">
-    <w:nsid w:val="68217909"/>
+  <w:abstractNum w:abstractNumId="12" w15:restartNumberingAfterBreak="0">
+    <w:nsid w:val="67A57015"/>
     <w:multiLevelType w:val="hybridMultilevel"/>
-    <w:tmpl w:val="2BC8DC00"/>
+    <w:tmpl w:val="CC6C0318"/>
     <w:lvl w:ilvl="0" w:tplc="04090001">
       <w:start w:val="1"/>
       <w:numFmt w:val="bullet"/>
@@ -8369,7 +7565,7 @@
         <w:rFonts w:ascii="Symbol" w:hAnsi="Symbol" w:hint="default"/>
       </w:rPr>
     </w:lvl>
-    <w:lvl w:ilvl="1" w:tplc="04090003" w:tentative="1">
+    <w:lvl w:ilvl="1" w:tplc="04090003">
       <w:start w:val="1"/>
       <w:numFmt w:val="bullet"/>
       <w:lvlText w:val="o"/>
@@ -8381,7 +7577,7 @@
         <w:rFonts w:ascii="Courier New" w:hAnsi="Courier New" w:cs="Courier New" w:hint="default"/>
       </w:rPr>
     </w:lvl>
-    <w:lvl w:ilvl="2" w:tplc="04090005" w:tentative="1">
+    <w:lvl w:ilvl="2" w:tplc="04090005">
       <w:start w:val="1"/>
       <w:numFmt w:val="bullet"/>
       <w:lvlText w:val=""/>
@@ -8393,7 +7589,7 @@
         <w:rFonts w:ascii="Wingdings" w:hAnsi="Wingdings" w:hint="default"/>
       </w:rPr>
     </w:lvl>
-    <w:lvl w:ilvl="3" w:tplc="04090001" w:tentative="1">
+    <w:lvl w:ilvl="3" w:tplc="04090001">
       <w:start w:val="1"/>
       <w:numFmt w:val="bullet"/>
       <w:lvlText w:val=""/>
@@ -8405,7 +7601,7 @@
         <w:rFonts w:ascii="Symbol" w:hAnsi="Symbol" w:hint="default"/>
       </w:rPr>
     </w:lvl>
-    <w:lvl w:ilvl="4" w:tplc="04090003" w:tentative="1">
+    <w:lvl w:ilvl="4" w:tplc="04090003">
       <w:start w:val="1"/>
       <w:numFmt w:val="bullet"/>
       <w:lvlText w:val="o"/>
@@ -8417,7 +7613,7 @@
         <w:rFonts w:ascii="Courier New" w:hAnsi="Courier New" w:cs="Courier New" w:hint="default"/>
       </w:rPr>
     </w:lvl>
-    <w:lvl w:ilvl="5" w:tplc="04090005" w:tentative="1">
+    <w:lvl w:ilvl="5" w:tplc="04090005">
       <w:start w:val="1"/>
       <w:numFmt w:val="bullet"/>
       <w:lvlText w:val=""/>
@@ -8429,7 +7625,7 @@
         <w:rFonts w:ascii="Wingdings" w:hAnsi="Wingdings" w:hint="default"/>
       </w:rPr>
     </w:lvl>
-    <w:lvl w:ilvl="6" w:tplc="04090001" w:tentative="1">
+    <w:lvl w:ilvl="6" w:tplc="04090001">
       <w:start w:val="1"/>
       <w:numFmt w:val="bullet"/>
       <w:lvlText w:val=""/>
@@ -8441,7 +7637,7 @@
         <w:rFonts w:ascii="Symbol" w:hAnsi="Symbol" w:hint="default"/>
       </w:rPr>
     </w:lvl>
-    <w:lvl w:ilvl="7" w:tplc="04090003" w:tentative="1">
+    <w:lvl w:ilvl="7" w:tplc="04090003">
       <w:start w:val="1"/>
       <w:numFmt w:val="bullet"/>
       <w:lvlText w:val="o"/>
@@ -8453,7 +7649,7 @@
         <w:rFonts w:ascii="Courier New" w:hAnsi="Courier New" w:cs="Courier New" w:hint="default"/>
       </w:rPr>
     </w:lvl>
-    <w:lvl w:ilvl="8" w:tplc="04090005" w:tentative="1">
+    <w:lvl w:ilvl="8" w:tplc="04090005">
       <w:start w:val="1"/>
       <w:numFmt w:val="bullet"/>
       <w:lvlText w:val=""/>
@@ -8466,96 +7662,7 @@
       </w:rPr>
     </w:lvl>
   </w:abstractNum>
-  <w:abstractNum w:abstractNumId="36">
-    <w:nsid w:val="68A13441"/>
-    <w:multiLevelType w:val="hybridMultilevel"/>
-    <w:tmpl w:val="BFAEEFA4"/>
-    <w:lvl w:ilvl="0" w:tplc="04090019">
-      <w:start w:val="1"/>
-      <w:numFmt w:val="lowerLetter"/>
-      <w:lvlText w:val="%1."/>
-      <w:lvlJc w:val="left"/>
-      <w:pPr>
-        <w:ind w:left="720" w:hanging="360"/>
-      </w:pPr>
-      <w:rPr>
-        <w:rFonts w:hint="default"/>
-      </w:rPr>
-    </w:lvl>
-    <w:lvl w:ilvl="1" w:tplc="04090019" w:tentative="1">
-      <w:start w:val="1"/>
-      <w:numFmt w:val="lowerLetter"/>
-      <w:lvlText w:val="%2."/>
-      <w:lvlJc w:val="left"/>
-      <w:pPr>
-        <w:ind w:left="1440" w:hanging="360"/>
-      </w:pPr>
-    </w:lvl>
-    <w:lvl w:ilvl="2" w:tplc="0409001B" w:tentative="1">
-      <w:start w:val="1"/>
-      <w:numFmt w:val="lowerRoman"/>
-      <w:lvlText w:val="%3."/>
-      <w:lvlJc w:val="right"/>
-      <w:pPr>
-        <w:ind w:left="2160" w:hanging="180"/>
-      </w:pPr>
-    </w:lvl>
-    <w:lvl w:ilvl="3" w:tplc="0409000F" w:tentative="1">
-      <w:start w:val="1"/>
-      <w:numFmt w:val="decimal"/>
-      <w:lvlText w:val="%4."/>
-      <w:lvlJc w:val="left"/>
-      <w:pPr>
-        <w:ind w:left="2880" w:hanging="360"/>
-      </w:pPr>
-    </w:lvl>
-    <w:lvl w:ilvl="4" w:tplc="04090019" w:tentative="1">
-      <w:start w:val="1"/>
-      <w:numFmt w:val="lowerLetter"/>
-      <w:lvlText w:val="%5."/>
-      <w:lvlJc w:val="left"/>
-      <w:pPr>
-        <w:ind w:left="3600" w:hanging="360"/>
-      </w:pPr>
-    </w:lvl>
-    <w:lvl w:ilvl="5" w:tplc="0409001B" w:tentative="1">
-      <w:start w:val="1"/>
-      <w:numFmt w:val="lowerRoman"/>
-      <w:lvlText w:val="%6."/>
-      <w:lvlJc w:val="right"/>
-      <w:pPr>
-        <w:ind w:left="4320" w:hanging="180"/>
-      </w:pPr>
-    </w:lvl>
-    <w:lvl w:ilvl="6" w:tplc="0409000F" w:tentative="1">
-      <w:start w:val="1"/>
-      <w:numFmt w:val="decimal"/>
-      <w:lvlText w:val="%7."/>
-      <w:lvlJc w:val="left"/>
-      <w:pPr>
-        <w:ind w:left="5040" w:hanging="360"/>
-      </w:pPr>
-    </w:lvl>
-    <w:lvl w:ilvl="7" w:tplc="04090019" w:tentative="1">
-      <w:start w:val="1"/>
-      <w:numFmt w:val="lowerLetter"/>
-      <w:lvlText w:val="%8."/>
-      <w:lvlJc w:val="left"/>
-      <w:pPr>
-        <w:ind w:left="5760" w:hanging="360"/>
-      </w:pPr>
-    </w:lvl>
-    <w:lvl w:ilvl="8" w:tplc="0409001B" w:tentative="1">
-      <w:start w:val="1"/>
-      <w:numFmt w:val="lowerRoman"/>
-      <w:lvlText w:val="%9."/>
-      <w:lvlJc w:val="right"/>
-      <w:pPr>
-        <w:ind w:left="6480" w:hanging="180"/>
-      </w:pPr>
-    </w:lvl>
-  </w:abstractNum>
-  <w:abstractNum w:abstractNumId="37">
+  <w:abstractNum w:abstractNumId="13" w15:restartNumberingAfterBreak="0">
     <w:nsid w:val="6E657003"/>
     <w:multiLevelType w:val="hybridMultilevel"/>
     <w:tmpl w:val="AF7A5746"/>
@@ -8669,660 +7776,7 @@
       </w:rPr>
     </w:lvl>
   </w:abstractNum>
-  <w:abstractNum w:abstractNumId="38">
-    <w:nsid w:val="711A4028"/>
-    <w:multiLevelType w:val="hybridMultilevel"/>
-    <w:tmpl w:val="DA9A0592"/>
-    <w:lvl w:ilvl="0" w:tplc="04090007">
-      <w:start w:val="1"/>
-      <w:numFmt w:val="bullet"/>
-      <w:lvlText w:val=""/>
-      <w:lvlPicBulletId w:val="0"/>
-      <w:lvlJc w:val="left"/>
-      <w:pPr>
-        <w:ind w:left="720" w:hanging="360"/>
-      </w:pPr>
-      <w:rPr>
-        <w:rFonts w:ascii="Symbol" w:hAnsi="Symbol" w:hint="default"/>
-      </w:rPr>
-    </w:lvl>
-    <w:lvl w:ilvl="1" w:tplc="04090003" w:tentative="1">
-      <w:start w:val="1"/>
-      <w:numFmt w:val="bullet"/>
-      <w:lvlText w:val="o"/>
-      <w:lvlJc w:val="left"/>
-      <w:pPr>
-        <w:ind w:left="1440" w:hanging="360"/>
-      </w:pPr>
-      <w:rPr>
-        <w:rFonts w:ascii="Courier New" w:hAnsi="Courier New" w:cs="Courier New" w:hint="default"/>
-      </w:rPr>
-    </w:lvl>
-    <w:lvl w:ilvl="2" w:tplc="04090005" w:tentative="1">
-      <w:start w:val="1"/>
-      <w:numFmt w:val="bullet"/>
-      <w:lvlText w:val=""/>
-      <w:lvlJc w:val="left"/>
-      <w:pPr>
-        <w:ind w:left="2160" w:hanging="360"/>
-      </w:pPr>
-      <w:rPr>
-        <w:rFonts w:ascii="Wingdings" w:hAnsi="Wingdings" w:hint="default"/>
-      </w:rPr>
-    </w:lvl>
-    <w:lvl w:ilvl="3" w:tplc="04090001" w:tentative="1">
-      <w:start w:val="1"/>
-      <w:numFmt w:val="bullet"/>
-      <w:lvlText w:val=""/>
-      <w:lvlJc w:val="left"/>
-      <w:pPr>
-        <w:ind w:left="2880" w:hanging="360"/>
-      </w:pPr>
-      <w:rPr>
-        <w:rFonts w:ascii="Symbol" w:hAnsi="Symbol" w:hint="default"/>
-      </w:rPr>
-    </w:lvl>
-    <w:lvl w:ilvl="4" w:tplc="04090003" w:tentative="1">
-      <w:start w:val="1"/>
-      <w:numFmt w:val="bullet"/>
-      <w:lvlText w:val="o"/>
-      <w:lvlJc w:val="left"/>
-      <w:pPr>
-        <w:ind w:left="3600" w:hanging="360"/>
-      </w:pPr>
-      <w:rPr>
-        <w:rFonts w:ascii="Courier New" w:hAnsi="Courier New" w:cs="Courier New" w:hint="default"/>
-      </w:rPr>
-    </w:lvl>
-    <w:lvl w:ilvl="5" w:tplc="04090005" w:tentative="1">
-      <w:start w:val="1"/>
-      <w:numFmt w:val="bullet"/>
-      <w:lvlText w:val=""/>
-      <w:lvlJc w:val="left"/>
-      <w:pPr>
-        <w:ind w:left="4320" w:hanging="360"/>
-      </w:pPr>
-      <w:rPr>
-        <w:rFonts w:ascii="Wingdings" w:hAnsi="Wingdings" w:hint="default"/>
-      </w:rPr>
-    </w:lvl>
-    <w:lvl w:ilvl="6" w:tplc="04090001" w:tentative="1">
-      <w:start w:val="1"/>
-      <w:numFmt w:val="bullet"/>
-      <w:lvlText w:val=""/>
-      <w:lvlJc w:val="left"/>
-      <w:pPr>
-        <w:ind w:left="5040" w:hanging="360"/>
-      </w:pPr>
-      <w:rPr>
-        <w:rFonts w:ascii="Symbol" w:hAnsi="Symbol" w:hint="default"/>
-      </w:rPr>
-    </w:lvl>
-    <w:lvl w:ilvl="7" w:tplc="04090003" w:tentative="1">
-      <w:start w:val="1"/>
-      <w:numFmt w:val="bullet"/>
-      <w:lvlText w:val="o"/>
-      <w:lvlJc w:val="left"/>
-      <w:pPr>
-        <w:ind w:left="5760" w:hanging="360"/>
-      </w:pPr>
-      <w:rPr>
-        <w:rFonts w:ascii="Courier New" w:hAnsi="Courier New" w:cs="Courier New" w:hint="default"/>
-      </w:rPr>
-    </w:lvl>
-    <w:lvl w:ilvl="8" w:tplc="04090005" w:tentative="1">
-      <w:start w:val="1"/>
-      <w:numFmt w:val="bullet"/>
-      <w:lvlText w:val=""/>
-      <w:lvlJc w:val="left"/>
-      <w:pPr>
-        <w:ind w:left="6480" w:hanging="360"/>
-      </w:pPr>
-      <w:rPr>
-        <w:rFonts w:ascii="Wingdings" w:hAnsi="Wingdings" w:hint="default"/>
-      </w:rPr>
-    </w:lvl>
-  </w:abstractNum>
-  <w:abstractNum w:abstractNumId="39">
-    <w:nsid w:val="7197751A"/>
-    <w:multiLevelType w:val="multilevel"/>
-    <w:tmpl w:val="5DE0DFAA"/>
-    <w:lvl w:ilvl="0">
-      <w:start w:val="2"/>
-      <w:numFmt w:val="decimal"/>
-      <w:lvlText w:val="%1"/>
-      <w:lvlJc w:val="left"/>
-      <w:pPr>
-        <w:ind w:left="405" w:hanging="405"/>
-      </w:pPr>
-      <w:rPr>
-        <w:rFonts w:hint="default"/>
-      </w:rPr>
-    </w:lvl>
-    <w:lvl w:ilvl="1">
-      <w:start w:val="1"/>
-      <w:numFmt w:val="decimal"/>
-      <w:lvlText w:val="%1.%2"/>
-      <w:lvlJc w:val="left"/>
-      <w:pPr>
-        <w:ind w:left="720" w:hanging="720"/>
-      </w:pPr>
-      <w:rPr>
-        <w:rFonts w:hint="default"/>
-      </w:rPr>
-    </w:lvl>
-    <w:lvl w:ilvl="2">
-      <w:start w:val="1"/>
-      <w:numFmt w:val="decimal"/>
-      <w:lvlText w:val="%1.%2.%3"/>
-      <w:lvlJc w:val="left"/>
-      <w:pPr>
-        <w:ind w:left="720" w:hanging="720"/>
-      </w:pPr>
-      <w:rPr>
-        <w:rFonts w:hint="default"/>
-      </w:rPr>
-    </w:lvl>
-    <w:lvl w:ilvl="3">
-      <w:start w:val="1"/>
-      <w:numFmt w:val="decimal"/>
-      <w:lvlText w:val="%1.%2.%3.%4"/>
-      <w:lvlJc w:val="left"/>
-      <w:pPr>
-        <w:ind w:left="1080" w:hanging="1080"/>
-      </w:pPr>
-      <w:rPr>
-        <w:rFonts w:hint="default"/>
-      </w:rPr>
-    </w:lvl>
-    <w:lvl w:ilvl="4">
-      <w:start w:val="1"/>
-      <w:numFmt w:val="decimal"/>
-      <w:lvlText w:val="%1.%2.%3.%4.%5"/>
-      <w:lvlJc w:val="left"/>
-      <w:pPr>
-        <w:ind w:left="1440" w:hanging="1440"/>
-      </w:pPr>
-      <w:rPr>
-        <w:rFonts w:hint="default"/>
-      </w:rPr>
-    </w:lvl>
-    <w:lvl w:ilvl="5">
-      <w:start w:val="1"/>
-      <w:numFmt w:val="decimal"/>
-      <w:lvlText w:val="%1.%2.%3.%4.%5.%6"/>
-      <w:lvlJc w:val="left"/>
-      <w:pPr>
-        <w:ind w:left="1440" w:hanging="1440"/>
-      </w:pPr>
-      <w:rPr>
-        <w:rFonts w:hint="default"/>
-      </w:rPr>
-    </w:lvl>
-    <w:lvl w:ilvl="6">
-      <w:start w:val="1"/>
-      <w:numFmt w:val="decimal"/>
-      <w:lvlText w:val="%1.%2.%3.%4.%5.%6.%7"/>
-      <w:lvlJc w:val="left"/>
-      <w:pPr>
-        <w:ind w:left="1800" w:hanging="1800"/>
-      </w:pPr>
-      <w:rPr>
-        <w:rFonts w:hint="default"/>
-      </w:rPr>
-    </w:lvl>
-    <w:lvl w:ilvl="7">
-      <w:start w:val="1"/>
-      <w:numFmt w:val="decimal"/>
-      <w:lvlText w:val="%1.%2.%3.%4.%5.%6.%7.%8"/>
-      <w:lvlJc w:val="left"/>
-      <w:pPr>
-        <w:ind w:left="1800" w:hanging="1800"/>
-      </w:pPr>
-      <w:rPr>
-        <w:rFonts w:hint="default"/>
-      </w:rPr>
-    </w:lvl>
-    <w:lvl w:ilvl="8">
-      <w:start w:val="1"/>
-      <w:numFmt w:val="decimal"/>
-      <w:lvlText w:val="%1.%2.%3.%4.%5.%6.%7.%8.%9"/>
-      <w:lvlJc w:val="left"/>
-      <w:pPr>
-        <w:ind w:left="2160" w:hanging="2160"/>
-      </w:pPr>
-      <w:rPr>
-        <w:rFonts w:hint="default"/>
-      </w:rPr>
-    </w:lvl>
-  </w:abstractNum>
-  <w:abstractNum w:abstractNumId="40">
-    <w:nsid w:val="73B400C6"/>
-    <w:multiLevelType w:val="hybridMultilevel"/>
-    <w:tmpl w:val="C96CBBEC"/>
-    <w:lvl w:ilvl="0" w:tplc="0409000F">
-      <w:start w:val="1"/>
-      <w:numFmt w:val="decimal"/>
-      <w:lvlText w:val="%1."/>
-      <w:lvlJc w:val="left"/>
-      <w:pPr>
-        <w:ind w:left="1446" w:hanging="360"/>
-      </w:pPr>
-    </w:lvl>
-    <w:lvl w:ilvl="1" w:tplc="04090019" w:tentative="1">
-      <w:start w:val="1"/>
-      <w:numFmt w:val="lowerLetter"/>
-      <w:lvlText w:val="%2."/>
-      <w:lvlJc w:val="left"/>
-      <w:pPr>
-        <w:ind w:left="2166" w:hanging="360"/>
-      </w:pPr>
-    </w:lvl>
-    <w:lvl w:ilvl="2" w:tplc="0409001B" w:tentative="1">
-      <w:start w:val="1"/>
-      <w:numFmt w:val="lowerRoman"/>
-      <w:lvlText w:val="%3."/>
-      <w:lvlJc w:val="right"/>
-      <w:pPr>
-        <w:ind w:left="2886" w:hanging="180"/>
-      </w:pPr>
-    </w:lvl>
-    <w:lvl w:ilvl="3" w:tplc="0409000F" w:tentative="1">
-      <w:start w:val="1"/>
-      <w:numFmt w:val="decimal"/>
-      <w:lvlText w:val="%4."/>
-      <w:lvlJc w:val="left"/>
-      <w:pPr>
-        <w:ind w:left="3606" w:hanging="360"/>
-      </w:pPr>
-    </w:lvl>
-    <w:lvl w:ilvl="4" w:tplc="04090019" w:tentative="1">
-      <w:start w:val="1"/>
-      <w:numFmt w:val="lowerLetter"/>
-      <w:lvlText w:val="%5."/>
-      <w:lvlJc w:val="left"/>
-      <w:pPr>
-        <w:ind w:left="4326" w:hanging="360"/>
-      </w:pPr>
-    </w:lvl>
-    <w:lvl w:ilvl="5" w:tplc="0409001B" w:tentative="1">
-      <w:start w:val="1"/>
-      <w:numFmt w:val="lowerRoman"/>
-      <w:lvlText w:val="%6."/>
-      <w:lvlJc w:val="right"/>
-      <w:pPr>
-        <w:ind w:left="5046" w:hanging="180"/>
-      </w:pPr>
-    </w:lvl>
-    <w:lvl w:ilvl="6" w:tplc="0409000F" w:tentative="1">
-      <w:start w:val="1"/>
-      <w:numFmt w:val="decimal"/>
-      <w:lvlText w:val="%7."/>
-      <w:lvlJc w:val="left"/>
-      <w:pPr>
-        <w:ind w:left="5766" w:hanging="360"/>
-      </w:pPr>
-    </w:lvl>
-    <w:lvl w:ilvl="7" w:tplc="04090019" w:tentative="1">
-      <w:start w:val="1"/>
-      <w:numFmt w:val="lowerLetter"/>
-      <w:lvlText w:val="%8."/>
-      <w:lvlJc w:val="left"/>
-      <w:pPr>
-        <w:ind w:left="6486" w:hanging="360"/>
-      </w:pPr>
-    </w:lvl>
-    <w:lvl w:ilvl="8" w:tplc="0409001B" w:tentative="1">
-      <w:start w:val="1"/>
-      <w:numFmt w:val="lowerRoman"/>
-      <w:lvlText w:val="%9."/>
-      <w:lvlJc w:val="right"/>
-      <w:pPr>
-        <w:ind w:left="7206" w:hanging="180"/>
-      </w:pPr>
-    </w:lvl>
-  </w:abstractNum>
-  <w:abstractNum w:abstractNumId="41">
-    <w:nsid w:val="75504C54"/>
-    <w:multiLevelType w:val="hybridMultilevel"/>
-    <w:tmpl w:val="8BC47062"/>
-    <w:lvl w:ilvl="0" w:tplc="04090007">
-      <w:start w:val="1"/>
-      <w:numFmt w:val="bullet"/>
-      <w:lvlText w:val=""/>
-      <w:lvlPicBulletId w:val="0"/>
-      <w:lvlJc w:val="left"/>
-      <w:pPr>
-        <w:ind w:left="720" w:hanging="360"/>
-      </w:pPr>
-      <w:rPr>
-        <w:rFonts w:ascii="Symbol" w:hAnsi="Symbol" w:hint="default"/>
-      </w:rPr>
-    </w:lvl>
-    <w:lvl w:ilvl="1" w:tplc="04090003" w:tentative="1">
-      <w:start w:val="1"/>
-      <w:numFmt w:val="bullet"/>
-      <w:lvlText w:val="o"/>
-      <w:lvlJc w:val="left"/>
-      <w:pPr>
-        <w:ind w:left="1440" w:hanging="360"/>
-      </w:pPr>
-      <w:rPr>
-        <w:rFonts w:ascii="Courier New" w:hAnsi="Courier New" w:cs="Courier New" w:hint="default"/>
-      </w:rPr>
-    </w:lvl>
-    <w:lvl w:ilvl="2" w:tplc="04090005" w:tentative="1">
-      <w:start w:val="1"/>
-      <w:numFmt w:val="bullet"/>
-      <w:lvlText w:val=""/>
-      <w:lvlJc w:val="left"/>
-      <w:pPr>
-        <w:ind w:left="2160" w:hanging="360"/>
-      </w:pPr>
-      <w:rPr>
-        <w:rFonts w:ascii="Wingdings" w:hAnsi="Wingdings" w:hint="default"/>
-      </w:rPr>
-    </w:lvl>
-    <w:lvl w:ilvl="3" w:tplc="04090001" w:tentative="1">
-      <w:start w:val="1"/>
-      <w:numFmt w:val="bullet"/>
-      <w:lvlText w:val=""/>
-      <w:lvlJc w:val="left"/>
-      <w:pPr>
-        <w:ind w:left="2880" w:hanging="360"/>
-      </w:pPr>
-      <w:rPr>
-        <w:rFonts w:ascii="Symbol" w:hAnsi="Symbol" w:hint="default"/>
-      </w:rPr>
-    </w:lvl>
-    <w:lvl w:ilvl="4" w:tplc="04090003" w:tentative="1">
-      <w:start w:val="1"/>
-      <w:numFmt w:val="bullet"/>
-      <w:lvlText w:val="o"/>
-      <w:lvlJc w:val="left"/>
-      <w:pPr>
-        <w:ind w:left="3600" w:hanging="360"/>
-      </w:pPr>
-      <w:rPr>
-        <w:rFonts w:ascii="Courier New" w:hAnsi="Courier New" w:cs="Courier New" w:hint="default"/>
-      </w:rPr>
-    </w:lvl>
-    <w:lvl w:ilvl="5" w:tplc="04090005" w:tentative="1">
-      <w:start w:val="1"/>
-      <w:numFmt w:val="bullet"/>
-      <w:lvlText w:val=""/>
-      <w:lvlJc w:val="left"/>
-      <w:pPr>
-        <w:ind w:left="4320" w:hanging="360"/>
-      </w:pPr>
-      <w:rPr>
-        <w:rFonts w:ascii="Wingdings" w:hAnsi="Wingdings" w:hint="default"/>
-      </w:rPr>
-    </w:lvl>
-    <w:lvl w:ilvl="6" w:tplc="04090001" w:tentative="1">
-      <w:start w:val="1"/>
-      <w:numFmt w:val="bullet"/>
-      <w:lvlText w:val=""/>
-      <w:lvlJc w:val="left"/>
-      <w:pPr>
-        <w:ind w:left="5040" w:hanging="360"/>
-      </w:pPr>
-      <w:rPr>
-        <w:rFonts w:ascii="Symbol" w:hAnsi="Symbol" w:hint="default"/>
-      </w:rPr>
-    </w:lvl>
-    <w:lvl w:ilvl="7" w:tplc="04090003" w:tentative="1">
-      <w:start w:val="1"/>
-      <w:numFmt w:val="bullet"/>
-      <w:lvlText w:val="o"/>
-      <w:lvlJc w:val="left"/>
-      <w:pPr>
-        <w:ind w:left="5760" w:hanging="360"/>
-      </w:pPr>
-      <w:rPr>
-        <w:rFonts w:ascii="Courier New" w:hAnsi="Courier New" w:cs="Courier New" w:hint="default"/>
-      </w:rPr>
-    </w:lvl>
-    <w:lvl w:ilvl="8" w:tplc="04090005" w:tentative="1">
-      <w:start w:val="1"/>
-      <w:numFmt w:val="bullet"/>
-      <w:lvlText w:val=""/>
-      <w:lvlJc w:val="left"/>
-      <w:pPr>
-        <w:ind w:left="6480" w:hanging="360"/>
-      </w:pPr>
-      <w:rPr>
-        <w:rFonts w:ascii="Wingdings" w:hAnsi="Wingdings" w:hint="default"/>
-      </w:rPr>
-    </w:lvl>
-  </w:abstractNum>
-  <w:abstractNum w:abstractNumId="42">
-    <w:nsid w:val="794E72A5"/>
-    <w:multiLevelType w:val="hybridMultilevel"/>
-    <w:tmpl w:val="C9D81FE4"/>
-    <w:lvl w:ilvl="0" w:tplc="04090001">
-      <w:start w:val="1"/>
-      <w:numFmt w:val="bullet"/>
-      <w:lvlText w:val=""/>
-      <w:lvlJc w:val="left"/>
-      <w:pPr>
-        <w:ind w:left="720" w:hanging="360"/>
-      </w:pPr>
-      <w:rPr>
-        <w:rFonts w:ascii="Symbol" w:hAnsi="Symbol" w:hint="default"/>
-      </w:rPr>
-    </w:lvl>
-    <w:lvl w:ilvl="1" w:tplc="04090003" w:tentative="1">
-      <w:start w:val="1"/>
-      <w:numFmt w:val="bullet"/>
-      <w:lvlText w:val="o"/>
-      <w:lvlJc w:val="left"/>
-      <w:pPr>
-        <w:ind w:left="1440" w:hanging="360"/>
-      </w:pPr>
-      <w:rPr>
-        <w:rFonts w:ascii="Courier New" w:hAnsi="Courier New" w:cs="Courier New" w:hint="default"/>
-      </w:rPr>
-    </w:lvl>
-    <w:lvl w:ilvl="2" w:tplc="04090005" w:tentative="1">
-      <w:start w:val="1"/>
-      <w:numFmt w:val="bullet"/>
-      <w:lvlText w:val=""/>
-      <w:lvlJc w:val="left"/>
-      <w:pPr>
-        <w:ind w:left="2160" w:hanging="360"/>
-      </w:pPr>
-      <w:rPr>
-        <w:rFonts w:ascii="Wingdings" w:hAnsi="Wingdings" w:hint="default"/>
-      </w:rPr>
-    </w:lvl>
-    <w:lvl w:ilvl="3" w:tplc="04090001" w:tentative="1">
-      <w:start w:val="1"/>
-      <w:numFmt w:val="bullet"/>
-      <w:lvlText w:val=""/>
-      <w:lvlJc w:val="left"/>
-      <w:pPr>
-        <w:ind w:left="2880" w:hanging="360"/>
-      </w:pPr>
-      <w:rPr>
-        <w:rFonts w:ascii="Symbol" w:hAnsi="Symbol" w:hint="default"/>
-      </w:rPr>
-    </w:lvl>
-    <w:lvl w:ilvl="4" w:tplc="04090003" w:tentative="1">
-      <w:start w:val="1"/>
-      <w:numFmt w:val="bullet"/>
-      <w:lvlText w:val="o"/>
-      <w:lvlJc w:val="left"/>
-      <w:pPr>
-        <w:ind w:left="3600" w:hanging="360"/>
-      </w:pPr>
-      <w:rPr>
-        <w:rFonts w:ascii="Courier New" w:hAnsi="Courier New" w:cs="Courier New" w:hint="default"/>
-      </w:rPr>
-    </w:lvl>
-    <w:lvl w:ilvl="5" w:tplc="04090005" w:tentative="1">
-      <w:start w:val="1"/>
-      <w:numFmt w:val="bullet"/>
-      <w:lvlText w:val=""/>
-      <w:lvlJc w:val="left"/>
-      <w:pPr>
-        <w:ind w:left="4320" w:hanging="360"/>
-      </w:pPr>
-      <w:rPr>
-        <w:rFonts w:ascii="Wingdings" w:hAnsi="Wingdings" w:hint="default"/>
-      </w:rPr>
-    </w:lvl>
-    <w:lvl w:ilvl="6" w:tplc="04090001" w:tentative="1">
-      <w:start w:val="1"/>
-      <w:numFmt w:val="bullet"/>
-      <w:lvlText w:val=""/>
-      <w:lvlJc w:val="left"/>
-      <w:pPr>
-        <w:ind w:left="5040" w:hanging="360"/>
-      </w:pPr>
-      <w:rPr>
-        <w:rFonts w:ascii="Symbol" w:hAnsi="Symbol" w:hint="default"/>
-      </w:rPr>
-    </w:lvl>
-    <w:lvl w:ilvl="7" w:tplc="04090003" w:tentative="1">
-      <w:start w:val="1"/>
-      <w:numFmt w:val="bullet"/>
-      <w:lvlText w:val="o"/>
-      <w:lvlJc w:val="left"/>
-      <w:pPr>
-        <w:ind w:left="5760" w:hanging="360"/>
-      </w:pPr>
-      <w:rPr>
-        <w:rFonts w:ascii="Courier New" w:hAnsi="Courier New" w:cs="Courier New" w:hint="default"/>
-      </w:rPr>
-    </w:lvl>
-    <w:lvl w:ilvl="8" w:tplc="04090005" w:tentative="1">
-      <w:start w:val="1"/>
-      <w:numFmt w:val="bullet"/>
-      <w:lvlText w:val=""/>
-      <w:lvlJc w:val="left"/>
-      <w:pPr>
-        <w:ind w:left="6480" w:hanging="360"/>
-      </w:pPr>
-      <w:rPr>
-        <w:rFonts w:ascii="Wingdings" w:hAnsi="Wingdings" w:hint="default"/>
-      </w:rPr>
-    </w:lvl>
-  </w:abstractNum>
-  <w:abstractNum w:abstractNumId="43">
-    <w:nsid w:val="7C116CF4"/>
-    <w:multiLevelType w:val="hybridMultilevel"/>
-    <w:tmpl w:val="3A6CBFF0"/>
-    <w:lvl w:ilvl="0" w:tplc="0409000B">
-      <w:start w:val="1"/>
-      <w:numFmt w:val="bullet"/>
-      <w:lvlText w:val=""/>
-      <w:lvlJc w:val="left"/>
-      <w:pPr>
-        <w:ind w:left="720" w:hanging="360"/>
-      </w:pPr>
-      <w:rPr>
-        <w:rFonts w:ascii="Wingdings" w:hAnsi="Wingdings" w:hint="default"/>
-      </w:rPr>
-    </w:lvl>
-    <w:lvl w:ilvl="1" w:tplc="04090003" w:tentative="1">
-      <w:start w:val="1"/>
-      <w:numFmt w:val="bullet"/>
-      <w:lvlText w:val="o"/>
-      <w:lvlJc w:val="left"/>
-      <w:pPr>
-        <w:ind w:left="1440" w:hanging="360"/>
-      </w:pPr>
-      <w:rPr>
-        <w:rFonts w:ascii="Courier New" w:hAnsi="Courier New" w:cs="Courier New" w:hint="default"/>
-      </w:rPr>
-    </w:lvl>
-    <w:lvl w:ilvl="2" w:tplc="04090005" w:tentative="1">
-      <w:start w:val="1"/>
-      <w:numFmt w:val="bullet"/>
-      <w:lvlText w:val=""/>
-      <w:lvlJc w:val="left"/>
-      <w:pPr>
-        <w:ind w:left="2160" w:hanging="360"/>
-      </w:pPr>
-      <w:rPr>
-        <w:rFonts w:ascii="Wingdings" w:hAnsi="Wingdings" w:hint="default"/>
-      </w:rPr>
-    </w:lvl>
-    <w:lvl w:ilvl="3" w:tplc="04090001" w:tentative="1">
-      <w:start w:val="1"/>
-      <w:numFmt w:val="bullet"/>
-      <w:lvlText w:val=""/>
-      <w:lvlJc w:val="left"/>
-      <w:pPr>
-        <w:ind w:left="2880" w:hanging="360"/>
-      </w:pPr>
-      <w:rPr>
-        <w:rFonts w:ascii="Symbol" w:hAnsi="Symbol" w:hint="default"/>
-      </w:rPr>
-    </w:lvl>
-    <w:lvl w:ilvl="4" w:tplc="04090003" w:tentative="1">
-      <w:start w:val="1"/>
-      <w:numFmt w:val="bullet"/>
-      <w:lvlText w:val="o"/>
-      <w:lvlJc w:val="left"/>
-      <w:pPr>
-        <w:ind w:left="3600" w:hanging="360"/>
-      </w:pPr>
-      <w:rPr>
-        <w:rFonts w:ascii="Courier New" w:hAnsi="Courier New" w:cs="Courier New" w:hint="default"/>
-      </w:rPr>
-    </w:lvl>
-    <w:lvl w:ilvl="5" w:tplc="04090005" w:tentative="1">
-      <w:start w:val="1"/>
-      <w:numFmt w:val="bullet"/>
-      <w:lvlText w:val=""/>
-      <w:lvlJc w:val="left"/>
-      <w:pPr>
-        <w:ind w:left="4320" w:hanging="360"/>
-      </w:pPr>
-      <w:rPr>
-        <w:rFonts w:ascii="Wingdings" w:hAnsi="Wingdings" w:hint="default"/>
-      </w:rPr>
-    </w:lvl>
-    <w:lvl w:ilvl="6" w:tplc="04090001" w:tentative="1">
-      <w:start w:val="1"/>
-      <w:numFmt w:val="bullet"/>
-      <w:lvlText w:val=""/>
-      <w:lvlJc w:val="left"/>
-      <w:pPr>
-        <w:ind w:left="5040" w:hanging="360"/>
-      </w:pPr>
-      <w:rPr>
-        <w:rFonts w:ascii="Symbol" w:hAnsi="Symbol" w:hint="default"/>
-      </w:rPr>
-    </w:lvl>
-    <w:lvl w:ilvl="7" w:tplc="04090003" w:tentative="1">
-      <w:start w:val="1"/>
-      <w:numFmt w:val="bullet"/>
-      <w:lvlText w:val="o"/>
-      <w:lvlJc w:val="left"/>
-      <w:pPr>
-        <w:ind w:left="5760" w:hanging="360"/>
-      </w:pPr>
-      <w:rPr>
-        <w:rFonts w:ascii="Courier New" w:hAnsi="Courier New" w:cs="Courier New" w:hint="default"/>
-      </w:rPr>
-    </w:lvl>
-    <w:lvl w:ilvl="8" w:tplc="04090005" w:tentative="1">
-      <w:start w:val="1"/>
-      <w:numFmt w:val="bullet"/>
-      <w:lvlText w:val=""/>
-      <w:lvlJc w:val="left"/>
-      <w:pPr>
-        <w:ind w:left="6480" w:hanging="360"/>
-      </w:pPr>
-      <w:rPr>
-        <w:rFonts w:ascii="Wingdings" w:hAnsi="Wingdings" w:hint="default"/>
-      </w:rPr>
-    </w:lvl>
-  </w:abstractNum>
-  <w:abstractNum w:abstractNumId="44">
+  <w:abstractNum w:abstractNumId="14" w15:restartNumberingAfterBreak="0">
     <w:nsid w:val="7D172335"/>
     <w:multiLevelType w:val="multilevel"/>
     <w:tmpl w:val="FD16F0CC"/>
@@ -9444,145 +7898,56 @@
     </w:lvl>
   </w:abstractNum>
   <w:num w:numId="1">
-    <w:abstractNumId w:val="28"/>
+    <w:abstractNumId w:val="1"/>
   </w:num>
   <w:num w:numId="2">
-    <w:abstractNumId w:val="16"/>
+    <w:abstractNumId w:val="13"/>
   </w:num>
   <w:num w:numId="3">
+    <w:abstractNumId w:val="10"/>
+  </w:num>
+  <w:num w:numId="4">
+    <w:abstractNumId w:val="3"/>
+  </w:num>
+  <w:num w:numId="5">
+    <w:abstractNumId w:val="14"/>
+  </w:num>
+  <w:num w:numId="6">
+    <w:abstractNumId w:val="5"/>
+  </w:num>
+  <w:num w:numId="7">
+    <w:abstractNumId w:val="11"/>
+  </w:num>
+  <w:num w:numId="8">
+    <w:abstractNumId w:val="2"/>
+  </w:num>
+  <w:num w:numId="9">
+    <w:abstractNumId w:val="4"/>
+  </w:num>
+  <w:num w:numId="10">
+    <w:abstractNumId w:val="7"/>
+  </w:num>
+  <w:num w:numId="11">
+    <w:abstractNumId w:val="9"/>
+  </w:num>
+  <w:num w:numId="12">
+    <w:abstractNumId w:val="8"/>
+  </w:num>
+  <w:num w:numId="13">
+    <w:abstractNumId w:val="12"/>
+  </w:num>
+  <w:num w:numId="14">
     <w:abstractNumId w:val="6"/>
   </w:num>
-  <w:num w:numId="4">
-    <w:abstractNumId w:val="42"/>
-  </w:num>
-  <w:num w:numId="5">
+  <w:num w:numId="15">
     <w:abstractNumId w:val="0"/>
   </w:num>
-  <w:num w:numId="6">
-    <w:abstractNumId w:val="35"/>
-  </w:num>
-  <w:num w:numId="7">
-    <w:abstractNumId w:val="9"/>
-  </w:num>
-  <w:num w:numId="8">
-    <w:abstractNumId w:val="23"/>
-  </w:num>
-  <w:num w:numId="9">
-    <w:abstractNumId w:val="10"/>
-  </w:num>
-  <w:num w:numId="10">
-    <w:abstractNumId w:val="27"/>
-  </w:num>
-  <w:num w:numId="11">
-    <w:abstractNumId w:val="1"/>
-  </w:num>
-  <w:num w:numId="12">
-    <w:abstractNumId w:val="17"/>
-  </w:num>
-  <w:num w:numId="13">
-    <w:abstractNumId w:val="25"/>
-  </w:num>
-  <w:num w:numId="14">
-    <w:abstractNumId w:val="5"/>
-  </w:num>
-  <w:num w:numId="15">
-    <w:abstractNumId w:val="26"/>
-  </w:num>
-  <w:num w:numId="16">
-    <w:abstractNumId w:val="30"/>
-  </w:num>
-  <w:num w:numId="17">
-    <w:abstractNumId w:val="22"/>
-  </w:num>
-  <w:num w:numId="18">
-    <w:abstractNumId w:val="14"/>
-  </w:num>
-  <w:num w:numId="19">
-    <w:abstractNumId w:val="43"/>
-  </w:num>
-  <w:num w:numId="20">
-    <w:abstractNumId w:val="38"/>
-  </w:num>
-  <w:num w:numId="21">
-    <w:abstractNumId w:val="24"/>
-  </w:num>
-  <w:num w:numId="22">
-    <w:abstractNumId w:val="15"/>
-  </w:num>
-  <w:num w:numId="23">
-    <w:abstractNumId w:val="2"/>
-  </w:num>
-  <w:num w:numId="24">
-    <w:abstractNumId w:val="18"/>
-  </w:num>
-  <w:num w:numId="25">
-    <w:abstractNumId w:val="8"/>
-  </w:num>
-  <w:num w:numId="26">
-    <w:abstractNumId w:val="37"/>
-  </w:num>
-  <w:num w:numId="27">
-    <w:abstractNumId w:val="36"/>
-  </w:num>
-  <w:num w:numId="28">
-    <w:abstractNumId w:val="19"/>
-  </w:num>
-  <w:num w:numId="29">
-    <w:abstractNumId w:val="4"/>
-  </w:num>
-  <w:num w:numId="30">
-    <w:abstractNumId w:val="20"/>
-  </w:num>
-  <w:num w:numId="31">
-    <w:abstractNumId w:val="41"/>
-  </w:num>
-  <w:num w:numId="32">
-    <w:abstractNumId w:val="11"/>
-  </w:num>
-  <w:num w:numId="33">
-    <w:abstractNumId w:val="29"/>
-  </w:num>
-  <w:num w:numId="34">
-    <w:abstractNumId w:val="21"/>
-  </w:num>
-  <w:num w:numId="35">
-    <w:abstractNumId w:val="33"/>
-  </w:num>
-  <w:num w:numId="36">
-    <w:abstractNumId w:val="12"/>
-  </w:num>
-  <w:num w:numId="37">
-    <w:abstractNumId w:val="3"/>
-  </w:num>
-  <w:num w:numId="38">
-    <w:abstractNumId w:val="40"/>
-  </w:num>
-  <w:num w:numId="39">
-    <w:abstractNumId w:val="31"/>
-  </w:num>
-  <w:num w:numId="40">
-    <w:abstractNumId w:val="7"/>
-  </w:num>
-  <w:num w:numId="41">
-    <w:abstractNumId w:val="32"/>
-  </w:num>
-  <w:num w:numId="42">
-    <w:abstractNumId w:val="44"/>
-  </w:num>
-  <w:num w:numId="43">
-    <w:abstractNumId w:val="39"/>
-  </w:num>
-  <w:num w:numId="44">
-    <w:abstractNumId w:val="13"/>
-  </w:num>
-  <w:num w:numId="45">
-    <w:abstractNumId w:val="34"/>
-  </w:num>
+  <w:numIdMacAtCleanup w:val="15"/>
 </w:numbering>
 </file>
 
 <file path=word/styles.xml><?xml version="1.0" encoding="utf-8"?>
-<w:styles xmlns:mc="http://schemas.openxmlformats.org/markup-compatibility/2006" xmlns:r="http://schemas.openxmlformats.org/officeDocument/2006/relationships" xmlns:w="http://schemas.openxmlformats.org/wordprocessingml/2006/main" xmlns:w14="http://schemas.microsoft.com/office/word/2010/wordml" mc:Ignorable="w14">
+<w:styles xmlns:mc="http://schemas.openxmlformats.org/markup-compatibility/2006" xmlns:r="http://schemas.openxmlformats.org/officeDocument/2006/relationships" xmlns:w="http://schemas.openxmlformats.org/wordprocessingml/2006/main" xmlns:w14="http://schemas.microsoft.com/office/word/2010/wordml" xmlns:w15="http://schemas.microsoft.com/office/word/2012/wordml" xmlns:w16se="http://schemas.microsoft.com/office/word/2015/wordml/symex" mc:Ignorable="w14 w15 w16se">
   <w:docDefaults>
     <w:rPrDefault>
       <w:rPr>
@@ -9598,144 +7963,378 @@
       </w:pPr>
     </w:pPrDefault>
   </w:docDefaults>
-  <w:latentStyles w:defLockedState="0" w:defUIPriority="99" w:defSemiHidden="1" w:defUnhideWhenUsed="1" w:defQFormat="0" w:count="267">
-    <w:lsdException w:name="Normal" w:semiHidden="0" w:uiPriority="0" w:unhideWhenUsed="0" w:qFormat="1"/>
-    <w:lsdException w:name="heading 1" w:semiHidden="0" w:uiPriority="9" w:unhideWhenUsed="0" w:qFormat="1"/>
-    <w:lsdException w:name="heading 2" w:uiPriority="9" w:qFormat="1"/>
-    <w:lsdException w:name="heading 3" w:uiPriority="9" w:qFormat="1"/>
-    <w:lsdException w:name="heading 4" w:uiPriority="9" w:qFormat="1"/>
-    <w:lsdException w:name="heading 5" w:uiPriority="9" w:qFormat="1"/>
-    <w:lsdException w:name="heading 6" w:uiPriority="9" w:qFormat="1"/>
-    <w:lsdException w:name="heading 7" w:uiPriority="9" w:qFormat="1"/>
-    <w:lsdException w:name="heading 8" w:uiPriority="9" w:qFormat="1"/>
-    <w:lsdException w:name="heading 9" w:uiPriority="9" w:qFormat="1"/>
-    <w:lsdException w:name="toc 1" w:uiPriority="39"/>
-    <w:lsdException w:name="toc 2" w:uiPriority="39"/>
-    <w:lsdException w:name="toc 3" w:uiPriority="39"/>
-    <w:lsdException w:name="toc 4" w:uiPriority="39"/>
-    <w:lsdException w:name="toc 5" w:uiPriority="39"/>
-    <w:lsdException w:name="toc 6" w:uiPriority="39"/>
-    <w:lsdException w:name="toc 7" w:uiPriority="39"/>
-    <w:lsdException w:name="toc 8" w:uiPriority="39"/>
-    <w:lsdException w:name="toc 9" w:uiPriority="39"/>
-    <w:lsdException w:name="caption" w:uiPriority="35" w:qFormat="1"/>
-    <w:lsdException w:name="Title" w:semiHidden="0" w:uiPriority="10" w:unhideWhenUsed="0" w:qFormat="1"/>
-    <w:lsdException w:name="Default Paragraph Font" w:uiPriority="1"/>
-    <w:lsdException w:name="Subtitle" w:semiHidden="0" w:uiPriority="11" w:unhideWhenUsed="0" w:qFormat="1"/>
-    <w:lsdException w:name="Strong" w:semiHidden="0" w:uiPriority="22" w:unhideWhenUsed="0" w:qFormat="1"/>
-    <w:lsdException w:name="Emphasis" w:semiHidden="0" w:uiPriority="20" w:unhideWhenUsed="0" w:qFormat="1"/>
-    <w:lsdException w:name="Table Grid" w:semiHidden="0" w:uiPriority="59" w:unhideWhenUsed="0"/>
-    <w:lsdException w:name="Placeholder Text" w:unhideWhenUsed="0"/>
-    <w:lsdException w:name="No Spacing" w:semiHidden="0" w:uiPriority="1" w:unhideWhenUsed="0" w:qFormat="1"/>
-    <w:lsdException w:name="Light Shading" w:semiHidden="0" w:uiPriority="60" w:unhideWhenUsed="0"/>
-    <w:lsdException w:name="Light List" w:semiHidden="0" w:uiPriority="61" w:unhideWhenUsed="0"/>
-    <w:lsdException w:name="Light Grid" w:semiHidden="0" w:uiPriority="62" w:unhideWhenUsed="0"/>
-    <w:lsdException w:name="Medium Shading 1" w:semiHidden="0" w:uiPriority="63" w:unhideWhenUsed="0"/>
-    <w:lsdException w:name="Medium Shading 2" w:semiHidden="0" w:uiPriority="64" w:unhideWhenUsed="0"/>
-    <w:lsdException w:name="Medium List 1" w:semiHidden="0" w:uiPriority="65" w:unhideWhenUsed="0"/>
-    <w:lsdException w:name="Medium List 2" w:semiHidden="0" w:uiPriority="66" w:unhideWhenUsed="0"/>
-    <w:lsdException w:name="Medium Grid 1" w:semiHidden="0" w:uiPriority="67" w:unhideWhenUsed="0"/>
-    <w:lsdException w:name="Medium Grid 2" w:semiHidden="0" w:uiPriority="68" w:unhideWhenUsed="0"/>
-    <w:lsdException w:name="Medium Grid 3" w:semiHidden="0" w:uiPriority="69" w:unhideWhenUsed="0"/>
-    <w:lsdException w:name="Dark List" w:semiHidden="0" w:uiPriority="70" w:unhideWhenUsed="0"/>
-    <w:lsdException w:name="Colorful Shading" w:semiHidden="0" w:uiPriority="71" w:unhideWhenUsed="0"/>
-    <w:lsdException w:name="Colorful List" w:semiHidden="0" w:uiPriority="72" w:unhideWhenUsed="0"/>
-    <w:lsdException w:name="Colorful Grid" w:semiHidden="0" w:uiPriority="73" w:unhideWhenUsed="0"/>
-    <w:lsdException w:name="Light Shading Accent 1" w:semiHidden="0" w:uiPriority="60" w:unhideWhenUsed="0"/>
-    <w:lsdException w:name="Light List Accent 1" w:semiHidden="0" w:uiPriority="61" w:unhideWhenUsed="0"/>
-    <w:lsdException w:name="Light Grid Accent 1" w:semiHidden="0" w:uiPriority="62" w:unhideWhenUsed="0"/>
-    <w:lsdException w:name="Medium Shading 1 Accent 1" w:semiHidden="0" w:uiPriority="63" w:unhideWhenUsed="0"/>
-    <w:lsdException w:name="Medium Shading 2 Accent 1" w:semiHidden="0" w:uiPriority="64" w:unhideWhenUsed="0"/>
-    <w:lsdException w:name="Medium List 1 Accent 1" w:semiHidden="0" w:uiPriority="65" w:unhideWhenUsed="0"/>
-    <w:lsdException w:name="Revision" w:unhideWhenUsed="0"/>
-    <w:lsdException w:name="List Paragraph" w:semiHidden="0" w:uiPriority="34" w:unhideWhenUsed="0" w:qFormat="1"/>
-    <w:lsdException w:name="Quote" w:semiHidden="0" w:uiPriority="29" w:unhideWhenUsed="0" w:qFormat="1"/>
-    <w:lsdException w:name="Intense Quote" w:semiHidden="0" w:uiPriority="30" w:unhideWhenUsed="0" w:qFormat="1"/>
-    <w:lsdException w:name="Medium List 2 Accent 1" w:semiHidden="0" w:uiPriority="66" w:unhideWhenUsed="0"/>
-    <w:lsdException w:name="Medium Grid 1 Accent 1" w:semiHidden="0" w:uiPriority="67" w:unhideWhenUsed="0"/>
-    <w:lsdException w:name="Medium Grid 2 Accent 1" w:semiHidden="0" w:uiPriority="68" w:unhideWhenUsed="0"/>
-    <w:lsdException w:name="Medium Grid 3 Accent 1" w:semiHidden="0" w:uiPriority="69" w:unhideWhenUsed="0"/>
-    <w:lsdException w:name="Dark List Accent 1" w:semiHidden="0" w:uiPriority="70" w:unhideWhenUsed="0"/>
-    <w:lsdException w:name="Colorful Shading Accent 1" w:semiHidden="0" w:uiPriority="71" w:unhideWhenUsed="0"/>
-    <w:lsdException w:name="Colorful List Accent 1" w:semiHidden="0" w:uiPriority="72" w:unhideWhenUsed="0"/>
-    <w:lsdException w:name="Colorful Grid Accent 1" w:semiHidden="0" w:uiPriority="73" w:unhideWhenUsed="0"/>
-    <w:lsdException w:name="Light Shading Accent 2" w:semiHidden="0" w:uiPriority="60" w:unhideWhenUsed="0"/>
-    <w:lsdException w:name="Light List Accent 2" w:semiHidden="0" w:uiPriority="61" w:unhideWhenUsed="0"/>
-    <w:lsdException w:name="Light Grid Accent 2" w:semiHidden="0" w:uiPriority="62" w:unhideWhenUsed="0"/>
-    <w:lsdException w:name="Medium Shading 1 Accent 2" w:semiHidden="0" w:uiPriority="63" w:unhideWhenUsed="0"/>
-    <w:lsdException w:name="Medium Shading 2 Accent 2" w:semiHidden="0" w:uiPriority="64" w:unhideWhenUsed="0"/>
-    <w:lsdException w:name="Medium List 1 Accent 2" w:semiHidden="0" w:uiPriority="65" w:unhideWhenUsed="0"/>
-    <w:lsdException w:name="Medium List 2 Accent 2" w:semiHidden="0" w:uiPriority="66" w:unhideWhenUsed="0"/>
-    <w:lsdException w:name="Medium Grid 1 Accent 2" w:semiHidden="0" w:uiPriority="67" w:unhideWhenUsed="0"/>
-    <w:lsdException w:name="Medium Grid 2 Accent 2" w:semiHidden="0" w:uiPriority="68" w:unhideWhenUsed="0"/>
-    <w:lsdException w:name="Medium Grid 3 Accent 2" w:semiHidden="0" w:uiPriority="69" w:unhideWhenUsed="0"/>
-    <w:lsdException w:name="Dark List Accent 2" w:semiHidden="0" w:uiPriority="70" w:unhideWhenUsed="0"/>
-    <w:lsdException w:name="Colorful Shading Accent 2" w:semiHidden="0" w:uiPriority="71" w:unhideWhenUsed="0"/>
-    <w:lsdException w:name="Colorful List Accent 2" w:semiHidden="0" w:uiPriority="72" w:unhideWhenUsed="0"/>
-    <w:lsdException w:name="Colorful Grid Accent 2" w:semiHidden="0" w:uiPriority="73" w:unhideWhenUsed="0"/>
-    <w:lsdException w:name="Light Shading Accent 3" w:semiHidden="0" w:uiPriority="60" w:unhideWhenUsed="0"/>
-    <w:lsdException w:name="Light List Accent 3" w:semiHidden="0" w:uiPriority="61" w:unhideWhenUsed="0"/>
-    <w:lsdException w:name="Light Grid Accent 3" w:semiHidden="0" w:uiPriority="62" w:unhideWhenUsed="0"/>
-    <w:lsdException w:name="Medium Shading 1 Accent 3" w:semiHidden="0" w:uiPriority="63" w:unhideWhenUsed="0"/>
-    <w:lsdException w:name="Medium Shading 2 Accent 3" w:semiHidden="0" w:uiPriority="64" w:unhideWhenUsed="0"/>
-    <w:lsdException w:name="Medium List 1 Accent 3" w:semiHidden="0" w:uiPriority="65" w:unhideWhenUsed="0"/>
-    <w:lsdException w:name="Medium List 2 Accent 3" w:semiHidden="0" w:uiPriority="66" w:unhideWhenUsed="0"/>
-    <w:lsdException w:name="Medium Grid 1 Accent 3" w:semiHidden="0" w:uiPriority="67" w:unhideWhenUsed="0"/>
-    <w:lsdException w:name="Medium Grid 2 Accent 3" w:semiHidden="0" w:uiPriority="68" w:unhideWhenUsed="0"/>
-    <w:lsdException w:name="Medium Grid 3 Accent 3" w:semiHidden="0" w:uiPriority="69" w:unhideWhenUsed="0"/>
-    <w:lsdException w:name="Dark List Accent 3" w:semiHidden="0" w:uiPriority="70" w:unhideWhenUsed="0"/>
-    <w:lsdException w:name="Colorful Shading Accent 3" w:semiHidden="0" w:uiPriority="71" w:unhideWhenUsed="0"/>
-    <w:lsdException w:name="Colorful List Accent 3" w:semiHidden="0" w:uiPriority="72" w:unhideWhenUsed="0"/>
-    <w:lsdException w:name="Colorful Grid Accent 3" w:semiHidden="0" w:uiPriority="73" w:unhideWhenUsed="0"/>
-    <w:lsdException w:name="Light Shading Accent 4" w:semiHidden="0" w:uiPriority="60" w:unhideWhenUsed="0"/>
-    <w:lsdException w:name="Light List Accent 4" w:semiHidden="0" w:uiPriority="61" w:unhideWhenUsed="0"/>
-    <w:lsdException w:name="Light Grid Accent 4" w:semiHidden="0" w:uiPriority="62" w:unhideWhenUsed="0"/>
-    <w:lsdException w:name="Medium Shading 1 Accent 4" w:semiHidden="0" w:uiPriority="63" w:unhideWhenUsed="0"/>
-    <w:lsdException w:name="Medium Shading 2 Accent 4" w:semiHidden="0" w:uiPriority="64" w:unhideWhenUsed="0"/>
-    <w:lsdException w:name="Medium List 1 Accent 4" w:semiHidden="0" w:uiPriority="65" w:unhideWhenUsed="0"/>
-    <w:lsdException w:name="Medium List 2 Accent 4" w:semiHidden="0" w:uiPriority="66" w:unhideWhenUsed="0"/>
-    <w:lsdException w:name="Medium Grid 1 Accent 4" w:semiHidden="0" w:uiPriority="67" w:unhideWhenUsed="0"/>
-    <w:lsdException w:name="Medium Grid 2 Accent 4" w:semiHidden="0" w:uiPriority="68" w:unhideWhenUsed="0"/>
-    <w:lsdException w:name="Medium Grid 3 Accent 4" w:semiHidden="0" w:uiPriority="69" w:unhideWhenUsed="0"/>
-    <w:lsdException w:name="Dark List Accent 4" w:semiHidden="0" w:uiPriority="70" w:unhideWhenUsed="0"/>
-    <w:lsdException w:name="Colorful Shading Accent 4" w:semiHidden="0" w:uiPriority="71" w:unhideWhenUsed="0"/>
-    <w:lsdException w:name="Colorful List Accent 4" w:semiHidden="0" w:uiPriority="72" w:unhideWhenUsed="0"/>
-    <w:lsdException w:name="Colorful Grid Accent 4" w:semiHidden="0" w:uiPriority="73" w:unhideWhenUsed="0"/>
-    <w:lsdException w:name="Light Shading Accent 5" w:semiHidden="0" w:uiPriority="60" w:unhideWhenUsed="0"/>
-    <w:lsdException w:name="Light List Accent 5" w:semiHidden="0" w:uiPriority="61" w:unhideWhenUsed="0"/>
-    <w:lsdException w:name="Light Grid Accent 5" w:semiHidden="0" w:uiPriority="62" w:unhideWhenUsed="0"/>
-    <w:lsdException w:name="Medium Shading 1 Accent 5" w:semiHidden="0" w:uiPriority="63" w:unhideWhenUsed="0"/>
-    <w:lsdException w:name="Medium Shading 2 Accent 5" w:semiHidden="0" w:uiPriority="64" w:unhideWhenUsed="0"/>
-    <w:lsdException w:name="Medium List 1 Accent 5" w:semiHidden="0" w:uiPriority="65" w:unhideWhenUsed="0"/>
-    <w:lsdException w:name="Medium List 2 Accent 5" w:semiHidden="0" w:uiPriority="66" w:unhideWhenUsed="0"/>
-    <w:lsdException w:name="Medium Grid 1 Accent 5" w:semiHidden="0" w:uiPriority="67" w:unhideWhenUsed="0"/>
-    <w:lsdException w:name="Medium Grid 2 Accent 5" w:semiHidden="0" w:uiPriority="68" w:unhideWhenUsed="0"/>
-    <w:lsdException w:name="Medium Grid 3 Accent 5" w:semiHidden="0" w:uiPriority="69" w:unhideWhenUsed="0"/>
-    <w:lsdException w:name="Dark List Accent 5" w:semiHidden="0" w:uiPriority="70" w:unhideWhenUsed="0"/>
-    <w:lsdException w:name="Colorful Shading Accent 5" w:semiHidden="0" w:uiPriority="71" w:unhideWhenUsed="0"/>
-    <w:lsdException w:name="Colorful List Accent 5" w:semiHidden="0" w:uiPriority="72" w:unhideWhenUsed="0"/>
-    <w:lsdException w:name="Colorful Grid Accent 5" w:semiHidden="0" w:uiPriority="73" w:unhideWhenUsed="0"/>
-    <w:lsdException w:name="Light Shading Accent 6" w:semiHidden="0" w:uiPriority="60" w:unhideWhenUsed="0"/>
-    <w:lsdException w:name="Light List Accent 6" w:semiHidden="0" w:uiPriority="61" w:unhideWhenUsed="0"/>
-    <w:lsdException w:name="Light Grid Accent 6" w:semiHidden="0" w:uiPriority="62" w:unhideWhenUsed="0"/>
-    <w:lsdException w:name="Medium Shading 1 Accent 6" w:semiHidden="0" w:uiPriority="63" w:unhideWhenUsed="0"/>
-    <w:lsdException w:name="Medium Shading 2 Accent 6" w:semiHidden="0" w:uiPriority="64" w:unhideWhenUsed="0"/>
-    <w:lsdException w:name="Medium List 1 Accent 6" w:semiHidden="0" w:uiPriority="65" w:unhideWhenUsed="0"/>
-    <w:lsdException w:name="Medium List 2 Accent 6" w:semiHidden="0" w:uiPriority="66" w:unhideWhenUsed="0"/>
-    <w:lsdException w:name="Medium Grid 1 Accent 6" w:semiHidden="0" w:uiPriority="67" w:unhideWhenUsed="0"/>
-    <w:lsdException w:name="Medium Grid 2 Accent 6" w:semiHidden="0" w:uiPriority="68" w:unhideWhenUsed="0"/>
-    <w:lsdException w:name="Medium Grid 3 Accent 6" w:semiHidden="0" w:uiPriority="69" w:unhideWhenUsed="0"/>
-    <w:lsdException w:name="Dark List Accent 6" w:semiHidden="0" w:uiPriority="70" w:unhideWhenUsed="0"/>
-    <w:lsdException w:name="Colorful Shading Accent 6" w:semiHidden="0" w:uiPriority="71" w:unhideWhenUsed="0"/>
-    <w:lsdException w:name="Colorful List Accent 6" w:semiHidden="0" w:uiPriority="72" w:unhideWhenUsed="0"/>
-    <w:lsdException w:name="Colorful Grid Accent 6" w:semiHidden="0" w:uiPriority="73" w:unhideWhenUsed="0"/>
-    <w:lsdException w:name="Subtle Emphasis" w:semiHidden="0" w:uiPriority="19" w:unhideWhenUsed="0" w:qFormat="1"/>
-    <w:lsdException w:name="Intense Emphasis" w:semiHidden="0" w:uiPriority="21" w:unhideWhenUsed="0" w:qFormat="1"/>
-    <w:lsdException w:name="Subtle Reference" w:semiHidden="0" w:uiPriority="31" w:unhideWhenUsed="0" w:qFormat="1"/>
-    <w:lsdException w:name="Intense Reference" w:semiHidden="0" w:uiPriority="32" w:unhideWhenUsed="0" w:qFormat="1"/>
-    <w:lsdException w:name="Book Title" w:semiHidden="0" w:uiPriority="33" w:unhideWhenUsed="0" w:qFormat="1"/>
-    <w:lsdException w:name="Bibliography" w:uiPriority="37"/>
-    <w:lsdException w:name="TOC Heading" w:uiPriority="39" w:qFormat="1"/>
+  <w:latentStyles w:defLockedState="0" w:defUIPriority="99" w:defSemiHidden="0" w:defUnhideWhenUsed="0" w:defQFormat="0" w:count="371">
+    <w:lsdException w:name="Normal" w:uiPriority="0" w:qFormat="1"/>
+    <w:lsdException w:name="heading 1" w:uiPriority="9" w:qFormat="1"/>
+    <w:lsdException w:name="heading 2" w:semiHidden="1" w:uiPriority="9" w:unhideWhenUsed="1" w:qFormat="1"/>
+    <w:lsdException w:name="heading 3" w:semiHidden="1" w:uiPriority="9" w:unhideWhenUsed="1" w:qFormat="1"/>
+    <w:lsdException w:name="heading 4" w:semiHidden="1" w:uiPriority="9" w:unhideWhenUsed="1" w:qFormat="1"/>
+    <w:lsdException w:name="heading 5" w:semiHidden="1" w:uiPriority="9" w:unhideWhenUsed="1" w:qFormat="1"/>
+    <w:lsdException w:name="heading 6" w:semiHidden="1" w:uiPriority="9" w:unhideWhenUsed="1" w:qFormat="1"/>
+    <w:lsdException w:name="heading 7" w:semiHidden="1" w:uiPriority="9" w:unhideWhenUsed="1" w:qFormat="1"/>
+    <w:lsdException w:name="heading 8" w:semiHidden="1" w:uiPriority="9" w:unhideWhenUsed="1" w:qFormat="1"/>
+    <w:lsdException w:name="heading 9" w:semiHidden="1" w:uiPriority="9" w:unhideWhenUsed="1" w:qFormat="1"/>
+    <w:lsdException w:name="index 1" w:semiHidden="1" w:unhideWhenUsed="1"/>
+    <w:lsdException w:name="index 2" w:semiHidden="1" w:unhideWhenUsed="1"/>
+    <w:lsdException w:name="index 3" w:semiHidden="1" w:unhideWhenUsed="1"/>
+    <w:lsdException w:name="index 4" w:semiHidden="1" w:unhideWhenUsed="1"/>
+    <w:lsdException w:name="index 5" w:semiHidden="1" w:unhideWhenUsed="1"/>
+    <w:lsdException w:name="index 6" w:semiHidden="1" w:unhideWhenUsed="1"/>
+    <w:lsdException w:name="index 7" w:semiHidden="1" w:unhideWhenUsed="1"/>
+    <w:lsdException w:name="index 8" w:semiHidden="1" w:unhideWhenUsed="1"/>
+    <w:lsdException w:name="index 9" w:semiHidden="1" w:unhideWhenUsed="1"/>
+    <w:lsdException w:name="toc 1" w:semiHidden="1" w:uiPriority="39" w:unhideWhenUsed="1"/>
+    <w:lsdException w:name="toc 2" w:semiHidden="1" w:uiPriority="39" w:unhideWhenUsed="1"/>
+    <w:lsdException w:name="toc 3" w:semiHidden="1" w:uiPriority="39" w:unhideWhenUsed="1"/>
+    <w:lsdException w:name="toc 4" w:semiHidden="1" w:uiPriority="39" w:unhideWhenUsed="1"/>
+    <w:lsdException w:name="toc 5" w:semiHidden="1" w:uiPriority="39" w:unhideWhenUsed="1"/>
+    <w:lsdException w:name="toc 6" w:semiHidden="1" w:uiPriority="39" w:unhideWhenUsed="1"/>
+    <w:lsdException w:name="toc 7" w:semiHidden="1" w:uiPriority="39" w:unhideWhenUsed="1"/>
+    <w:lsdException w:name="toc 8" w:semiHidden="1" w:uiPriority="39" w:unhideWhenUsed="1"/>
+    <w:lsdException w:name="toc 9" w:semiHidden="1" w:uiPriority="39" w:unhideWhenUsed="1"/>
+    <w:lsdException w:name="Normal Indent" w:semiHidden="1" w:unhideWhenUsed="1"/>
+    <w:lsdException w:name="footnote text" w:semiHidden="1" w:unhideWhenUsed="1"/>
+    <w:lsdException w:name="annotation text" w:semiHidden="1" w:unhideWhenUsed="1"/>
+    <w:lsdException w:name="header" w:semiHidden="1" w:unhideWhenUsed="1"/>
+    <w:lsdException w:name="footer" w:semiHidden="1" w:unhideWhenUsed="1"/>
+    <w:lsdException w:name="index heading" w:semiHidden="1" w:unhideWhenUsed="1"/>
+    <w:lsdException w:name="caption" w:semiHidden="1" w:uiPriority="35" w:unhideWhenUsed="1" w:qFormat="1"/>
+    <w:lsdException w:name="table of figures" w:semiHidden="1" w:unhideWhenUsed="1"/>
+    <w:lsdException w:name="envelope address" w:semiHidden="1" w:unhideWhenUsed="1"/>
+    <w:lsdException w:name="envelope return" w:semiHidden="1" w:unhideWhenUsed="1"/>
+    <w:lsdException w:name="footnote reference" w:semiHidden="1" w:unhideWhenUsed="1"/>
+    <w:lsdException w:name="annotation reference" w:semiHidden="1" w:unhideWhenUsed="1"/>
+    <w:lsdException w:name="line number" w:semiHidden="1" w:unhideWhenUsed="1"/>
+    <w:lsdException w:name="page number" w:semiHidden="1" w:unhideWhenUsed="1"/>
+    <w:lsdException w:name="endnote reference" w:semiHidden="1" w:unhideWhenUsed="1"/>
+    <w:lsdException w:name="endnote text" w:semiHidden="1" w:unhideWhenUsed="1"/>
+    <w:lsdException w:name="table of authorities" w:semiHidden="1" w:unhideWhenUsed="1"/>
+    <w:lsdException w:name="macro" w:semiHidden="1" w:unhideWhenUsed="1"/>
+    <w:lsdException w:name="toa heading" w:semiHidden="1" w:unhideWhenUsed="1"/>
+    <w:lsdException w:name="List" w:semiHidden="1" w:unhideWhenUsed="1"/>
+    <w:lsdException w:name="List Bullet" w:semiHidden="1" w:unhideWhenUsed="1"/>
+    <w:lsdException w:name="List Number" w:semiHidden="1" w:unhideWhenUsed="1"/>
+    <w:lsdException w:name="List 2" w:semiHidden="1" w:unhideWhenUsed="1"/>
+    <w:lsdException w:name="List 3" w:semiHidden="1" w:unhideWhenUsed="1"/>
+    <w:lsdException w:name="List 4" w:semiHidden="1" w:unhideWhenUsed="1"/>
+    <w:lsdException w:name="List 5" w:semiHidden="1" w:unhideWhenUsed="1"/>
+    <w:lsdException w:name="List Bullet 2" w:semiHidden="1" w:unhideWhenUsed="1"/>
+    <w:lsdException w:name="List Bullet 3" w:semiHidden="1" w:unhideWhenUsed="1"/>
+    <w:lsdException w:name="List Bullet 4" w:semiHidden="1" w:unhideWhenUsed="1"/>
+    <w:lsdException w:name="List Bullet 5" w:semiHidden="1" w:unhideWhenUsed="1"/>
+    <w:lsdException w:name="List Number 2" w:semiHidden="1" w:unhideWhenUsed="1"/>
+    <w:lsdException w:name="List Number 3" w:semiHidden="1" w:unhideWhenUsed="1"/>
+    <w:lsdException w:name="List Number 4" w:semiHidden="1" w:unhideWhenUsed="1"/>
+    <w:lsdException w:name="List Number 5" w:semiHidden="1" w:unhideWhenUsed="1"/>
+    <w:lsdException w:name="Title" w:uiPriority="10" w:qFormat="1"/>
+    <w:lsdException w:name="Closing" w:semiHidden="1" w:unhideWhenUsed="1"/>
+    <w:lsdException w:name="Signature" w:semiHidden="1" w:unhideWhenUsed="1"/>
+    <w:lsdException w:name="Default Paragraph Font" w:semiHidden="1" w:uiPriority="1" w:unhideWhenUsed="1"/>
+    <w:lsdException w:name="Body Text" w:semiHidden="1" w:unhideWhenUsed="1"/>
+    <w:lsdException w:name="Body Text Indent" w:semiHidden="1" w:unhideWhenUsed="1"/>
+    <w:lsdException w:name="List Continue" w:semiHidden="1" w:unhideWhenUsed="1"/>
+    <w:lsdException w:name="List Continue 2" w:semiHidden="1" w:unhideWhenUsed="1"/>
+    <w:lsdException w:name="List Continue 3" w:semiHidden="1" w:unhideWhenUsed="1"/>
+    <w:lsdException w:name="List Continue 4" w:semiHidden="1" w:unhideWhenUsed="1"/>
+    <w:lsdException w:name="List Continue 5" w:semiHidden="1" w:unhideWhenUsed="1"/>
+    <w:lsdException w:name="Message Header" w:semiHidden="1" w:unhideWhenUsed="1"/>
+    <w:lsdException w:name="Subtitle" w:uiPriority="11" w:qFormat="1"/>
+    <w:lsdException w:name="Salutation" w:semiHidden="1" w:unhideWhenUsed="1"/>
+    <w:lsdException w:name="Date" w:semiHidden="1" w:unhideWhenUsed="1"/>
+    <w:lsdException w:name="Body Text First Indent" w:semiHidden="1" w:unhideWhenUsed="1"/>
+    <w:lsdException w:name="Body Text First Indent 2" w:semiHidden="1" w:unhideWhenUsed="1"/>
+    <w:lsdException w:name="Note Heading" w:semiHidden="1" w:unhideWhenUsed="1"/>
+    <w:lsdException w:name="Body Text 2" w:semiHidden="1" w:unhideWhenUsed="1"/>
+    <w:lsdException w:name="Body Text 3" w:semiHidden="1" w:unhideWhenUsed="1"/>
+    <w:lsdException w:name="Body Text Indent 2" w:semiHidden="1" w:unhideWhenUsed="1"/>
+    <w:lsdException w:name="Body Text Indent 3" w:semiHidden="1" w:unhideWhenUsed="1"/>
+    <w:lsdException w:name="Block Text" w:semiHidden="1" w:unhideWhenUsed="1"/>
+    <w:lsdException w:name="Hyperlink" w:semiHidden="1" w:unhideWhenUsed="1"/>
+    <w:lsdException w:name="FollowedHyperlink" w:semiHidden="1" w:unhideWhenUsed="1"/>
+    <w:lsdException w:name="Strong" w:uiPriority="22" w:qFormat="1"/>
+    <w:lsdException w:name="Emphasis" w:uiPriority="20" w:qFormat="1"/>
+    <w:lsdException w:name="Document Map" w:semiHidden="1" w:unhideWhenUsed="1"/>
+    <w:lsdException w:name="Plain Text" w:semiHidden="1" w:unhideWhenUsed="1"/>
+    <w:lsdException w:name="E-mail Signature" w:semiHidden="1" w:unhideWhenUsed="1"/>
+    <w:lsdException w:name="HTML Top of Form" w:semiHidden="1" w:unhideWhenUsed="1"/>
+    <w:lsdException w:name="HTML Bottom of Form" w:semiHidden="1" w:unhideWhenUsed="1"/>
+    <w:lsdException w:name="Normal (Web)" w:semiHidden="1" w:unhideWhenUsed="1"/>
+    <w:lsdException w:name="HTML Acronym" w:semiHidden="1" w:unhideWhenUsed="1"/>
+    <w:lsdException w:name="HTML Address" w:semiHidden="1" w:unhideWhenUsed="1"/>
+    <w:lsdException w:name="HTML Cite" w:semiHidden="1" w:unhideWhenUsed="1"/>
+    <w:lsdException w:name="HTML Code" w:semiHidden="1" w:unhideWhenUsed="1"/>
+    <w:lsdException w:name="HTML Definition" w:semiHidden="1" w:unhideWhenUsed="1"/>
+    <w:lsdException w:name="HTML Keyboard" w:semiHidden="1" w:unhideWhenUsed="1"/>
+    <w:lsdException w:name="HTML Preformatted" w:semiHidden="1" w:unhideWhenUsed="1"/>
+    <w:lsdException w:name="HTML Sample" w:semiHidden="1" w:unhideWhenUsed="1"/>
+    <w:lsdException w:name="HTML Typewriter" w:semiHidden="1" w:unhideWhenUsed="1"/>
+    <w:lsdException w:name="HTML Variable" w:semiHidden="1" w:unhideWhenUsed="1"/>
+    <w:lsdException w:name="Normal Table" w:semiHidden="1" w:unhideWhenUsed="1"/>
+    <w:lsdException w:name="annotation subject" w:semiHidden="1" w:unhideWhenUsed="1"/>
+    <w:lsdException w:name="No List" w:semiHidden="1" w:unhideWhenUsed="1"/>
+    <w:lsdException w:name="Outline List 1" w:semiHidden="1" w:unhideWhenUsed="1"/>
+    <w:lsdException w:name="Outline List 2" w:semiHidden="1" w:unhideWhenUsed="1"/>
+    <w:lsdException w:name="Outline List 3" w:semiHidden="1" w:unhideWhenUsed="1"/>
+    <w:lsdException w:name="Table Simple 1" w:semiHidden="1" w:unhideWhenUsed="1"/>
+    <w:lsdException w:name="Table Simple 2" w:semiHidden="1" w:unhideWhenUsed="1"/>
+    <w:lsdException w:name="Table Simple 3" w:semiHidden="1" w:unhideWhenUsed="1"/>
+    <w:lsdException w:name="Table Classic 1" w:semiHidden="1" w:unhideWhenUsed="1"/>
+    <w:lsdException w:name="Table Classic 2" w:semiHidden="1" w:unhideWhenUsed="1"/>
+    <w:lsdException w:name="Table Classic 3" w:semiHidden="1" w:unhideWhenUsed="1"/>
+    <w:lsdException w:name="Table Classic 4" w:semiHidden="1" w:unhideWhenUsed="1"/>
+    <w:lsdException w:name="Table Colorful 1" w:semiHidden="1" w:unhideWhenUsed="1"/>
+    <w:lsdException w:name="Table Colorful 2" w:semiHidden="1" w:unhideWhenUsed="1"/>
+    <w:lsdException w:name="Table Colorful 3" w:semiHidden="1" w:unhideWhenUsed="1"/>
+    <w:lsdException w:name="Table Columns 1" w:semiHidden="1" w:unhideWhenUsed="1"/>
+    <w:lsdException w:name="Table Columns 2" w:semiHidden="1" w:unhideWhenUsed="1"/>
+    <w:lsdException w:name="Table Columns 3" w:semiHidden="1" w:unhideWhenUsed="1"/>
+    <w:lsdException w:name="Table Columns 4" w:semiHidden="1" w:unhideWhenUsed="1"/>
+    <w:lsdException w:name="Table Columns 5" w:semiHidden="1" w:unhideWhenUsed="1"/>
+    <w:lsdException w:name="Table Grid 1" w:semiHidden="1" w:unhideWhenUsed="1"/>
+    <w:lsdException w:name="Table Grid 2" w:semiHidden="1" w:unhideWhenUsed="1"/>
+    <w:lsdException w:name="Table Grid 3" w:semiHidden="1" w:unhideWhenUsed="1"/>
+    <w:lsdException w:name="Table Grid 4" w:semiHidden="1" w:unhideWhenUsed="1"/>
+    <w:lsdException w:name="Table Grid 5" w:semiHidden="1" w:unhideWhenUsed="1"/>
+    <w:lsdException w:name="Table Grid 6" w:semiHidden="1" w:unhideWhenUsed="1"/>
+    <w:lsdException w:name="Table Grid 7" w:semiHidden="1" w:unhideWhenUsed="1"/>
+    <w:lsdException w:name="Table Grid 8" w:semiHidden="1" w:unhideWhenUsed="1"/>
+    <w:lsdException w:name="Table List 1" w:semiHidden="1" w:unhideWhenUsed="1"/>
+    <w:lsdException w:name="Table List 2" w:semiHidden="1" w:unhideWhenUsed="1"/>
+    <w:lsdException w:name="Table List 3" w:semiHidden="1" w:unhideWhenUsed="1"/>
+    <w:lsdException w:name="Table List 4" w:semiHidden="1" w:unhideWhenUsed="1"/>
+    <w:lsdException w:name="Table List 5" w:semiHidden="1" w:unhideWhenUsed="1"/>
+    <w:lsdException w:name="Table List 6" w:semiHidden="1" w:unhideWhenUsed="1"/>
+    <w:lsdException w:name="Table List 7" w:semiHidden="1" w:unhideWhenUsed="1"/>
+    <w:lsdException w:name="Table List 8" w:semiHidden="1" w:unhideWhenUsed="1"/>
+    <w:lsdException w:name="Table 3D effects 1" w:semiHidden="1" w:unhideWhenUsed="1"/>
+    <w:lsdException w:name="Table 3D effects 2" w:semiHidden="1" w:unhideWhenUsed="1"/>
+    <w:lsdException w:name="Table 3D effects 3" w:semiHidden="1" w:unhideWhenUsed="1"/>
+    <w:lsdException w:name="Table Contemporary" w:semiHidden="1" w:unhideWhenUsed="1"/>
+    <w:lsdException w:name="Table Elegant" w:semiHidden="1" w:unhideWhenUsed="1"/>
+    <w:lsdException w:name="Table Professional" w:semiHidden="1" w:unhideWhenUsed="1"/>
+    <w:lsdException w:name="Table Subtle 1" w:semiHidden="1" w:unhideWhenUsed="1"/>
+    <w:lsdException w:name="Table Subtle 2" w:semiHidden="1" w:unhideWhenUsed="1"/>
+    <w:lsdException w:name="Table Web 1" w:semiHidden="1" w:unhideWhenUsed="1"/>
+    <w:lsdException w:name="Table Web 2" w:semiHidden="1" w:unhideWhenUsed="1"/>
+    <w:lsdException w:name="Table Web 3" w:semiHidden="1" w:unhideWhenUsed="1"/>
+    <w:lsdException w:name="Balloon Text" w:semiHidden="1" w:unhideWhenUsed="1"/>
+    <w:lsdException w:name="Table Grid" w:uiPriority="39"/>
+    <w:lsdException w:name="Table Theme" w:semiHidden="1" w:unhideWhenUsed="1"/>
+    <w:lsdException w:name="Placeholder Text" w:semiHidden="1"/>
+    <w:lsdException w:name="No Spacing" w:uiPriority="1" w:qFormat="1"/>
+    <w:lsdException w:name="Light Shading" w:uiPriority="60"/>
+    <w:lsdException w:name="Light List" w:uiPriority="61"/>
+    <w:lsdException w:name="Light Grid" w:uiPriority="62"/>
+    <w:lsdException w:name="Medium Shading 1" w:uiPriority="63"/>
+    <w:lsdException w:name="Medium Shading 2" w:uiPriority="64"/>
+    <w:lsdException w:name="Medium List 1" w:uiPriority="65"/>
+    <w:lsdException w:name="Medium List 2" w:uiPriority="66"/>
+    <w:lsdException w:name="Medium Grid 1" w:uiPriority="67"/>
+    <w:lsdException w:name="Medium Grid 2" w:uiPriority="68"/>
+    <w:lsdException w:name="Medium Grid 3" w:uiPriority="69"/>
+    <w:lsdException w:name="Dark List" w:uiPriority="70"/>
+    <w:lsdException w:name="Colorful Shading" w:uiPriority="71"/>
+    <w:lsdException w:name="Colorful List" w:uiPriority="72"/>
+    <w:lsdException w:name="Colorful Grid" w:uiPriority="73"/>
+    <w:lsdException w:name="Light Shading Accent 1" w:uiPriority="60"/>
+    <w:lsdException w:name="Light List Accent 1" w:uiPriority="61"/>
+    <w:lsdException w:name="Light Grid Accent 1" w:uiPriority="62"/>
+    <w:lsdException w:name="Medium Shading 1 Accent 1" w:uiPriority="63"/>
+    <w:lsdException w:name="Medium Shading 2 Accent 1" w:uiPriority="64"/>
+    <w:lsdException w:name="Medium List 1 Accent 1" w:uiPriority="65"/>
+    <w:lsdException w:name="Revision" w:semiHidden="1"/>
+    <w:lsdException w:name="List Paragraph" w:uiPriority="34" w:qFormat="1"/>
+    <w:lsdException w:name="Quote" w:uiPriority="29" w:qFormat="1"/>
+    <w:lsdException w:name="Intense Quote" w:uiPriority="30" w:qFormat="1"/>
+    <w:lsdException w:name="Medium List 2 Accent 1" w:uiPriority="66"/>
+    <w:lsdException w:name="Medium Grid 1 Accent 1" w:uiPriority="67"/>
+    <w:lsdException w:name="Medium Grid 2 Accent 1" w:uiPriority="68"/>
+    <w:lsdException w:name="Medium Grid 3 Accent 1" w:uiPriority="69"/>
+    <w:lsdException w:name="Dark List Accent 1" w:uiPriority="70"/>
+    <w:lsdException w:name="Colorful Shading Accent 1" w:uiPriority="71"/>
+    <w:lsdException w:name="Colorful List Accent 1" w:uiPriority="72"/>
+    <w:lsdException w:name="Colorful Grid Accent 1" w:uiPriority="73"/>
+    <w:lsdException w:name="Light Shading Accent 2" w:uiPriority="60"/>
+    <w:lsdException w:name="Light List Accent 2" w:uiPriority="61"/>
+    <w:lsdException w:name="Light Grid Accent 2" w:uiPriority="62"/>
+    <w:lsdException w:name="Medium Shading 1 Accent 2" w:uiPriority="63"/>
+    <w:lsdException w:name="Medium Shading 2 Accent 2" w:uiPriority="64"/>
+    <w:lsdException w:name="Medium List 1 Accent 2" w:uiPriority="65"/>
+    <w:lsdException w:name="Medium List 2 Accent 2" w:uiPriority="66"/>
+    <w:lsdException w:name="Medium Grid 1 Accent 2" w:uiPriority="67"/>
+    <w:lsdException w:name="Medium Grid 2 Accent 2" w:uiPriority="68"/>
+    <w:lsdException w:name="Medium Grid 3 Accent 2" w:uiPriority="69"/>
+    <w:lsdException w:name="Dark List Accent 2" w:uiPriority="70"/>
+    <w:lsdException w:name="Colorful Shading Accent 2" w:uiPriority="71"/>
+    <w:lsdException w:name="Colorful List Accent 2" w:uiPriority="72"/>
+    <w:lsdException w:name="Colorful Grid Accent 2" w:uiPriority="73"/>
+    <w:lsdException w:name="Light Shading Accent 3" w:uiPriority="60"/>
+    <w:lsdException w:name="Light List Accent 3" w:uiPriority="61"/>
+    <w:lsdException w:name="Light Grid Accent 3" w:uiPriority="62"/>
+    <w:lsdException w:name="Medium Shading 1 Accent 3" w:uiPriority="63"/>
+    <w:lsdException w:name="Medium Shading 2 Accent 3" w:uiPriority="64"/>
+    <w:lsdException w:name="Medium List 1 Accent 3" w:uiPriority="65"/>
+    <w:lsdException w:name="Medium List 2 Accent 3" w:uiPriority="66"/>
+    <w:lsdException w:name="Medium Grid 1 Accent 3" w:uiPriority="67"/>
+    <w:lsdException w:name="Medium Grid 2 Accent 3" w:uiPriority="68"/>
+    <w:lsdException w:name="Medium Grid 3 Accent 3" w:uiPriority="69"/>
+    <w:lsdException w:name="Dark List Accent 3" w:uiPriority="70"/>
+    <w:lsdException w:name="Colorful Shading Accent 3" w:uiPriority="71"/>
+    <w:lsdException w:name="Colorful List Accent 3" w:uiPriority="72"/>
+    <w:lsdException w:name="Colorful Grid Accent 3" w:uiPriority="73"/>
+    <w:lsdException w:name="Light Shading Accent 4" w:uiPriority="60"/>
+    <w:lsdException w:name="Light List Accent 4" w:uiPriority="61"/>
+    <w:lsdException w:name="Light Grid Accent 4" w:uiPriority="62"/>
+    <w:lsdException w:name="Medium Shading 1 Accent 4" w:uiPriority="63"/>
+    <w:lsdException w:name="Medium Shading 2 Accent 4" w:uiPriority="64"/>
+    <w:lsdException w:name="Medium List 1 Accent 4" w:uiPriority="65"/>
+    <w:lsdException w:name="Medium List 2 Accent 4" w:uiPriority="66"/>
+    <w:lsdException w:name="Medium Grid 1 Accent 4" w:uiPriority="67"/>
+    <w:lsdException w:name="Medium Grid 2 Accent 4" w:uiPriority="68"/>
+    <w:lsdException w:name="Medium Grid 3 Accent 4" w:uiPriority="69"/>
+    <w:lsdException w:name="Dark List Accent 4" w:uiPriority="70"/>
+    <w:lsdException w:name="Colorful Shading Accent 4" w:uiPriority="71"/>
+    <w:lsdException w:name="Colorful List Accent 4" w:uiPriority="72"/>
+    <w:lsdException w:name="Colorful Grid Accent 4" w:uiPriority="73"/>
+    <w:lsdException w:name="Light Shading Accent 5" w:uiPriority="60"/>
+    <w:lsdException w:name="Light List Accent 5" w:uiPriority="61"/>
+    <w:lsdException w:name="Light Grid Accent 5" w:uiPriority="62"/>
+    <w:lsdException w:name="Medium Shading 1 Accent 5" w:uiPriority="63"/>
+    <w:lsdException w:name="Medium Shading 2 Accent 5" w:uiPriority="64"/>
+    <w:lsdException w:name="Medium List 1 Accent 5" w:uiPriority="65"/>
+    <w:lsdException w:name="Medium List 2 Accent 5" w:uiPriority="66"/>
+    <w:lsdException w:name="Medium Grid 1 Accent 5" w:uiPriority="67"/>
+    <w:lsdException w:name="Medium Grid 2 Accent 5" w:uiPriority="68"/>
+    <w:lsdException w:name="Medium Grid 3 Accent 5" w:uiPriority="69"/>
+    <w:lsdException w:name="Dark List Accent 5" w:uiPriority="70"/>
+    <w:lsdException w:name="Colorful Shading Accent 5" w:uiPriority="71"/>
+    <w:lsdException w:name="Colorful List Accent 5" w:uiPriority="72"/>
+    <w:lsdException w:name="Colorful Grid Accent 5" w:uiPriority="73"/>
+    <w:lsdException w:name="Light Shading Accent 6" w:uiPriority="60"/>
+    <w:lsdException w:name="Light List Accent 6" w:uiPriority="61"/>
+    <w:lsdException w:name="Light Grid Accent 6" w:uiPriority="62"/>
+    <w:lsdException w:name="Medium Shading 1 Accent 6" w:uiPriority="63"/>
+    <w:lsdException w:name="Medium Shading 2 Accent 6" w:uiPriority="64"/>
+    <w:lsdException w:name="Medium List 1 Accent 6" w:uiPriority="65"/>
+    <w:lsdException w:name="Medium List 2 Accent 6" w:uiPriority="66"/>
+    <w:lsdException w:name="Medium Grid 1 Accent 6" w:uiPriority="67"/>
+    <w:lsdException w:name="Medium Grid 2 Accent 6" w:uiPriority="68"/>
+    <w:lsdException w:name="Medium Grid 3 Accent 6" w:uiPriority="69"/>
+    <w:lsdException w:name="Dark List Accent 6" w:uiPriority="70"/>
+    <w:lsdException w:name="Colorful Shading Accent 6" w:uiPriority="71"/>
+    <w:lsdException w:name="Colorful List Accent 6" w:uiPriority="72"/>
+    <w:lsdException w:name="Colorful Grid Accent 6" w:uiPriority="73"/>
+    <w:lsdException w:name="Subtle Emphasis" w:uiPriority="19" w:qFormat="1"/>
+    <w:lsdException w:name="Intense Emphasis" w:uiPriority="21" w:qFormat="1"/>
+    <w:lsdException w:name="Subtle Reference" w:uiPriority="31" w:qFormat="1"/>
+    <w:lsdException w:name="Intense Reference" w:uiPriority="32" w:qFormat="1"/>
+    <w:lsdException w:name="Book Title" w:uiPriority="33" w:qFormat="1"/>
+    <w:lsdException w:name="Bibliography" w:semiHidden="1" w:uiPriority="37" w:unhideWhenUsed="1"/>
+    <w:lsdException w:name="TOC Heading" w:semiHidden="1" w:uiPriority="39" w:unhideWhenUsed="1" w:qFormat="1"/>
+    <w:lsdException w:name="Plain Table 1" w:uiPriority="41"/>
+    <w:lsdException w:name="Plain Table 2" w:uiPriority="42"/>
+    <w:lsdException w:name="Plain Table 3" w:uiPriority="43"/>
+    <w:lsdException w:name="Plain Table 4" w:uiPriority="44"/>
+    <w:lsdException w:name="Plain Table 5" w:uiPriority="45"/>
+    <w:lsdException w:name="Grid Table Light" w:uiPriority="40"/>
+    <w:lsdException w:name="Grid Table 1 Light" w:uiPriority="46"/>
+    <w:lsdException w:name="Grid Table 2" w:uiPriority="47"/>
+    <w:lsdException w:name="Grid Table 3" w:uiPriority="48"/>
+    <w:lsdException w:name="Grid Table 4" w:uiPriority="49"/>
+    <w:lsdException w:name="Grid Table 5 Dark" w:uiPriority="50"/>
+    <w:lsdException w:name="Grid Table 6 Colorful" w:uiPriority="51"/>
+    <w:lsdException w:name="Grid Table 7 Colorful" w:uiPriority="52"/>
+    <w:lsdException w:name="Grid Table 1 Light Accent 1" w:uiPriority="46"/>
+    <w:lsdException w:name="Grid Table 2 Accent 1" w:uiPriority="47"/>
+    <w:lsdException w:name="Grid Table 3 Accent 1" w:uiPriority="48"/>
+    <w:lsdException w:name="Grid Table 4 Accent 1" w:uiPriority="49"/>
+    <w:lsdException w:name="Grid Table 5 Dark Accent 1" w:uiPriority="50"/>
+    <w:lsdException w:name="Grid Table 6 Colorful Accent 1" w:uiPriority="51"/>
+    <w:lsdException w:name="Grid Table 7 Colorful Accent 1" w:uiPriority="52"/>
+    <w:lsdException w:name="Grid Table 1 Light Accent 2" w:uiPriority="46"/>
+    <w:lsdException w:name="Grid Table 2 Accent 2" w:uiPriority="47"/>
+    <w:lsdException w:name="Grid Table 3 Accent 2" w:uiPriority="48"/>
+    <w:lsdException w:name="Grid Table 4 Accent 2" w:uiPriority="49"/>
+    <w:lsdException w:name="Grid Table 5 Dark Accent 2" w:uiPriority="50"/>
+    <w:lsdException w:name="Grid Table 6 Colorful Accent 2" w:uiPriority="51"/>
+    <w:lsdException w:name="Grid Table 7 Colorful Accent 2" w:uiPriority="52"/>
+    <w:lsdException w:name="Grid Table 1 Light Accent 3" w:uiPriority="46"/>
+    <w:lsdException w:name="Grid Table 2 Accent 3" w:uiPriority="47"/>
+    <w:lsdException w:name="Grid Table 3 Accent 3" w:uiPriority="48"/>
+    <w:lsdException w:name="Grid Table 4 Accent 3" w:uiPriority="49"/>
+    <w:lsdException w:name="Grid Table 5 Dark Accent 3" w:uiPriority="50"/>
+    <w:lsdException w:name="Grid Table 6 Colorful Accent 3" w:uiPriority="51"/>
+    <w:lsdException w:name="Grid Table 7 Colorful Accent 3" w:uiPriority="52"/>
+    <w:lsdException w:name="Grid Table 1 Light Accent 4" w:uiPriority="46"/>
+    <w:lsdException w:name="Grid Table 2 Accent 4" w:uiPriority="47"/>
+    <w:lsdException w:name="Grid Table 3 Accent 4" w:uiPriority="48"/>
+    <w:lsdException w:name="Grid Table 4 Accent 4" w:uiPriority="49"/>
+    <w:lsdException w:name="Grid Table 5 Dark Accent 4" w:uiPriority="50"/>
+    <w:lsdException w:name="Grid Table 6 Colorful Accent 4" w:uiPriority="51"/>
+    <w:lsdException w:name="Grid Table 7 Colorful Accent 4" w:uiPriority="52"/>
+    <w:lsdException w:name="Grid Table 1 Light Accent 5" w:uiPriority="46"/>
+    <w:lsdException w:name="Grid Table 2 Accent 5" w:uiPriority="47"/>
+    <w:lsdException w:name="Grid Table 3 Accent 5" w:uiPriority="48"/>
+    <w:lsdException w:name="Grid Table 4 Accent 5" w:uiPriority="49"/>
+    <w:lsdException w:name="Grid Table 5 Dark Accent 5" w:uiPriority="50"/>
+    <w:lsdException w:name="Grid Table 6 Colorful Accent 5" w:uiPriority="51"/>
+    <w:lsdException w:name="Grid Table 7 Colorful Accent 5" w:uiPriority="52"/>
+    <w:lsdException w:name="Grid Table 1 Light Accent 6" w:uiPriority="46"/>
+    <w:lsdException w:name="Grid Table 2 Accent 6" w:uiPriority="47"/>
+    <w:lsdException w:name="Grid Table 3 Accent 6" w:uiPriority="48"/>
+    <w:lsdException w:name="Grid Table 4 Accent 6" w:uiPriority="49"/>
+    <w:lsdException w:name="Grid Table 5 Dark Accent 6" w:uiPriority="50"/>
+    <w:lsdException w:name="Grid Table 6 Colorful Accent 6" w:uiPriority="51"/>
+    <w:lsdException w:name="Grid Table 7 Colorful Accent 6" w:uiPriority="52"/>
+    <w:lsdException w:name="List Table 1 Light" w:uiPriority="46"/>
+    <w:lsdException w:name="List Table 2" w:uiPriority="47"/>
+    <w:lsdException w:name="List Table 3" w:uiPriority="48"/>
+    <w:lsdException w:name="List Table 4" w:uiPriority="49"/>
+    <w:lsdException w:name="List Table 5 Dark" w:uiPriority="50"/>
+    <w:lsdException w:name="List Table 6 Colorful" w:uiPriority="51"/>
+    <w:lsdException w:name="List Table 7 Colorful" w:uiPriority="52"/>
+    <w:lsdException w:name="List Table 1 Light Accent 1" w:uiPriority="46"/>
+    <w:lsdException w:name="List Table 2 Accent 1" w:uiPriority="47"/>
+    <w:lsdException w:name="List Table 3 Accent 1" w:uiPriority="48"/>
+    <w:lsdException w:name="List Table 4 Accent 1" w:uiPriority="49"/>
+    <w:lsdException w:name="List Table 5 Dark Accent 1" w:uiPriority="50"/>
+    <w:lsdException w:name="List Table 6 Colorful Accent 1" w:uiPriority="51"/>
+    <w:lsdException w:name="List Table 7 Colorful Accent 1" w:uiPriority="52"/>
+    <w:lsdException w:name="List Table 1 Light Accent 2" w:uiPriority="46"/>
+    <w:lsdException w:name="List Table 2 Accent 2" w:uiPriority="47"/>
+    <w:lsdException w:name="List Table 3 Accent 2" w:uiPriority="48"/>
+    <w:lsdException w:name="List Table 4 Accent 2" w:uiPriority="49"/>
+    <w:lsdException w:name="List Table 5 Dark Accent 2" w:uiPriority="50"/>
+    <w:lsdException w:name="List Table 6 Colorful Accent 2" w:uiPriority="51"/>
+    <w:lsdException w:name="List Table 7 Colorful Accent 2" w:uiPriority="52"/>
+    <w:lsdException w:name="List Table 1 Light Accent 3" w:uiPriority="46"/>
+    <w:lsdException w:name="List Table 2 Accent 3" w:uiPriority="47"/>
+    <w:lsdException w:name="List Table 3 Accent 3" w:uiPriority="48"/>
+    <w:lsdException w:name="List Table 4 Accent 3" w:uiPriority="49"/>
+    <w:lsdException w:name="List Table 5 Dark Accent 3" w:uiPriority="50"/>
+    <w:lsdException w:name="List Table 6 Colorful Accent 3" w:uiPriority="51"/>
+    <w:lsdException w:name="List Table 7 Colorful Accent 3" w:uiPriority="52"/>
+    <w:lsdException w:name="List Table 1 Light Accent 4" w:uiPriority="46"/>
+    <w:lsdException w:name="List Table 2 Accent 4" w:uiPriority="47"/>
+    <w:lsdException w:name="List Table 3 Accent 4" w:uiPriority="48"/>
+    <w:lsdException w:name="List Table 4 Accent 4" w:uiPriority="49"/>
+    <w:lsdException w:name="List Table 5 Dark Accent 4" w:uiPriority="50"/>
+    <w:lsdException w:name="List Table 6 Colorful Accent 4" w:uiPriority="51"/>
+    <w:lsdException w:name="List Table 7 Colorful Accent 4" w:uiPriority="52"/>
+    <w:lsdException w:name="List Table 1 Light Accent 5" w:uiPriority="46"/>
+    <w:lsdException w:name="List Table 2 Accent 5" w:uiPriority="47"/>
+    <w:lsdException w:name="List Table 3 Accent 5" w:uiPriority="48"/>
+    <w:lsdException w:name="List Table 4 Accent 5" w:uiPriority="49"/>
+    <w:lsdException w:name="List Table 5 Dark Accent 5" w:uiPriority="50"/>
+    <w:lsdException w:name="List Table 6 Colorful Accent 5" w:uiPriority="51"/>
+    <w:lsdException w:name="List Table 7 Colorful Accent 5" w:uiPriority="52"/>
+    <w:lsdException w:name="List Table 1 Light Accent 6" w:uiPriority="46"/>
+    <w:lsdException w:name="List Table 2 Accent 6" w:uiPriority="47"/>
+    <w:lsdException w:name="List Table 3 Accent 6" w:uiPriority="48"/>
+    <w:lsdException w:name="List Table 4 Accent 6" w:uiPriority="49"/>
+    <w:lsdException w:name="List Table 5 Dark Accent 6" w:uiPriority="50"/>
+    <w:lsdException w:name="List Table 6 Colorful Accent 6" w:uiPriority="51"/>
+    <w:lsdException w:name="List Table 7 Colorful Accent 6" w:uiPriority="52"/>
   </w:latentStyles>
   <w:style w:type="paragraph" w:default="1" w:styleId="Normal">
     <w:name w:val="Normal"/>
@@ -9939,13 +8538,12 @@
   <w:style w:type="table" w:styleId="TableGrid">
     <w:name w:val="Table Grid"/>
     <w:basedOn w:val="TableNormal"/>
-    <w:uiPriority w:val="59"/>
+    <w:uiPriority w:val="39"/>
     <w:rsid w:val="00521BEE"/>
     <w:pPr>
       <w:spacing w:after="0" w:line="240" w:lineRule="auto"/>
     </w:pPr>
     <w:tblPr>
-      <w:tblInd w:w="0" w:type="dxa"/>
       <w:tblBorders>
         <w:top w:val="single" w:sz="4" w:space="0" w:color="auto"/>
         <w:left w:val="single" w:sz="4" w:space="0" w:color="auto"/>
@@ -9954,774 +8552,6 @@
         <w:insideH w:val="single" w:sz="4" w:space="0" w:color="auto"/>
         <w:insideV w:val="single" w:sz="4" w:space="0" w:color="auto"/>
       </w:tblBorders>
-      <w:tblCellMar>
-        <w:top w:w="0" w:type="dxa"/>
-        <w:left w:w="108" w:type="dxa"/>
-        <w:bottom w:w="0" w:type="dxa"/>
-        <w:right w:w="108" w:type="dxa"/>
-      </w:tblCellMar>
-    </w:tblPr>
-  </w:style>
-  <w:style w:type="character" w:customStyle="1" w:styleId="Heading1Char">
-    <w:name w:val="Heading 1 Char"/>
-    <w:basedOn w:val="DefaultParagraphFont"/>
-    <w:link w:val="Heading1"/>
-    <w:uiPriority w:val="9"/>
-    <w:rsid w:val="006E0A70"/>
-    <w:rPr>
-      <w:rFonts w:ascii="Times New Roman" w:eastAsiaTheme="majorEastAsia" w:hAnsi="Times New Roman" w:cstheme="majorBidi"/>
-      <w:b/>
-      <w:bCs/>
-      <w:color w:val="000000" w:themeColor="text1"/>
-      <w:sz w:val="28"/>
-      <w:szCs w:val="28"/>
-    </w:rPr>
-  </w:style>
-  <w:style w:type="character" w:customStyle="1" w:styleId="Heading2Char">
-    <w:name w:val="Heading 2 Char"/>
-    <w:basedOn w:val="DefaultParagraphFont"/>
-    <w:link w:val="Heading2"/>
-    <w:uiPriority w:val="9"/>
-    <w:rsid w:val="00814C73"/>
-    <w:rPr>
-      <w:rFonts w:ascii="Times New Roman" w:eastAsiaTheme="majorEastAsia" w:hAnsi="Times New Roman" w:cstheme="majorBidi"/>
-      <w:b/>
-      <w:bCs/>
-      <w:sz w:val="28"/>
-      <w:szCs w:val="26"/>
-    </w:rPr>
-  </w:style>
-  <w:style w:type="paragraph" w:styleId="ListParagraph">
-    <w:name w:val="List Paragraph"/>
-    <w:basedOn w:val="Normal"/>
-    <w:uiPriority w:val="34"/>
-    <w:qFormat/>
-    <w:rsid w:val="00D25093"/>
-    <w:pPr>
-      <w:ind w:left="720"/>
-      <w:contextualSpacing/>
-    </w:pPr>
-  </w:style>
-  <w:style w:type="character" w:customStyle="1" w:styleId="Heading3Char">
-    <w:name w:val="Heading 3 Char"/>
-    <w:basedOn w:val="DefaultParagraphFont"/>
-    <w:link w:val="Heading3"/>
-    <w:uiPriority w:val="9"/>
-    <w:rsid w:val="007B4805"/>
-    <w:rPr>
-      <w:rFonts w:ascii="Times New Roman" w:eastAsiaTheme="majorEastAsia" w:hAnsi="Times New Roman" w:cstheme="majorBidi"/>
-      <w:b/>
-      <w:bCs/>
-      <w:color w:val="000000" w:themeColor="text1"/>
-      <w:sz w:val="28"/>
-      <w:szCs w:val="24"/>
-    </w:rPr>
-  </w:style>
-  <w:style w:type="paragraph" w:customStyle="1" w:styleId="Style1">
-    <w:name w:val="Style1"/>
-    <w:basedOn w:val="Normal"/>
-    <w:link w:val="Style1Char"/>
-    <w:rsid w:val="00F66E2D"/>
-    <w:pPr>
-      <w:spacing w:before="100" w:beforeAutospacing="1"/>
-      <w:ind w:left="720"/>
-      <w:jc w:val="left"/>
-    </w:pPr>
-    <w:rPr>
-      <w:rFonts w:ascii="Arial" w:hAnsi="Arial"/>
-      <w:color w:val="auto"/>
-      <w:sz w:val="20"/>
-      <w:szCs w:val="22"/>
-    </w:rPr>
-  </w:style>
-  <w:style w:type="character" w:customStyle="1" w:styleId="Style1Char">
-    <w:name w:val="Style1 Char"/>
-    <w:basedOn w:val="DefaultParagraphFont"/>
-    <w:link w:val="Style1"/>
-    <w:rsid w:val="00F66E2D"/>
-    <w:rPr>
-      <w:rFonts w:ascii="Arial" w:eastAsia="Times New Roman" w:hAnsi="Arial" w:cs="Times New Roman"/>
-      <w:sz w:val="20"/>
-    </w:rPr>
-  </w:style>
-  <w:style w:type="character" w:customStyle="1" w:styleId="Heading4Char">
-    <w:name w:val="Heading 4 Char"/>
-    <w:basedOn w:val="DefaultParagraphFont"/>
-    <w:link w:val="Heading4"/>
-    <w:uiPriority w:val="9"/>
-    <w:rsid w:val="00845C26"/>
-    <w:rPr>
-      <w:rFonts w:ascii="Times New Roman" w:eastAsiaTheme="majorEastAsia" w:hAnsi="Times New Roman" w:cstheme="majorBidi"/>
-      <w:bCs/>
-      <w:iCs/>
-      <w:color w:val="000000" w:themeColor="text1"/>
-      <w:sz w:val="28"/>
-      <w:szCs w:val="24"/>
-    </w:rPr>
-  </w:style>
-  <w:style w:type="paragraph" w:styleId="TOC1">
-    <w:name w:val="toc 1"/>
-    <w:basedOn w:val="Normal"/>
-    <w:next w:val="Normal"/>
-    <w:autoRedefine/>
-    <w:uiPriority w:val="39"/>
-    <w:unhideWhenUsed/>
-    <w:rsid w:val="00F26FD4"/>
-    <w:pPr>
-      <w:spacing w:after="100"/>
-    </w:pPr>
-  </w:style>
-  <w:style w:type="paragraph" w:styleId="TOC2">
-    <w:name w:val="toc 2"/>
-    <w:basedOn w:val="Normal"/>
-    <w:next w:val="Normal"/>
-    <w:autoRedefine/>
-    <w:uiPriority w:val="39"/>
-    <w:unhideWhenUsed/>
-    <w:rsid w:val="00185150"/>
-    <w:pPr>
-      <w:tabs>
-        <w:tab w:val="right" w:leader="dot" w:pos="9345"/>
-      </w:tabs>
-      <w:spacing w:after="100"/>
-      <w:ind w:left="280"/>
-    </w:pPr>
-    <w:rPr>
-      <w:b/>
-      <w:noProof/>
-      <w:szCs w:val="28"/>
-    </w:rPr>
-  </w:style>
-  <w:style w:type="paragraph" w:styleId="TOC3">
-    <w:name w:val="toc 3"/>
-    <w:basedOn w:val="Normal"/>
-    <w:next w:val="Normal"/>
-    <w:autoRedefine/>
-    <w:uiPriority w:val="39"/>
-    <w:unhideWhenUsed/>
-    <w:rsid w:val="00F26FD4"/>
-    <w:pPr>
-      <w:spacing w:after="100"/>
-      <w:ind w:left="560"/>
-    </w:pPr>
-  </w:style>
-  <w:style w:type="character" w:styleId="Hyperlink">
-    <w:name w:val="Hyperlink"/>
-    <w:basedOn w:val="DefaultParagraphFont"/>
-    <w:uiPriority w:val="99"/>
-    <w:unhideWhenUsed/>
-    <w:rsid w:val="00F26FD4"/>
-    <w:rPr>
-      <w:color w:val="0000FF" w:themeColor="hyperlink"/>
-      <w:u w:val="single"/>
-    </w:rPr>
-  </w:style>
-  <w:style w:type="paragraph" w:styleId="TOC4">
-    <w:name w:val="toc 4"/>
-    <w:basedOn w:val="Normal"/>
-    <w:next w:val="Normal"/>
-    <w:autoRedefine/>
-    <w:uiPriority w:val="39"/>
-    <w:unhideWhenUsed/>
-    <w:rsid w:val="00F26FD4"/>
-    <w:pPr>
-      <w:spacing w:after="100"/>
-      <w:ind w:left="840"/>
-    </w:pPr>
-  </w:style>
-  <w:style w:type="paragraph" w:styleId="NormalWeb">
-    <w:name w:val="Normal (Web)"/>
-    <w:basedOn w:val="Normal"/>
-    <w:uiPriority w:val="99"/>
-    <w:unhideWhenUsed/>
-    <w:rsid w:val="00300D72"/>
-    <w:pPr>
-      <w:spacing w:before="100" w:beforeAutospacing="1" w:after="100" w:afterAutospacing="1" w:line="240" w:lineRule="auto"/>
-      <w:jc w:val="left"/>
-    </w:pPr>
-    <w:rPr>
-      <w:color w:val="auto"/>
-      <w:sz w:val="24"/>
-    </w:rPr>
-  </w:style>
-  <w:style w:type="paragraph" w:styleId="TOC5">
-    <w:name w:val="toc 5"/>
-    <w:basedOn w:val="Normal"/>
-    <w:next w:val="Normal"/>
-    <w:autoRedefine/>
-    <w:uiPriority w:val="39"/>
-    <w:unhideWhenUsed/>
-    <w:rsid w:val="00010E44"/>
-    <w:pPr>
-      <w:spacing w:after="100" w:line="276" w:lineRule="auto"/>
-      <w:ind w:left="880"/>
-      <w:jc w:val="left"/>
-    </w:pPr>
-    <w:rPr>
-      <w:rFonts w:asciiTheme="minorHAnsi" w:eastAsiaTheme="minorEastAsia" w:hAnsiTheme="minorHAnsi" w:cstheme="minorBidi"/>
-      <w:color w:val="auto"/>
-      <w:sz w:val="22"/>
-      <w:szCs w:val="22"/>
-    </w:rPr>
-  </w:style>
-  <w:style w:type="paragraph" w:styleId="TOC6">
-    <w:name w:val="toc 6"/>
-    <w:basedOn w:val="Normal"/>
-    <w:next w:val="Normal"/>
-    <w:autoRedefine/>
-    <w:uiPriority w:val="39"/>
-    <w:unhideWhenUsed/>
-    <w:rsid w:val="00010E44"/>
-    <w:pPr>
-      <w:spacing w:after="100" w:line="276" w:lineRule="auto"/>
-      <w:ind w:left="1100"/>
-      <w:jc w:val="left"/>
-    </w:pPr>
-    <w:rPr>
-      <w:rFonts w:asciiTheme="minorHAnsi" w:eastAsiaTheme="minorEastAsia" w:hAnsiTheme="minorHAnsi" w:cstheme="minorBidi"/>
-      <w:color w:val="auto"/>
-      <w:sz w:val="22"/>
-      <w:szCs w:val="22"/>
-    </w:rPr>
-  </w:style>
-  <w:style w:type="paragraph" w:styleId="TOC7">
-    <w:name w:val="toc 7"/>
-    <w:basedOn w:val="Normal"/>
-    <w:next w:val="Normal"/>
-    <w:autoRedefine/>
-    <w:uiPriority w:val="39"/>
-    <w:unhideWhenUsed/>
-    <w:rsid w:val="00010E44"/>
-    <w:pPr>
-      <w:spacing w:after="100" w:line="276" w:lineRule="auto"/>
-      <w:ind w:left="1320"/>
-      <w:jc w:val="left"/>
-    </w:pPr>
-    <w:rPr>
-      <w:rFonts w:asciiTheme="minorHAnsi" w:eastAsiaTheme="minorEastAsia" w:hAnsiTheme="minorHAnsi" w:cstheme="minorBidi"/>
-      <w:color w:val="auto"/>
-      <w:sz w:val="22"/>
-      <w:szCs w:val="22"/>
-    </w:rPr>
-  </w:style>
-  <w:style w:type="paragraph" w:styleId="TOC8">
-    <w:name w:val="toc 8"/>
-    <w:basedOn w:val="Normal"/>
-    <w:next w:val="Normal"/>
-    <w:autoRedefine/>
-    <w:uiPriority w:val="39"/>
-    <w:unhideWhenUsed/>
-    <w:rsid w:val="00010E44"/>
-    <w:pPr>
-      <w:spacing w:after="100" w:line="276" w:lineRule="auto"/>
-      <w:ind w:left="1540"/>
-      <w:jc w:val="left"/>
-    </w:pPr>
-    <w:rPr>
-      <w:rFonts w:asciiTheme="minorHAnsi" w:eastAsiaTheme="minorEastAsia" w:hAnsiTheme="minorHAnsi" w:cstheme="minorBidi"/>
-      <w:color w:val="auto"/>
-      <w:sz w:val="22"/>
-      <w:szCs w:val="22"/>
-    </w:rPr>
-  </w:style>
-  <w:style w:type="paragraph" w:styleId="TOC9">
-    <w:name w:val="toc 9"/>
-    <w:basedOn w:val="Normal"/>
-    <w:next w:val="Normal"/>
-    <w:autoRedefine/>
-    <w:uiPriority w:val="39"/>
-    <w:unhideWhenUsed/>
-    <w:rsid w:val="00010E44"/>
-    <w:pPr>
-      <w:spacing w:after="100" w:line="276" w:lineRule="auto"/>
-      <w:ind w:left="1760"/>
-      <w:jc w:val="left"/>
-    </w:pPr>
-    <w:rPr>
-      <w:rFonts w:asciiTheme="minorHAnsi" w:eastAsiaTheme="minorEastAsia" w:hAnsiTheme="minorHAnsi" w:cstheme="minorBidi"/>
-      <w:color w:val="auto"/>
-      <w:sz w:val="22"/>
-      <w:szCs w:val="22"/>
-    </w:rPr>
-  </w:style>
-  <w:style w:type="character" w:styleId="PlaceholderText">
-    <w:name w:val="Placeholder Text"/>
-    <w:basedOn w:val="DefaultParagraphFont"/>
-    <w:uiPriority w:val="99"/>
-    <w:semiHidden/>
-    <w:rsid w:val="00F65EB6"/>
-    <w:rPr>
-      <w:color w:val="808080"/>
-    </w:rPr>
-  </w:style>
-  <w:style w:type="character" w:customStyle="1" w:styleId="fontstyle01">
-    <w:name w:val="fontstyle01"/>
-    <w:basedOn w:val="DefaultParagraphFont"/>
-    <w:rsid w:val="00CC4596"/>
-    <w:rPr>
-      <w:rFonts w:ascii="TimesNewRoman" w:hAnsi="TimesNewRoman" w:hint="default"/>
-      <w:b w:val="0"/>
-      <w:bCs w:val="0"/>
-      <w:i w:val="0"/>
-      <w:iCs w:val="0"/>
-      <w:color w:val="000000"/>
-      <w:sz w:val="26"/>
-      <w:szCs w:val="26"/>
-    </w:rPr>
-  </w:style>
-  <w:style w:type="character" w:styleId="Strong">
-    <w:name w:val="Strong"/>
-    <w:basedOn w:val="DefaultParagraphFont"/>
-    <w:uiPriority w:val="22"/>
-    <w:qFormat/>
-    <w:rsid w:val="00CC4596"/>
-    <w:rPr>
-      <w:b/>
-      <w:bCs/>
-    </w:rPr>
-  </w:style>
-  <w:style w:type="paragraph" w:styleId="Caption">
-    <w:name w:val="caption"/>
-    <w:basedOn w:val="Normal"/>
-    <w:next w:val="Normal"/>
-    <w:uiPriority w:val="35"/>
-    <w:unhideWhenUsed/>
-    <w:qFormat/>
-    <w:rsid w:val="00CC4596"/>
-    <w:pPr>
-      <w:spacing w:line="240" w:lineRule="auto"/>
-      <w:jc w:val="left"/>
-    </w:pPr>
-    <w:rPr>
-      <w:rFonts w:ascii="VNI-Times" w:hAnsi="VNI-Times"/>
-      <w:b/>
-      <w:bCs/>
-      <w:color w:val="auto"/>
-      <w:sz w:val="20"/>
-      <w:szCs w:val="20"/>
-    </w:rPr>
-  </w:style>
-  <w:style w:type="paragraph" w:customStyle="1" w:styleId="w">
-    <w:name w:val="w"/>
-    <w:basedOn w:val="Normal"/>
-    <w:qFormat/>
-    <w:rsid w:val="00CC4596"/>
-    <w:pPr>
-      <w:spacing w:before="6" w:after="6" w:line="360" w:lineRule="auto"/>
-    </w:pPr>
-    <w:rPr>
-      <w:color w:val="auto"/>
-      <w:sz w:val="26"/>
-      <w:szCs w:val="26"/>
-      <w:u w:val="single"/>
-    </w:rPr>
-  </w:style>
-  <w:style w:type="character" w:customStyle="1" w:styleId="apple-converted-space">
-    <w:name w:val="apple-converted-space"/>
-    <w:basedOn w:val="DefaultParagraphFont"/>
-    <w:rsid w:val="00BA77A0"/>
-  </w:style>
-  <w:style w:type="paragraph" w:styleId="TOCHeading">
-    <w:name w:val="TOC Heading"/>
-    <w:basedOn w:val="Heading1"/>
-    <w:next w:val="Normal"/>
-    <w:uiPriority w:val="39"/>
-    <w:unhideWhenUsed/>
-    <w:qFormat/>
-    <w:rsid w:val="00A73096"/>
-    <w:pPr>
-      <w:spacing w:before="480" w:line="276" w:lineRule="auto"/>
-      <w:jc w:val="left"/>
-      <w:outlineLvl w:val="9"/>
-    </w:pPr>
-    <w:rPr>
-      <w:rFonts w:asciiTheme="majorHAnsi" w:hAnsiTheme="majorHAnsi"/>
-      <w:color w:val="365F91" w:themeColor="accent1" w:themeShade="BF"/>
-      <w:lang w:eastAsia="ja-JP"/>
-    </w:rPr>
-  </w:style>
-</w:styles>
-</file>
-
-<file path=word/stylesWithEffects.xml><?xml version="1.0" encoding="utf-8"?>
-<w:styles xmlns:wpc="http://schemas.microsoft.com/office/word/2010/wordprocessingCanvas" xmlns:mc="http://schemas.openxmlformats.org/markup-compatibility/2006" xmlns:o="urn:schemas-microsoft-com:office:office" xmlns:r="http://schemas.openxmlformats.org/officeDocument/2006/relationships" xmlns:m="http://schemas.openxmlformats.org/officeDocument/2006/math" xmlns:v="urn:schemas-microsoft-com:vml" xmlns:wp14="http://schemas.microsoft.com/office/word/2010/wordprocessingDrawing" xmlns:wp="http://schemas.openxmlformats.org/drawingml/2006/wordprocessingDrawing" xmlns:w10="urn:schemas-microsoft-com:office:word" xmlns:w="http://schemas.openxmlformats.org/wordprocessingml/2006/main" xmlns:w14="http://schemas.microsoft.com/office/word/2010/wordml" xmlns:wpg="http://schemas.microsoft.com/office/word/2010/wordprocessingGroup" xmlns:wpi="http://schemas.microsoft.com/office/word/2010/wordprocessingInk" xmlns:wne="http://schemas.microsoft.com/office/word/2006/wordml" xmlns:wps="http://schemas.microsoft.com/office/word/2010/wordprocessingShape" mc:Ignorable="w14 wp14">
-  <w:docDefaults>
-    <w:rPrDefault>
-      <w:rPr>
-        <w:rFonts w:asciiTheme="minorHAnsi" w:eastAsiaTheme="minorHAnsi" w:hAnsiTheme="minorHAnsi" w:cstheme="minorBidi"/>
-        <w:sz w:val="22"/>
-        <w:szCs w:val="22"/>
-        <w:lang w:val="en-US" w:eastAsia="en-US" w:bidi="ar-SA"/>
-      </w:rPr>
-    </w:rPrDefault>
-    <w:pPrDefault>
-      <w:pPr>
-        <w:spacing w:after="200" w:line="276" w:lineRule="auto"/>
-      </w:pPr>
-    </w:pPrDefault>
-  </w:docDefaults>
-  <w:latentStyles w:defLockedState="0" w:defUIPriority="99" w:defSemiHidden="1" w:defUnhideWhenUsed="1" w:defQFormat="0" w:count="267">
-    <w:lsdException w:name="Normal" w:semiHidden="0" w:uiPriority="0" w:unhideWhenUsed="0" w:qFormat="1"/>
-    <w:lsdException w:name="heading 1" w:semiHidden="0" w:uiPriority="9" w:unhideWhenUsed="0" w:qFormat="1"/>
-    <w:lsdException w:name="heading 2" w:uiPriority="9" w:qFormat="1"/>
-    <w:lsdException w:name="heading 3" w:uiPriority="9" w:qFormat="1"/>
-    <w:lsdException w:name="heading 4" w:uiPriority="9" w:qFormat="1"/>
-    <w:lsdException w:name="heading 5" w:uiPriority="9" w:qFormat="1"/>
-    <w:lsdException w:name="heading 6" w:uiPriority="9" w:qFormat="1"/>
-    <w:lsdException w:name="heading 7" w:uiPriority="9" w:qFormat="1"/>
-    <w:lsdException w:name="heading 8" w:uiPriority="9" w:qFormat="1"/>
-    <w:lsdException w:name="heading 9" w:uiPriority="9" w:qFormat="1"/>
-    <w:lsdException w:name="toc 1" w:uiPriority="39"/>
-    <w:lsdException w:name="toc 2" w:uiPriority="39"/>
-    <w:lsdException w:name="toc 3" w:uiPriority="39"/>
-    <w:lsdException w:name="toc 4" w:uiPriority="39"/>
-    <w:lsdException w:name="toc 5" w:uiPriority="39"/>
-    <w:lsdException w:name="toc 6" w:uiPriority="39"/>
-    <w:lsdException w:name="toc 7" w:uiPriority="39"/>
-    <w:lsdException w:name="toc 8" w:uiPriority="39"/>
-    <w:lsdException w:name="toc 9" w:uiPriority="39"/>
-    <w:lsdException w:name="caption" w:uiPriority="35" w:qFormat="1"/>
-    <w:lsdException w:name="Title" w:semiHidden="0" w:uiPriority="10" w:unhideWhenUsed="0" w:qFormat="1"/>
-    <w:lsdException w:name="Default Paragraph Font" w:uiPriority="1"/>
-    <w:lsdException w:name="Subtitle" w:semiHidden="0" w:uiPriority="11" w:unhideWhenUsed="0" w:qFormat="1"/>
-    <w:lsdException w:name="Strong" w:semiHidden="0" w:uiPriority="22" w:unhideWhenUsed="0" w:qFormat="1"/>
-    <w:lsdException w:name="Emphasis" w:semiHidden="0" w:uiPriority="20" w:unhideWhenUsed="0" w:qFormat="1"/>
-    <w:lsdException w:name="Table Grid" w:semiHidden="0" w:uiPriority="59" w:unhideWhenUsed="0"/>
-    <w:lsdException w:name="Placeholder Text" w:unhideWhenUsed="0"/>
-    <w:lsdException w:name="No Spacing" w:semiHidden="0" w:uiPriority="1" w:unhideWhenUsed="0" w:qFormat="1"/>
-    <w:lsdException w:name="Light Shading" w:semiHidden="0" w:uiPriority="60" w:unhideWhenUsed="0"/>
-    <w:lsdException w:name="Light List" w:semiHidden="0" w:uiPriority="61" w:unhideWhenUsed="0"/>
-    <w:lsdException w:name="Light Grid" w:semiHidden="0" w:uiPriority="62" w:unhideWhenUsed="0"/>
-    <w:lsdException w:name="Medium Shading 1" w:semiHidden="0" w:uiPriority="63" w:unhideWhenUsed="0"/>
-    <w:lsdException w:name="Medium Shading 2" w:semiHidden="0" w:uiPriority="64" w:unhideWhenUsed="0"/>
-    <w:lsdException w:name="Medium List 1" w:semiHidden="0" w:uiPriority="65" w:unhideWhenUsed="0"/>
-    <w:lsdException w:name="Medium List 2" w:semiHidden="0" w:uiPriority="66" w:unhideWhenUsed="0"/>
-    <w:lsdException w:name="Medium Grid 1" w:semiHidden="0" w:uiPriority="67" w:unhideWhenUsed="0"/>
-    <w:lsdException w:name="Medium Grid 2" w:semiHidden="0" w:uiPriority="68" w:unhideWhenUsed="0"/>
-    <w:lsdException w:name="Medium Grid 3" w:semiHidden="0" w:uiPriority="69" w:unhideWhenUsed="0"/>
-    <w:lsdException w:name="Dark List" w:semiHidden="0" w:uiPriority="70" w:unhideWhenUsed="0"/>
-    <w:lsdException w:name="Colorful Shading" w:semiHidden="0" w:uiPriority="71" w:unhideWhenUsed="0"/>
-    <w:lsdException w:name="Colorful List" w:semiHidden="0" w:uiPriority="72" w:unhideWhenUsed="0"/>
-    <w:lsdException w:name="Colorful Grid" w:semiHidden="0" w:uiPriority="73" w:unhideWhenUsed="0"/>
-    <w:lsdException w:name="Light Shading Accent 1" w:semiHidden="0" w:uiPriority="60" w:unhideWhenUsed="0"/>
-    <w:lsdException w:name="Light List Accent 1" w:semiHidden="0" w:uiPriority="61" w:unhideWhenUsed="0"/>
-    <w:lsdException w:name="Light Grid Accent 1" w:semiHidden="0" w:uiPriority="62" w:unhideWhenUsed="0"/>
-    <w:lsdException w:name="Medium Shading 1 Accent 1" w:semiHidden="0" w:uiPriority="63" w:unhideWhenUsed="0"/>
-    <w:lsdException w:name="Medium Shading 2 Accent 1" w:semiHidden="0" w:uiPriority="64" w:unhideWhenUsed="0"/>
-    <w:lsdException w:name="Medium List 1 Accent 1" w:semiHidden="0" w:uiPriority="65" w:unhideWhenUsed="0"/>
-    <w:lsdException w:name="Revision" w:unhideWhenUsed="0"/>
-    <w:lsdException w:name="List Paragraph" w:semiHidden="0" w:uiPriority="34" w:unhideWhenUsed="0" w:qFormat="1"/>
-    <w:lsdException w:name="Quote" w:semiHidden="0" w:uiPriority="29" w:unhideWhenUsed="0" w:qFormat="1"/>
-    <w:lsdException w:name="Intense Quote" w:semiHidden="0" w:uiPriority="30" w:unhideWhenUsed="0" w:qFormat="1"/>
-    <w:lsdException w:name="Medium List 2 Accent 1" w:semiHidden="0" w:uiPriority="66" w:unhideWhenUsed="0"/>
-    <w:lsdException w:name="Medium Grid 1 Accent 1" w:semiHidden="0" w:uiPriority="67" w:unhideWhenUsed="0"/>
-    <w:lsdException w:name="Medium Grid 2 Accent 1" w:semiHidden="0" w:uiPriority="68" w:unhideWhenUsed="0"/>
-    <w:lsdException w:name="Medium Grid 3 Accent 1" w:semiHidden="0" w:uiPriority="69" w:unhideWhenUsed="0"/>
-    <w:lsdException w:name="Dark List Accent 1" w:semiHidden="0" w:uiPriority="70" w:unhideWhenUsed="0"/>
-    <w:lsdException w:name="Colorful Shading Accent 1" w:semiHidden="0" w:uiPriority="71" w:unhideWhenUsed="0"/>
-    <w:lsdException w:name="Colorful List Accent 1" w:semiHidden="0" w:uiPriority="72" w:unhideWhenUsed="0"/>
-    <w:lsdException w:name="Colorful Grid Accent 1" w:semiHidden="0" w:uiPriority="73" w:unhideWhenUsed="0"/>
-    <w:lsdException w:name="Light Shading Accent 2" w:semiHidden="0" w:uiPriority="60" w:unhideWhenUsed="0"/>
-    <w:lsdException w:name="Light List Accent 2" w:semiHidden="0" w:uiPriority="61" w:unhideWhenUsed="0"/>
-    <w:lsdException w:name="Light Grid Accent 2" w:semiHidden="0" w:uiPriority="62" w:unhideWhenUsed="0"/>
-    <w:lsdException w:name="Medium Shading 1 Accent 2" w:semiHidden="0" w:uiPriority="63" w:unhideWhenUsed="0"/>
-    <w:lsdException w:name="Medium Shading 2 Accent 2" w:semiHidden="0" w:uiPriority="64" w:unhideWhenUsed="0"/>
-    <w:lsdException w:name="Medium List 1 Accent 2" w:semiHidden="0" w:uiPriority="65" w:unhideWhenUsed="0"/>
-    <w:lsdException w:name="Medium List 2 Accent 2" w:semiHidden="0" w:uiPriority="66" w:unhideWhenUsed="0"/>
-    <w:lsdException w:name="Medium Grid 1 Accent 2" w:semiHidden="0" w:uiPriority="67" w:unhideWhenUsed="0"/>
-    <w:lsdException w:name="Medium Grid 2 Accent 2" w:semiHidden="0" w:uiPriority="68" w:unhideWhenUsed="0"/>
-    <w:lsdException w:name="Medium Grid 3 Accent 2" w:semiHidden="0" w:uiPriority="69" w:unhideWhenUsed="0"/>
-    <w:lsdException w:name="Dark List Accent 2" w:semiHidden="0" w:uiPriority="70" w:unhideWhenUsed="0"/>
-    <w:lsdException w:name="Colorful Shading Accent 2" w:semiHidden="0" w:uiPriority="71" w:unhideWhenUsed="0"/>
-    <w:lsdException w:name="Colorful List Accent 2" w:semiHidden="0" w:uiPriority="72" w:unhideWhenUsed="0"/>
-    <w:lsdException w:name="Colorful Grid Accent 2" w:semiHidden="0" w:uiPriority="73" w:unhideWhenUsed="0"/>
-    <w:lsdException w:name="Light Shading Accent 3" w:semiHidden="0" w:uiPriority="60" w:unhideWhenUsed="0"/>
-    <w:lsdException w:name="Light List Accent 3" w:semiHidden="0" w:uiPriority="61" w:unhideWhenUsed="0"/>
-    <w:lsdException w:name="Light Grid Accent 3" w:semiHidden="0" w:uiPriority="62" w:unhideWhenUsed="0"/>
-    <w:lsdException w:name="Medium Shading 1 Accent 3" w:semiHidden="0" w:uiPriority="63" w:unhideWhenUsed="0"/>
-    <w:lsdException w:name="Medium Shading 2 Accent 3" w:semiHidden="0" w:uiPriority="64" w:unhideWhenUsed="0"/>
-    <w:lsdException w:name="Medium List 1 Accent 3" w:semiHidden="0" w:uiPriority="65" w:unhideWhenUsed="0"/>
-    <w:lsdException w:name="Medium List 2 Accent 3" w:semiHidden="0" w:uiPriority="66" w:unhideWhenUsed="0"/>
-    <w:lsdException w:name="Medium Grid 1 Accent 3" w:semiHidden="0" w:uiPriority="67" w:unhideWhenUsed="0"/>
-    <w:lsdException w:name="Medium Grid 2 Accent 3" w:semiHidden="0" w:uiPriority="68" w:unhideWhenUsed="0"/>
-    <w:lsdException w:name="Medium Grid 3 Accent 3" w:semiHidden="0" w:uiPriority="69" w:unhideWhenUsed="0"/>
-    <w:lsdException w:name="Dark List Accent 3" w:semiHidden="0" w:uiPriority="70" w:unhideWhenUsed="0"/>
-    <w:lsdException w:name="Colorful Shading Accent 3" w:semiHidden="0" w:uiPriority="71" w:unhideWhenUsed="0"/>
-    <w:lsdException w:name="Colorful List Accent 3" w:semiHidden="0" w:uiPriority="72" w:unhideWhenUsed="0"/>
-    <w:lsdException w:name="Colorful Grid Accent 3" w:semiHidden="0" w:uiPriority="73" w:unhideWhenUsed="0"/>
-    <w:lsdException w:name="Light Shading Accent 4" w:semiHidden="0" w:uiPriority="60" w:unhideWhenUsed="0"/>
-    <w:lsdException w:name="Light List Accent 4" w:semiHidden="0" w:uiPriority="61" w:unhideWhenUsed="0"/>
-    <w:lsdException w:name="Light Grid Accent 4" w:semiHidden="0" w:uiPriority="62" w:unhideWhenUsed="0"/>
-    <w:lsdException w:name="Medium Shading 1 Accent 4" w:semiHidden="0" w:uiPriority="63" w:unhideWhenUsed="0"/>
-    <w:lsdException w:name="Medium Shading 2 Accent 4" w:semiHidden="0" w:uiPriority="64" w:unhideWhenUsed="0"/>
-    <w:lsdException w:name="Medium List 1 Accent 4" w:semiHidden="0" w:uiPriority="65" w:unhideWhenUsed="0"/>
-    <w:lsdException w:name="Medium List 2 Accent 4" w:semiHidden="0" w:uiPriority="66" w:unhideWhenUsed="0"/>
-    <w:lsdException w:name="Medium Grid 1 Accent 4" w:semiHidden="0" w:uiPriority="67" w:unhideWhenUsed="0"/>
-    <w:lsdException w:name="Medium Grid 2 Accent 4" w:semiHidden="0" w:uiPriority="68" w:unhideWhenUsed="0"/>
-    <w:lsdException w:name="Medium Grid 3 Accent 4" w:semiHidden="0" w:uiPriority="69" w:unhideWhenUsed="0"/>
-    <w:lsdException w:name="Dark List Accent 4" w:semiHidden="0" w:uiPriority="70" w:unhideWhenUsed="0"/>
-    <w:lsdException w:name="Colorful Shading Accent 4" w:semiHidden="0" w:uiPriority="71" w:unhideWhenUsed="0"/>
-    <w:lsdException w:name="Colorful List Accent 4" w:semiHidden="0" w:uiPriority="72" w:unhideWhenUsed="0"/>
-    <w:lsdException w:name="Colorful Grid Accent 4" w:semiHidden="0" w:uiPriority="73" w:unhideWhenUsed="0"/>
-    <w:lsdException w:name="Light Shading Accent 5" w:semiHidden="0" w:uiPriority="60" w:unhideWhenUsed="0"/>
-    <w:lsdException w:name="Light List Accent 5" w:semiHidden="0" w:uiPriority="61" w:unhideWhenUsed="0"/>
-    <w:lsdException w:name="Light Grid Accent 5" w:semiHidden="0" w:uiPriority="62" w:unhideWhenUsed="0"/>
-    <w:lsdException w:name="Medium Shading 1 Accent 5" w:semiHidden="0" w:uiPriority="63" w:unhideWhenUsed="0"/>
-    <w:lsdException w:name="Medium Shading 2 Accent 5" w:semiHidden="0" w:uiPriority="64" w:unhideWhenUsed="0"/>
-    <w:lsdException w:name="Medium List 1 Accent 5" w:semiHidden="0" w:uiPriority="65" w:unhideWhenUsed="0"/>
-    <w:lsdException w:name="Medium List 2 Accent 5" w:semiHidden="0" w:uiPriority="66" w:unhideWhenUsed="0"/>
-    <w:lsdException w:name="Medium Grid 1 Accent 5" w:semiHidden="0" w:uiPriority="67" w:unhideWhenUsed="0"/>
-    <w:lsdException w:name="Medium Grid 2 Accent 5" w:semiHidden="0" w:uiPriority="68" w:unhideWhenUsed="0"/>
-    <w:lsdException w:name="Medium Grid 3 Accent 5" w:semiHidden="0" w:uiPriority="69" w:unhideWhenUsed="0"/>
-    <w:lsdException w:name="Dark List Accent 5" w:semiHidden="0" w:uiPriority="70" w:unhideWhenUsed="0"/>
-    <w:lsdException w:name="Colorful Shading Accent 5" w:semiHidden="0" w:uiPriority="71" w:unhideWhenUsed="0"/>
-    <w:lsdException w:name="Colorful List Accent 5" w:semiHidden="0" w:uiPriority="72" w:unhideWhenUsed="0"/>
-    <w:lsdException w:name="Colorful Grid Accent 5" w:semiHidden="0" w:uiPriority="73" w:unhideWhenUsed="0"/>
-    <w:lsdException w:name="Light Shading Accent 6" w:semiHidden="0" w:uiPriority="60" w:unhideWhenUsed="0"/>
-    <w:lsdException w:name="Light List Accent 6" w:semiHidden="0" w:uiPriority="61" w:unhideWhenUsed="0"/>
-    <w:lsdException w:name="Light Grid Accent 6" w:semiHidden="0" w:uiPriority="62" w:unhideWhenUsed="0"/>
-    <w:lsdException w:name="Medium Shading 1 Accent 6" w:semiHidden="0" w:uiPriority="63" w:unhideWhenUsed="0"/>
-    <w:lsdException w:name="Medium Shading 2 Accent 6" w:semiHidden="0" w:uiPriority="64" w:unhideWhenUsed="0"/>
-    <w:lsdException w:name="Medium List 1 Accent 6" w:semiHidden="0" w:uiPriority="65" w:unhideWhenUsed="0"/>
-    <w:lsdException w:name="Medium List 2 Accent 6" w:semiHidden="0" w:uiPriority="66" w:unhideWhenUsed="0"/>
-    <w:lsdException w:name="Medium Grid 1 Accent 6" w:semiHidden="0" w:uiPriority="67" w:unhideWhenUsed="0"/>
-    <w:lsdException w:name="Medium Grid 2 Accent 6" w:semiHidden="0" w:uiPriority="68" w:unhideWhenUsed="0"/>
-    <w:lsdException w:name="Medium Grid 3 Accent 6" w:semiHidden="0" w:uiPriority="69" w:unhideWhenUsed="0"/>
-    <w:lsdException w:name="Dark List Accent 6" w:semiHidden="0" w:uiPriority="70" w:unhideWhenUsed="0"/>
-    <w:lsdException w:name="Colorful Shading Accent 6" w:semiHidden="0" w:uiPriority="71" w:unhideWhenUsed="0"/>
-    <w:lsdException w:name="Colorful List Accent 6" w:semiHidden="0" w:uiPriority="72" w:unhideWhenUsed="0"/>
-    <w:lsdException w:name="Colorful Grid Accent 6" w:semiHidden="0" w:uiPriority="73" w:unhideWhenUsed="0"/>
-    <w:lsdException w:name="Subtle Emphasis" w:semiHidden="0" w:uiPriority="19" w:unhideWhenUsed="0" w:qFormat="1"/>
-    <w:lsdException w:name="Intense Emphasis" w:semiHidden="0" w:uiPriority="21" w:unhideWhenUsed="0" w:qFormat="1"/>
-    <w:lsdException w:name="Subtle Reference" w:semiHidden="0" w:uiPriority="31" w:unhideWhenUsed="0" w:qFormat="1"/>
-    <w:lsdException w:name="Intense Reference" w:semiHidden="0" w:uiPriority="32" w:unhideWhenUsed="0" w:qFormat="1"/>
-    <w:lsdException w:name="Book Title" w:semiHidden="0" w:uiPriority="33" w:unhideWhenUsed="0" w:qFormat="1"/>
-    <w:lsdException w:name="Bibliography" w:uiPriority="37"/>
-    <w:lsdException w:name="TOC Heading" w:uiPriority="39" w:qFormat="1"/>
-  </w:latentStyles>
-  <w:style w:type="paragraph" w:default="1" w:styleId="Normal">
-    <w:name w:val="Normal"/>
-    <w:qFormat/>
-    <w:rsid w:val="00EE7DFE"/>
-    <w:pPr>
-      <w:spacing w:after="0" w:line="300" w:lineRule="atLeast"/>
-      <w:jc w:val="both"/>
-    </w:pPr>
-    <w:rPr>
-      <w:rFonts w:ascii="Times New Roman" w:eastAsia="Times New Roman" w:hAnsi="Times New Roman" w:cs="Times New Roman"/>
-      <w:color w:val="000000" w:themeColor="text1"/>
-      <w:sz w:val="28"/>
-      <w:szCs w:val="24"/>
-    </w:rPr>
-  </w:style>
-  <w:style w:type="paragraph" w:styleId="Heading1">
-    <w:name w:val="heading 1"/>
-    <w:basedOn w:val="Normal"/>
-    <w:next w:val="Normal"/>
-    <w:link w:val="Heading1Char"/>
-    <w:uiPriority w:val="9"/>
-    <w:qFormat/>
-    <w:rsid w:val="006E0A70"/>
-    <w:pPr>
-      <w:keepNext/>
-      <w:keepLines/>
-      <w:outlineLvl w:val="0"/>
-    </w:pPr>
-    <w:rPr>
-      <w:rFonts w:eastAsiaTheme="majorEastAsia" w:cstheme="majorBidi"/>
-      <w:b/>
-      <w:bCs/>
-      <w:szCs w:val="28"/>
-    </w:rPr>
-  </w:style>
-  <w:style w:type="paragraph" w:styleId="Heading2">
-    <w:name w:val="heading 2"/>
-    <w:basedOn w:val="Normal"/>
-    <w:next w:val="Normal"/>
-    <w:link w:val="Heading2Char"/>
-    <w:uiPriority w:val="9"/>
-    <w:unhideWhenUsed/>
-    <w:qFormat/>
-    <w:rsid w:val="00814C73"/>
-    <w:pPr>
-      <w:keepNext/>
-      <w:keepLines/>
-      <w:outlineLvl w:val="1"/>
-    </w:pPr>
-    <w:rPr>
-      <w:rFonts w:eastAsiaTheme="majorEastAsia" w:cstheme="majorBidi"/>
-      <w:b/>
-      <w:bCs/>
-      <w:szCs w:val="26"/>
-    </w:rPr>
-  </w:style>
-  <w:style w:type="paragraph" w:styleId="Heading3">
-    <w:name w:val="heading 3"/>
-    <w:basedOn w:val="Normal"/>
-    <w:next w:val="Normal"/>
-    <w:link w:val="Heading3Char"/>
-    <w:uiPriority w:val="9"/>
-    <w:unhideWhenUsed/>
-    <w:qFormat/>
-    <w:rsid w:val="007B4805"/>
-    <w:pPr>
-      <w:keepNext/>
-      <w:keepLines/>
-      <w:outlineLvl w:val="2"/>
-    </w:pPr>
-    <w:rPr>
-      <w:rFonts w:eastAsiaTheme="majorEastAsia" w:cstheme="majorBidi"/>
-      <w:b/>
-      <w:bCs/>
-    </w:rPr>
-  </w:style>
-  <w:style w:type="paragraph" w:styleId="Heading4">
-    <w:name w:val="heading 4"/>
-    <w:basedOn w:val="Normal"/>
-    <w:next w:val="Normal"/>
-    <w:link w:val="Heading4Char"/>
-    <w:uiPriority w:val="9"/>
-    <w:unhideWhenUsed/>
-    <w:qFormat/>
-    <w:rsid w:val="00845C26"/>
-    <w:pPr>
-      <w:keepNext/>
-      <w:keepLines/>
-      <w:spacing w:before="120" w:after="120" w:line="240" w:lineRule="auto"/>
-      <w:jc w:val="center"/>
-      <w:outlineLvl w:val="3"/>
-    </w:pPr>
-    <w:rPr>
-      <w:rFonts w:eastAsiaTheme="majorEastAsia" w:cstheme="majorBidi"/>
-      <w:bCs/>
-      <w:iCs/>
-    </w:rPr>
-  </w:style>
-  <w:style w:type="character" w:default="1" w:styleId="DefaultParagraphFont">
-    <w:name w:val="Default Paragraph Font"/>
-    <w:uiPriority w:val="1"/>
-    <w:semiHidden/>
-    <w:unhideWhenUsed/>
-  </w:style>
-  <w:style w:type="table" w:default="1" w:styleId="TableNormal">
-    <w:name w:val="Normal Table"/>
-    <w:uiPriority w:val="99"/>
-    <w:semiHidden/>
-    <w:unhideWhenUsed/>
-    <w:tblPr>
-      <w:tblInd w:w="0" w:type="dxa"/>
-      <w:tblCellMar>
-        <w:top w:w="0" w:type="dxa"/>
-        <w:left w:w="108" w:type="dxa"/>
-        <w:bottom w:w="0" w:type="dxa"/>
-        <w:right w:w="108" w:type="dxa"/>
-      </w:tblCellMar>
-    </w:tblPr>
-  </w:style>
-  <w:style w:type="numbering" w:default="1" w:styleId="NoList">
-    <w:name w:val="No List"/>
-    <w:uiPriority w:val="99"/>
-    <w:semiHidden/>
-    <w:unhideWhenUsed/>
-  </w:style>
-  <w:style w:type="paragraph" w:styleId="Header">
-    <w:name w:val="header"/>
-    <w:basedOn w:val="Normal"/>
-    <w:link w:val="HeaderChar"/>
-    <w:uiPriority w:val="99"/>
-    <w:unhideWhenUsed/>
-    <w:rsid w:val="00F37623"/>
-    <w:pPr>
-      <w:tabs>
-        <w:tab w:val="center" w:pos="4680"/>
-        <w:tab w:val="right" w:pos="9360"/>
-      </w:tabs>
-      <w:spacing w:line="240" w:lineRule="auto"/>
-    </w:pPr>
-  </w:style>
-  <w:style w:type="character" w:customStyle="1" w:styleId="HeaderChar">
-    <w:name w:val="Header Char"/>
-    <w:basedOn w:val="DefaultParagraphFont"/>
-    <w:link w:val="Header"/>
-    <w:uiPriority w:val="99"/>
-    <w:rsid w:val="00F37623"/>
-  </w:style>
-  <w:style w:type="paragraph" w:styleId="Footer">
-    <w:name w:val="footer"/>
-    <w:basedOn w:val="Normal"/>
-    <w:link w:val="FooterChar"/>
-    <w:uiPriority w:val="99"/>
-    <w:unhideWhenUsed/>
-    <w:rsid w:val="00F37623"/>
-    <w:pPr>
-      <w:tabs>
-        <w:tab w:val="center" w:pos="4680"/>
-        <w:tab w:val="right" w:pos="9360"/>
-      </w:tabs>
-      <w:spacing w:line="240" w:lineRule="auto"/>
-    </w:pPr>
-  </w:style>
-  <w:style w:type="character" w:customStyle="1" w:styleId="FooterChar">
-    <w:name w:val="Footer Char"/>
-    <w:basedOn w:val="DefaultParagraphFont"/>
-    <w:link w:val="Footer"/>
-    <w:uiPriority w:val="99"/>
-    <w:rsid w:val="00F37623"/>
-  </w:style>
-  <w:style w:type="paragraph" w:styleId="BalloonText">
-    <w:name w:val="Balloon Text"/>
-    <w:basedOn w:val="Normal"/>
-    <w:link w:val="BalloonTextChar"/>
-    <w:uiPriority w:val="99"/>
-    <w:semiHidden/>
-    <w:unhideWhenUsed/>
-    <w:rsid w:val="00F37623"/>
-    <w:pPr>
-      <w:spacing w:line="240" w:lineRule="auto"/>
-    </w:pPr>
-    <w:rPr>
-      <w:rFonts w:ascii="Tahoma" w:hAnsi="Tahoma" w:cs="Tahoma"/>
-      <w:sz w:val="16"/>
-      <w:szCs w:val="16"/>
-    </w:rPr>
-  </w:style>
-  <w:style w:type="character" w:customStyle="1" w:styleId="BalloonTextChar">
-    <w:name w:val="Balloon Text Char"/>
-    <w:basedOn w:val="DefaultParagraphFont"/>
-    <w:link w:val="BalloonText"/>
-    <w:uiPriority w:val="99"/>
-    <w:semiHidden/>
-    <w:rsid w:val="00F37623"/>
-    <w:rPr>
-      <w:rFonts w:ascii="Tahoma" w:hAnsi="Tahoma" w:cs="Tahoma"/>
-      <w:sz w:val="16"/>
-      <w:szCs w:val="16"/>
-    </w:rPr>
-  </w:style>
-  <w:style w:type="table" w:styleId="TableGrid">
-    <w:name w:val="Table Grid"/>
-    <w:basedOn w:val="TableNormal"/>
-    <w:uiPriority w:val="59"/>
-    <w:rsid w:val="00521BEE"/>
-    <w:pPr>
-      <w:spacing w:after="0" w:line="240" w:lineRule="auto"/>
-    </w:pPr>
-    <w:tblPr>
-      <w:tblInd w:w="0" w:type="dxa"/>
-      <w:tblBorders>
-        <w:top w:val="single" w:sz="4" w:space="0" w:color="auto"/>
-        <w:left w:val="single" w:sz="4" w:space="0" w:color="auto"/>
-        <w:bottom w:val="single" w:sz="4" w:space="0" w:color="auto"/>
-        <w:right w:val="single" w:sz="4" w:space="0" w:color="auto"/>
-        <w:insideH w:val="single" w:sz="4" w:space="0" w:color="auto"/>
-        <w:insideV w:val="single" w:sz="4" w:space="0" w:color="auto"/>
-      </w:tblBorders>
-      <w:tblCellMar>
-        <w:top w:w="0" w:type="dxa"/>
-        <w:left w:w="108" w:type="dxa"/>
-        <w:bottom w:w="0" w:type="dxa"/>
-        <w:right w:w="108" w:type="dxa"/>
-      </w:tblCellMar>
     </w:tblPr>
   </w:style>
   <w:style w:type="character" w:customStyle="1" w:styleId="Heading1Char">
@@ -11414,7 +9244,7 @@
 </file>
 
 <file path=customXml/itemProps2.xml><?xml version="1.0" encoding="utf-8"?>
-<ds:datastoreItem xmlns:ds="http://schemas.openxmlformats.org/officeDocument/2006/customXml" ds:itemID="{80483901-4DED-461F-91DB-1A56C72B85D4}">
+<ds:datastoreItem xmlns:ds="http://schemas.openxmlformats.org/officeDocument/2006/customXml" ds:itemID="{C43A49DC-EA23-41C5-97D2-0FAD80A4D308}">
   <ds:schemaRefs>
     <ds:schemaRef ds:uri="http://schemas.openxmlformats.org/officeDocument/2006/bibliography"/>
   </ds:schemaRefs>
